--- a/blog.docx
+++ b/blog.docx
@@ -241,10 +241,7 @@
       </w:del>
       <w:ins w:id="11" w:author="Joe Hahn" w:date="2022-07-28T10:34:00Z">
         <w:r>
-          <w:t>the</w:t>
-        </w:r>
-        <w:r>
-          <w:t xml:space="preserve"> </w:t>
+          <w:t xml:space="preserve">the </w:t>
         </w:r>
       </w:ins>
       <w:r>
@@ -569,10 +566,7 @@
       </w:del>
       <w:ins w:id="25" w:author="Joe Hahn" w:date="2022-07-28T10:35:00Z">
         <w:r>
-          <w:t>inspecting</w:t>
-        </w:r>
-        <w:r>
-          <w:t xml:space="preserve"> </w:t>
+          <w:t xml:space="preserve">inspecting </w:t>
         </w:r>
       </w:ins>
       <w:r>
@@ -637,15 +631,7 @@
         <w:t xml:space="preserve"> </w:t>
       </w:r>
       <w:r>
-        <w:t xml:space="preserve">a </w:t>
-      </w:r>
-      <w:proofErr w:type="spellStart"/>
-      <w:r>
-        <w:t>Jupyter</w:t>
-      </w:r>
-      <w:proofErr w:type="spellEnd"/>
-      <w:r>
-        <w:t xml:space="preserve"> server</w:t>
+        <w:t>a Jupyter server</w:t>
       </w:r>
       <w:r>
         <w:t xml:space="preserve"> with</w:t>
@@ -653,13 +639,8 @@
       <w:r>
         <w:t xml:space="preserve"> the usual python libraries (</w:t>
       </w:r>
-      <w:proofErr w:type="spellStart"/>
-      <w:r>
-        <w:t>numpy</w:t>
-      </w:r>
-      <w:proofErr w:type="spellEnd"/>
-      <w:r>
-        <w:t>, pandas,</w:t>
+      <w:r>
+        <w:t>numpy, pandas,</w:t>
       </w:r>
       <w:del w:id="28" w:author="Joe Hahn" w:date="2022-07-28T09:39:00Z">
         <w:r>
@@ -677,14 +658,9 @@
       </w:r>
       <w:ins w:id="29" w:author="Joe Hahn" w:date="2022-07-28T09:39:00Z">
         <w:r>
-          <w:t xml:space="preserve">, </w:t>
-        </w:r>
-        <w:proofErr w:type="spellStart"/>
-        <w:r>
-          <w:t>etc</w:t>
-        </w:r>
-      </w:ins>
-      <w:proofErr w:type="spellEnd"/>
+          <w:t>, etc</w:t>
+        </w:r>
+      </w:ins>
       <w:r>
         <w:t xml:space="preserve">) preinstalled </w:t>
       </w:r>
@@ -840,10 +816,7 @@
       </w:del>
       <w:ins w:id="39" w:author="Joe Hahn" w:date="2022-07-28T09:39:00Z">
         <w:r>
-          <w:t>execution</w:t>
-        </w:r>
-        <w:r>
-          <w:t xml:space="preserve"> </w:t>
+          <w:t xml:space="preserve">execution </w:t>
         </w:r>
       </w:ins>
       <w:r>
@@ -929,35 +902,30 @@
       <w:r>
         <w:fldChar w:fldCharType="begin"/>
       </w:r>
-      <w:r>
-        <w:instrText>HYPERLINK "https://129.213.160.170/jhahn/fargo3d-demo"</w:instrText>
-      </w:r>
+      <w:ins w:id="50" w:author="Joe Hahn" w:date="2022-07-29T10:32:00Z">
+        <w:r>
+          <w:instrText>HYPERLINK "https://github.com/oracle-nace-dsai/fargo3d-demo"</w:instrText>
+        </w:r>
+      </w:ins>
+      <w:del w:id="51" w:author="Joe Hahn" w:date="2022-07-29T10:32:00Z">
+        <w:r>
+          <w:delInstrText>HYPERLINK "https://129.213.160.170/jhahn/fargo3d-demo"</w:delInstrText>
+        </w:r>
+      </w:del>
       <w:r>
         <w:fldChar w:fldCharType="separate"/>
       </w:r>
-      <w:ins w:id="50" w:author="Ceridwen Quattrin" w:date="2022-07-25T11:39:00Z">
-        <w:del w:id="51" w:author="Joe Hahn" w:date="2022-07-28T09:40:00Z">
+      <w:ins w:id="52" w:author="Ceridwen Quattrin" w:date="2022-07-25T11:39:00Z">
+        <w:del w:id="53" w:author="Joe Hahn" w:date="2022-07-28T09:40:00Z">
           <w:r>
             <w:rPr>
               <w:rStyle w:val="Hyperlink"/>
             </w:rPr>
-            <w:delText>thi</w:delText>
-          </w:r>
-          <w:r>
-            <w:rPr>
-              <w:rStyle w:val="Hyperlink"/>
-            </w:rPr>
-            <w:delText>s</w:delText>
-          </w:r>
-          <w:r>
-            <w:rPr>
-              <w:rStyle w:val="Hyperlink"/>
-            </w:rPr>
-            <w:delText xml:space="preserve"> GitLab demo</w:delText>
-          </w:r>
-        </w:del>
-      </w:ins>
-      <w:ins w:id="52" w:author="Joe Hahn" w:date="2022-07-28T09:40:00Z">
+            <w:delText>this GitLab demo</w:delText>
+          </w:r>
+        </w:del>
+      </w:ins>
+      <w:ins w:id="54" w:author="Joe Hahn" w:date="2022-07-28T09:40:00Z">
         <w:r>
           <w:rPr>
             <w:rStyle w:val="Hyperlink"/>
@@ -971,12 +939,12 @@
         </w:rPr>
         <w:fldChar w:fldCharType="end"/>
       </w:r>
-      <w:del w:id="53" w:author="Joe Hahn" w:date="2022-07-28T09:41:00Z">
+      <w:del w:id="55" w:author="Joe Hahn" w:date="2022-07-28T09:41:00Z">
         <w:r>
           <w:delText>.</w:delText>
         </w:r>
       </w:del>
-      <w:ins w:id="54" w:author="Joe Hahn" w:date="2022-07-28T09:41:00Z">
+      <w:ins w:id="56" w:author="Joe Hahn" w:date="2022-07-28T09:41:00Z">
         <w:r>
           <w:t xml:space="preserve"> for additional details.</w:t>
         </w:r>
@@ -986,7 +954,7 @@
       <w:pPr>
         <w:keepNext/>
       </w:pPr>
-      <w:commentRangeStart w:id="55"/>
+      <w:commentRangeStart w:id="57"/>
       <w:r>
         <w:rPr>
           <w:noProof/>
@@ -1033,12 +1001,12 @@
           </wp:inline>
         </w:drawing>
       </w:r>
-      <w:commentRangeEnd w:id="55"/>
+      <w:commentRangeEnd w:id="57"/>
       <w:r>
         <w:rPr>
           <w:rStyle w:val="CommentReference"/>
         </w:rPr>
-        <w:commentReference w:id="55"/>
+        <w:commentReference w:id="57"/>
       </w:r>
     </w:p>
     <w:p>
@@ -1060,7 +1028,7 @@
       <w:r>
         <w:t xml:space="preserve">. </w:t>
       </w:r>
-      <w:ins w:id="56" w:author="Ceridwen Quattrin" w:date="2022-07-25T11:39:00Z">
+      <w:ins w:id="58" w:author="Ceridwen Quattrin" w:date="2022-07-25T11:39:00Z">
         <w:r>
           <w:t>C</w:t>
         </w:r>
@@ -1071,7 +1039,7 @@
       <w:r>
         <w:t xml:space="preserve"> for HPC </w:t>
       </w:r>
-      <w:ins w:id="57" w:author="Ceridwen Quattrin" w:date="2022-07-25T11:39:00Z">
+      <w:ins w:id="59" w:author="Ceridwen Quattrin" w:date="2022-07-25T11:39:00Z">
         <w:r>
           <w:t>and</w:t>
         </w:r>
@@ -1084,7 +1052,7 @@
       <w:pPr>
         <w:pStyle w:val="Heading2"/>
       </w:pPr>
-      <w:ins w:id="58" w:author="Ceridwen Quattrin" w:date="2022-07-25T12:53:00Z">
+      <w:ins w:id="60" w:author="Ceridwen Quattrin" w:date="2022-07-25T12:53:00Z">
         <w:r>
           <w:lastRenderedPageBreak/>
           <w:t xml:space="preserve">Deploy </w:t>
@@ -1103,13 +1071,13 @@
     <w:p>
       <w:pPr>
         <w:rPr>
-          <w:ins w:id="59" w:author="Ceridwen Quattrin" w:date="2022-07-25T11:57:00Z"/>
+          <w:ins w:id="61" w:author="Ceridwen Quattrin" w:date="2022-07-25T11:57:00Z"/>
         </w:rPr>
       </w:pPr>
       <w:r>
         <w:t xml:space="preserve">Figure 1 shows the cloud architecture </w:t>
       </w:r>
-      <w:ins w:id="60" w:author="Ceridwen Quattrin" w:date="2022-07-25T11:40:00Z">
+      <w:ins w:id="62" w:author="Ceridwen Quattrin" w:date="2022-07-25T11:40:00Z">
         <w:r>
           <w:t>used in</w:t>
         </w:r>
@@ -1123,7 +1091,7 @@
       <w:r>
         <w:t xml:space="preserve"> </w:t>
       </w:r>
-      <w:ins w:id="61" w:author="Ceridwen Quattrin" w:date="2022-07-25T11:46:00Z">
+      <w:ins w:id="63" w:author="Ceridwen Quattrin" w:date="2022-07-25T11:46:00Z">
         <w:r>
           <w:t>example</w:t>
         </w:r>
@@ -1131,7 +1099,7 @@
       <w:r>
         <w:t xml:space="preserve">. </w:t>
       </w:r>
-      <w:ins w:id="62" w:author="Ceridwen Quattrin" w:date="2022-07-25T11:46:00Z">
+      <w:ins w:id="64" w:author="Ceridwen Quattrin" w:date="2022-07-25T11:46:00Z">
         <w:r>
           <w:t>In the Oracle Cloud</w:t>
         </w:r>
@@ -1139,7 +1107,7 @@
       <w:r>
         <w:t xml:space="preserve"> Marketplace</w:t>
       </w:r>
-      <w:ins w:id="63" w:author="Ceridwen Quattrin" w:date="2022-07-25T11:46:00Z">
+      <w:ins w:id="65" w:author="Ceridwen Quattrin" w:date="2022-07-25T11:46:00Z">
         <w:r>
           <w:t>,</w:t>
         </w:r>
@@ -1147,7 +1115,7 @@
       <w:r>
         <w:t xml:space="preserve"> </w:t>
       </w:r>
-      <w:ins w:id="64" w:author="Ceridwen Quattrin" w:date="2022-07-25T11:46:00Z">
+      <w:ins w:id="66" w:author="Ceridwen Quattrin" w:date="2022-07-25T11:46:00Z">
         <w:r>
           <w:t>select</w:t>
         </w:r>
@@ -1177,7 +1145,7 @@
       <w:r>
         <w:t xml:space="preserve">elect the number of </w:t>
       </w:r>
-      <w:ins w:id="65" w:author="Ceridwen Quattrin" w:date="2022-07-25T12:11:00Z">
+      <w:ins w:id="67" w:author="Ceridwen Quattrin" w:date="2022-07-25T12:11:00Z">
         <w:r>
           <w:t>c</w:t>
         </w:r>
@@ -1221,7 +1189,7 @@
       <w:r>
         <w:t xml:space="preserve">. This </w:t>
       </w:r>
-      <w:ins w:id="66" w:author="Ceridwen Quattrin" w:date="2022-07-25T11:56:00Z">
+      <w:ins w:id="68" w:author="Ceridwen Quattrin" w:date="2022-07-25T11:56:00Z">
         <w:r>
           <w:t>example</w:t>
         </w:r>
@@ -1232,7 +1200,7 @@
       <w:r>
         <w:t>build</w:t>
       </w:r>
-      <w:ins w:id="67" w:author="Ceridwen Quattrin" w:date="2022-07-25T11:56:00Z">
+      <w:ins w:id="69" w:author="Ceridwen Quattrin" w:date="2022-07-25T11:56:00Z">
         <w:r>
           <w:t>s</w:t>
         </w:r>
@@ -1240,7 +1208,7 @@
       <w:r>
         <w:t xml:space="preserve"> the smallest possible HPC cluster</w:t>
       </w:r>
-      <w:ins w:id="68" w:author="Ceridwen Quattrin" w:date="2022-07-25T11:56:00Z">
+      <w:ins w:id="70" w:author="Ceridwen Quattrin" w:date="2022-07-25T11:56:00Z">
         <w:r>
           <w:t>,</w:t>
         </w:r>
@@ -1248,12 +1216,12 @@
       <w:r>
         <w:t xml:space="preserve"> composed of two </w:t>
       </w:r>
-      <w:ins w:id="69" w:author="Ceridwen Quattrin" w:date="2022-07-25T11:57:00Z">
+      <w:ins w:id="71" w:author="Ceridwen Quattrin" w:date="2022-07-25T11:57:00Z">
         <w:r>
           <w:t xml:space="preserve">bare metal </w:t>
         </w:r>
       </w:ins>
-      <w:ins w:id="70" w:author="Ceridwen Quattrin" w:date="2022-07-25T12:11:00Z">
+      <w:ins w:id="72" w:author="Ceridwen Quattrin" w:date="2022-07-25T12:11:00Z">
         <w:r>
           <w:t>c</w:t>
         </w:r>
@@ -1261,55 +1229,47 @@
       <w:r>
         <w:t xml:space="preserve">ompute nodes </w:t>
       </w:r>
-      <w:ins w:id="71" w:author="Joe Hahn" w:date="2022-07-28T11:04:00Z">
+      <w:ins w:id="73" w:author="Joe Hahn" w:date="2022-07-28T11:04:00Z">
         <w:r>
           <w:t>of shape</w:t>
         </w:r>
       </w:ins>
-      <w:ins w:id="72" w:author="Ceridwen Quattrin" w:date="2022-07-25T11:56:00Z">
-        <w:del w:id="73" w:author="Joe Hahn" w:date="2022-07-28T10:39:00Z">
+      <w:ins w:id="74" w:author="Ceridwen Quattrin" w:date="2022-07-25T11:56:00Z">
+        <w:del w:id="75" w:author="Joe Hahn" w:date="2022-07-28T10:39:00Z">
           <w:r>
             <w:delText>with</w:delText>
           </w:r>
         </w:del>
-        <w:del w:id="74" w:author="Joe Hahn" w:date="2022-07-28T11:04:00Z">
+        <w:del w:id="76" w:author="Joe Hahn" w:date="2022-07-28T11:04:00Z">
           <w:r>
             <w:delText xml:space="preserve"> the</w:delText>
           </w:r>
         </w:del>
       </w:ins>
       <w:r>
-        <w:t xml:space="preserve"> </w:t>
-      </w:r>
-      <w:proofErr w:type="gramStart"/>
-      <w:r>
-        <w:t>BM.HPC</w:t>
-      </w:r>
-      <w:proofErr w:type="gramEnd"/>
-      <w:r>
-        <w:t>2.36</w:t>
-      </w:r>
-      <w:ins w:id="75" w:author="Ceridwen Quattrin" w:date="2022-07-25T11:56:00Z">
+        <w:t xml:space="preserve"> BM.HPC2.36</w:t>
+      </w:r>
+      <w:ins w:id="77" w:author="Ceridwen Quattrin" w:date="2022-07-25T11:56:00Z">
         <w:r>
           <w:t xml:space="preserve"> </w:t>
         </w:r>
-        <w:del w:id="76" w:author="Joe Hahn" w:date="2022-07-28T11:04:00Z">
+        <w:del w:id="78" w:author="Joe Hahn" w:date="2022-07-28T11:04:00Z">
           <w:r>
             <w:delText>shape</w:delText>
           </w:r>
         </w:del>
       </w:ins>
-      <w:del w:id="77" w:author="Joe Hahn" w:date="2022-07-28T10:39:00Z">
+      <w:del w:id="79" w:author="Joe Hahn" w:date="2022-07-28T10:39:00Z">
         <w:r>
           <w:delText>,</w:delText>
         </w:r>
       </w:del>
-      <w:ins w:id="78" w:author="Joe Hahn" w:date="2022-07-28T10:39:00Z">
+      <w:ins w:id="80" w:author="Joe Hahn" w:date="2022-07-28T10:39:00Z">
         <w:r>
           <w:t>that provide</w:t>
         </w:r>
       </w:ins>
-      <w:ins w:id="79" w:author="Joe Hahn" w:date="2022-07-28T10:40:00Z">
+      <w:ins w:id="81" w:author="Joe Hahn" w:date="2022-07-28T10:40:00Z">
         <w:r>
           <w:t>s</w:t>
         </w:r>
@@ -1320,7 +1280,7 @@
       <w:r>
         <w:t>38</w:t>
       </w:r>
-      <w:ins w:id="80" w:author="Ceridwen Quattrin" w:date="2022-07-25T11:57:00Z">
+      <w:ins w:id="82" w:author="Ceridwen Quattrin" w:date="2022-07-25T11:57:00Z">
         <w:r>
           <w:t xml:space="preserve">4 </w:t>
         </w:r>
@@ -1328,7 +1288,7 @@
       <w:r>
         <w:t>G</w:t>
       </w:r>
-      <w:ins w:id="81" w:author="Ceridwen Quattrin" w:date="2022-07-25T11:57:00Z">
+      <w:ins w:id="83" w:author="Ceridwen Quattrin" w:date="2022-07-25T11:57:00Z">
         <w:r>
           <w:t>B</w:t>
         </w:r>
@@ -1336,7 +1296,7 @@
       <w:r>
         <w:t xml:space="preserve"> </w:t>
       </w:r>
-      <w:ins w:id="82" w:author="Ceridwen Quattrin" w:date="2022-07-25T11:57:00Z">
+      <w:ins w:id="84" w:author="Ceridwen Quattrin" w:date="2022-07-25T11:57:00Z">
         <w:r>
           <w:t xml:space="preserve">of </w:t>
         </w:r>
@@ -1344,8 +1304,8 @@
       <w:r>
         <w:t>memory</w:t>
       </w:r>
-      <w:ins w:id="83" w:author="Ceridwen Quattrin" w:date="2022-07-25T11:57:00Z">
-        <w:del w:id="84" w:author="Joe Hahn" w:date="2022-07-28T10:39:00Z">
+      <w:ins w:id="85" w:author="Ceridwen Quattrin" w:date="2022-07-25T11:57:00Z">
+        <w:del w:id="86" w:author="Joe Hahn" w:date="2022-07-28T10:39:00Z">
           <w:r>
             <w:delText>,</w:delText>
           </w:r>
@@ -1363,22 +1323,22 @@
       <w:r>
         <w:t xml:space="preserve"> cores</w:t>
       </w:r>
-      <w:ins w:id="85" w:author="Joe Hahn" w:date="2022-07-28T10:40:00Z">
+      <w:ins w:id="87" w:author="Joe Hahn" w:date="2022-07-28T10:40:00Z">
         <w:r>
           <w:t xml:space="preserve"> </w:t>
         </w:r>
       </w:ins>
-      <w:ins w:id="86" w:author="Joe Hahn" w:date="2022-07-28T11:04:00Z">
+      <w:ins w:id="88" w:author="Joe Hahn" w:date="2022-07-28T11:04:00Z">
         <w:r>
           <w:t xml:space="preserve">on </w:t>
         </w:r>
       </w:ins>
-      <w:ins w:id="87" w:author="Joe Hahn" w:date="2022-07-28T10:40:00Z">
+      <w:ins w:id="89" w:author="Joe Hahn" w:date="2022-07-28T10:40:00Z">
         <w:r>
           <w:t>each</w:t>
         </w:r>
       </w:ins>
-      <w:ins w:id="88" w:author="Joe Hahn" w:date="2022-07-28T11:04:00Z">
+      <w:ins w:id="90" w:author="Joe Hahn" w:date="2022-07-28T11:04:00Z">
         <w:r>
           <w:t xml:space="preserve"> node</w:t>
         </w:r>
@@ -1390,12 +1350,12 @@
     <w:p>
       <w:pPr>
         <w:rPr>
-          <w:ins w:id="89" w:author="Ceridwen Quattrin" w:date="2022-07-25T11:57:00Z"/>
+          <w:ins w:id="91" w:author="Ceridwen Quattrin" w:date="2022-07-25T11:57:00Z"/>
         </w:rPr>
       </w:pPr>
     </w:p>
     <w:p>
-      <w:ins w:id="90" w:author="Ceridwen Quattrin" w:date="2022-07-25T11:57:00Z">
+      <w:ins w:id="92" w:author="Ceridwen Quattrin" w:date="2022-07-25T11:57:00Z">
         <w:r>
           <w:t xml:space="preserve">Clicking </w:t>
         </w:r>
@@ -1416,7 +1376,7 @@
       <w:r>
         <w:t xml:space="preserve"> button </w:t>
       </w:r>
-      <w:ins w:id="91" w:author="Ceridwen Quattrin" w:date="2022-07-25T11:57:00Z">
+      <w:ins w:id="93" w:author="Ceridwen Quattrin" w:date="2022-07-25T11:57:00Z">
         <w:r>
           <w:t>runs</w:t>
         </w:r>
@@ -1430,7 +1390,7 @@
       <w:r>
         <w:t xml:space="preserve"> </w:t>
       </w:r>
-      <w:ins w:id="92" w:author="Ceridwen Quattrin" w:date="2022-07-25T11:58:00Z">
+      <w:ins w:id="94" w:author="Ceridwen Quattrin" w:date="2022-07-25T11:58:00Z">
         <w:r>
           <w:t>T</w:t>
         </w:r>
@@ -1438,7 +1398,7 @@
       <w:r>
         <w:t xml:space="preserve">erraform script that </w:t>
       </w:r>
-      <w:ins w:id="93" w:author="Ceridwen Quattrin" w:date="2022-07-25T12:53:00Z">
+      <w:ins w:id="95" w:author="Ceridwen Quattrin" w:date="2022-07-25T12:53:00Z">
         <w:r>
           <w:t xml:space="preserve">deploys </w:t>
         </w:r>
@@ -1446,7 +1406,7 @@
       <w:r>
         <w:t>an HPC stack compose</w:t>
       </w:r>
-      <w:ins w:id="94" w:author="Ceridwen Quattrin" w:date="2022-07-25T12:54:00Z">
+      <w:ins w:id="96" w:author="Ceridwen Quattrin" w:date="2022-07-25T12:54:00Z">
         <w:r>
           <w:t>d</w:t>
         </w:r>
@@ -1454,7 +1414,7 @@
       <w:r>
         <w:t xml:space="preserve"> of two compute nodes </w:t>
       </w:r>
-      <w:ins w:id="95" w:author="Ceridwen Quattrin" w:date="2022-07-25T11:58:00Z">
+      <w:ins w:id="97" w:author="Ceridwen Quattrin" w:date="2022-07-25T11:58:00Z">
         <w:r>
           <w:t xml:space="preserve">and </w:t>
         </w:r>
@@ -1465,7 +1425,7 @@
       <w:r>
         <w:t xml:space="preserve">standard </w:t>
       </w:r>
-      <w:ins w:id="96" w:author="Joe Hahn" w:date="2022-07-28T11:05:00Z">
+      <w:ins w:id="98" w:author="Joe Hahn" w:date="2022-07-28T11:05:00Z">
         <w:r>
           <w:t xml:space="preserve">HPC </w:t>
         </w:r>
@@ -1479,7 +1439,7 @@
       <w:r>
         <w:t xml:space="preserve">. </w:t>
       </w:r>
-      <w:ins w:id="97" w:author="Ceridwen Quattrin" w:date="2022-07-25T11:58:00Z">
+      <w:ins w:id="99" w:author="Ceridwen Quattrin" w:date="2022-07-25T11:58:00Z">
         <w:r>
           <w:t>You can</w:t>
         </w:r>
@@ -1487,7 +1447,7 @@
       <w:r>
         <w:t xml:space="preserve"> </w:t>
       </w:r>
-      <w:ins w:id="98" w:author="Joe Hahn" w:date="2022-07-28T09:45:00Z">
+      <w:ins w:id="100" w:author="Joe Hahn" w:date="2022-07-28T09:45:00Z">
         <w:r>
           <w:t xml:space="preserve">also </w:t>
         </w:r>
@@ -1495,7 +1455,7 @@
       <w:r>
         <w:t xml:space="preserve">tailor that </w:t>
       </w:r>
-      <w:ins w:id="99" w:author="Ceridwen Quattrin" w:date="2022-07-25T11:58:00Z">
+      <w:ins w:id="101" w:author="Ceridwen Quattrin" w:date="2022-07-25T11:58:00Z">
         <w:r>
           <w:t>T</w:t>
         </w:r>
@@ -1503,19 +1463,19 @@
       <w:r>
         <w:t xml:space="preserve">erraform script further so that any </w:t>
       </w:r>
-      <w:ins w:id="100" w:author="Ceridwen Quattrin" w:date="2022-07-25T11:58:00Z">
-        <w:del w:id="101" w:author="Joe Hahn" w:date="2022-07-28T11:05:00Z">
+      <w:ins w:id="102" w:author="Ceridwen Quattrin" w:date="2022-07-25T11:58:00Z">
+        <w:del w:id="103" w:author="Joe Hahn" w:date="2022-07-28T11:05:00Z">
           <w:r>
             <w:delText>other</w:delText>
           </w:r>
         </w:del>
       </w:ins>
-      <w:ins w:id="102" w:author="Joe Hahn" w:date="2022-07-28T11:05:00Z">
+      <w:ins w:id="104" w:author="Joe Hahn" w:date="2022-07-28T11:05:00Z">
         <w:r>
           <w:t>additional</w:t>
         </w:r>
       </w:ins>
-      <w:ins w:id="103" w:author="Ceridwen Quattrin" w:date="2022-07-25T11:58:00Z">
+      <w:ins w:id="105" w:author="Ceridwen Quattrin" w:date="2022-07-25T11:58:00Z">
         <w:r>
           <w:t xml:space="preserve"> </w:t>
         </w:r>
@@ -1523,13 +1483,13 @@
       <w:r>
         <w:t xml:space="preserve">libraries and custom settings </w:t>
       </w:r>
-      <w:ins w:id="104" w:author="Joe Hahn" w:date="2022-07-28T09:45:00Z">
+      <w:ins w:id="106" w:author="Joe Hahn" w:date="2022-07-28T09:45:00Z">
         <w:r>
           <w:t>will also be</w:t>
         </w:r>
       </w:ins>
-      <w:ins w:id="105" w:author="Ceridwen Quattrin" w:date="2022-07-25T11:58:00Z">
-        <w:del w:id="106" w:author="Joe Hahn" w:date="2022-07-28T09:45:00Z">
+      <w:ins w:id="107" w:author="Ceridwen Quattrin" w:date="2022-07-25T11:58:00Z">
+        <w:del w:id="108" w:author="Joe Hahn" w:date="2022-07-28T09:45:00Z">
           <w:r>
             <w:delText>are</w:delText>
           </w:r>
@@ -1538,18 +1498,18 @@
       <w:r>
         <w:t xml:space="preserve"> present at</w:t>
       </w:r>
-      <w:ins w:id="107" w:author="Joe Hahn" w:date="2022-07-28T09:45:00Z">
+      <w:ins w:id="109" w:author="Joe Hahn" w:date="2022-07-28T09:45:00Z">
         <w:r>
           <w:t xml:space="preserve"> subsequent</w:t>
         </w:r>
       </w:ins>
-      <w:del w:id="108" w:author="Joe Hahn" w:date="2022-07-28T09:45:00Z">
+      <w:del w:id="110" w:author="Joe Hahn" w:date="2022-07-28T09:45:00Z">
         <w:r>
           <w:delText xml:space="preserve"> </w:delText>
         </w:r>
       </w:del>
-      <w:ins w:id="109" w:author="Ceridwen Quattrin" w:date="2022-07-25T12:41:00Z">
-        <w:del w:id="110" w:author="Joe Hahn" w:date="2022-07-28T09:45:00Z">
+      <w:ins w:id="111" w:author="Ceridwen Quattrin" w:date="2022-07-25T12:41:00Z">
+        <w:del w:id="112" w:author="Joe Hahn" w:date="2022-07-28T09:45:00Z">
           <w:r>
             <w:delText>later</w:delText>
           </w:r>
@@ -1558,7 +1518,7 @@
           <w:t xml:space="preserve"> </w:t>
         </w:r>
       </w:ins>
-      <w:ins w:id="111" w:author="Ceridwen Quattrin" w:date="2022-07-25T12:53:00Z">
+      <w:ins w:id="113" w:author="Ceridwen Quattrin" w:date="2022-07-25T12:53:00Z">
         <w:r>
           <w:t>deployments</w:t>
         </w:r>
@@ -1566,7 +1526,7 @@
       <w:r>
         <w:t xml:space="preserve">. </w:t>
       </w:r>
-      <w:ins w:id="112" w:author="Ceridwen Quattrin" w:date="2022-07-25T12:52:00Z">
+      <w:ins w:id="114" w:author="Ceridwen Quattrin" w:date="2022-07-25T12:52:00Z">
         <w:r>
           <w:t>Deploying</w:t>
         </w:r>
@@ -1574,27 +1534,25 @@
       <w:r>
         <w:t xml:space="preserve"> an HPC cluster within OCI is </w:t>
       </w:r>
-      <w:del w:id="113" w:author="Joe Hahn" w:date="2022-07-28T09:45:00Z">
+      <w:del w:id="115" w:author="Joe Hahn" w:date="2022-07-28T09:45:00Z">
         <w:r>
           <w:delText>easy, and</w:delText>
         </w:r>
       </w:del>
-      <w:proofErr w:type="gramStart"/>
-      <w:ins w:id="114" w:author="Joe Hahn" w:date="2022-07-28T09:45:00Z">
+      <w:ins w:id="116" w:author="Joe Hahn" w:date="2022-07-28T09:45:00Z">
         <w:r>
           <w:t>easy, and</w:t>
         </w:r>
       </w:ins>
-      <w:proofErr w:type="gramEnd"/>
       <w:r>
         <w:t xml:space="preserve"> tailoring th</w:t>
       </w:r>
-      <w:ins w:id="115" w:author="Joe Hahn" w:date="2022-07-28T10:40:00Z">
+      <w:ins w:id="117" w:author="Joe Hahn" w:date="2022-07-28T10:40:00Z">
         <w:r>
           <w:t>at</w:t>
         </w:r>
       </w:ins>
-      <w:del w:id="116" w:author="Joe Hahn" w:date="2022-07-28T10:40:00Z">
+      <w:del w:id="118" w:author="Joe Hahn" w:date="2022-07-28T10:40:00Z">
         <w:r>
           <w:delText>e</w:delText>
         </w:r>
@@ -1602,7 +1560,7 @@
       <w:r>
         <w:t xml:space="preserve"> cluster to a specific use</w:t>
       </w:r>
-      <w:ins w:id="117" w:author="Ceridwen Quattrin" w:date="2022-07-25T11:59:00Z">
+      <w:ins w:id="119" w:author="Ceridwen Quattrin" w:date="2022-07-25T11:59:00Z">
         <w:r>
           <w:t xml:space="preserve"> </w:t>
         </w:r>
@@ -1615,8 +1573,8 @@
     <w:p>
       <w:pPr>
         <w:rPr>
-          <w:ins w:id="118" w:author="Ceridwen Quattrin" w:date="2022-07-25T12:55:00Z"/>
-          <w:del w:id="119" w:author="Joe Hahn" w:date="2022-07-28T09:48:00Z"/>
+          <w:ins w:id="120" w:author="Ceridwen Quattrin" w:date="2022-07-25T12:55:00Z"/>
+          <w:del w:id="121" w:author="Joe Hahn" w:date="2022-07-28T09:48:00Z"/>
         </w:rPr>
       </w:pPr>
       <w:r>
@@ -1628,7 +1586,7 @@
       <w:r>
         <w:t xml:space="preserve"> </w:t>
       </w:r>
-      <w:ins w:id="120" w:author="Ceridwen Quattrin" w:date="2022-07-25T11:59:00Z">
+      <w:ins w:id="122" w:author="Ceridwen Quattrin" w:date="2022-07-25T11:59:00Z">
         <w:r>
           <w:t xml:space="preserve">SSH </w:t>
         </w:r>
@@ -1636,31 +1594,31 @@
       <w:r>
         <w:t>into the bastion node</w:t>
       </w:r>
-      <w:ins w:id="121" w:author="Joe Hahn" w:date="2022-07-28T09:47:00Z">
+      <w:ins w:id="123" w:author="Joe Hahn" w:date="2022-07-28T09:47:00Z">
         <w:r>
           <w:t xml:space="preserve">, which </w:t>
         </w:r>
       </w:ins>
-      <w:ins w:id="122" w:author="Ceridwen Quattrin" w:date="2022-07-25T12:00:00Z">
-        <w:del w:id="123" w:author="Joe Hahn" w:date="2022-07-28T09:47:00Z">
+      <w:ins w:id="124" w:author="Ceridwen Quattrin" w:date="2022-07-25T12:00:00Z">
+        <w:del w:id="125" w:author="Joe Hahn" w:date="2022-07-28T09:47:00Z">
           <w:r>
             <w:delText>.</w:delText>
           </w:r>
         </w:del>
       </w:ins>
-      <w:del w:id="124" w:author="Joe Hahn" w:date="2022-07-28T09:47:00Z">
+      <w:del w:id="126" w:author="Joe Hahn" w:date="2022-07-28T09:47:00Z">
         <w:r>
           <w:delText xml:space="preserve"> </w:delText>
         </w:r>
       </w:del>
-      <w:ins w:id="125" w:author="Ceridwen Quattrin" w:date="2022-07-25T12:00:00Z">
-        <w:del w:id="126" w:author="Joe Hahn" w:date="2022-07-28T09:47:00Z">
+      <w:ins w:id="127" w:author="Ceridwen Quattrin" w:date="2022-07-25T12:00:00Z">
+        <w:del w:id="128" w:author="Joe Hahn" w:date="2022-07-28T09:47:00Z">
           <w:r>
             <w:delText>T</w:delText>
           </w:r>
         </w:del>
       </w:ins>
-      <w:del w:id="127" w:author="Joe Hahn" w:date="2022-07-28T09:48:00Z">
+      <w:del w:id="129" w:author="Joe Hahn" w:date="2022-07-28T09:48:00Z">
         <w:r>
           <w:delText xml:space="preserve">his node </w:delText>
         </w:r>
@@ -1668,7 +1626,7 @@
       <w:r>
         <w:t xml:space="preserve">serves as the cluster’s front door and </w:t>
       </w:r>
-      <w:ins w:id="128" w:author="Joe Hahn" w:date="2022-07-28T10:40:00Z">
+      <w:ins w:id="130" w:author="Joe Hahn" w:date="2022-07-28T10:40:00Z">
         <w:r>
           <w:t xml:space="preserve">is </w:t>
         </w:r>
@@ -1685,13 +1643,13 @@
       <w:r>
         <w:t xml:space="preserve"> </w:t>
       </w:r>
-      <w:ins w:id="129" w:author="Joe Hahn" w:date="2022-07-28T10:41:00Z">
+      <w:ins w:id="131" w:author="Joe Hahn" w:date="2022-07-28T10:41:00Z">
         <w:r>
           <w:t>will be</w:t>
         </w:r>
       </w:ins>
-      <w:ins w:id="130" w:author="Ceridwen Quattrin" w:date="2022-07-25T12:01:00Z">
-        <w:del w:id="131" w:author="Joe Hahn" w:date="2022-07-28T10:40:00Z">
+      <w:ins w:id="132" w:author="Ceridwen Quattrin" w:date="2022-07-25T12:01:00Z">
+        <w:del w:id="133" w:author="Joe Hahn" w:date="2022-07-28T10:40:00Z">
           <w:r>
             <w:delText>is</w:delText>
           </w:r>
@@ -1700,14 +1658,14 @@
       <w:r>
         <w:t xml:space="preserve"> </w:t>
       </w:r>
-      <w:ins w:id="132" w:author="Ceridwen Quattrin" w:date="2022-07-25T12:41:00Z">
-        <w:del w:id="133" w:author="Joe Hahn" w:date="2022-07-28T11:05:00Z">
+      <w:ins w:id="134" w:author="Ceridwen Quattrin" w:date="2022-07-25T12:41:00Z">
+        <w:del w:id="135" w:author="Joe Hahn" w:date="2022-07-28T11:05:00Z">
           <w:r>
             <w:delText>deployed</w:delText>
           </w:r>
         </w:del>
       </w:ins>
-      <w:ins w:id="134" w:author="Joe Hahn" w:date="2022-07-28T11:05:00Z">
+      <w:ins w:id="136" w:author="Joe Hahn" w:date="2022-07-28T11:05:00Z">
         <w:r>
           <w:t>launched</w:t>
         </w:r>
@@ -1718,7 +1676,7 @@
       <w:r>
         <w:t xml:space="preserve">This </w:t>
       </w:r>
-      <w:ins w:id="135" w:author="Ceridwen Quattrin" w:date="2022-07-25T12:01:00Z">
+      <w:ins w:id="137" w:author="Ceridwen Quattrin" w:date="2022-07-25T12:01:00Z">
         <w:r>
           <w:t>example runs</w:t>
         </w:r>
@@ -1743,7 +1701,7 @@
       <w:r>
         <w:t>on the HPC cluster</w:t>
       </w:r>
-      <w:ins w:id="136" w:author="Ceridwen Quattrin" w:date="2022-07-25T12:01:00Z">
+      <w:ins w:id="138" w:author="Ceridwen Quattrin" w:date="2022-07-25T12:01:00Z">
         <w:r>
           <w:t>.</w:t>
         </w:r>
@@ -1784,7 +1742,7 @@
       <w:r>
         <w:t>evolve</w:t>
       </w:r>
-      <w:ins w:id="137" w:author="Joe Hahn" w:date="2022-07-28T09:48:00Z">
+      <w:ins w:id="139" w:author="Joe Hahn" w:date="2022-07-28T09:48:00Z">
         <w:r>
           <w:t xml:space="preserve"> over time</w:t>
         </w:r>
@@ -1803,7 +1761,7 @@
       <w:r>
         <w:t>N</w:t>
       </w:r>
-      <w:ins w:id="138" w:author="Ceridwen Quattrin" w:date="2022-07-25T12:55:00Z">
+      <w:ins w:id="140" w:author="Ceridwen Quattrin" w:date="2022-07-25T12:55:00Z">
         <w:r>
           <w:t>ever</w:t>
         </w:r>
@@ -1811,7 +1769,7 @@
       <w:r>
         <w:t>theless</w:t>
       </w:r>
-      <w:ins w:id="139" w:author="Ceridwen Quattrin" w:date="2022-07-25T12:02:00Z">
+      <w:ins w:id="141" w:author="Ceridwen Quattrin" w:date="2022-07-25T12:02:00Z">
         <w:r>
           <w:t>,</w:t>
         </w:r>
@@ -1819,7 +1777,7 @@
       <w:r>
         <w:t xml:space="preserve"> FARGO3D is easy to install, </w:t>
       </w:r>
-      <w:ins w:id="140" w:author="Ceridwen Quattrin" w:date="2022-07-25T12:02:00Z">
+      <w:ins w:id="142" w:author="Ceridwen Quattrin" w:date="2022-07-25T12:02:00Z">
         <w:r>
           <w:t>run</w:t>
         </w:r>
@@ -1827,30 +1785,30 @@
       <w:r>
         <w:t xml:space="preserve">, and visualize its output, </w:t>
       </w:r>
-      <w:ins w:id="141" w:author="Ceridwen Quattrin" w:date="2022-07-25T12:02:00Z">
-        <w:del w:id="142" w:author="Joe Hahn" w:date="2022-07-28T10:41:00Z">
+      <w:ins w:id="143" w:author="Ceridwen Quattrin" w:date="2022-07-25T12:02:00Z">
+        <w:del w:id="144" w:author="Joe Hahn" w:date="2022-07-28T10:41:00Z">
           <w:r>
             <w:delText>which</w:delText>
           </w:r>
         </w:del>
       </w:ins>
-      <w:ins w:id="143" w:author="Joe Hahn" w:date="2022-07-28T10:41:00Z">
+      <w:ins w:id="145" w:author="Joe Hahn" w:date="2022-07-28T10:41:00Z">
         <w:r>
           <w:t>and</w:t>
         </w:r>
       </w:ins>
-      <w:ins w:id="144" w:author="Ceridwen Quattrin" w:date="2022-07-25T12:02:00Z">
+      <w:ins w:id="146" w:author="Ceridwen Quattrin" w:date="2022-07-25T12:02:00Z">
         <w:r>
           <w:t xml:space="preserve"> is why we</w:t>
         </w:r>
       </w:ins>
-      <w:ins w:id="145" w:author="Joe Hahn" w:date="2022-07-28T09:49:00Z">
+      <w:ins w:id="147" w:author="Joe Hahn" w:date="2022-07-28T09:49:00Z">
         <w:r>
           <w:t xml:space="preserve"> a</w:t>
         </w:r>
       </w:ins>
-      <w:ins w:id="146" w:author="Ceridwen Quattrin" w:date="2022-07-25T12:02:00Z">
-        <w:del w:id="147" w:author="Joe Hahn" w:date="2022-07-28T09:49:00Z">
+      <w:ins w:id="148" w:author="Ceridwen Quattrin" w:date="2022-07-25T12:02:00Z">
+        <w:del w:id="149" w:author="Joe Hahn" w:date="2022-07-28T09:49:00Z">
           <w:r>
             <w:delText>’</w:delText>
           </w:r>
@@ -1859,7 +1817,7 @@
           <w:t>re using it</w:t>
         </w:r>
       </w:ins>
-      <w:ins w:id="148" w:author="Joe Hahn" w:date="2022-07-28T09:50:00Z">
+      <w:ins w:id="150" w:author="Joe Hahn" w:date="2022-07-28T09:50:00Z">
         <w:r>
           <w:t xml:space="preserve"> here</w:t>
         </w:r>
@@ -1894,7 +1852,7 @@
       <w:r>
         <w:t>ed</w:t>
       </w:r>
-      <w:ins w:id="149" w:author="Ceridwen Quattrin" w:date="2022-07-25T12:02:00Z">
+      <w:ins w:id="151" w:author="Ceridwen Quattrin" w:date="2022-07-25T12:02:00Z">
         <w:r>
           <w:t>.</w:t>
         </w:r>
@@ -1902,7 +1860,7 @@
       <w:r>
         <w:t xml:space="preserve"> </w:t>
       </w:r>
-      <w:ins w:id="150" w:author="Ceridwen Quattrin" w:date="2022-07-25T12:02:00Z">
+      <w:ins w:id="152" w:author="Ceridwen Quattrin" w:date="2022-07-25T12:02:00Z">
         <w:r>
           <w:t>Our example</w:t>
         </w:r>
@@ -1910,7 +1868,7 @@
       <w:r>
         <w:t xml:space="preserve"> simulate</w:t>
       </w:r>
-      <w:ins w:id="151" w:author="Ceridwen Quattrin" w:date="2022-07-25T12:02:00Z">
+      <w:ins w:id="153" w:author="Ceridwen Quattrin" w:date="2022-07-25T12:02:00Z">
         <w:r>
           <w:t>s</w:t>
         </w:r>
@@ -1918,7 +1876,7 @@
       <w:r>
         <w:t xml:space="preserve"> the mutual co</w:t>
       </w:r>
-      <w:ins w:id="152" w:author="Joe Hahn" w:date="2022-07-28T11:06:00Z">
+      <w:ins w:id="154" w:author="Joe Hahn" w:date="2022-07-28T11:06:00Z">
         <w:r>
           <w:t>-</w:t>
         </w:r>
@@ -1926,7 +1884,7 @@
       <w:r>
         <w:t xml:space="preserve">evolution </w:t>
       </w:r>
-      <w:ins w:id="153" w:author="Ceridwen Quattrin" w:date="2022-07-25T12:55:00Z">
+      <w:ins w:id="155" w:author="Ceridwen Quattrin" w:date="2022-07-25T12:55:00Z">
         <w:r>
           <w:t xml:space="preserve">of </w:t>
         </w:r>
@@ -1934,19 +1892,19 @@
       <w:r>
         <w:t xml:space="preserve">a just-formed planet </w:t>
       </w:r>
-      <w:ins w:id="154" w:author="Ceridwen Quattrin" w:date="2022-07-25T12:03:00Z">
-        <w:del w:id="155" w:author="Joe Hahn" w:date="2022-07-28T09:50:00Z">
+      <w:ins w:id="156" w:author="Ceridwen Quattrin" w:date="2022-07-25T12:03:00Z">
+        <w:del w:id="157" w:author="Joe Hahn" w:date="2022-07-28T09:50:00Z">
           <w:r>
             <w:delText>and</w:delText>
           </w:r>
         </w:del>
       </w:ins>
-      <w:ins w:id="156" w:author="Joe Hahn" w:date="2022-07-28T09:50:00Z">
+      <w:ins w:id="158" w:author="Joe Hahn" w:date="2022-07-28T09:50:00Z">
         <w:r>
           <w:t>while</w:t>
         </w:r>
       </w:ins>
-      <w:ins w:id="157" w:author="Ceridwen Quattrin" w:date="2022-07-25T12:03:00Z">
+      <w:ins w:id="159" w:author="Ceridwen Quattrin" w:date="2022-07-25T12:03:00Z">
         <w:r>
           <w:t xml:space="preserve"> </w:t>
         </w:r>
@@ -1960,7 +1918,7 @@
       <w:r>
         <w:t>dusty</w:t>
       </w:r>
-      <w:ins w:id="158" w:author="Ceridwen Quattrin" w:date="2022-07-25T12:03:00Z">
+      <w:ins w:id="160" w:author="Ceridwen Quattrin" w:date="2022-07-25T12:03:00Z">
         <w:r>
           <w:t xml:space="preserve"> </w:t>
         </w:r>
@@ -1971,7 +1929,7 @@
       <w:r>
         <w:t xml:space="preserve">that </w:t>
       </w:r>
-      <w:ins w:id="159" w:author="Joe Hahn" w:date="2022-07-28T11:06:00Z">
+      <w:ins w:id="161" w:author="Joe Hahn" w:date="2022-07-28T11:06:00Z">
         <w:r>
           <w:t xml:space="preserve">also </w:t>
         </w:r>
@@ -1994,7 +1952,7 @@
       <w:r>
         <w:t>Install</w:t>
       </w:r>
-      <w:ins w:id="160" w:author="Ceridwen Quattrin" w:date="2022-07-25T12:05:00Z">
+      <w:ins w:id="162" w:author="Ceridwen Quattrin" w:date="2022-07-25T12:05:00Z">
         <w:r>
           <w:t xml:space="preserve"> and </w:t>
         </w:r>
@@ -2016,19 +1974,19 @@
       </w:r>
     </w:p>
     <w:p>
-      <w:ins w:id="161" w:author="Ceridwen Quattrin" w:date="2022-07-25T12:53:00Z">
-        <w:del w:id="162" w:author="Joe Hahn" w:date="2022-07-28T10:42:00Z">
+      <w:ins w:id="163" w:author="Ceridwen Quattrin" w:date="2022-07-25T12:53:00Z">
+        <w:del w:id="164" w:author="Joe Hahn" w:date="2022-07-28T10:42:00Z">
           <w:r>
             <w:delText>Deploying</w:delText>
           </w:r>
         </w:del>
       </w:ins>
-      <w:ins w:id="163" w:author="Joe Hahn" w:date="2022-07-28T10:42:00Z">
+      <w:ins w:id="165" w:author="Joe Hahn" w:date="2022-07-28T10:42:00Z">
         <w:r>
           <w:t>Executing</w:t>
         </w:r>
       </w:ins>
-      <w:ins w:id="164" w:author="Ceridwen Quattrin" w:date="2022-07-25T12:53:00Z">
+      <w:ins w:id="166" w:author="Ceridwen Quattrin" w:date="2022-07-25T12:53:00Z">
         <w:r>
           <w:t xml:space="preserve"> </w:t>
         </w:r>
@@ -2036,7 +1994,7 @@
       <w:r>
         <w:t>the HPC job that perform</w:t>
       </w:r>
-      <w:ins w:id="165" w:author="Ceridwen Quattrin" w:date="2022-07-25T12:06:00Z">
+      <w:ins w:id="167" w:author="Ceridwen Quattrin" w:date="2022-07-25T12:06:00Z">
         <w:r>
           <w:t>s</w:t>
         </w:r>
@@ -2044,7 +2002,7 @@
       <w:r>
         <w:t xml:space="preserve"> the parallel </w:t>
       </w:r>
-      <w:ins w:id="166" w:author="Ceridwen Quattrin" w:date="2022-07-25T12:06:00Z">
+      <w:ins w:id="168" w:author="Ceridwen Quattrin" w:date="2022-07-25T12:06:00Z">
         <w:r>
           <w:t xml:space="preserve">run </w:t>
         </w:r>
@@ -2061,23 +2019,18 @@
       <w:r>
         <w:t xml:space="preserve"> a </w:t>
       </w:r>
-      <w:proofErr w:type="spellStart"/>
       <w:r>
         <w:t>Git</w:t>
       </w:r>
-      <w:ins w:id="167" w:author="Ceridwen Quattrin" w:date="2022-07-25T12:06:00Z">
+      <w:ins w:id="169" w:author="Ceridwen Quattrin" w:date="2022-07-25T12:06:00Z">
         <w:r>
           <w:t>h</w:t>
         </w:r>
       </w:ins>
       <w:r>
-        <w:t>ub</w:t>
-      </w:r>
-      <w:proofErr w:type="spellEnd"/>
-      <w:r>
-        <w:t xml:space="preserve"> repo</w:t>
-      </w:r>
-      <w:ins w:id="168" w:author="Ceridwen Quattrin" w:date="2022-07-25T12:06:00Z">
+        <w:t>ub repo</w:t>
+      </w:r>
+      <w:ins w:id="170" w:author="Ceridwen Quattrin" w:date="2022-07-25T12:06:00Z">
         <w:r>
           <w:t>. T</w:t>
         </w:r>
@@ -2094,18 +2047,18 @@
       <w:r>
         <w:t xml:space="preserve">assumes that you clone that repo to your bastion node </w:t>
       </w:r>
-      <w:ins w:id="169" w:author="Joe Hahn" w:date="2022-07-28T10:43:00Z">
+      <w:ins w:id="171" w:author="Joe Hahn" w:date="2022-07-28T10:43:00Z">
         <w:r>
           <w:t>via</w:t>
         </w:r>
       </w:ins>
-      <w:ins w:id="170" w:author="Ceridwen Quattrin" w:date="2022-07-25T12:07:00Z">
-        <w:del w:id="171" w:author="Joe Hahn" w:date="2022-07-28T10:43:00Z">
+      <w:ins w:id="172" w:author="Ceridwen Quattrin" w:date="2022-07-25T12:07:00Z">
+        <w:del w:id="173" w:author="Joe Hahn" w:date="2022-07-28T10:43:00Z">
           <w:r>
             <w:delText>from the fo</w:delText>
           </w:r>
         </w:del>
-        <w:del w:id="172" w:author="Joe Hahn" w:date="2022-07-28T10:42:00Z">
+        <w:del w:id="174" w:author="Joe Hahn" w:date="2022-07-28T10:42:00Z">
           <w:r>
             <w:delText>llowing source</w:delText>
           </w:r>
@@ -2122,11 +2075,19 @@
       <w:r>
         <w:t xml:space="preserve">git clone </w:t>
       </w:r>
-      <w:proofErr w:type="gramStart"/>
-      <w:r>
-        <w:t>git@129.213.160.170:jhahn/fargo3d-demo.git</w:t>
-      </w:r>
-      <w:proofErr w:type="gramEnd"/>
+      <w:ins w:id="175" w:author="Joe Hahn" w:date="2022-07-29T10:52:00Z">
+        <w:r>
+          <w:t>git@github.com:oracle-nace-dsai/fargo3d-demo.git</w:t>
+        </w:r>
+        <w:r>
+          <w:t xml:space="preserve"> </w:t>
+        </w:r>
+      </w:ins>
+      <w:del w:id="176" w:author="Joe Hahn" w:date="2022-07-29T10:52:00Z">
+        <w:r>
+          <w:delText>git@129.213.160.170:jhahn/fargo3d-demo.git</w:delText>
+        </w:r>
+      </w:del>
     </w:p>
     <w:p>
       <w:pPr>
@@ -2140,13 +2101,13 @@
       </w:r>
     </w:p>
     <w:p>
-      <w:ins w:id="173" w:author="Joe Hahn" w:date="2022-07-28T10:43:00Z">
+      <w:ins w:id="177" w:author="Joe Hahn" w:date="2022-07-28T10:43:00Z">
         <w:r>
           <w:t>and t</w:t>
         </w:r>
       </w:ins>
-      <w:ins w:id="174" w:author="Ceridwen Quattrin" w:date="2022-07-25T12:07:00Z">
-        <w:del w:id="175" w:author="Joe Hahn" w:date="2022-07-28T10:43:00Z">
+      <w:ins w:id="178" w:author="Ceridwen Quattrin" w:date="2022-07-25T12:07:00Z">
+        <w:del w:id="179" w:author="Joe Hahn" w:date="2022-07-28T10:43:00Z">
           <w:r>
             <w:delText>T</w:delText>
           </w:r>
@@ -2161,13 +2122,13 @@
       <w:r>
         <w:t>FARGO3D</w:t>
       </w:r>
-      <w:ins w:id="176" w:author="Joe Hahn" w:date="2022-07-28T10:43:00Z">
+      <w:ins w:id="180" w:author="Joe Hahn" w:date="2022-07-28T10:43:00Z">
         <w:r>
           <w:t>,</w:t>
         </w:r>
       </w:ins>
-      <w:ins w:id="177" w:author="Ceridwen Quattrin" w:date="2022-07-25T12:07:00Z">
-        <w:del w:id="178" w:author="Joe Hahn" w:date="2022-07-28T10:43:00Z">
+      <w:ins w:id="181" w:author="Ceridwen Quattrin" w:date="2022-07-25T12:07:00Z">
+        <w:del w:id="182" w:author="Joe Hahn" w:date="2022-07-28T10:43:00Z">
           <w:r>
             <w:delText>:</w:delText>
           </w:r>
@@ -2178,13 +2139,8 @@
       <w:pPr>
         <w:ind w:left="720"/>
       </w:pPr>
-      <w:proofErr w:type="spellStart"/>
-      <w:r>
-        <w:t>wget</w:t>
-      </w:r>
-      <w:proofErr w:type="spellEnd"/>
-      <w:r>
-        <w:t xml:space="preserve"> </w:t>
+      <w:r>
+        <w:t xml:space="preserve">wget </w:t>
       </w:r>
       <w:hyperlink r:id="rId11" w:history="1">
         <w:r>
@@ -2200,15 +2156,7 @@
         <w:ind w:left="720"/>
       </w:pPr>
       <w:r>
-        <w:t>tar -</w:t>
-      </w:r>
-      <w:proofErr w:type="spellStart"/>
-      <w:r>
-        <w:t>xvf</w:t>
-      </w:r>
-      <w:proofErr w:type="spellEnd"/>
-      <w:r>
-        <w:t xml:space="preserve"> fargo3d-1.3.tar.gz</w:t>
+        <w:t>tar -xvf fargo3d-1.3.tar.gz</w:t>
       </w:r>
     </w:p>
     <w:p>
@@ -2228,20 +2176,20 @@
     <w:p>
       <w:pPr>
         <w:rPr>
-          <w:ins w:id="179" w:author="Joe Hahn" w:date="2022-07-28T09:52:00Z"/>
+          <w:ins w:id="183" w:author="Joe Hahn" w:date="2022-07-28T09:52:00Z"/>
         </w:rPr>
       </w:pPr>
-      <w:ins w:id="180" w:author="Joe Hahn" w:date="2022-07-28T11:06:00Z">
+      <w:ins w:id="184" w:author="Joe Hahn" w:date="2022-07-28T11:06:00Z">
         <w:r>
           <w:t xml:space="preserve">and </w:t>
         </w:r>
       </w:ins>
-      <w:ins w:id="181" w:author="Joe Hahn" w:date="2022-07-28T10:43:00Z">
+      <w:ins w:id="185" w:author="Joe Hahn" w:date="2022-07-28T10:43:00Z">
         <w:r>
           <w:t>t</w:t>
         </w:r>
       </w:ins>
-      <w:del w:id="182" w:author="Joe Hahn" w:date="2022-07-28T10:43:00Z">
+      <w:del w:id="186" w:author="Joe Hahn" w:date="2022-07-28T10:43:00Z">
         <w:r>
           <w:delText>T</w:delText>
         </w:r>
@@ -2258,50 +2206,42 @@
       <w:r>
         <w:t xml:space="preserve">parallel </w:t>
       </w:r>
-      <w:ins w:id="183" w:author="Joe Hahn" w:date="2022-07-28T10:43:00Z">
+      <w:ins w:id="187" w:author="Joe Hahn" w:date="2022-07-28T10:43:00Z">
         <w:r>
           <w:t>execution via</w:t>
         </w:r>
       </w:ins>
-      <w:del w:id="184" w:author="Joe Hahn" w:date="2022-07-28T10:43:00Z">
+      <w:del w:id="188" w:author="Joe Hahn" w:date="2022-07-28T10:43:00Z">
         <w:r>
           <w:delText>with</w:delText>
         </w:r>
       </w:del>
-      <w:del w:id="185" w:author="Joe Hahn" w:date="2022-07-28T11:07:00Z">
+      <w:del w:id="189" w:author="Joe Hahn" w:date="2022-07-28T11:07:00Z">
         <w:r>
           <w:delText xml:space="preserve"> the command</w:delText>
         </w:r>
       </w:del>
     </w:p>
     <w:p>
-      <w:ins w:id="186" w:author="Joe Hahn" w:date="2022-07-28T09:52:00Z">
+      <w:ins w:id="190" w:author="Joe Hahn" w:date="2022-07-28T09:52:00Z">
         <w:r>
           <w:t xml:space="preserve">         </w:t>
         </w:r>
       </w:ins>
-      <w:ins w:id="187" w:author="Joe Hahn" w:date="2022-07-28T09:53:00Z">
+      <w:ins w:id="191" w:author="Joe Hahn" w:date="2022-07-28T09:53:00Z">
         <w:r>
           <w:t xml:space="preserve">   </w:t>
         </w:r>
       </w:ins>
-      <w:del w:id="188" w:author="Joe Hahn" w:date="2022-07-28T09:52:00Z">
+      <w:del w:id="192" w:author="Joe Hahn" w:date="2022-07-28T09:52:00Z">
         <w:r>
           <w:delText xml:space="preserve">, </w:delText>
         </w:r>
       </w:del>
       <w:r>
-        <w:t>make SETUP=</w:t>
-      </w:r>
-      <w:proofErr w:type="spellStart"/>
-      <w:r>
-        <w:t>fargo</w:t>
-      </w:r>
-      <w:proofErr w:type="spellEnd"/>
-      <w:r>
-        <w:t xml:space="preserve"> PARALLEL=1 GPU=0</w:t>
-      </w:r>
-      <w:del w:id="189" w:author="Joe Hahn" w:date="2022-07-28T09:53:00Z">
+        <w:t>make SETUP=fargo PARALLEL=1 GPU=0</w:t>
+      </w:r>
+      <w:del w:id="193" w:author="Joe Hahn" w:date="2022-07-28T09:53:00Z">
         <w:r>
           <w:delText>.</w:delText>
         </w:r>
@@ -2327,7 +2267,7 @@
       <w:r>
         <w:t>described</w:t>
       </w:r>
-      <w:ins w:id="190" w:author="Joe Hahn" w:date="2022-07-28T09:54:00Z">
+      <w:ins w:id="194" w:author="Joe Hahn" w:date="2022-07-28T09:54:00Z">
         <w:r>
           <w:t xml:space="preserve"> above</w:t>
         </w:r>
@@ -2356,7 +2296,7 @@
       <w:r>
         <w:t xml:space="preserve">duration by </w:t>
       </w:r>
-      <w:ins w:id="191" w:author="Ceridwen Quattrin" w:date="2022-07-25T12:09:00Z">
+      <w:ins w:id="195" w:author="Ceridwen Quattrin" w:date="2022-07-25T12:09:00Z">
         <w:r>
           <w:t>five times.</w:t>
         </w:r>
@@ -2364,7 +2304,7 @@
       <w:r>
         <w:t xml:space="preserve"> </w:t>
       </w:r>
-      <w:ins w:id="192" w:author="Ceridwen Quattrin" w:date="2022-07-25T12:09:00Z">
+      <w:ins w:id="196" w:author="Ceridwen Quattrin" w:date="2022-07-25T12:09:00Z">
         <w:r>
           <w:t>O</w:t>
         </w:r>
@@ -2372,7 +2312,7 @@
       <w:r>
         <w:t>verwrit</w:t>
       </w:r>
-      <w:ins w:id="193" w:author="Ceridwen Quattrin" w:date="2022-07-25T12:09:00Z">
+      <w:ins w:id="197" w:author="Ceridwen Quattrin" w:date="2022-07-25T12:09:00Z">
         <w:r>
           <w:t>e</w:t>
         </w:r>
@@ -2380,20 +2320,18 @@
       <w:r>
         <w:t xml:space="preserve"> the original </w:t>
       </w:r>
-      <w:proofErr w:type="spellStart"/>
       <w:r>
         <w:t>fargo.par</w:t>
       </w:r>
-      <w:proofErr w:type="spellEnd"/>
       <w:r>
         <w:t xml:space="preserve"> file with </w:t>
       </w:r>
-      <w:ins w:id="194" w:author="Joe Hahn" w:date="2022-07-28T09:54:00Z">
+      <w:ins w:id="198" w:author="Joe Hahn" w:date="2022-07-28T09:54:00Z">
         <w:r>
           <w:t>the</w:t>
         </w:r>
       </w:ins>
-      <w:del w:id="195" w:author="Joe Hahn" w:date="2022-07-28T09:54:00Z">
+      <w:del w:id="199" w:author="Joe Hahn" w:date="2022-07-28T09:54:00Z">
         <w:r>
           <w:delText>a</w:delText>
         </w:r>
@@ -2401,7 +2339,7 @@
       <w:r>
         <w:t xml:space="preserve"> </w:t>
       </w:r>
-      <w:ins w:id="196" w:author="Ceridwen Quattrin" w:date="2022-07-25T12:55:00Z">
+      <w:ins w:id="200" w:author="Ceridwen Quattrin" w:date="2022-07-25T12:55:00Z">
         <w:r>
           <w:t>modified</w:t>
         </w:r>
@@ -2421,60 +2359,37 @@
         <w:t xml:space="preserve">    </w:t>
       </w:r>
       <w:r>
-        <w:t>cp ../</w:t>
-      </w:r>
-      <w:proofErr w:type="spellStart"/>
-      <w:r>
-        <w:t>fargo_big.par</w:t>
-      </w:r>
-      <w:proofErr w:type="spellEnd"/>
-      <w:r>
-        <w:t xml:space="preserve"> setups/</w:t>
-      </w:r>
-      <w:proofErr w:type="spellStart"/>
-      <w:r>
-        <w:t>fargo</w:t>
-      </w:r>
-      <w:proofErr w:type="spellEnd"/>
-      <w:r>
-        <w:t>/</w:t>
-      </w:r>
-      <w:proofErr w:type="spellStart"/>
-      <w:r>
-        <w:t>fargo.par</w:t>
-      </w:r>
-      <w:proofErr w:type="spellEnd"/>
+        <w:t>cp ../fargo_big.par setups/fargo/fargo.par</w:t>
+      </w:r>
     </w:p>
     <w:p>
       <w:r>
         <w:t xml:space="preserve">The </w:t>
       </w:r>
       <w:hyperlink r:id="rId12" w:history="1">
-        <w:proofErr w:type="spellStart"/>
         <w:r>
           <w:rPr>
             <w:rStyle w:val="Hyperlink"/>
           </w:rPr>
           <w:t>slurm</w:t>
         </w:r>
-        <w:proofErr w:type="spellEnd"/>
       </w:hyperlink>
       <w:r>
         <w:t xml:space="preserve"> workload manager </w:t>
       </w:r>
-      <w:ins w:id="197" w:author="Joe Hahn" w:date="2022-07-28T09:55:00Z">
+      <w:ins w:id="201" w:author="Joe Hahn" w:date="2022-07-28T09:55:00Z">
         <w:r>
           <w:t>will be used to execute</w:t>
         </w:r>
       </w:ins>
-      <w:ins w:id="198" w:author="Ceridwen Quattrin" w:date="2022-07-25T12:56:00Z">
-        <w:del w:id="199" w:author="Joe Hahn" w:date="2022-07-28T09:55:00Z">
+      <w:ins w:id="202" w:author="Ceridwen Quattrin" w:date="2022-07-25T12:56:00Z">
+        <w:del w:id="203" w:author="Joe Hahn" w:date="2022-07-28T09:55:00Z">
           <w:r>
             <w:delText>runs</w:delText>
           </w:r>
         </w:del>
       </w:ins>
-      <w:ins w:id="200" w:author="Ceridwen Quattrin" w:date="2022-07-25T12:10:00Z">
+      <w:ins w:id="204" w:author="Ceridwen Quattrin" w:date="2022-07-25T12:10:00Z">
         <w:r>
           <w:t xml:space="preserve"> </w:t>
         </w:r>
@@ -2482,7 +2397,7 @@
       <w:r>
         <w:t xml:space="preserve">FARGO3D in parallel across the cluster’s </w:t>
       </w:r>
-      <w:ins w:id="201" w:author="Ceridwen Quattrin" w:date="2022-07-25T12:11:00Z">
+      <w:ins w:id="205" w:author="Ceridwen Quattrin" w:date="2022-07-25T12:11:00Z">
         <w:r>
           <w:t>c</w:t>
         </w:r>
@@ -2490,7 +2405,7 @@
       <w:r>
         <w:t>ompute nodes</w:t>
       </w:r>
-      <w:ins w:id="202" w:author="Ceridwen Quattrin" w:date="2022-07-25T12:12:00Z">
+      <w:ins w:id="206" w:author="Ceridwen Quattrin" w:date="2022-07-25T12:12:00Z">
         <w:r>
           <w:t>.</w:t>
         </w:r>
@@ -2498,7 +2413,7 @@
       <w:r>
         <w:t xml:space="preserve"> </w:t>
       </w:r>
-      <w:ins w:id="203" w:author="Ceridwen Quattrin" w:date="2022-07-25T12:12:00Z">
+      <w:ins w:id="207" w:author="Ceridwen Quattrin" w:date="2022-07-25T12:12:00Z">
         <w:r>
           <w:t>S</w:t>
         </w:r>
@@ -2506,8 +2421,8 @@
       <w:r>
         <w:t>o</w:t>
       </w:r>
-      <w:ins w:id="204" w:author="Ceridwen Quattrin" w:date="2022-07-25T12:12:00Z">
-        <w:del w:id="205" w:author="Joe Hahn" w:date="2022-07-28T11:07:00Z">
+      <w:ins w:id="208" w:author="Ceridwen Quattrin" w:date="2022-07-25T12:12:00Z">
+        <w:del w:id="209" w:author="Joe Hahn" w:date="2022-07-28T11:07:00Z">
           <w:r>
             <w:delText>,</w:delText>
           </w:r>
@@ -2517,17 +2432,9 @@
         <w:t xml:space="preserve"> </w:t>
       </w:r>
       <w:r>
-        <w:t xml:space="preserve">copy the </w:t>
-      </w:r>
-      <w:proofErr w:type="spellStart"/>
-      <w:r>
-        <w:t>slurm</w:t>
-      </w:r>
-      <w:proofErr w:type="spellEnd"/>
-      <w:r>
-        <w:t xml:space="preserve"> </w:t>
-      </w:r>
-      <w:ins w:id="206" w:author="Ceridwen Quattrin" w:date="2022-07-25T12:53:00Z">
+        <w:t xml:space="preserve">copy the slurm </w:t>
+      </w:r>
+      <w:ins w:id="210" w:author="Ceridwen Quattrin" w:date="2022-07-25T12:53:00Z">
         <w:r>
           <w:t xml:space="preserve">deployment </w:t>
         </w:r>
@@ -2541,7 +2448,7 @@
       <w:r>
         <w:t xml:space="preserve"> to the working directory</w:t>
       </w:r>
-      <w:del w:id="207" w:author="Joe Hahn" w:date="2022-07-28T09:56:00Z">
+      <w:del w:id="211" w:author="Joe Hahn" w:date="2022-07-28T09:56:00Z">
         <w:r>
           <w:delText>,</w:delText>
         </w:r>
@@ -2549,23 +2456,23 @@
       <w:r>
         <w:t xml:space="preserve"> and inspec</w:t>
       </w:r>
-      <w:ins w:id="208" w:author="Joe Hahn" w:date="2022-07-28T11:07:00Z">
+      <w:ins w:id="212" w:author="Joe Hahn" w:date="2022-07-28T11:07:00Z">
         <w:r>
           <w:t>t</w:t>
         </w:r>
       </w:ins>
-      <w:del w:id="209" w:author="Joe Hahn" w:date="2022-07-28T11:07:00Z">
+      <w:del w:id="213" w:author="Joe Hahn" w:date="2022-07-28T11:07:00Z">
         <w:r>
           <w:delText>t</w:delText>
         </w:r>
       </w:del>
-      <w:ins w:id="210" w:author="Ceridwen Quattrin" w:date="2022-07-25T12:12:00Z">
-        <w:del w:id="211" w:author="Joe Hahn" w:date="2022-07-28T11:07:00Z">
+      <w:ins w:id="214" w:author="Ceridwen Quattrin" w:date="2022-07-25T12:12:00Z">
+        <w:del w:id="215" w:author="Joe Hahn" w:date="2022-07-28T11:07:00Z">
           <w:r>
             <w:delText xml:space="preserve"> th</w:delText>
           </w:r>
         </w:del>
-        <w:del w:id="212" w:author="Joe Hahn" w:date="2022-07-28T09:56:00Z">
+        <w:del w:id="216" w:author="Joe Hahn" w:date="2022-07-28T09:56:00Z">
           <w:r>
             <w:delText>e following section</w:delText>
           </w:r>
@@ -2583,15 +2490,7 @@
         <w:t xml:space="preserve">    </w:t>
       </w:r>
       <w:r>
-        <w:t>cp</w:t>
-      </w:r>
-      <w:proofErr w:type="gramStart"/>
-      <w:r>
-        <w:t xml:space="preserve"> ..</w:t>
-      </w:r>
-      <w:proofErr w:type="gramEnd"/>
-      <w:r>
-        <w:t>/MY_SLURM_JOB .</w:t>
+        <w:t>cp ../MY_SLURM_JOB .</w:t>
       </w:r>
     </w:p>
     <w:p>
@@ -2610,47 +2509,47 @@
       </w:r>
     </w:p>
     <w:p>
-      <w:ins w:id="213" w:author="Joe Hahn" w:date="2022-07-28T09:57:00Z">
+      <w:ins w:id="217" w:author="Joe Hahn" w:date="2022-07-28T09:57:00Z">
         <w:r>
           <w:t>which</w:t>
         </w:r>
       </w:ins>
-      <w:ins w:id="214" w:author="Ceridwen Quattrin" w:date="2022-07-25T12:12:00Z">
-        <w:del w:id="215" w:author="Joe Hahn" w:date="2022-07-28T09:57:00Z">
+      <w:ins w:id="218" w:author="Ceridwen Quattrin" w:date="2022-07-25T12:12:00Z">
+        <w:del w:id="219" w:author="Joe Hahn" w:date="2022-07-28T09:57:00Z">
           <w:r>
             <w:delText>This inspect</w:delText>
           </w:r>
         </w:del>
       </w:ins>
-      <w:ins w:id="216" w:author="Ceridwen Quattrin" w:date="2022-07-25T12:56:00Z">
-        <w:del w:id="217" w:author="Joe Hahn" w:date="2022-07-28T09:57:00Z">
+      <w:ins w:id="220" w:author="Ceridwen Quattrin" w:date="2022-07-25T12:56:00Z">
+        <w:del w:id="221" w:author="Joe Hahn" w:date="2022-07-28T09:57:00Z">
           <w:r>
             <w:delText>io</w:delText>
           </w:r>
         </w:del>
-        <w:del w:id="218" w:author="Joe Hahn" w:date="2022-07-28T09:56:00Z">
+        <w:del w:id="222" w:author="Joe Hahn" w:date="2022-07-28T09:56:00Z">
           <w:r>
             <w:delText>n</w:delText>
           </w:r>
         </w:del>
       </w:ins>
-      <w:ins w:id="219" w:author="Ceridwen Quattrin" w:date="2022-07-25T12:12:00Z">
+      <w:ins w:id="223" w:author="Ceridwen Quattrin" w:date="2022-07-25T12:12:00Z">
         <w:r>
           <w:t xml:space="preserve"> </w:t>
         </w:r>
-        <w:del w:id="220" w:author="Joe Hahn" w:date="2022-07-28T10:44:00Z">
+        <w:del w:id="224" w:author="Joe Hahn" w:date="2022-07-28T10:44:00Z">
           <w:r>
             <w:delText>yields</w:delText>
           </w:r>
         </w:del>
       </w:ins>
-      <w:ins w:id="221" w:author="Joe Hahn" w:date="2022-07-28T10:44:00Z">
+      <w:ins w:id="225" w:author="Joe Hahn" w:date="2022-07-28T10:44:00Z">
         <w:r>
           <w:t>displays</w:t>
         </w:r>
       </w:ins>
-      <w:ins w:id="222" w:author="Ceridwen Quattrin" w:date="2022-07-25T12:12:00Z">
-        <w:del w:id="223" w:author="Joe Hahn" w:date="2022-07-28T09:57:00Z">
+      <w:ins w:id="226" w:author="Ceridwen Quattrin" w:date="2022-07-25T12:12:00Z">
+        <w:del w:id="227" w:author="Joe Hahn" w:date="2022-07-28T09:57:00Z">
           <w:r>
             <w:delText xml:space="preserve"> the following result</w:delText>
           </w:r>
@@ -2667,19 +2566,11 @@
           <w:rFonts w:ascii="Cambria Math" w:hAnsi="Cambria Math"/>
         </w:rPr>
       </w:pPr>
-      <w:proofErr w:type="gramStart"/>
       <w:r>
         <w:rPr>
           <w:rFonts w:ascii="Cambria Math" w:hAnsi="Cambria Math"/>
         </w:rPr>
-        <w:t>#!/</w:t>
-      </w:r>
-      <w:proofErr w:type="gramEnd"/>
-      <w:r>
-        <w:rPr>
-          <w:rFonts w:ascii="Cambria Math" w:hAnsi="Cambria Math"/>
-        </w:rPr>
-        <w:t>bin/bash</w:t>
+        <w:t>#!/bin/bash</w:t>
       </w:r>
     </w:p>
     <w:p>
@@ -2693,35 +2584,7 @@
         <w:rPr>
           <w:rFonts w:ascii="Cambria Math" w:hAnsi="Cambria Math"/>
         </w:rPr>
-        <w:t xml:space="preserve">module load </w:t>
-      </w:r>
-      <w:proofErr w:type="spellStart"/>
-      <w:r>
-        <w:rPr>
-          <w:rFonts w:ascii="Cambria Math" w:hAnsi="Cambria Math"/>
-        </w:rPr>
-        <w:t>mpi</w:t>
-      </w:r>
-      <w:proofErr w:type="spellEnd"/>
-      <w:r>
-        <w:rPr>
-          <w:rFonts w:ascii="Cambria Math" w:hAnsi="Cambria Math"/>
-        </w:rPr>
-        <w:t>/</w:t>
-      </w:r>
-      <w:proofErr w:type="spellStart"/>
-      <w:r>
-        <w:rPr>
-          <w:rFonts w:ascii="Cambria Math" w:hAnsi="Cambria Math"/>
-        </w:rPr>
-        <w:t>openmpi</w:t>
-      </w:r>
-      <w:proofErr w:type="spellEnd"/>
-      <w:r>
-        <w:rPr>
-          <w:rFonts w:ascii="Cambria Math" w:hAnsi="Cambria Math"/>
-        </w:rPr>
-        <w:t xml:space="preserve">/openmpi-4.0.3rc4 </w:t>
+        <w:t xml:space="preserve">module load mpi/openmpi/openmpi-4.0.3rc4 </w:t>
       </w:r>
     </w:p>
     <w:p>
@@ -2735,127 +2598,83 @@
         <w:rPr>
           <w:rFonts w:ascii="Cambria Math" w:hAnsi="Cambria Math"/>
         </w:rPr>
-        <w:t xml:space="preserve">time </w:t>
-      </w:r>
-      <w:proofErr w:type="spellStart"/>
-      <w:proofErr w:type="gramStart"/>
-      <w:r>
-        <w:rPr>
-          <w:rFonts w:ascii="Cambria Math" w:hAnsi="Cambria Math"/>
-        </w:rPr>
-        <w:t>mpirun</w:t>
-      </w:r>
-      <w:proofErr w:type="spellEnd"/>
-      <w:r>
-        <w:rPr>
-          <w:rFonts w:ascii="Cambria Math" w:hAnsi="Cambria Math"/>
-        </w:rPr>
-        <w:t xml:space="preserve"> .</w:t>
-      </w:r>
-      <w:proofErr w:type="gramEnd"/>
-      <w:r>
-        <w:rPr>
-          <w:rFonts w:ascii="Cambria Math" w:hAnsi="Cambria Math"/>
-        </w:rPr>
-        <w:t>/fargo3d -k ./setups/</w:t>
-      </w:r>
-      <w:proofErr w:type="spellStart"/>
-      <w:r>
-        <w:rPr>
-          <w:rFonts w:ascii="Cambria Math" w:hAnsi="Cambria Math"/>
-        </w:rPr>
-        <w:t>fargo</w:t>
-      </w:r>
-      <w:proofErr w:type="spellEnd"/>
-      <w:r>
-        <w:rPr>
-          <w:rFonts w:ascii="Cambria Math" w:hAnsi="Cambria Math"/>
-        </w:rPr>
-        <w:t>/</w:t>
-      </w:r>
-      <w:proofErr w:type="spellStart"/>
-      <w:r>
-        <w:rPr>
-          <w:rFonts w:ascii="Cambria Math" w:hAnsi="Cambria Math"/>
-        </w:rPr>
-        <w:t>fargo.par</w:t>
-      </w:r>
-      <w:proofErr w:type="spellEnd"/>
+        <w:t>time mpirun ./fargo3d -k ./setups/fargo/fargo.par</w:t>
+      </w:r>
     </w:p>
     <w:p>
       <w:pPr>
         <w:rPr>
-          <w:ins w:id="224" w:author="Joe Hahn" w:date="2022-07-28T10:00:00Z"/>
+          <w:ins w:id="228" w:author="Joe Hahn" w:date="2022-07-28T10:00:00Z"/>
         </w:rPr>
       </w:pPr>
     </w:p>
     <w:p>
       <w:pPr>
         <w:rPr>
-          <w:del w:id="225" w:author="Joe Hahn" w:date="2022-07-28T10:00:00Z"/>
+          <w:del w:id="229" w:author="Joe Hahn" w:date="2022-07-28T10:00:00Z"/>
         </w:rPr>
       </w:pPr>
-      <w:ins w:id="226" w:author="Joe Hahn" w:date="2022-07-28T10:00:00Z">
+      <w:ins w:id="230" w:author="Joe Hahn" w:date="2022-07-28T10:00:00Z">
         <w:r>
           <w:t>W</w:t>
         </w:r>
       </w:ins>
     </w:p>
     <w:p>
-      <w:ins w:id="227" w:author="Joe Hahn" w:date="2022-07-28T09:58:00Z">
+      <w:ins w:id="231" w:author="Joe Hahn" w:date="2022-07-28T09:58:00Z">
         <w:r>
           <w:t>hen th</w:t>
         </w:r>
       </w:ins>
-      <w:ins w:id="228" w:author="Joe Hahn" w:date="2022-07-28T10:00:00Z">
+      <w:ins w:id="232" w:author="Joe Hahn" w:date="2022-07-28T10:00:00Z">
         <w:r>
           <w:t>is</w:t>
         </w:r>
       </w:ins>
-      <w:ins w:id="229" w:author="Joe Hahn" w:date="2022-07-28T09:58:00Z">
+      <w:ins w:id="233" w:author="Joe Hahn" w:date="2022-07-28T09:58:00Z">
         <w:r>
           <w:t xml:space="preserve"> </w:t>
         </w:r>
       </w:ins>
-      <w:ins w:id="230" w:author="Joe Hahn" w:date="2022-07-28T10:00:00Z">
+      <w:ins w:id="234" w:author="Joe Hahn" w:date="2022-07-28T10:00:00Z">
         <w:r>
           <w:t xml:space="preserve">deployment script </w:t>
         </w:r>
       </w:ins>
-      <w:ins w:id="231" w:author="Joe Hahn" w:date="2022-07-28T10:44:00Z">
+      <w:ins w:id="235" w:author="Joe Hahn" w:date="2022-07-28T10:44:00Z">
         <w:r>
           <w:t xml:space="preserve">is </w:t>
         </w:r>
       </w:ins>
-      <w:ins w:id="232" w:author="Joe Hahn" w:date="2022-07-28T09:58:00Z">
+      <w:ins w:id="236" w:author="Joe Hahn" w:date="2022-07-28T09:58:00Z">
         <w:r>
           <w:t>execut</w:t>
         </w:r>
       </w:ins>
-      <w:ins w:id="233" w:author="Joe Hahn" w:date="2022-07-28T10:00:00Z">
+      <w:ins w:id="237" w:author="Joe Hahn" w:date="2022-07-28T10:00:00Z">
         <w:r>
           <w:t>e</w:t>
         </w:r>
       </w:ins>
-      <w:ins w:id="234" w:author="Joe Hahn" w:date="2022-07-28T10:44:00Z">
+      <w:ins w:id="238" w:author="Joe Hahn" w:date="2022-07-28T10:44:00Z">
         <w:r>
           <w:t>d</w:t>
         </w:r>
       </w:ins>
-      <w:ins w:id="235" w:author="Ceridwen Quattrin" w:date="2022-07-25T12:12:00Z">
-        <w:del w:id="236" w:author="Joe Hahn" w:date="2022-07-28T09:58:00Z">
+      <w:ins w:id="239" w:author="Ceridwen Quattrin" w:date="2022-07-25T12:12:00Z">
+        <w:del w:id="240" w:author="Joe Hahn" w:date="2022-07-28T09:58:00Z">
           <w:r>
             <w:delText>When</w:delText>
           </w:r>
         </w:del>
       </w:ins>
-      <w:del w:id="237" w:author="Joe Hahn" w:date="2022-07-28T09:58:00Z">
+      <w:del w:id="241" w:author="Joe Hahn" w:date="2022-07-28T09:58:00Z">
         <w:r>
           <w:delText xml:space="preserve"> </w:delText>
         </w:r>
       </w:del>
-      <w:ins w:id="238" w:author="Ceridwen Quattrin" w:date="2022-07-25T12:12:00Z">
-        <w:del w:id="239" w:author="Joe Hahn" w:date="2022-07-28T09:58:00Z">
+      <w:ins w:id="242" w:author="Ceridwen Quattrin" w:date="2022-07-25T12:12:00Z">
+        <w:del w:id="243" w:author="Joe Hahn" w:date="2022-07-28T09:58:00Z">
           <w:r>
             <w:delText>you call this command</w:delText>
           </w:r>
@@ -2864,12 +2683,12 @@
       <w:r>
         <w:t xml:space="preserve">, </w:t>
       </w:r>
-      <w:ins w:id="240" w:author="Joe Hahn" w:date="2022-07-28T10:00:00Z">
+      <w:ins w:id="244" w:author="Joe Hahn" w:date="2022-07-28T10:00:00Z">
         <w:r>
           <w:t>it</w:t>
         </w:r>
       </w:ins>
-      <w:del w:id="241" w:author="Joe Hahn" w:date="2022-07-28T10:00:00Z">
+      <w:del w:id="245" w:author="Joe Hahn" w:date="2022-07-28T10:00:00Z">
         <w:r>
           <w:delText>it</w:delText>
         </w:r>
@@ -2877,7 +2696,7 @@
       <w:r>
         <w:t xml:space="preserve"> </w:t>
       </w:r>
-      <w:ins w:id="242" w:author="Joe Hahn" w:date="2022-07-28T11:14:00Z">
+      <w:ins w:id="246" w:author="Joe Hahn" w:date="2022-07-28T11:14:00Z">
         <w:r>
           <w:t xml:space="preserve">will </w:t>
         </w:r>
@@ -2885,8 +2704,8 @@
       <w:r>
         <w:t>first load</w:t>
       </w:r>
-      <w:ins w:id="243" w:author="Ceridwen Quattrin" w:date="2022-07-25T12:12:00Z">
-        <w:del w:id="244" w:author="Joe Hahn" w:date="2022-07-28T11:14:00Z">
+      <w:ins w:id="247" w:author="Ceridwen Quattrin" w:date="2022-07-25T12:12:00Z">
+        <w:del w:id="248" w:author="Joe Hahn" w:date="2022-07-28T11:14:00Z">
           <w:r>
             <w:delText>s</w:delText>
           </w:r>
@@ -2895,228 +2714,212 @@
       <w:r>
         <w:t xml:space="preserve"> </w:t>
       </w:r>
-      <w:del w:id="245" w:author="Joe Hahn" w:date="2022-07-28T11:16:00Z">
+      <w:del w:id="249" w:author="Joe Hahn" w:date="2022-07-28T11:16:00Z">
         <w:r>
           <w:delText xml:space="preserve">the </w:delText>
         </w:r>
       </w:del>
-      <w:ins w:id="246" w:author="Joe Hahn" w:date="2022-07-28T11:16:00Z">
-        <w:r>
-          <w:t>an</w:t>
-        </w:r>
+      <w:ins w:id="250" w:author="Joe Hahn" w:date="2022-07-28T11:16:00Z">
+        <w:r>
+          <w:t xml:space="preserve">an </w:t>
+        </w:r>
+      </w:ins>
+      <w:r>
+        <w:t>openmpi module</w:t>
+      </w:r>
+      <w:ins w:id="251" w:author="Joe Hahn" w:date="2022-07-28T11:09:00Z">
         <w:r>
           <w:t xml:space="preserve"> </w:t>
         </w:r>
       </w:ins>
-      <w:proofErr w:type="spellStart"/>
-      <w:r>
-        <w:t>openmpi</w:t>
-      </w:r>
-      <w:proofErr w:type="spellEnd"/>
-      <w:r>
-        <w:t xml:space="preserve"> module</w:t>
-      </w:r>
-      <w:ins w:id="247" w:author="Joe Hahn" w:date="2022-07-28T11:09:00Z">
+      <w:ins w:id="252" w:author="Joe Hahn" w:date="2022-07-28T11:15:00Z">
+        <w:r>
+          <w:t>t</w:t>
+        </w:r>
+      </w:ins>
+      <w:ins w:id="253" w:author="Joe Hahn" w:date="2022-07-28T11:17:00Z">
+        <w:r>
+          <w:t>o</w:t>
+        </w:r>
+      </w:ins>
+      <w:ins w:id="254" w:author="Joe Hahn" w:date="2022-07-28T11:14:00Z">
+        <w:r>
+          <w:t xml:space="preserve"> use</w:t>
+        </w:r>
+      </w:ins>
+      <w:ins w:id="255" w:author="Joe Hahn" w:date="2022-07-28T11:10:00Z">
+        <w:r>
+          <w:t xml:space="preserve"> the Message Passing Interface (MPI) library </w:t>
+        </w:r>
+      </w:ins>
+      <w:ins w:id="256" w:author="Joe Hahn" w:date="2022-07-28T11:17:00Z">
+        <w:r>
+          <w:t>that will</w:t>
+        </w:r>
+      </w:ins>
+      <w:ins w:id="257" w:author="Joe Hahn" w:date="2022-07-28T11:11:00Z">
+        <w:r>
+          <w:t xml:space="preserve"> execut</w:t>
+        </w:r>
+      </w:ins>
+      <w:ins w:id="258" w:author="Joe Hahn" w:date="2022-07-28T11:16:00Z">
+        <w:r>
+          <w:t>e</w:t>
+        </w:r>
+      </w:ins>
+      <w:ins w:id="259" w:author="Joe Hahn" w:date="2022-07-28T11:13:00Z">
         <w:r>
           <w:t xml:space="preserve"> </w:t>
         </w:r>
       </w:ins>
-      <w:ins w:id="248" w:author="Joe Hahn" w:date="2022-07-28T11:15:00Z">
-        <w:r>
-          <w:t>t</w:t>
-        </w:r>
-      </w:ins>
-      <w:ins w:id="249" w:author="Joe Hahn" w:date="2022-07-28T11:17:00Z">
-        <w:r>
-          <w:t>o</w:t>
-        </w:r>
-      </w:ins>
-      <w:ins w:id="250" w:author="Joe Hahn" w:date="2022-07-28T11:14:00Z">
-        <w:r>
-          <w:t xml:space="preserve"> use</w:t>
-        </w:r>
-      </w:ins>
-      <w:ins w:id="251" w:author="Joe Hahn" w:date="2022-07-28T11:10:00Z">
-        <w:r>
-          <w:t xml:space="preserve"> the Message Passing Interface (MPI) library </w:t>
-        </w:r>
-      </w:ins>
-      <w:ins w:id="252" w:author="Joe Hahn" w:date="2022-07-28T11:17:00Z">
-        <w:r>
-          <w:t>that will</w:t>
-        </w:r>
-      </w:ins>
-      <w:ins w:id="253" w:author="Joe Hahn" w:date="2022-07-28T11:11:00Z">
-        <w:r>
-          <w:t xml:space="preserve"> execut</w:t>
-        </w:r>
-      </w:ins>
-      <w:ins w:id="254" w:author="Joe Hahn" w:date="2022-07-28T11:16:00Z">
-        <w:r>
-          <w:t>e</w:t>
-        </w:r>
-      </w:ins>
-      <w:ins w:id="255" w:author="Joe Hahn" w:date="2022-07-28T11:13:00Z">
+      <w:ins w:id="260" w:author="Joe Hahn" w:date="2022-07-28T11:15:00Z">
+        <w:r>
+          <w:t xml:space="preserve">FARGO3D’s </w:t>
+        </w:r>
+      </w:ins>
+      <w:ins w:id="261" w:author="Joe Hahn" w:date="2022-07-28T11:17:00Z">
+        <w:r>
+          <w:t>various</w:t>
+        </w:r>
+      </w:ins>
+      <w:ins w:id="262" w:author="Joe Hahn" w:date="2022-07-28T11:15:00Z">
         <w:r>
           <w:t xml:space="preserve"> </w:t>
         </w:r>
       </w:ins>
-      <w:ins w:id="256" w:author="Joe Hahn" w:date="2022-07-28T11:15:00Z">
-        <w:r>
-          <w:t xml:space="preserve">FARGO3D’s </w:t>
-        </w:r>
-      </w:ins>
-      <w:ins w:id="257" w:author="Joe Hahn" w:date="2022-07-28T11:17:00Z">
-        <w:r>
-          <w:t>various</w:t>
-        </w:r>
-      </w:ins>
-      <w:ins w:id="258" w:author="Joe Hahn" w:date="2022-07-28T11:15:00Z">
+      <w:ins w:id="263" w:author="Joe Hahn" w:date="2022-07-28T11:13:00Z">
+        <w:r>
+          <w:t>code</w:t>
+        </w:r>
+      </w:ins>
+      <w:ins w:id="264" w:author="Joe Hahn" w:date="2022-07-28T11:14:00Z">
+        <w:r>
+          <w:t xml:space="preserve"> tasks</w:t>
+        </w:r>
+      </w:ins>
+      <w:ins w:id="265" w:author="Joe Hahn" w:date="2022-07-28T11:16:00Z">
+        <w:r>
+          <w:t xml:space="preserve"> in parallel</w:t>
+        </w:r>
+      </w:ins>
+      <w:ins w:id="266" w:author="Joe Hahn" w:date="2022-07-28T11:12:00Z">
+        <w:r>
+          <w:t>. The above script</w:t>
+        </w:r>
+      </w:ins>
+      <w:del w:id="267" w:author="Joe Hahn" w:date="2022-07-28T11:12:00Z">
+        <w:r>
+          <w:delText xml:space="preserve"> and</w:delText>
+        </w:r>
+      </w:del>
+      <w:r>
+        <w:t xml:space="preserve"> then tells mpirun to </w:t>
+      </w:r>
+      <w:ins w:id="268" w:author="Joe Hahn" w:date="2022-07-28T11:18:00Z">
+        <w:r>
+          <w:t>run</w:t>
+        </w:r>
+      </w:ins>
+      <w:ins w:id="269" w:author="Ceridwen Quattrin" w:date="2022-07-25T12:12:00Z">
+        <w:del w:id="270" w:author="Joe Hahn" w:date="2022-07-28T10:01:00Z">
+          <w:r>
+            <w:delText>run</w:delText>
+          </w:r>
+        </w:del>
         <w:r>
           <w:t xml:space="preserve"> </w:t>
         </w:r>
       </w:ins>
-      <w:ins w:id="259" w:author="Joe Hahn" w:date="2022-07-28T11:13:00Z">
-        <w:r>
-          <w:t>code</w:t>
-        </w:r>
-      </w:ins>
-      <w:ins w:id="260" w:author="Joe Hahn" w:date="2022-07-28T11:14:00Z">
-        <w:r>
-          <w:t xml:space="preserve"> tasks</w:t>
-        </w:r>
-      </w:ins>
-      <w:ins w:id="261" w:author="Joe Hahn" w:date="2022-07-28T11:16:00Z">
-        <w:r>
-          <w:t xml:space="preserve"> in parallel</w:t>
-        </w:r>
-      </w:ins>
-      <w:ins w:id="262" w:author="Joe Hahn" w:date="2022-07-28T11:12:00Z">
-        <w:r>
-          <w:t>. The above script</w:t>
-        </w:r>
-      </w:ins>
-      <w:del w:id="263" w:author="Joe Hahn" w:date="2022-07-28T11:12:00Z">
-        <w:r>
-          <w:delText xml:space="preserve"> and</w:delText>
+      <w:ins w:id="271" w:author="Ceridwen Quattrin" w:date="2022-07-25T12:13:00Z">
+        <w:r>
+          <w:t xml:space="preserve">FARGO3D </w:t>
+        </w:r>
+      </w:ins>
+      <w:r>
+        <w:t xml:space="preserve">in parallel using the </w:t>
+      </w:r>
+      <w:ins w:id="272" w:author="Joe Hahn" w:date="2022-07-28T11:18:00Z">
+        <w:r>
+          <w:t>now</w:t>
+        </w:r>
+      </w:ins>
+      <w:ins w:id="273" w:author="Joe Hahn" w:date="2022-07-28T11:12:00Z">
+        <w:r>
+          <w:t>-</w:t>
+        </w:r>
+      </w:ins>
+      <w:r>
+        <w:t>modified initial conditions</w:t>
+      </w:r>
+      <w:ins w:id="274" w:author="Joe Hahn" w:date="2022-07-28T09:59:00Z">
+        <w:r>
+          <w:t>, with</w:t>
+        </w:r>
+      </w:ins>
+      <w:del w:id="275" w:author="Joe Hahn" w:date="2022-07-28T09:59:00Z">
+        <w:r>
+          <w:delText xml:space="preserve"> with</w:delText>
         </w:r>
       </w:del>
       <w:r>
-        <w:t xml:space="preserve"> then tells </w:t>
-      </w:r>
-      <w:proofErr w:type="spellStart"/>
-      <w:r>
-        <w:t>mpirun</w:t>
-      </w:r>
-      <w:proofErr w:type="spellEnd"/>
-      <w:r>
-        <w:t xml:space="preserve"> to </w:t>
-      </w:r>
-      <w:ins w:id="264" w:author="Joe Hahn" w:date="2022-07-28T11:18:00Z">
-        <w:r>
-          <w:t>run</w:t>
-        </w:r>
-      </w:ins>
-      <w:ins w:id="265" w:author="Ceridwen Quattrin" w:date="2022-07-25T12:12:00Z">
-        <w:del w:id="266" w:author="Joe Hahn" w:date="2022-07-28T10:01:00Z">
+        <w:t xml:space="preserve"> </w:t>
+      </w:r>
+      <w:ins w:id="276" w:author="Ceridwen Quattrin" w:date="2022-07-25T12:13:00Z">
+        <w:r>
+          <w:t>th</w:t>
+        </w:r>
+      </w:ins>
+      <w:ins w:id="277" w:author="Joe Hahn" w:date="2022-07-28T11:17:00Z">
+        <w:r>
+          <w:t>is</w:t>
+        </w:r>
+      </w:ins>
+      <w:ins w:id="278" w:author="Ceridwen Quattrin" w:date="2022-07-25T12:13:00Z">
+        <w:del w:id="279" w:author="Joe Hahn" w:date="2022-07-28T11:17:00Z">
+          <w:r>
+            <w:delText>e</w:delText>
+          </w:r>
+        </w:del>
+        <w:r>
+          <w:t xml:space="preserve"> </w:t>
+        </w:r>
+      </w:ins>
+      <w:ins w:id="280" w:author="Joe Hahn" w:date="2022-07-28T09:59:00Z">
+        <w:r>
+          <w:t xml:space="preserve">job’s </w:t>
+        </w:r>
+      </w:ins>
+      <w:ins w:id="281" w:author="Joe Hahn" w:date="2022-07-28T11:17:00Z">
+        <w:r>
+          <w:t>runtime</w:t>
+        </w:r>
+      </w:ins>
+      <w:ins w:id="282" w:author="Ceridwen Quattrin" w:date="2022-07-25T12:13:00Z">
+        <w:del w:id="283" w:author="Joe Hahn" w:date="2022-07-28T09:59:00Z">
           <w:r>
             <w:delText>run</w:delText>
           </w:r>
         </w:del>
-        <w:r>
-          <w:t xml:space="preserve"> </w:t>
-        </w:r>
-      </w:ins>
-      <w:ins w:id="267" w:author="Ceridwen Quattrin" w:date="2022-07-25T12:13:00Z">
-        <w:r>
-          <w:t xml:space="preserve">FARGO3D </w:t>
-        </w:r>
-      </w:ins>
-      <w:r>
-        <w:t xml:space="preserve">in parallel using the </w:t>
-      </w:r>
-      <w:ins w:id="268" w:author="Joe Hahn" w:date="2022-07-28T11:18:00Z">
-        <w:r>
-          <w:t>now</w:t>
-        </w:r>
-      </w:ins>
-      <w:ins w:id="269" w:author="Joe Hahn" w:date="2022-07-28T11:12:00Z">
-        <w:r>
-          <w:t>-</w:t>
-        </w:r>
-      </w:ins>
-      <w:r>
-        <w:t>modified initial conditions</w:t>
-      </w:r>
-      <w:ins w:id="270" w:author="Joe Hahn" w:date="2022-07-28T09:59:00Z">
-        <w:r>
-          <w:t>, with</w:t>
-        </w:r>
-      </w:ins>
-      <w:del w:id="271" w:author="Joe Hahn" w:date="2022-07-28T09:59:00Z">
-        <w:r>
-          <w:delText xml:space="preserve"> with</w:delText>
+        <w:del w:id="284" w:author="Joe Hahn" w:date="2022-07-28T11:17:00Z">
+          <w:r>
+            <w:delText xml:space="preserve"> </w:delText>
+          </w:r>
+        </w:del>
+      </w:ins>
+      <w:del w:id="285" w:author="Joe Hahn" w:date="2022-07-28T11:17:00Z">
+        <w:r>
+          <w:delText>time</w:delText>
         </w:r>
       </w:del>
       <w:r>
-        <w:t xml:space="preserve"> </w:t>
-      </w:r>
-      <w:ins w:id="272" w:author="Ceridwen Quattrin" w:date="2022-07-25T12:13:00Z">
-        <w:r>
-          <w:t>th</w:t>
-        </w:r>
-      </w:ins>
-      <w:ins w:id="273" w:author="Joe Hahn" w:date="2022-07-28T11:17:00Z">
-        <w:r>
-          <w:t>is</w:t>
-        </w:r>
-      </w:ins>
-      <w:ins w:id="274" w:author="Ceridwen Quattrin" w:date="2022-07-25T12:13:00Z">
-        <w:del w:id="275" w:author="Joe Hahn" w:date="2022-07-28T11:17:00Z">
-          <w:r>
-            <w:delText>e</w:delText>
-          </w:r>
-        </w:del>
-        <w:r>
-          <w:t xml:space="preserve"> </w:t>
-        </w:r>
-      </w:ins>
-      <w:ins w:id="276" w:author="Joe Hahn" w:date="2022-07-28T09:59:00Z">
-        <w:r>
-          <w:t xml:space="preserve">job’s </w:t>
-        </w:r>
-      </w:ins>
-      <w:ins w:id="277" w:author="Joe Hahn" w:date="2022-07-28T11:17:00Z">
-        <w:r>
-          <w:t>runtime</w:t>
-        </w:r>
-      </w:ins>
-      <w:ins w:id="278" w:author="Ceridwen Quattrin" w:date="2022-07-25T12:13:00Z">
-        <w:del w:id="279" w:author="Joe Hahn" w:date="2022-07-28T09:59:00Z">
-          <w:r>
-            <w:delText>run</w:delText>
-          </w:r>
-        </w:del>
-        <w:del w:id="280" w:author="Joe Hahn" w:date="2022-07-28T11:17:00Z">
-          <w:r>
-            <w:delText xml:space="preserve"> </w:delText>
-          </w:r>
-        </w:del>
-      </w:ins>
-      <w:del w:id="281" w:author="Joe Hahn" w:date="2022-07-28T11:17:00Z">
-        <w:r>
-          <w:delText>time</w:delText>
-        </w:r>
-      </w:del>
-      <w:r>
         <w:t xml:space="preserve"> also </w:t>
       </w:r>
-      <w:ins w:id="282" w:author="Joe Hahn" w:date="2022-07-28T11:12:00Z">
+      <w:ins w:id="286" w:author="Joe Hahn" w:date="2022-07-28T11:12:00Z">
         <w:r>
           <w:t>being</w:t>
         </w:r>
       </w:ins>
-      <w:ins w:id="283" w:author="Joe Hahn" w:date="2022-07-28T09:59:00Z">
+      <w:ins w:id="287" w:author="Joe Hahn" w:date="2022-07-28T09:59:00Z">
         <w:r>
           <w:t xml:space="preserve"> </w:t>
         </w:r>
@@ -3130,13 +2933,13 @@
       <w:pPr>
         <w:pStyle w:val="Heading2"/>
       </w:pPr>
-      <w:ins w:id="284" w:author="Joe Hahn" w:date="2022-07-28T10:01:00Z">
+      <w:ins w:id="288" w:author="Joe Hahn" w:date="2022-07-28T10:01:00Z">
         <w:r>
           <w:t>Execute</w:t>
         </w:r>
       </w:ins>
-      <w:ins w:id="285" w:author="Ceridwen Quattrin" w:date="2022-07-25T12:13:00Z">
-        <w:del w:id="286" w:author="Joe Hahn" w:date="2022-07-28T10:01:00Z">
+      <w:ins w:id="289" w:author="Ceridwen Quattrin" w:date="2022-07-25T12:13:00Z">
+        <w:del w:id="290" w:author="Joe Hahn" w:date="2022-07-28T10:01:00Z">
           <w:r>
             <w:delText>Run</w:delText>
           </w:r>
@@ -3148,34 +2951,24 @@
           <w:t xml:space="preserve"> </w:t>
         </w:r>
       </w:ins>
-      <w:proofErr w:type="spellStart"/>
-      <w:r>
-        <w:t>slurm</w:t>
-      </w:r>
-      <w:proofErr w:type="spellEnd"/>
-      <w:r>
-        <w:t xml:space="preserve"> job</w:t>
-      </w:r>
-    </w:p>
-    <w:p>
-      <w:r>
-        <w:t xml:space="preserve">This experiment’s FARGO3D job is submitted to </w:t>
-      </w:r>
-      <w:proofErr w:type="spellStart"/>
-      <w:r>
-        <w:t>slurm</w:t>
-      </w:r>
-      <w:proofErr w:type="spellEnd"/>
-      <w:r>
-        <w:t xml:space="preserve"> </w:t>
-      </w:r>
-      <w:ins w:id="287" w:author="Joe Hahn" w:date="2022-07-28T10:02:00Z">
+      <w:r>
+        <w:t>slurm job</w:t>
+      </w:r>
+    </w:p>
+    <w:p>
+      <w:r>
+        <w:t>This experiment’s FARGO3D job is submitted to slurm</w:t>
+      </w:r>
+      <w:r>
+        <w:t xml:space="preserve"> </w:t>
+      </w:r>
+      <w:ins w:id="291" w:author="Joe Hahn" w:date="2022-07-28T10:02:00Z">
         <w:r>
           <w:t>via</w:t>
         </w:r>
       </w:ins>
-      <w:ins w:id="288" w:author="Ceridwen Quattrin" w:date="2022-07-25T12:14:00Z">
-        <w:del w:id="289" w:author="Joe Hahn" w:date="2022-07-28T10:02:00Z">
+      <w:ins w:id="292" w:author="Ceridwen Quattrin" w:date="2022-07-25T12:14:00Z">
+        <w:del w:id="293" w:author="Joe Hahn" w:date="2022-07-28T10:02:00Z">
           <w:r>
             <w:delText>with</w:delText>
           </w:r>
@@ -3189,37 +2982,8 @@
       <w:pPr>
         <w:ind w:firstLine="720"/>
       </w:pPr>
-      <w:proofErr w:type="spellStart"/>
-      <w:r>
-        <w:t>sbatch</w:t>
-      </w:r>
-      <w:proofErr w:type="spellEnd"/>
-      <w:r>
-        <w:t xml:space="preserve"> --</w:t>
-      </w:r>
-      <w:proofErr w:type="gramStart"/>
-      <w:r>
-        <w:t>job-name</w:t>
-      </w:r>
-      <w:proofErr w:type="gramEnd"/>
-      <w:r>
-        <w:t>=fargo3d --nodes=2 --</w:t>
-      </w:r>
-      <w:proofErr w:type="spellStart"/>
-      <w:r>
-        <w:t>ntasks</w:t>
-      </w:r>
-      <w:proofErr w:type="spellEnd"/>
-      <w:r>
-        <w:t>-per-node=32 --</w:t>
-      </w:r>
-      <w:proofErr w:type="spellStart"/>
-      <w:r>
-        <w:t>cpus</w:t>
-      </w:r>
-      <w:proofErr w:type="spellEnd"/>
-      <w:r>
-        <w:t>-per-task=1</w:t>
+      <w:r>
+        <w:t>sbatch --job-name=fargo3d --nodes=2 --ntasks-per-node=32 --cpus-per-task=1</w:t>
       </w:r>
       <w:r>
         <w:t xml:space="preserve"> \</w:t>
@@ -3237,13 +3001,13 @@
       </w:r>
     </w:p>
     <w:p>
-      <w:ins w:id="290" w:author="Joe Hahn" w:date="2022-07-28T10:02:00Z">
+      <w:ins w:id="294" w:author="Joe Hahn" w:date="2022-07-28T10:02:00Z">
         <w:r>
           <w:t>which</w:t>
         </w:r>
       </w:ins>
-      <w:ins w:id="291" w:author="Ceridwen Quattrin" w:date="2022-07-25T12:14:00Z">
-        <w:del w:id="292" w:author="Joe Hahn" w:date="2022-07-28T10:02:00Z">
+      <w:ins w:id="295" w:author="Ceridwen Quattrin" w:date="2022-07-25T12:14:00Z">
+        <w:del w:id="296" w:author="Joe Hahn" w:date="2022-07-28T10:02:00Z">
           <w:r>
             <w:delText>This code</w:delText>
           </w:r>
@@ -3256,29 +3020,21 @@
         <w:t>tells</w:t>
       </w:r>
       <w:r>
-        <w:t xml:space="preserve"> </w:t>
-      </w:r>
-      <w:proofErr w:type="spellStart"/>
-      <w:r>
-        <w:t>slurm</w:t>
-      </w:r>
-      <w:proofErr w:type="spellEnd"/>
-      <w:r>
-        <w:t xml:space="preserve"> to </w:t>
-      </w:r>
-      <w:ins w:id="293" w:author="Ceridwen Quattrin" w:date="2022-07-25T12:14:00Z">
-        <w:del w:id="294" w:author="Joe Hahn" w:date="2022-07-28T10:03:00Z">
+        <w:t xml:space="preserve"> slurm to </w:t>
+      </w:r>
+      <w:ins w:id="297" w:author="Ceridwen Quattrin" w:date="2022-07-25T12:14:00Z">
+        <w:del w:id="298" w:author="Joe Hahn" w:date="2022-07-28T10:03:00Z">
           <w:r>
             <w:delText>run</w:delText>
           </w:r>
         </w:del>
       </w:ins>
-      <w:ins w:id="295" w:author="Joe Hahn" w:date="2022-07-28T10:03:00Z">
+      <w:ins w:id="299" w:author="Joe Hahn" w:date="2022-07-28T10:03:00Z">
         <w:r>
           <w:t>execute</w:t>
         </w:r>
       </w:ins>
-      <w:ins w:id="296" w:author="Ceridwen Quattrin" w:date="2022-07-25T12:14:00Z">
+      <w:ins w:id="300" w:author="Ceridwen Quattrin" w:date="2022-07-25T12:14:00Z">
         <w:r>
           <w:t xml:space="preserve"> </w:t>
         </w:r>
@@ -3286,102 +3042,91 @@
       <w:r>
         <w:t xml:space="preserve">32 parallel tasks on </w:t>
       </w:r>
-      <w:del w:id="297" w:author="Joe Hahn" w:date="2022-07-28T11:18:00Z">
+      <w:del w:id="301" w:author="Joe Hahn" w:date="2022-07-28T11:18:00Z">
         <w:r>
           <w:delText xml:space="preserve">both </w:delText>
         </w:r>
       </w:del>
-      <w:ins w:id="298" w:author="Joe Hahn" w:date="2022-07-28T11:18:00Z">
-        <w:r>
-          <w:t>each</w:t>
-        </w:r>
+      <w:ins w:id="302" w:author="Joe Hahn" w:date="2022-07-28T11:18:00Z">
+        <w:r>
+          <w:t xml:space="preserve">each </w:t>
+        </w:r>
+      </w:ins>
+      <w:r>
+        <w:t xml:space="preserve">of this cluster’s </w:t>
+      </w:r>
+      <w:r>
+        <w:t>compute nodes,</w:t>
+      </w:r>
+      <w:r>
+        <w:t xml:space="preserve"> </w:t>
+      </w:r>
+      <w:r>
+        <w:t>with</w:t>
+      </w:r>
+      <w:r>
+        <w:t xml:space="preserve"> </w:t>
+      </w:r>
+      <w:r>
+        <w:t>one</w:t>
+      </w:r>
+      <w:r>
+        <w:t xml:space="preserve"> </w:t>
+      </w:r>
+      <w:ins w:id="303" w:author="Ceridwen Quattrin" w:date="2022-07-25T12:14:00Z">
+        <w:r>
+          <w:t xml:space="preserve">CPU </w:t>
+        </w:r>
+      </w:ins>
+      <w:r>
+        <w:t>dedicated</w:t>
+      </w:r>
+      <w:r>
+        <w:t xml:space="preserve"> to each task</w:t>
+      </w:r>
+      <w:r>
+        <w:t>. T</w:t>
+      </w:r>
+      <w:r>
+        <w:t>his slurm job</w:t>
+      </w:r>
+      <w:r>
+        <w:t xml:space="preserve"> complet</w:t>
+      </w:r>
+      <w:r>
+        <w:t>es</w:t>
+      </w:r>
+      <w:r>
+        <w:t xml:space="preserve"> in </w:t>
+      </w:r>
+      <w:r>
+        <w:t>30</w:t>
+      </w:r>
+      <w:r>
+        <w:t xml:space="preserve"> minutes on this small HPC cluster</w:t>
+      </w:r>
+      <w:ins w:id="304" w:author="Joe Hahn" w:date="2022-07-28T10:03:00Z">
+        <w:r>
+          <w:t>,</w:t>
+        </w:r>
+      </w:ins>
+      <w:ins w:id="305" w:author="Ceridwen Quattrin" w:date="2022-07-25T12:14:00Z">
+        <w:del w:id="306" w:author="Joe Hahn" w:date="2022-07-28T10:03:00Z">
+          <w:r>
+            <w:delText>.</w:delText>
+          </w:r>
+        </w:del>
         <w:r>
           <w:t xml:space="preserve"> </w:t>
         </w:r>
       </w:ins>
-      <w:r>
-        <w:t xml:space="preserve">of this cluster’s </w:t>
-      </w:r>
-      <w:r>
-        <w:t>compute nodes,</w:t>
-      </w:r>
-      <w:r>
-        <w:t xml:space="preserve"> </w:t>
-      </w:r>
-      <w:r>
-        <w:t>with</w:t>
-      </w:r>
-      <w:r>
-        <w:t xml:space="preserve"> </w:t>
-      </w:r>
-      <w:r>
-        <w:t>one</w:t>
-      </w:r>
-      <w:r>
-        <w:t xml:space="preserve"> </w:t>
-      </w:r>
-      <w:ins w:id="299" w:author="Ceridwen Quattrin" w:date="2022-07-25T12:14:00Z">
-        <w:r>
-          <w:t xml:space="preserve">CPU </w:t>
-        </w:r>
-      </w:ins>
-      <w:r>
-        <w:t>dedicated</w:t>
-      </w:r>
-      <w:r>
-        <w:t xml:space="preserve"> to each task</w:t>
-      </w:r>
-      <w:r>
-        <w:t>. T</w:t>
-      </w:r>
-      <w:r>
-        <w:t xml:space="preserve">his </w:t>
-      </w:r>
-      <w:proofErr w:type="spellStart"/>
-      <w:r>
-        <w:t>slurm</w:t>
-      </w:r>
-      <w:proofErr w:type="spellEnd"/>
-      <w:r>
-        <w:t xml:space="preserve"> job</w:t>
-      </w:r>
-      <w:r>
-        <w:t xml:space="preserve"> complet</w:t>
-      </w:r>
-      <w:r>
-        <w:t>es</w:t>
-      </w:r>
-      <w:r>
-        <w:t xml:space="preserve"> in </w:t>
-      </w:r>
-      <w:r>
-        <w:t>30</w:t>
-      </w:r>
-      <w:r>
-        <w:t xml:space="preserve"> minutes on this small HPC cluster</w:t>
-      </w:r>
-      <w:ins w:id="300" w:author="Joe Hahn" w:date="2022-07-28T10:03:00Z">
-        <w:r>
-          <w:t>,</w:t>
-        </w:r>
-      </w:ins>
-      <w:ins w:id="301" w:author="Ceridwen Quattrin" w:date="2022-07-25T12:14:00Z">
-        <w:del w:id="302" w:author="Joe Hahn" w:date="2022-07-28T10:03:00Z">
-          <w:r>
-            <w:delText>.</w:delText>
-          </w:r>
-        </w:del>
-        <w:r>
-          <w:t xml:space="preserve"> </w:t>
-        </w:r>
-      </w:ins>
-      <w:ins w:id="303" w:author="Joe Hahn" w:date="2022-07-28T10:03:00Z">
+      <w:ins w:id="307" w:author="Joe Hahn" w:date="2022-07-28T10:03:00Z">
         <w:r>
           <w:t>and i</w:t>
         </w:r>
       </w:ins>
-      <w:ins w:id="304" w:author="Ceridwen Quattrin" w:date="2022-07-25T12:56:00Z">
-        <w:del w:id="305" w:author="Joe Hahn" w:date="2022-07-28T10:03:00Z">
+      <w:ins w:id="308" w:author="Ceridwen Quattrin" w:date="2022-07-25T12:56:00Z">
+        <w:del w:id="309" w:author="Joe Hahn" w:date="2022-07-28T10:03:00Z">
           <w:r>
             <w:delText>I</w:delText>
           </w:r>
@@ -3390,13 +3135,13 @@
           <w:t>nspecti</w:t>
         </w:r>
       </w:ins>
-      <w:ins w:id="306" w:author="Joe Hahn" w:date="2022-07-28T10:03:00Z">
+      <w:ins w:id="310" w:author="Joe Hahn" w:date="2022-07-28T10:03:00Z">
         <w:r>
           <w:t>on</w:t>
         </w:r>
       </w:ins>
-      <w:ins w:id="307" w:author="Ceridwen Quattrin" w:date="2022-07-25T12:56:00Z">
-        <w:del w:id="308" w:author="Joe Hahn" w:date="2022-07-28T10:03:00Z">
+      <w:ins w:id="311" w:author="Ceridwen Quattrin" w:date="2022-07-25T12:56:00Z">
+        <w:del w:id="312" w:author="Joe Hahn" w:date="2022-07-28T10:03:00Z">
           <w:r>
             <w:delText>ng</w:delText>
           </w:r>
@@ -3455,19 +3200,19 @@
       <w:r>
         <w:t xml:space="preserve"> check how </w:t>
       </w:r>
-      <w:ins w:id="309" w:author="Ceridwen Quattrin" w:date="2022-07-25T12:14:00Z">
-        <w:del w:id="310" w:author="Joe Hahn" w:date="2022-07-28T10:04:00Z">
+      <w:ins w:id="313" w:author="Ceridwen Quattrin" w:date="2022-07-25T12:14:00Z">
+        <w:del w:id="314" w:author="Joe Hahn" w:date="2022-07-28T10:04:00Z">
           <w:r>
             <w:delText>run</w:delText>
           </w:r>
         </w:del>
       </w:ins>
-      <w:ins w:id="311" w:author="Joe Hahn" w:date="2022-07-28T10:04:00Z">
+      <w:ins w:id="315" w:author="Joe Hahn" w:date="2022-07-28T10:04:00Z">
         <w:r>
           <w:t>execution</w:t>
         </w:r>
       </w:ins>
-      <w:ins w:id="312" w:author="Ceridwen Quattrin" w:date="2022-07-25T12:14:00Z">
+      <w:ins w:id="316" w:author="Ceridwen Quattrin" w:date="2022-07-25T12:14:00Z">
         <w:r>
           <w:t xml:space="preserve"> </w:t>
         </w:r>
@@ -3475,7 +3220,7 @@
       <w:r>
         <w:t xml:space="preserve">times and compute costs scale by rerunning this </w:t>
       </w:r>
-      <w:ins w:id="313" w:author="Ceridwen Quattrin" w:date="2022-07-25T12:14:00Z">
+      <w:ins w:id="317" w:author="Ceridwen Quattrin" w:date="2022-07-25T12:14:00Z">
         <w:r>
           <w:t xml:space="preserve">example </w:t>
         </w:r>
@@ -3496,15 +3241,7 @@
         <w:t xml:space="preserve">1 and </w:t>
       </w:r>
       <w:r>
-        <w:t>--</w:t>
-      </w:r>
-      <w:proofErr w:type="spellStart"/>
-      <w:r>
-        <w:t>ntasks</w:t>
-      </w:r>
-      <w:proofErr w:type="spellEnd"/>
-      <w:r>
-        <w:t>-per-node=</w:t>
+        <w:t>--ntasks-per-node=</w:t>
       </w:r>
       <w:r>
         <w:t>1</w:t>
@@ -3516,17 +3253,9 @@
         <w:t>instructs</w:t>
       </w:r>
       <w:r>
-        <w:t xml:space="preserve"> </w:t>
-      </w:r>
-      <w:proofErr w:type="spellStart"/>
-      <w:r>
-        <w:t>slurm</w:t>
-      </w:r>
-      <w:proofErr w:type="spellEnd"/>
-      <w:r>
-        <w:t xml:space="preserve"> to </w:t>
-      </w:r>
-      <w:ins w:id="314" w:author="Ceridwen Quattrin" w:date="2022-07-25T12:15:00Z">
+        <w:t xml:space="preserve"> slurm to </w:t>
+      </w:r>
+      <w:ins w:id="318" w:author="Ceridwen Quattrin" w:date="2022-07-25T12:15:00Z">
         <w:r>
           <w:t xml:space="preserve">run </w:t>
         </w:r>
@@ -3534,7 +3263,7 @@
       <w:r>
         <w:t xml:space="preserve">this job using only 1 </w:t>
       </w:r>
-      <w:ins w:id="315" w:author="Ceridwen Quattrin" w:date="2022-07-25T12:15:00Z">
+      <w:ins w:id="319" w:author="Ceridwen Quattrin" w:date="2022-07-25T12:15:00Z">
         <w:r>
           <w:t xml:space="preserve">CPU </w:t>
         </w:r>
@@ -3551,12 +3280,12 @@
       <w:r>
         <w:t>. Th</w:t>
       </w:r>
-      <w:ins w:id="316" w:author="Joe Hahn" w:date="2022-07-28T10:04:00Z">
+      <w:ins w:id="320" w:author="Joe Hahn" w:date="2022-07-28T10:04:00Z">
         <w:r>
           <w:t>at</w:t>
         </w:r>
       </w:ins>
-      <w:del w:id="317" w:author="Joe Hahn" w:date="2022-07-28T10:04:00Z">
+      <w:del w:id="321" w:author="Joe Hahn" w:date="2022-07-28T10:04:00Z">
         <w:r>
           <w:delText>is</w:delText>
         </w:r>
@@ -3573,7 +3302,7 @@
       <w:r>
         <w:t xml:space="preserve"> hours, which </w:t>
       </w:r>
-      <w:ins w:id="318" w:author="Joe Hahn" w:date="2022-07-28T10:05:00Z">
+      <w:ins w:id="322" w:author="Joe Hahn" w:date="2022-07-28T10:05:00Z">
         <w:r>
           <w:t xml:space="preserve">would </w:t>
         </w:r>
@@ -3584,7 +3313,7 @@
       <w:r>
         <w:t>3.05</w:t>
       </w:r>
-      <w:ins w:id="319" w:author="Ceridwen Quattrin" w:date="2022-07-25T12:44:00Z">
+      <w:ins w:id="323" w:author="Ceridwen Quattrin" w:date="2022-07-25T12:44:00Z">
         <w:r>
           <w:t xml:space="preserve"> </w:t>
         </w:r>
@@ -3592,7 +3321,7 @@
       <w:r>
         <w:t xml:space="preserve">had the </w:t>
       </w:r>
-      <w:ins w:id="320" w:author="Ceridwen Quattrin" w:date="2022-07-25T12:15:00Z">
+      <w:ins w:id="324" w:author="Ceridwen Quattrin" w:date="2022-07-25T12:15:00Z">
         <w:r>
           <w:t xml:space="preserve">run </w:t>
         </w:r>
@@ -3600,16 +3329,14 @@
       <w:r>
         <w:t xml:space="preserve">instead </w:t>
       </w:r>
-      <w:proofErr w:type="spellStart"/>
       <w:r>
         <w:t>occur</w:t>
       </w:r>
-      <w:ins w:id="321" w:author="Joe Hahn" w:date="2022-07-28T10:05:00Z">
+      <w:ins w:id="325" w:author="Joe Hahn" w:date="2022-07-28T10:05:00Z">
         <w:r>
           <w:t>ed</w:t>
         </w:r>
       </w:ins>
-      <w:proofErr w:type="spellEnd"/>
       <w:r>
         <w:t xml:space="preserve"> on </w:t>
       </w:r>
@@ -3619,18 +3346,13 @@
       <w:r>
         <w:t xml:space="preserve">OCI instance of shape </w:t>
       </w:r>
-      <w:proofErr w:type="gramStart"/>
-      <w:r>
-        <w:t>VM.Standard</w:t>
-      </w:r>
-      <w:proofErr w:type="gramEnd"/>
-      <w:r>
-        <w:t>2.4</w:t>
+      <w:r>
+        <w:t>VM.Standard2.4</w:t>
       </w:r>
       <w:r>
         <w:t xml:space="preserve">. </w:t>
       </w:r>
-      <w:ins w:id="322" w:author="Ceridwen Quattrin" w:date="2022-07-25T12:15:00Z">
+      <w:ins w:id="326" w:author="Ceridwen Quattrin" w:date="2022-07-25T12:15:00Z">
         <w:r>
           <w:t>If</w:t>
         </w:r>
@@ -3638,7 +3360,7 @@
       <w:r>
         <w:t xml:space="preserve"> lengthy </w:t>
       </w:r>
-      <w:ins w:id="323" w:author="Ceridwen Quattrin" w:date="2022-07-25T12:58:00Z">
+      <w:ins w:id="327" w:author="Ceridwen Quattrin" w:date="2022-07-25T12:58:00Z">
         <w:r>
           <w:t xml:space="preserve">run </w:t>
         </w:r>
@@ -3652,7 +3374,7 @@
       <w:r>
         <w:t>time</w:t>
       </w:r>
-      <w:ins w:id="324" w:author="Ceridwen Quattrin" w:date="2022-07-25T12:58:00Z">
+      <w:ins w:id="328" w:author="Ceridwen Quattrin" w:date="2022-07-25T12:58:00Z">
         <w:r>
           <w:t xml:space="preserve"> </w:t>
         </w:r>
@@ -3660,7 +3382,7 @@
       <w:r>
         <w:t>to</w:t>
       </w:r>
-      <w:ins w:id="325" w:author="Ceridwen Quattrin" w:date="2022-07-25T12:58:00Z">
+      <w:ins w:id="329" w:author="Ceridwen Quattrin" w:date="2022-07-25T12:58:00Z">
         <w:r>
           <w:t xml:space="preserve"> </w:t>
         </w:r>
@@ -3692,7 +3414,7 @@
       <w:r>
         <w:t xml:space="preserve">where </w:t>
       </w:r>
-      <w:ins w:id="326" w:author="Ceridwen Quattrin" w:date="2022-07-25T12:15:00Z">
+      <w:ins w:id="330" w:author="Ceridwen Quattrin" w:date="2022-07-25T12:15:00Z">
         <w:r>
           <w:t xml:space="preserve">run </w:t>
         </w:r>
@@ -3723,13 +3445,13 @@
       </w:r>
     </w:p>
     <w:p>
-      <w:ins w:id="327" w:author="Joe Hahn" w:date="2022-07-28T10:08:00Z">
+      <w:ins w:id="331" w:author="Joe Hahn" w:date="2022-07-28T10:08:00Z">
         <w:r>
           <w:t>Next, d</w:t>
         </w:r>
       </w:ins>
-      <w:ins w:id="328" w:author="Ceridwen Quattrin" w:date="2022-07-25T12:53:00Z">
-        <w:del w:id="329" w:author="Joe Hahn" w:date="2022-07-28T10:08:00Z">
+      <w:ins w:id="332" w:author="Ceridwen Quattrin" w:date="2022-07-25T12:53:00Z">
+        <w:del w:id="333" w:author="Joe Hahn" w:date="2022-07-28T10:08:00Z">
           <w:r>
             <w:delText>D</w:delText>
           </w:r>
@@ -3741,12 +3463,12 @@
       <w:r>
         <w:t xml:space="preserve"> and configure a Data Science</w:t>
       </w:r>
-      <w:ins w:id="330" w:author="Ceridwen Quattrin" w:date="2022-07-25T12:16:00Z">
+      <w:ins w:id="334" w:author="Ceridwen Quattrin" w:date="2022-07-25T12:16:00Z">
         <w:r>
           <w:t xml:space="preserve"> </w:t>
         </w:r>
       </w:ins>
-      <w:ins w:id="331" w:author="Joe Hahn" w:date="2022-07-28T11:20:00Z">
+      <w:ins w:id="335" w:author="Joe Hahn" w:date="2022-07-28T11:20:00Z">
         <w:r>
           <w:t xml:space="preserve">(DS) </w:t>
         </w:r>
@@ -3766,7 +3488,7 @@
       <w:r>
         <w:fldChar w:fldCharType="separate"/>
       </w:r>
-      <w:ins w:id="332" w:author="Ceridwen Quattrin" w:date="2022-07-25T12:16:00Z">
+      <w:ins w:id="336" w:author="Ceridwen Quattrin" w:date="2022-07-25T12:16:00Z">
         <w:r>
           <w:rPr>
             <w:rStyle w:val="Hyperlink"/>
@@ -3786,7 +3508,7 @@
       <w:r>
         <w:t xml:space="preserve"> </w:t>
       </w:r>
-      <w:ins w:id="333" w:author="Ceridwen Quattrin" w:date="2022-07-25T12:21:00Z">
+      <w:ins w:id="337" w:author="Ceridwen Quattrin" w:date="2022-07-25T12:21:00Z">
         <w:r>
           <w:t xml:space="preserve">the </w:t>
         </w:r>
@@ -3803,7 +3525,7 @@
       <w:r>
         <w:t xml:space="preserve"> original</w:t>
       </w:r>
-      <w:ins w:id="334" w:author="Ceridwen Quattrin" w:date="2022-07-25T12:17:00Z">
+      <w:ins w:id="338" w:author="Ceridwen Quattrin" w:date="2022-07-25T12:17:00Z">
         <w:r>
           <w:t>ly</w:t>
         </w:r>
@@ -3811,7 +3533,7 @@
       <w:r>
         <w:t xml:space="preserve"> </w:t>
       </w:r>
-      <w:ins w:id="335" w:author="Ceridwen Quattrin" w:date="2022-07-25T12:17:00Z">
+      <w:ins w:id="339" w:author="Ceridwen Quattrin" w:date="2022-07-25T12:17:00Z">
         <w:r>
           <w:t xml:space="preserve">intended </w:t>
         </w:r>
@@ -3819,82 +3541,76 @@
       <w:r>
         <w:t xml:space="preserve">to use OCI’s File Storage System to </w:t>
       </w:r>
-      <w:del w:id="336" w:author="Joe Hahn" w:date="2022-07-28T11:19:00Z">
+      <w:del w:id="340" w:author="Joe Hahn" w:date="2022-07-28T11:19:00Z">
         <w:r>
           <w:delText xml:space="preserve">make </w:delText>
         </w:r>
       </w:del>
-      <w:ins w:id="337" w:author="Joe Hahn" w:date="2022-07-28T11:19:00Z">
-        <w:r>
-          <w:t>manage</w:t>
-        </w:r>
-        <w:r>
-          <w:t xml:space="preserve"> </w:t>
+      <w:ins w:id="341" w:author="Joe Hahn" w:date="2022-07-28T11:19:00Z">
+        <w:r>
+          <w:t xml:space="preserve">manage </w:t>
         </w:r>
       </w:ins>
       <w:r>
         <w:t>the HPC cluster’s output</w:t>
       </w:r>
-      <w:ins w:id="338" w:author="Joe Hahn" w:date="2022-07-28T10:09:00Z">
-        <w:r>
-          <w:t xml:space="preserve">, </w:t>
-        </w:r>
-        <w:r>
-          <w:t>but th</w:t>
-        </w:r>
-      </w:ins>
-      <w:ins w:id="339" w:author="Joe Hahn" w:date="2022-07-28T11:19:00Z">
+      <w:ins w:id="342" w:author="Joe Hahn" w:date="2022-07-28T10:09:00Z">
+        <w:r>
+          <w:t>, but th</w:t>
+        </w:r>
+      </w:ins>
+      <w:ins w:id="343" w:author="Joe Hahn" w:date="2022-07-28T11:19:00Z">
         <w:r>
           <w:t>e</w:t>
         </w:r>
       </w:ins>
-      <w:ins w:id="340" w:author="Joe Hahn" w:date="2022-07-28T10:09:00Z">
+      <w:ins w:id="344" w:author="Joe Hahn" w:date="2022-07-28T10:09:00Z">
         <w:r>
           <w:t xml:space="preserve"> DS-FSS connectivity will not be available until a few months henc</w:t>
         </w:r>
       </w:ins>
-      <w:ins w:id="341" w:author="Joe Hahn" w:date="2022-07-28T10:10:00Z">
+      <w:ins w:id="345" w:author="Joe Hahn" w:date="2022-07-28T10:10:00Z">
         <w:r>
           <w:t>e</w:t>
         </w:r>
       </w:ins>
-      <w:ins w:id="342" w:author="Joe Hahn" w:date="2022-07-28T10:09:00Z">
+      <w:ins w:id="346" w:author="Joe Hahn" w:date="2022-07-28T10:09:00Z">
         <w:r>
           <w:t xml:space="preserve">, so </w:t>
         </w:r>
       </w:ins>
-      <w:ins w:id="343" w:author="Ceridwen Quattrin" w:date="2022-07-25T12:45:00Z">
-        <w:del w:id="344" w:author="Joe Hahn" w:date="2022-07-28T10:09:00Z">
+      <w:ins w:id="347" w:author="Ceridwen Quattrin" w:date="2022-07-25T12:45:00Z">
+        <w:del w:id="348" w:author="Joe Hahn" w:date="2022-07-28T10:09:00Z">
           <w:r>
             <w:delText>.</w:delText>
           </w:r>
         </w:del>
       </w:ins>
-      <w:del w:id="345" w:author="Joe Hahn" w:date="2022-07-28T10:09:00Z">
+      <w:del w:id="349" w:author="Joe Hahn" w:date="2022-07-28T10:09:00Z">
         <w:r>
           <w:delText xml:space="preserve"> </w:delText>
         </w:r>
       </w:del>
-      <w:ins w:id="346" w:author="Ceridwen Quattrin" w:date="2022-07-25T12:18:00Z">
-        <w:del w:id="347" w:author="Joe Hahn" w:date="2022-07-28T10:09:00Z">
+      <w:ins w:id="350" w:author="Ceridwen Quattrin" w:date="2022-07-25T12:18:00Z">
+        <w:del w:id="351" w:author="Joe Hahn" w:date="2022-07-28T10:09:00Z">
           <w:r>
             <w:delText>F</w:delText>
           </w:r>
         </w:del>
       </w:ins>
-      <w:del w:id="348" w:author="Joe Hahn" w:date="2022-07-28T10:10:00Z">
+      <w:del w:id="352" w:author="Joe Hahn" w:date="2022-07-28T10:10:00Z">
         <w:r>
           <w:delText>or now</w:delText>
         </w:r>
       </w:del>
-      <w:ins w:id="349" w:author="Ceridwen Quattrin" w:date="2022-07-25T12:18:00Z">
-        <w:del w:id="350" w:author="Joe Hahn" w:date="2022-07-28T10:09:00Z">
+      <w:ins w:id="353" w:author="Ceridwen Quattrin" w:date="2022-07-25T12:18:00Z">
+        <w:del w:id="354" w:author="Joe Hahn" w:date="2022-07-28T10:09:00Z">
           <w:r>
             <w:delText>,</w:delText>
           </w:r>
         </w:del>
       </w:ins>
-      <w:ins w:id="351" w:author="Joe Hahn" w:date="2022-07-28T10:10:00Z">
+      <w:ins w:id="355" w:author="Joe Hahn" w:date="2022-07-28T10:10:00Z">
         <w:r>
           <w:t>instead</w:t>
         </w:r>
@@ -3905,7 +3621,7 @@
       <w:r>
         <w:t>use OCI’s command line interface (</w:t>
       </w:r>
-      <w:ins w:id="352" w:author="Ceridwen Quattrin" w:date="2022-07-25T12:58:00Z">
+      <w:ins w:id="356" w:author="Ceridwen Quattrin" w:date="2022-07-25T12:58:00Z">
         <w:r>
           <w:t>OCI CLI</w:t>
         </w:r>
@@ -3928,7 +3644,7 @@
       <w:r>
         <w:t xml:space="preserve"> an </w:t>
       </w:r>
-      <w:ins w:id="353" w:author="Ceridwen Quattrin" w:date="2022-07-25T12:19:00Z">
+      <w:ins w:id="357" w:author="Ceridwen Quattrin" w:date="2022-07-25T12:19:00Z">
         <w:r>
           <w:t xml:space="preserve">OCI </w:t>
         </w:r>
@@ -3936,7 +3652,7 @@
       <w:r>
         <w:t>Object Stor</w:t>
       </w:r>
-      <w:ins w:id="354" w:author="Ceridwen Quattrin" w:date="2022-07-25T12:19:00Z">
+      <w:ins w:id="358" w:author="Ceridwen Quattrin" w:date="2022-07-25T12:19:00Z">
         <w:r>
           <w:t>ag</w:t>
         </w:r>
@@ -3947,7 +3663,7 @@
       <w:r>
         <w:t xml:space="preserve">where the </w:t>
       </w:r>
-      <w:ins w:id="355" w:author="Ceridwen Quattrin" w:date="2022-07-25T12:19:00Z">
+      <w:ins w:id="359" w:author="Ceridwen Quattrin" w:date="2022-07-25T12:19:00Z">
         <w:r>
           <w:t xml:space="preserve">Data Science </w:t>
         </w:r>
@@ -3955,18 +3671,18 @@
       <w:r>
         <w:t>instance</w:t>
       </w:r>
-      <w:ins w:id="356" w:author="Ceridwen Quattrin" w:date="2022-07-25T12:19:00Z">
+      <w:ins w:id="360" w:author="Ceridwen Quattrin" w:date="2022-07-25T12:19:00Z">
         <w:r>
           <w:t xml:space="preserve"> can see it</w:t>
         </w:r>
       </w:ins>
-      <w:ins w:id="357" w:author="Joe Hahn" w:date="2022-07-28T10:09:00Z">
+      <w:ins w:id="361" w:author="Joe Hahn" w:date="2022-07-28T10:09:00Z">
         <w:r>
           <w:t>;</w:t>
         </w:r>
       </w:ins>
-      <w:ins w:id="358" w:author="Ceridwen Quattrin" w:date="2022-07-25T12:19:00Z">
-        <w:del w:id="359" w:author="Joe Hahn" w:date="2022-07-28T10:09:00Z">
+      <w:ins w:id="362" w:author="Ceridwen Quattrin" w:date="2022-07-25T12:19:00Z">
+        <w:del w:id="363" w:author="Joe Hahn" w:date="2022-07-28T10:09:00Z">
           <w:r>
             <w:delText>.</w:delText>
           </w:r>
@@ -3975,13 +3691,13 @@
       <w:r>
         <w:t xml:space="preserve"> </w:t>
       </w:r>
-      <w:ins w:id="360" w:author="Joe Hahn" w:date="2022-07-28T10:09:00Z">
+      <w:ins w:id="364" w:author="Joe Hahn" w:date="2022-07-28T10:09:00Z">
         <w:r>
           <w:t>s</w:t>
         </w:r>
       </w:ins>
-      <w:ins w:id="361" w:author="Ceridwen Quattrin" w:date="2022-07-25T12:19:00Z">
-        <w:del w:id="362" w:author="Joe Hahn" w:date="2022-07-28T10:09:00Z">
+      <w:ins w:id="365" w:author="Ceridwen Quattrin" w:date="2022-07-25T12:19:00Z">
+        <w:del w:id="366" w:author="Joe Hahn" w:date="2022-07-28T10:09:00Z">
           <w:r>
             <w:delText>S</w:delText>
           </w:r>
@@ -3990,12 +3706,12 @@
       <w:r>
         <w:t xml:space="preserve">ee </w:t>
       </w:r>
-      <w:ins w:id="363" w:author="Joe Hahn" w:date="2022-07-28T10:10:00Z">
+      <w:ins w:id="367" w:author="Joe Hahn" w:date="2022-07-28T10:10:00Z">
         <w:r>
           <w:t xml:space="preserve">also </w:t>
         </w:r>
       </w:ins>
-      <w:ins w:id="364" w:author="Ceridwen Quattrin" w:date="2022-07-25T12:20:00Z">
+      <w:ins w:id="368" w:author="Ceridwen Quattrin" w:date="2022-07-25T12:20:00Z">
         <w:r>
           <w:t>f</w:t>
         </w:r>
@@ -4003,7 +3719,7 @@
       <w:r>
         <w:t>ig</w:t>
       </w:r>
-      <w:ins w:id="365" w:author="Ceridwen Quattrin" w:date="2022-07-25T12:19:00Z">
+      <w:ins w:id="369" w:author="Ceridwen Quattrin" w:date="2022-07-25T12:19:00Z">
         <w:r>
           <w:t>ure</w:t>
         </w:r>
@@ -4013,105 +3729,109 @@
       </w:r>
       <w:r>
         <w:t xml:space="preserve"> and these more </w:t>
+      </w:r>
+      <w:r>
+        <w:fldChar w:fldCharType="begin"/>
+      </w:r>
+      <w:ins w:id="370" w:author="Joe Hahn" w:date="2022-07-29T10:33:00Z">
+        <w:r>
+          <w:instrText>HYPERLINK "https://github.com/oracle-nace-dsai/fargo3d-demo"</w:instrText>
+        </w:r>
+      </w:ins>
+      <w:del w:id="371" w:author="Joe Hahn" w:date="2022-07-29T10:33:00Z">
+        <w:r>
+          <w:delInstrText>HYPERLINK "https://129.213.160.170/jhahn/fargo3d-demo"</w:delInstrText>
+        </w:r>
+      </w:del>
+      <w:r>
+        <w:fldChar w:fldCharType="separate"/>
+      </w:r>
+      <w:r>
+        <w:rPr>
+          <w:rStyle w:val="Hyperlink"/>
+        </w:rPr>
+        <w:t>detailed instructions</w:t>
+      </w:r>
+      <w:r>
+        <w:rPr>
+          <w:rStyle w:val="Hyperlink"/>
+        </w:rPr>
+        <w:fldChar w:fldCharType="end"/>
+      </w:r>
+      <w:r>
+        <w:t>.</w:t>
+      </w:r>
+    </w:p>
+    <w:p/>
+    <w:p>
+      <w:r>
+        <w:t xml:space="preserve">Then navigate to the </w:t>
+      </w:r>
+      <w:ins w:id="372" w:author="Ceridwen Quattrin" w:date="2022-07-25T12:17:00Z">
+        <w:r>
+          <w:t xml:space="preserve">Data Science </w:t>
+        </w:r>
+      </w:ins>
+      <w:r>
+        <w:t xml:space="preserve">instance’s Jupyter server where </w:t>
+      </w:r>
+      <w:ins w:id="373" w:author="Ceridwen Quattrin" w:date="2022-07-25T12:19:00Z">
+        <w:r>
+          <w:t>you</w:t>
+        </w:r>
+      </w:ins>
+      <w:r>
+        <w:t xml:space="preserve"> can </w:t>
+      </w:r>
+      <w:r>
+        <w:t xml:space="preserve">develop custom </w:t>
+      </w:r>
+      <w:ins w:id="374" w:author="Ceridwen Quattrin" w:date="2022-07-25T12:19:00Z">
+        <w:r>
+          <w:t>P</w:t>
+        </w:r>
+      </w:ins>
+      <w:r>
+        <w:t xml:space="preserve">ython code to </w:t>
+      </w:r>
+      <w:r>
+        <w:t xml:space="preserve">read, </w:t>
+      </w:r>
+      <w:r>
+        <w:t xml:space="preserve">analyze, and </w:t>
+      </w:r>
+      <w:r>
+        <w:t>visualize</w:t>
+      </w:r>
+      <w:r>
+        <w:t xml:space="preserve"> </w:t>
+      </w:r>
+      <w:ins w:id="375" w:author="Ceridwen Quattrin" w:date="2022-07-25T12:20:00Z">
+        <w:r>
+          <w:t xml:space="preserve">the </w:t>
+        </w:r>
+      </w:ins>
+      <w:r>
+        <w:t xml:space="preserve">HPC </w:t>
+      </w:r>
+      <w:r>
+        <w:t xml:space="preserve">inside this </w:t>
       </w:r>
       <w:hyperlink r:id="rId14" w:history="1">
         <w:r>
           <w:rPr>
             <w:rStyle w:val="Hyperlink"/>
           </w:rPr>
-          <w:t>detailed instructions</w:t>
+          <w:t>Jupyter notebook</w:t>
         </w:r>
       </w:hyperlink>
-      <w:r>
-        <w:t>.</w:t>
-      </w:r>
-    </w:p>
-    <w:p/>
-    <w:p>
-      <w:r>
-        <w:t xml:space="preserve">Then navigate to the </w:t>
-      </w:r>
-      <w:ins w:id="366" w:author="Ceridwen Quattrin" w:date="2022-07-25T12:17:00Z">
-        <w:r>
-          <w:t xml:space="preserve">Data Science </w:t>
-        </w:r>
-      </w:ins>
-      <w:r>
-        <w:t xml:space="preserve">instance’s </w:t>
-      </w:r>
-      <w:proofErr w:type="spellStart"/>
-      <w:r>
-        <w:t>Jupyter</w:t>
-      </w:r>
-      <w:proofErr w:type="spellEnd"/>
-      <w:r>
-        <w:t xml:space="preserve"> server where </w:t>
-      </w:r>
-      <w:ins w:id="367" w:author="Ceridwen Quattrin" w:date="2022-07-25T12:19:00Z">
-        <w:r>
-          <w:t>you</w:t>
-        </w:r>
-      </w:ins>
-      <w:r>
-        <w:t xml:space="preserve"> can </w:t>
-      </w:r>
-      <w:r>
-        <w:t xml:space="preserve">develop custom </w:t>
-      </w:r>
-      <w:ins w:id="368" w:author="Ceridwen Quattrin" w:date="2022-07-25T12:19:00Z">
-        <w:r>
-          <w:t>P</w:t>
-        </w:r>
-      </w:ins>
-      <w:r>
-        <w:t xml:space="preserve">ython code to </w:t>
-      </w:r>
-      <w:r>
-        <w:t xml:space="preserve">read, </w:t>
-      </w:r>
-      <w:r>
-        <w:t xml:space="preserve">analyze, and </w:t>
-      </w:r>
-      <w:r>
-        <w:t>visualize</w:t>
-      </w:r>
-      <w:r>
-        <w:t xml:space="preserve"> </w:t>
-      </w:r>
-      <w:ins w:id="369" w:author="Ceridwen Quattrin" w:date="2022-07-25T12:20:00Z">
-        <w:r>
-          <w:t xml:space="preserve">the </w:t>
-        </w:r>
-      </w:ins>
-      <w:r>
-        <w:t xml:space="preserve">HPC </w:t>
-      </w:r>
-      <w:r>
-        <w:t xml:space="preserve">inside this </w:t>
-      </w:r>
-      <w:hyperlink r:id="rId15" w:history="1">
-        <w:proofErr w:type="spellStart"/>
-        <w:r>
-          <w:rPr>
-            <w:rStyle w:val="Hyperlink"/>
-          </w:rPr>
-          <w:t>Jupyter</w:t>
-        </w:r>
-        <w:proofErr w:type="spellEnd"/>
-        <w:r>
-          <w:rPr>
-            <w:rStyle w:val="Hyperlink"/>
-          </w:rPr>
-          <w:t xml:space="preserve"> notebook</w:t>
-        </w:r>
-      </w:hyperlink>
-      <w:ins w:id="370" w:author="Joe Hahn" w:date="2022-07-28T11:21:00Z">
+      <w:ins w:id="376" w:author="Joe Hahn" w:date="2022-07-28T11:21:00Z">
         <w:r>
           <w:t xml:space="preserve">, with </w:t>
         </w:r>
       </w:ins>
-      <w:ins w:id="371" w:author="Ceridwen Quattrin" w:date="2022-07-25T12:20:00Z">
-        <w:del w:id="372" w:author="Joe Hahn" w:date="2022-07-28T11:21:00Z">
+      <w:ins w:id="377" w:author="Ceridwen Quattrin" w:date="2022-07-25T12:20:00Z">
+        <w:del w:id="378" w:author="Joe Hahn" w:date="2022-07-28T11:21:00Z">
           <w:r>
             <w:delText xml:space="preserve">. </w:delText>
           </w:r>
@@ -4123,13 +3843,13 @@
       <w:r>
         <w:t>ig</w:t>
       </w:r>
-      <w:ins w:id="373" w:author="Joe Hahn" w:date="2022-07-28T11:21:00Z">
+      <w:ins w:id="379" w:author="Joe Hahn" w:date="2022-07-28T11:21:00Z">
         <w:r>
           <w:t>s.</w:t>
         </w:r>
       </w:ins>
-      <w:ins w:id="374" w:author="Ceridwen Quattrin" w:date="2022-07-25T12:20:00Z">
-        <w:del w:id="375" w:author="Joe Hahn" w:date="2022-07-28T11:21:00Z">
+      <w:ins w:id="380" w:author="Ceridwen Quattrin" w:date="2022-07-25T12:20:00Z">
+        <w:del w:id="381" w:author="Joe Hahn" w:date="2022-07-28T11:21:00Z">
           <w:r>
             <w:delText>ures</w:delText>
           </w:r>
@@ -4138,7 +3858,7 @@
       <w:r>
         <w:t xml:space="preserve"> 2</w:t>
       </w:r>
-      <w:ins w:id="376" w:author="Ceridwen Quattrin" w:date="2022-07-25T12:20:00Z">
+      <w:ins w:id="382" w:author="Ceridwen Quattrin" w:date="2022-07-25T12:20:00Z">
         <w:r>
           <w:t>–</w:t>
         </w:r>
@@ -4152,12 +3872,12 @@
       <w:r>
         <w:t>display</w:t>
       </w:r>
-      <w:ins w:id="377" w:author="Joe Hahn" w:date="2022-07-28T11:21:00Z">
+      <w:ins w:id="383" w:author="Joe Hahn" w:date="2022-07-28T11:21:00Z">
         <w:r>
           <w:t>ing</w:t>
         </w:r>
       </w:ins>
-      <w:del w:id="378" w:author="Joe Hahn" w:date="2022-07-28T11:21:00Z">
+      <w:del w:id="384" w:author="Joe Hahn" w:date="2022-07-28T11:21:00Z">
         <w:r>
           <w:delText>ing</w:delText>
         </w:r>
@@ -4192,7 +3912,7 @@
                     <pic:cNvPicPr/>
                   </pic:nvPicPr>
                   <pic:blipFill>
-                    <a:blip r:embed="rId16" cstate="print">
+                    <a:blip r:embed="rId15" cstate="print">
                       <a:extLst>
                         <a:ext uri="{28A0092B-C50C-407E-A947-70E740481C1C}">
                           <a14:useLocalDpi xmlns:a14="http://schemas.microsoft.com/office/drawing/2010/main" val="0"/>
@@ -4224,7 +3944,7 @@
         <w:pStyle w:val="Caption"/>
         <w:jc w:val="center"/>
         <w:rPr>
-          <w:ins w:id="379" w:author="Ceridwen Quattrin" w:date="2022-07-25T12:22:00Z"/>
+          <w:ins w:id="385" w:author="Ceridwen Quattrin" w:date="2022-07-25T12:22:00Z"/>
         </w:rPr>
       </w:pPr>
       <w:r>
@@ -4244,37 +3964,32 @@
       <w:r>
         <w:t xml:space="preserve"> </w:t>
       </w:r>
-      <w:ins w:id="380" w:author="Ceridwen Quattrin" w:date="2022-07-25T12:22:00Z">
+      <w:ins w:id="386" w:author="Ceridwen Quattrin" w:date="2022-07-25T12:22:00Z">
         <w:r>
           <w:t xml:space="preserve">Example </w:t>
         </w:r>
       </w:ins>
-      <w:proofErr w:type="spellStart"/>
-      <w:ins w:id="381" w:author="Ceridwen Quattrin" w:date="2022-07-25T12:23:00Z">
-        <w:r>
-          <w:t>Jupyter</w:t>
-        </w:r>
-        <w:proofErr w:type="spellEnd"/>
-        <w:r>
-          <w:t xml:space="preserve"> notebook </w:t>
-        </w:r>
-      </w:ins>
-      <w:ins w:id="382" w:author="Joe Hahn" w:date="2022-07-28T10:12:00Z">
+      <w:ins w:id="387" w:author="Ceridwen Quattrin" w:date="2022-07-25T12:23:00Z">
+        <w:r>
+          <w:t xml:space="preserve">Jupyter notebook </w:t>
+        </w:r>
+      </w:ins>
+      <w:ins w:id="388" w:author="Joe Hahn" w:date="2022-07-28T10:12:00Z">
         <w:r>
           <w:t>that reads and visualizes</w:t>
         </w:r>
       </w:ins>
-      <w:ins w:id="383" w:author="Ceridwen Quattrin" w:date="2022-07-25T12:23:00Z">
+      <w:ins w:id="389" w:author="Ceridwen Quattrin" w:date="2022-07-25T12:23:00Z">
         <w:r>
           <w:t xml:space="preserve"> the </w:t>
         </w:r>
       </w:ins>
-      <w:ins w:id="384" w:author="Joe Hahn" w:date="2022-07-28T10:12:00Z">
+      <w:ins w:id="390" w:author="Joe Hahn" w:date="2022-07-28T10:12:00Z">
         <w:r>
           <w:t xml:space="preserve">output generated by the </w:t>
         </w:r>
       </w:ins>
-      <w:ins w:id="385" w:author="Ceridwen Quattrin" w:date="2022-07-25T12:23:00Z">
+      <w:ins w:id="391" w:author="Ceridwen Quattrin" w:date="2022-07-25T12:23:00Z">
         <w:r>
           <w:t>FARGO3D simulation.</w:t>
         </w:r>
@@ -4285,17 +4000,9 @@
         <w:t xml:space="preserve">OCI Data Science </w:t>
       </w:r>
       <w:r>
-        <w:t xml:space="preserve">provides a </w:t>
-      </w:r>
-      <w:proofErr w:type="spellStart"/>
-      <w:r>
-        <w:t>Jupyter</w:t>
-      </w:r>
-      <w:proofErr w:type="spellEnd"/>
-      <w:r>
-        <w:t xml:space="preserve"> notebook where </w:t>
-      </w:r>
-      <w:ins w:id="386" w:author="Ceridwen Quattrin" w:date="2022-07-25T12:22:00Z">
+        <w:t xml:space="preserve">provides a Jupyter notebook where </w:t>
+      </w:r>
+      <w:ins w:id="392" w:author="Ceridwen Quattrin" w:date="2022-07-25T12:22:00Z">
         <w:r>
           <w:t xml:space="preserve">you </w:t>
         </w:r>
@@ -4312,7 +4019,7 @@
       <w:r>
         <w:t>analyze</w:t>
       </w:r>
-      <w:ins w:id="387" w:author="Ceridwen Quattrin" w:date="2022-07-25T12:22:00Z">
+      <w:ins w:id="393" w:author="Ceridwen Quattrin" w:date="2022-07-25T12:22:00Z">
         <w:r>
           <w:t xml:space="preserve"> and </w:t>
         </w:r>
@@ -4326,7 +4033,7 @@
       <w:r>
         <w:t>HPC output</w:t>
       </w:r>
-      <w:ins w:id="388" w:author="Ceridwen Quattrin" w:date="2022-07-25T12:22:00Z">
+      <w:ins w:id="394" w:author="Ceridwen Quattrin" w:date="2022-07-25T12:22:00Z">
         <w:r>
           <w:t>.</w:t>
         </w:r>
@@ -4334,7 +4041,7 @@
       <w:r>
         <w:t xml:space="preserve"> </w:t>
       </w:r>
-      <w:ins w:id="389" w:author="Ceridwen Quattrin" w:date="2022-07-25T12:22:00Z">
+      <w:ins w:id="395" w:author="Ceridwen Quattrin" w:date="2022-07-25T12:22:00Z">
         <w:r>
           <w:t>T</w:t>
         </w:r>
@@ -4342,12 +4049,12 @@
       <w:r>
         <w:t>h</w:t>
       </w:r>
-      <w:ins w:id="390" w:author="Joe Hahn" w:date="2022-07-28T10:15:00Z">
+      <w:ins w:id="396" w:author="Joe Hahn" w:date="2022-07-28T10:15:00Z">
         <w:r>
           <w:t>e</w:t>
         </w:r>
       </w:ins>
-      <w:del w:id="391" w:author="Joe Hahn" w:date="2022-07-28T10:15:00Z">
+      <w:del w:id="397" w:author="Joe Hahn" w:date="2022-07-28T10:15:00Z">
         <w:r>
           <w:delText>is</w:delText>
         </w:r>
@@ -4355,7 +4062,7 @@
       <w:r>
         <w:t xml:space="preserve"> </w:t>
       </w:r>
-      <w:hyperlink r:id="rId17" w:history="1">
+      <w:hyperlink r:id="rId16" w:history="1">
         <w:r>
           <w:rPr>
             <w:rStyle w:val="Hyperlink"/>
@@ -4366,7 +4073,7 @@
       <w:r>
         <w:t xml:space="preserve"> </w:t>
       </w:r>
-      <w:ins w:id="392" w:author="Joe Hahn" w:date="2022-07-28T10:15:00Z">
+      <w:ins w:id="398" w:author="Joe Hahn" w:date="2022-07-28T10:15:00Z">
         <w:r>
           <w:t xml:space="preserve">shown in Fig. 2 </w:t>
         </w:r>
@@ -4428,25 +4135,25 @@
       <w:r>
         <w:t>coordinate grid to track the mutual evolution of the disk-planet system</w:t>
       </w:r>
-      <w:ins w:id="393" w:author="Joe Hahn" w:date="2022-07-28T10:15:00Z">
+      <w:ins w:id="399" w:author="Joe Hahn" w:date="2022-07-28T10:15:00Z">
         <w:r>
           <w:t>, and t</w:t>
         </w:r>
       </w:ins>
-      <w:ins w:id="394" w:author="Ceridwen Quattrin" w:date="2022-07-25T12:46:00Z">
-        <w:del w:id="395" w:author="Joe Hahn" w:date="2022-07-28T10:15:00Z">
+      <w:ins w:id="400" w:author="Ceridwen Quattrin" w:date="2022-07-25T12:46:00Z">
+        <w:del w:id="401" w:author="Joe Hahn" w:date="2022-07-28T10:15:00Z">
           <w:r>
             <w:delText>.</w:delText>
           </w:r>
         </w:del>
       </w:ins>
-      <w:del w:id="396" w:author="Joe Hahn" w:date="2022-07-28T10:15:00Z">
+      <w:del w:id="402" w:author="Joe Hahn" w:date="2022-07-28T10:15:00Z">
         <w:r>
           <w:delText xml:space="preserve"> </w:delText>
         </w:r>
       </w:del>
-      <w:ins w:id="397" w:author="Ceridwen Quattrin" w:date="2022-07-25T12:46:00Z">
-        <w:del w:id="398" w:author="Joe Hahn" w:date="2022-07-28T10:15:00Z">
+      <w:ins w:id="403" w:author="Ceridwen Quattrin" w:date="2022-07-25T12:46:00Z">
+        <w:del w:id="404" w:author="Joe Hahn" w:date="2022-07-28T10:15:00Z">
           <w:r>
             <w:delText>T</w:delText>
           </w:r>
@@ -4458,159 +4165,153 @@
       <w:r>
         <w:t>e</w:t>
       </w:r>
-      <w:ins w:id="399" w:author="Joe Hahn" w:date="2022-07-28T11:22:00Z">
+      <w:ins w:id="405" w:author="Joe Hahn" w:date="2022-07-28T11:22:00Z">
+        <w:r>
+          <w:t xml:space="preserve"> heatmap in</w:t>
+        </w:r>
+      </w:ins>
+      <w:r>
+        <w:t xml:space="preserve"> </w:t>
+      </w:r>
+      <w:ins w:id="406" w:author="Joe Hahn" w:date="2022-07-28T10:16:00Z">
+        <w:r>
+          <w:t xml:space="preserve">Fig. 2 </w:t>
+        </w:r>
+      </w:ins>
+      <w:del w:id="407" w:author="Joe Hahn" w:date="2022-07-28T11:22:00Z">
+        <w:r>
+          <w:delText xml:space="preserve">heatmap </w:delText>
+        </w:r>
+      </w:del>
+      <w:r>
+        <w:t>shows the gas disk’s density</w:t>
+      </w:r>
+      <w:r>
+        <w:t xml:space="preserve"> </w:t>
+      </w:r>
+      <w:r>
+        <w:t>displayed</w:t>
+      </w:r>
+      <w:r>
+        <w:t xml:space="preserve"> with</w:t>
+      </w:r>
+      <w:r>
+        <w:t xml:space="preserve"> </w:t>
+      </w:r>
+      <w:r>
+        <w:t>disk</w:t>
+      </w:r>
+      <w:r>
+        <w:t xml:space="preserve"> radius</w:t>
+      </w:r>
+      <w:ins w:id="408" w:author="Joe Hahn" w:date="2022-07-28T10:16:00Z">
         <w:r>
           <w:t xml:space="preserve"> </w:t>
         </w:r>
-        <w:r>
-          <w:t>heatmap</w:t>
-        </w:r>
-        <w:r>
-          <w:t xml:space="preserve"> in</w:t>
-        </w:r>
-      </w:ins>
-      <w:r>
-        <w:t xml:space="preserve"> </w:t>
-      </w:r>
-      <w:ins w:id="400" w:author="Joe Hahn" w:date="2022-07-28T10:16:00Z">
-        <w:r>
-          <w:t xml:space="preserve">Fig. 2 </w:t>
-        </w:r>
-      </w:ins>
-      <w:del w:id="401" w:author="Joe Hahn" w:date="2022-07-28T11:22:00Z">
-        <w:r>
-          <w:delText xml:space="preserve">heatmap </w:delText>
+      </w:ins>
+      <w:ins w:id="409" w:author="Ceridwen Quattrin" w:date="2022-07-25T12:23:00Z">
+        <w:del w:id="410" w:author="Joe Hahn" w:date="2022-07-28T10:16:00Z">
+          <w:r>
+            <w:delText>,</w:delText>
+          </w:r>
+        </w:del>
+      </w:ins>
+      <w:del w:id="411" w:author="Joe Hahn" w:date="2022-07-28T10:16:00Z">
+        <w:r>
+          <w:delText xml:space="preserve"> </w:delText>
         </w:r>
       </w:del>
       <w:r>
-        <w:t>shows the gas disk’s density</w:t>
-      </w:r>
-      <w:r>
-        <w:t xml:space="preserve"> </w:t>
-      </w:r>
-      <w:r>
-        <w:t>displayed</w:t>
-      </w:r>
-      <w:r>
-        <w:t xml:space="preserve"> with</w:t>
-      </w:r>
-      <w:r>
-        <w:t xml:space="preserve"> </w:t>
-      </w:r>
-      <w:r>
-        <w:t>disk</w:t>
-      </w:r>
-      <w:r>
-        <w:t xml:space="preserve"> radius</w:t>
-      </w:r>
-      <w:ins w:id="402" w:author="Joe Hahn" w:date="2022-07-28T10:16:00Z">
-        <w:r>
-          <w:t xml:space="preserve"> </w:t>
-        </w:r>
-      </w:ins>
-      <w:ins w:id="403" w:author="Ceridwen Quattrin" w:date="2022-07-25T12:23:00Z">
-        <w:del w:id="404" w:author="Joe Hahn" w:date="2022-07-28T10:16:00Z">
+        <w:t>r</w:t>
+      </w:r>
+      <w:ins w:id="412" w:author="Ceridwen Quattrin" w:date="2022-07-25T12:23:00Z">
+        <w:del w:id="413" w:author="Joe Hahn" w:date="2022-07-28T10:16:00Z">
           <w:r>
             <w:delText>,</w:delText>
           </w:r>
         </w:del>
       </w:ins>
-      <w:del w:id="405" w:author="Joe Hahn" w:date="2022-07-28T10:16:00Z">
-        <w:r>
-          <w:delText xml:space="preserve"> </w:delText>
+      <w:r>
+        <w:t xml:space="preserve"> increasing upwards and disk azimuth </w:t>
+      </w:r>
+      <w:r>
+        <w:sym w:font="Symbol" w:char="F06A"/>
+      </w:r>
+      <w:r>
+        <w:t xml:space="preserve"> to </w:t>
+      </w:r>
+      <w:r>
+        <w:t xml:space="preserve">the </w:t>
+      </w:r>
+      <w:r>
+        <w:t>right</w:t>
+      </w:r>
+      <w:ins w:id="414" w:author="Ceridwen Quattrin" w:date="2022-07-25T12:46:00Z">
+        <w:r>
+          <w:t>.</w:t>
+        </w:r>
+      </w:ins>
+      <w:r>
+        <w:t xml:space="preserve"> </w:t>
+      </w:r>
+      <w:ins w:id="415" w:author="Ceridwen Quattrin" w:date="2022-07-25T12:46:00Z">
+        <w:r>
+          <w:t>S</w:t>
+        </w:r>
+      </w:ins>
+      <w:r>
+        <w:t>o</w:t>
+      </w:r>
+      <w:ins w:id="416" w:author="Ceridwen Quattrin" w:date="2022-07-25T12:46:00Z">
+        <w:del w:id="417" w:author="Joe Hahn" w:date="2022-07-28T10:16:00Z">
+          <w:r>
+            <w:delText>,</w:delText>
+          </w:r>
+        </w:del>
+      </w:ins>
+      <w:r>
+        <w:t xml:space="preserve"> this visualization scheme ‘unwraps’ the disk and reprojects </w:t>
+      </w:r>
+      <w:r>
+        <w:t xml:space="preserve">it </w:t>
+      </w:r>
+      <w:r>
+        <w:t>onto a rectangular grid</w:t>
+      </w:r>
+      <w:r>
+        <w:t>. The planet</w:t>
+      </w:r>
+      <w:ins w:id="418" w:author="Ceridwen Quattrin" w:date="2022-07-25T12:24:00Z">
+        <w:r>
+          <w:t xml:space="preserve">, </w:t>
+        </w:r>
+      </w:ins>
+      <w:r>
+        <w:t>which has its own circumplanetary gas disk</w:t>
+      </w:r>
+      <w:ins w:id="419" w:author="Ceridwen Quattrin" w:date="2022-07-25T12:24:00Z">
+        <w:r>
+          <w:t>,</w:t>
+        </w:r>
+      </w:ins>
+      <w:r>
+        <w:t xml:space="preserve"> </w:t>
+      </w:r>
+      <w:r>
+        <w:t xml:space="preserve">is at the bright spot in lower </w:t>
+      </w:r>
+      <w:del w:id="420" w:author="Joe Hahn" w:date="2022-07-28T11:22:00Z">
+        <w:r>
+          <w:delText>center</w:delText>
         </w:r>
       </w:del>
-      <w:r>
-        <w:t>r</w:t>
-      </w:r>
-      <w:ins w:id="406" w:author="Ceridwen Quattrin" w:date="2022-07-25T12:23:00Z">
-        <w:del w:id="407" w:author="Joe Hahn" w:date="2022-07-28T10:16:00Z">
-          <w:r>
-            <w:delText>,</w:delText>
-          </w:r>
-        </w:del>
-      </w:ins>
-      <w:r>
-        <w:t xml:space="preserve"> increasing upwards and disk azimuth </w:t>
-      </w:r>
-      <w:r>
-        <w:sym w:font="Symbol" w:char="F06A"/>
-      </w:r>
-      <w:r>
-        <w:t xml:space="preserve"> to </w:t>
-      </w:r>
-      <w:r>
-        <w:t xml:space="preserve">the </w:t>
-      </w:r>
-      <w:r>
-        <w:t>right</w:t>
-      </w:r>
-      <w:ins w:id="408" w:author="Ceridwen Quattrin" w:date="2022-07-25T12:46:00Z">
-        <w:r>
-          <w:t>.</w:t>
-        </w:r>
-      </w:ins>
-      <w:r>
-        <w:t xml:space="preserve"> </w:t>
-      </w:r>
-      <w:ins w:id="409" w:author="Ceridwen Quattrin" w:date="2022-07-25T12:46:00Z">
-        <w:r>
-          <w:t>S</w:t>
-        </w:r>
-      </w:ins>
-      <w:r>
-        <w:t>o</w:t>
-      </w:r>
-      <w:ins w:id="410" w:author="Ceridwen Quattrin" w:date="2022-07-25T12:46:00Z">
-        <w:del w:id="411" w:author="Joe Hahn" w:date="2022-07-28T10:16:00Z">
-          <w:r>
-            <w:delText>,</w:delText>
-          </w:r>
-        </w:del>
-      </w:ins>
-      <w:r>
-        <w:t xml:space="preserve"> this visualization scheme ‘unwraps’ the disk and reprojects </w:t>
-      </w:r>
-      <w:r>
-        <w:t xml:space="preserve">it </w:t>
-      </w:r>
-      <w:r>
-        <w:t>onto a rectangular grid</w:t>
-      </w:r>
-      <w:r>
-        <w:t>. The planet</w:t>
-      </w:r>
-      <w:ins w:id="412" w:author="Ceridwen Quattrin" w:date="2022-07-25T12:24:00Z">
-        <w:r>
-          <w:t xml:space="preserve">, </w:t>
-        </w:r>
-      </w:ins>
-      <w:r>
-        <w:t>which has its own circumplanetary gas disk</w:t>
-      </w:r>
-      <w:ins w:id="413" w:author="Ceridwen Quattrin" w:date="2022-07-25T12:24:00Z">
-        <w:r>
-          <w:t>,</w:t>
-        </w:r>
-      </w:ins>
-      <w:r>
-        <w:t xml:space="preserve"> </w:t>
-      </w:r>
-      <w:r>
-        <w:t xml:space="preserve">is at the bright spot in lower </w:t>
-      </w:r>
-      <w:del w:id="414" w:author="Joe Hahn" w:date="2022-07-28T11:22:00Z">
-        <w:r>
-          <w:delText>center</w:delText>
-        </w:r>
-      </w:del>
-      <w:ins w:id="415" w:author="Joe Hahn" w:date="2022-07-28T11:22:00Z">
+      <w:ins w:id="421" w:author="Joe Hahn" w:date="2022-07-28T11:22:00Z">
         <w:r>
           <w:t>middle, and t</w:t>
         </w:r>
       </w:ins>
-      <w:ins w:id="416" w:author="Ceridwen Quattrin" w:date="2022-07-25T12:59:00Z">
-        <w:del w:id="417" w:author="Joe Hahn" w:date="2022-07-28T11:22:00Z">
+      <w:ins w:id="422" w:author="Ceridwen Quattrin" w:date="2022-07-25T12:59:00Z">
+        <w:del w:id="423" w:author="Joe Hahn" w:date="2022-07-28T11:22:00Z">
           <w:r>
             <w:delText>. T</w:delText>
           </w:r>
@@ -4661,19 +4362,19 @@
       <w:r>
         <w:t xml:space="preserve">also </w:t>
       </w:r>
-      <w:ins w:id="418" w:author="Ceridwen Quattrin" w:date="2022-07-25T12:53:00Z">
-        <w:del w:id="419" w:author="Joe Hahn" w:date="2022-07-28T10:16:00Z">
+      <w:ins w:id="424" w:author="Ceridwen Quattrin" w:date="2022-07-25T12:53:00Z">
+        <w:del w:id="425" w:author="Joe Hahn" w:date="2022-07-28T10:16:00Z">
           <w:r>
             <w:delText>deploys</w:delText>
           </w:r>
         </w:del>
       </w:ins>
-      <w:ins w:id="420" w:author="Joe Hahn" w:date="2022-07-28T10:16:00Z">
+      <w:ins w:id="426" w:author="Joe Hahn" w:date="2022-07-28T10:16:00Z">
         <w:r>
           <w:t>excites</w:t>
         </w:r>
       </w:ins>
-      <w:ins w:id="421" w:author="Ceridwen Quattrin" w:date="2022-07-25T12:53:00Z">
+      <w:ins w:id="427" w:author="Ceridwen Quattrin" w:date="2022-07-25T12:53:00Z">
         <w:r>
           <w:t xml:space="preserve"> </w:t>
         </w:r>
@@ -4716,7 +4417,7 @@
                     <pic:cNvPicPr/>
                   </pic:nvPicPr>
                   <pic:blipFill>
-                    <a:blip r:embed="rId18" cstate="print">
+                    <a:blip r:embed="rId17" cstate="print">
                       <a:extLst>
                         <a:ext uri="{28A0092B-C50C-407E-A947-70E740481C1C}">
                           <a14:useLocalDpi xmlns:a14="http://schemas.microsoft.com/office/drawing/2010/main" val="0"/>
@@ -4747,7 +4448,7 @@
       <w:pPr>
         <w:pStyle w:val="Caption"/>
         <w:rPr>
-          <w:ins w:id="422" w:author="Ceridwen Quattrin" w:date="2022-07-25T12:24:00Z"/>
+          <w:ins w:id="428" w:author="Ceridwen Quattrin" w:date="2022-07-25T12:24:00Z"/>
         </w:rPr>
       </w:pPr>
       <w:r>
@@ -4764,44 +4465,44 @@
       <w:r>
         <w:t xml:space="preserve">. </w:t>
       </w:r>
-      <w:ins w:id="423" w:author="Joe Hahn" w:date="2022-07-28T10:19:00Z">
+      <w:ins w:id="429" w:author="Joe Hahn" w:date="2022-07-28T10:19:00Z">
         <w:r>
           <w:t>C</w:t>
-        </w:r>
-      </w:ins>
-      <w:ins w:id="424" w:author="Ceridwen Quattrin" w:date="2022-07-25T12:26:00Z">
-        <w:del w:id="425" w:author="Joe Hahn" w:date="2022-07-28T10:19:00Z">
-          <w:r>
-            <w:delText>T</w:delText>
-          </w:r>
-        </w:del>
-        <w:del w:id="426" w:author="Joe Hahn" w:date="2022-07-28T10:18:00Z">
-          <w:r>
-            <w:delText>he c</w:delText>
-          </w:r>
-        </w:del>
-        <w:r>
-          <w:t xml:space="preserve">ode block </w:t>
-        </w:r>
-      </w:ins>
-      <w:ins w:id="427" w:author="Joe Hahn" w:date="2022-07-28T10:19:00Z">
-        <w:r>
-          <w:t xml:space="preserve">that displays </w:t>
-        </w:r>
-      </w:ins>
-      <w:ins w:id="428" w:author="Joe Hahn" w:date="2022-07-28T10:47:00Z">
-        <w:r>
-          <w:t xml:space="preserve">the </w:t>
-        </w:r>
-      </w:ins>
-      <w:ins w:id="429" w:author="Joe Hahn" w:date="2022-07-28T10:19:00Z">
-        <w:r>
-          <w:t>simulated disk’s gas</w:t>
         </w:r>
       </w:ins>
       <w:ins w:id="430" w:author="Ceridwen Quattrin" w:date="2022-07-25T12:26:00Z">
         <w:del w:id="431" w:author="Joe Hahn" w:date="2022-07-28T10:19:00Z">
           <w:r>
+            <w:delText>T</w:delText>
+          </w:r>
+        </w:del>
+        <w:del w:id="432" w:author="Joe Hahn" w:date="2022-07-28T10:18:00Z">
+          <w:r>
+            <w:delText>he c</w:delText>
+          </w:r>
+        </w:del>
+        <w:r>
+          <w:t xml:space="preserve">ode block </w:t>
+        </w:r>
+      </w:ins>
+      <w:ins w:id="433" w:author="Joe Hahn" w:date="2022-07-28T10:19:00Z">
+        <w:r>
+          <w:t xml:space="preserve">that displays </w:t>
+        </w:r>
+      </w:ins>
+      <w:ins w:id="434" w:author="Joe Hahn" w:date="2022-07-28T10:47:00Z">
+        <w:r>
+          <w:t xml:space="preserve">the </w:t>
+        </w:r>
+      </w:ins>
+      <w:ins w:id="435" w:author="Joe Hahn" w:date="2022-07-28T10:19:00Z">
+        <w:r>
+          <w:t>simulated disk’s gas</w:t>
+        </w:r>
+      </w:ins>
+      <w:ins w:id="436" w:author="Ceridwen Quattrin" w:date="2022-07-25T12:26:00Z">
+        <w:del w:id="437" w:author="Joe Hahn" w:date="2022-07-28T10:19:00Z">
+          <w:r>
             <w:delText>and related graph measuring</w:delText>
           </w:r>
         </w:del>
@@ -4809,18 +4510,18 @@
           <w:t xml:space="preserve"> </w:t>
         </w:r>
       </w:ins>
-      <w:ins w:id="432" w:author="Joe Hahn" w:date="2022-07-28T10:47:00Z">
+      <w:ins w:id="438" w:author="Joe Hahn" w:date="2022-07-28T10:47:00Z">
         <w:r>
           <w:t xml:space="preserve">density </w:t>
         </w:r>
       </w:ins>
-      <w:ins w:id="433" w:author="Joe Hahn" w:date="2022-07-28T10:19:00Z">
+      <w:ins w:id="439" w:author="Joe Hahn" w:date="2022-07-28T10:19:00Z">
         <w:r>
           <w:t>versus</w:t>
         </w:r>
       </w:ins>
-      <w:ins w:id="434" w:author="Ceridwen Quattrin" w:date="2022-07-25T12:26:00Z">
-        <w:del w:id="435" w:author="Joe Hahn" w:date="2022-07-28T10:19:00Z">
+      <w:ins w:id="440" w:author="Ceridwen Quattrin" w:date="2022-07-25T12:26:00Z">
+        <w:del w:id="441" w:author="Joe Hahn" w:date="2022-07-28T10:19:00Z">
           <w:r>
             <w:delText>density of the gas over</w:delText>
           </w:r>
@@ -4829,14 +4530,14 @@
           <w:t xml:space="preserve"> radial distance</w:t>
         </w:r>
       </w:ins>
-      <w:ins w:id="436" w:author="Joe Hahn" w:date="2022-07-28T10:19:00Z">
+      <w:ins w:id="442" w:author="Joe Hahn" w:date="2022-07-28T10:19:00Z">
         <w:r>
           <w:t xml:space="preserve"> at various times.</w:t>
         </w:r>
       </w:ins>
     </w:p>
     <w:p>
-      <w:ins w:id="437" w:author="Ceridwen Quattrin" w:date="2022-07-25T12:24:00Z">
+      <w:ins w:id="443" w:author="Ceridwen Quattrin" w:date="2022-07-25T12:24:00Z">
         <w:r>
           <w:t>Figure 3 shows r</w:t>
         </w:r>
@@ -4844,7 +4545,7 @@
       <w:r>
         <w:t xml:space="preserve">adial profiles of the disk’s </w:t>
       </w:r>
-      <w:ins w:id="438" w:author="Ceridwen Quattrin" w:date="2022-07-25T12:25:00Z">
+      <w:ins w:id="444" w:author="Ceridwen Quattrin" w:date="2022-07-25T12:25:00Z">
         <w:r>
           <w:t>azimuthally averaged</w:t>
         </w:r>
@@ -4852,7 +4553,7 @@
       <w:r>
         <w:t xml:space="preserve"> density </w:t>
       </w:r>
-      <w:ins w:id="439" w:author="Joe Hahn" w:date="2022-07-28T10:48:00Z">
+      <w:ins w:id="445" w:author="Joe Hahn" w:date="2022-07-28T10:48:00Z">
         <w:r>
           <w:sym w:font="Symbol" w:char="F072"/>
         </w:r>
@@ -4863,7 +4564,7 @@
       <w:r>
         <w:t>at various simulation times</w:t>
       </w:r>
-      <w:ins w:id="440" w:author="Ceridwen Quattrin" w:date="2022-07-25T12:25:00Z">
+      <w:ins w:id="446" w:author="Ceridwen Quattrin" w:date="2022-07-25T12:25:00Z">
         <w:r>
           <w:t>.</w:t>
         </w:r>
@@ -4871,7 +4572,7 @@
       <w:r>
         <w:t xml:space="preserve"> </w:t>
       </w:r>
-      <w:ins w:id="441" w:author="Ceridwen Quattrin" w:date="2022-07-25T12:25:00Z">
+      <w:ins w:id="447" w:author="Ceridwen Quattrin" w:date="2022-07-25T12:25:00Z">
         <w:r>
           <w:t>T</w:t>
         </w:r>
@@ -4879,7 +4580,7 @@
       <w:r>
         <w:t xml:space="preserve">he planet’s gravitational perturbations open an annular gap in the gas disk concentric with the planet’s orbit at r=1. </w:t>
       </w:r>
-      <w:ins w:id="442" w:author="Ceridwen Quattrin" w:date="2022-07-25T12:25:00Z">
+      <w:ins w:id="448" w:author="Ceridwen Quattrin" w:date="2022-07-25T12:25:00Z">
         <w:r>
           <w:t>The</w:t>
         </w:r>
@@ -4887,7 +4588,7 @@
       <w:r>
         <w:t xml:space="preserve"> </w:t>
       </w:r>
-      <w:ins w:id="443" w:author="Joe Hahn" w:date="2022-07-28T10:49:00Z">
+      <w:ins w:id="449" w:author="Joe Hahn" w:date="2022-07-28T10:49:00Z">
         <w:r>
           <w:t xml:space="preserve">density </w:t>
         </w:r>
@@ -4895,18 +4596,18 @@
       <w:r>
         <w:t xml:space="preserve">peak at r=1 </w:t>
       </w:r>
-      <w:ins w:id="444" w:author="Joe Hahn" w:date="2022-07-28T10:49:00Z">
+      <w:ins w:id="450" w:author="Joe Hahn" w:date="2022-07-28T10:49:00Z">
         <w:r>
           <w:t>is due to</w:t>
         </w:r>
       </w:ins>
-      <w:del w:id="445" w:author="Joe Hahn" w:date="2022-07-28T10:49:00Z">
+      <w:del w:id="451" w:author="Joe Hahn" w:date="2022-07-28T10:49:00Z">
         <w:r>
           <w:delText xml:space="preserve">diminishes over time </w:delText>
         </w:r>
       </w:del>
-      <w:ins w:id="446" w:author="Ceridwen Quattrin" w:date="2022-07-25T12:25:00Z">
-        <w:del w:id="447" w:author="Joe Hahn" w:date="2022-07-28T10:49:00Z">
+      <w:ins w:id="452" w:author="Ceridwen Quattrin" w:date="2022-07-25T12:25:00Z">
+        <w:del w:id="453" w:author="Joe Hahn" w:date="2022-07-28T10:49:00Z">
           <w:r>
             <w:delText>because of</w:delText>
           </w:r>
@@ -4942,7 +4643,7 @@
                     <pic:cNvPicPr/>
                   </pic:nvPicPr>
                   <pic:blipFill>
-                    <a:blip r:embed="rId19">
+                    <a:blip r:embed="rId18">
                       <a:extLst>
                         <a:ext uri="{28A0092B-C50C-407E-A947-70E740481C1C}">
                           <a14:useLocalDpi xmlns:a14="http://schemas.microsoft.com/office/drawing/2010/main" val="0"/>
@@ -4974,7 +4675,7 @@
         <w:pStyle w:val="Caption"/>
         <w:jc w:val="center"/>
         <w:rPr>
-          <w:ins w:id="448" w:author="Ceridwen Quattrin" w:date="2022-07-25T12:27:00Z"/>
+          <w:ins w:id="454" w:author="Ceridwen Quattrin" w:date="2022-07-25T12:27:00Z"/>
         </w:rPr>
       </w:pPr>
       <w:r>
@@ -4991,20 +4692,20 @@
       <w:r>
         <w:t xml:space="preserve">. </w:t>
       </w:r>
-      <w:ins w:id="449" w:author="Ceridwen Quattrin" w:date="2022-07-25T12:27:00Z">
-        <w:del w:id="450" w:author="Joe Hahn" w:date="2022-07-28T10:50:00Z">
+      <w:ins w:id="455" w:author="Ceridwen Quattrin" w:date="2022-07-25T12:27:00Z">
+        <w:del w:id="456" w:author="Joe Hahn" w:date="2022-07-28T10:50:00Z">
           <w:r>
             <w:delText xml:space="preserve">Example </w:delText>
           </w:r>
         </w:del>
       </w:ins>
-      <w:ins w:id="451" w:author="Joe Hahn" w:date="2022-07-28T10:50:00Z">
+      <w:ins w:id="457" w:author="Joe Hahn" w:date="2022-07-28T10:50:00Z">
         <w:r>
           <w:t>H</w:t>
         </w:r>
       </w:ins>
-      <w:ins w:id="452" w:author="Ceridwen Quattrin" w:date="2022-07-25T12:27:00Z">
-        <w:del w:id="453" w:author="Joe Hahn" w:date="2022-07-28T10:50:00Z">
+      <w:ins w:id="458" w:author="Ceridwen Quattrin" w:date="2022-07-25T12:27:00Z">
+        <w:del w:id="459" w:author="Joe Hahn" w:date="2022-07-28T10:50:00Z">
           <w:r>
             <w:delText>h</w:delText>
           </w:r>
@@ -5013,12 +4714,12 @@
           <w:t xml:space="preserve">eatmap of the </w:t>
         </w:r>
       </w:ins>
-      <w:ins w:id="454" w:author="Joe Hahn" w:date="2022-07-28T10:50:00Z">
+      <w:ins w:id="460" w:author="Joe Hahn" w:date="2022-07-28T10:50:00Z">
         <w:r>
           <w:t>circum</w:t>
         </w:r>
       </w:ins>
-      <w:ins w:id="455" w:author="Ceridwen Quattrin" w:date="2022-07-25T12:27:00Z">
+      <w:ins w:id="461" w:author="Ceridwen Quattrin" w:date="2022-07-25T12:27:00Z">
         <w:r>
           <w:t>planetary gas disk.</w:t>
         </w:r>
@@ -5027,18 +4728,18 @@
     <w:p>
       <w:pPr>
         <w:rPr>
-          <w:ins w:id="456" w:author="Ceridwen Quattrin" w:date="2022-07-25T12:27:00Z"/>
+          <w:ins w:id="462" w:author="Ceridwen Quattrin" w:date="2022-07-25T12:27:00Z"/>
         </w:rPr>
       </w:pPr>
       <w:r>
         <w:t>Th</w:t>
       </w:r>
-      <w:ins w:id="457" w:author="Joe Hahn" w:date="2022-07-28T10:22:00Z">
+      <w:ins w:id="463" w:author="Joe Hahn" w:date="2022-07-28T10:22:00Z">
         <w:r>
           <w:t>e Fig. 4</w:t>
         </w:r>
       </w:ins>
-      <w:del w:id="458" w:author="Joe Hahn" w:date="2022-07-28T10:22:00Z">
+      <w:del w:id="464" w:author="Joe Hahn" w:date="2022-07-28T10:22:00Z">
         <w:r>
           <w:delText>is</w:delText>
         </w:r>
@@ -5046,7 +4747,7 @@
       <w:r>
         <w:t xml:space="preserve"> heatmap zooms in on the immediate vicinity of planet that resides at the + and is surrounded by a circumplanetary disk of gas </w:t>
       </w:r>
-      <w:ins w:id="459" w:author="Ceridwen Quattrin" w:date="2022-07-25T12:27:00Z">
+      <w:ins w:id="465" w:author="Ceridwen Quattrin" w:date="2022-07-25T12:27:00Z">
         <w:r>
           <w:t>and</w:t>
         </w:r>
@@ -5054,7 +4755,7 @@
       <w:r>
         <w:t xml:space="preserve"> solids being supplied by two streams of circumstellar matter that go into orbit about the planet when inside that planet’s Hill radius, </w:t>
       </w:r>
-      <w:ins w:id="460" w:author="Joe Hahn" w:date="2022-07-28T10:22:00Z">
+      <w:ins w:id="466" w:author="Joe Hahn" w:date="2022-07-28T10:22:00Z">
         <w:r>
           <w:t xml:space="preserve">which is </w:t>
         </w:r>
@@ -5075,36 +4776,36 @@
     <w:p>
       <w:pPr>
         <w:rPr>
-          <w:ins w:id="461" w:author="Ceridwen Quattrin" w:date="2022-07-25T12:32:00Z"/>
-          <w:del w:id="462" w:author="Joe Hahn" w:date="2022-07-28T11:24:00Z"/>
+          <w:ins w:id="467" w:author="Ceridwen Quattrin" w:date="2022-07-25T12:32:00Z"/>
+          <w:del w:id="468" w:author="Joe Hahn" w:date="2022-07-28T11:24:00Z"/>
         </w:rPr>
       </w:pPr>
       <w:r>
         <w:t xml:space="preserve">When </w:t>
       </w:r>
-      <w:ins w:id="463" w:author="Ceridwen Quattrin" w:date="2022-07-25T12:29:00Z">
-        <w:del w:id="464" w:author="Joe Hahn" w:date="2022-07-28T10:51:00Z">
+      <w:ins w:id="469" w:author="Ceridwen Quattrin" w:date="2022-07-25T12:29:00Z">
+        <w:del w:id="470" w:author="Joe Hahn" w:date="2022-07-28T10:51:00Z">
           <w:r>
             <w:delText>running</w:delText>
           </w:r>
         </w:del>
       </w:ins>
-      <w:ins w:id="465" w:author="Joe Hahn" w:date="2022-07-28T10:51:00Z">
+      <w:ins w:id="471" w:author="Joe Hahn" w:date="2022-07-28T10:51:00Z">
         <w:r>
           <w:t>the</w:t>
         </w:r>
       </w:ins>
-      <w:ins w:id="466" w:author="Joe Hahn" w:date="2022-07-28T10:52:00Z">
+      <w:ins w:id="472" w:author="Joe Hahn" w:date="2022-07-28T10:52:00Z">
         <w:r>
           <w:t xml:space="preserve"> serial</w:t>
         </w:r>
       </w:ins>
-      <w:ins w:id="467" w:author="Joe Hahn" w:date="2022-07-28T10:51:00Z">
+      <w:ins w:id="473" w:author="Joe Hahn" w:date="2022-07-28T10:51:00Z">
         <w:r>
           <w:t xml:space="preserve"> execution of</w:t>
         </w:r>
       </w:ins>
-      <w:ins w:id="468" w:author="Ceridwen Quattrin" w:date="2022-07-25T12:29:00Z">
+      <w:ins w:id="474" w:author="Ceridwen Quattrin" w:date="2022-07-25T12:29:00Z">
         <w:r>
           <w:t xml:space="preserve"> </w:t>
         </w:r>
@@ -5115,7 +4816,7 @@
       <w:r>
         <w:t>use</w:t>
       </w:r>
-      <w:ins w:id="469" w:author="Ceridwen Quattrin" w:date="2022-07-25T12:30:00Z">
+      <w:ins w:id="475" w:author="Ceridwen Quattrin" w:date="2022-07-25T12:30:00Z">
         <w:r>
           <w:t xml:space="preserve"> </w:t>
         </w:r>
@@ -5129,25 +4830,25 @@
       <w:r>
         <w:t>s</w:t>
       </w:r>
-      <w:del w:id="470" w:author="Joe Hahn" w:date="2022-07-28T10:51:00Z">
+      <w:del w:id="476" w:author="Joe Hahn" w:date="2022-07-28T10:51:00Z">
         <w:r>
           <w:delText xml:space="preserve"> </w:delText>
         </w:r>
       </w:del>
-      <w:ins w:id="471" w:author="Ceridwen Quattrin" w:date="2022-07-25T12:47:00Z">
-        <w:del w:id="472" w:author="Joe Hahn" w:date="2022-07-28T10:51:00Z">
+      <w:ins w:id="477" w:author="Ceridwen Quattrin" w:date="2022-07-25T12:47:00Z">
+        <w:del w:id="478" w:author="Joe Hahn" w:date="2022-07-28T10:51:00Z">
           <w:r>
             <w:delText>in parallel</w:delText>
           </w:r>
         </w:del>
       </w:ins>
-      <w:ins w:id="473" w:author="Joe Hahn" w:date="2022-07-28T10:51:00Z">
+      <w:ins w:id="479" w:author="Joe Hahn" w:date="2022-07-28T10:51:00Z">
         <w:r>
           <w:t xml:space="preserve"> </w:t>
         </w:r>
       </w:ins>
-      <w:ins w:id="474" w:author="Ceridwen Quattrin" w:date="2022-07-25T12:47:00Z">
-        <w:del w:id="475" w:author="Joe Hahn" w:date="2022-07-28T10:51:00Z">
+      <w:ins w:id="480" w:author="Ceridwen Quattrin" w:date="2022-07-25T12:47:00Z">
+        <w:del w:id="481" w:author="Joe Hahn" w:date="2022-07-28T10:51:00Z">
           <w:r>
             <w:delText xml:space="preserve"> </w:delText>
           </w:r>
@@ -5168,59 +4869,54 @@
       <w:r>
         <w:t xml:space="preserve">d </w:t>
       </w:r>
-      <w:ins w:id="476" w:author="Ceridwen Quattrin" w:date="2022-07-25T12:30:00Z">
+      <w:ins w:id="482" w:author="Ceridwen Quattrin" w:date="2022-07-25T12:30:00Z">
         <w:r>
           <w:t>slow</w:t>
         </w:r>
       </w:ins>
-      <w:ins w:id="477" w:author="Joe Hahn" w:date="2022-07-28T10:53:00Z">
+      <w:ins w:id="483" w:author="Joe Hahn" w:date="2022-07-28T10:53:00Z">
         <w:r>
           <w:t>s</w:t>
         </w:r>
       </w:ins>
-      <w:ins w:id="478" w:author="Ceridwen Quattrin" w:date="2022-07-25T12:30:00Z">
-        <w:del w:id="479" w:author="Joe Hahn" w:date="2022-07-28T10:52:00Z">
-          <w:r>
-            <w:delText>s</w:delText>
-          </w:r>
-        </w:del>
-      </w:ins>
-      <w:r>
-        <w:t xml:space="preserve"> your solution’s </w:t>
-      </w:r>
-      <w:r>
-        <w:t xml:space="preserve">delivery, investigate </w:t>
-      </w:r>
-      <w:proofErr w:type="spellStart"/>
-      <w:ins w:id="480" w:author="Joe Hahn" w:date="2022-07-28T10:52:00Z">
-        <w:r>
-          <w:t>whether par</w:t>
-        </w:r>
-        <w:proofErr w:type="spellEnd"/>
-        <w:r>
-          <w:t>allel execution of that code is a possibility</w:t>
-        </w:r>
-      </w:ins>
-      <w:ins w:id="481" w:author="Ceridwen Quattrin" w:date="2022-07-25T12:30:00Z">
-        <w:del w:id="482" w:author="Joe Hahn" w:date="2022-07-28T10:52:00Z">
-          <w:r>
-            <w:delText xml:space="preserve">if you can </w:delText>
-          </w:r>
-        </w:del>
-      </w:ins>
-      <w:del w:id="483" w:author="Joe Hahn" w:date="2022-07-28T10:52:00Z">
-        <w:r>
-          <w:delText>parallel</w:delText>
-        </w:r>
-      </w:del>
       <w:ins w:id="484" w:author="Ceridwen Quattrin" w:date="2022-07-25T12:30:00Z">
         <w:del w:id="485" w:author="Joe Hahn" w:date="2022-07-28T10:52:00Z">
           <w:r>
+            <w:delText>s</w:delText>
+          </w:r>
+        </w:del>
+      </w:ins>
+      <w:r>
+        <w:t xml:space="preserve"> your solution’s </w:t>
+      </w:r>
+      <w:r>
+        <w:t xml:space="preserve">delivery, investigate </w:t>
+      </w:r>
+      <w:ins w:id="486" w:author="Joe Hahn" w:date="2022-07-28T10:52:00Z">
+        <w:r>
+          <w:t>whether parallel execution of that code is a possibility</w:t>
+        </w:r>
+      </w:ins>
+      <w:ins w:id="487" w:author="Ceridwen Quattrin" w:date="2022-07-25T12:30:00Z">
+        <w:del w:id="488" w:author="Joe Hahn" w:date="2022-07-28T10:52:00Z">
+          <w:r>
+            <w:delText xml:space="preserve">if you can </w:delText>
+          </w:r>
+        </w:del>
+      </w:ins>
+      <w:del w:id="489" w:author="Joe Hahn" w:date="2022-07-28T10:52:00Z">
+        <w:r>
+          <w:delText>parallel</w:delText>
+        </w:r>
+      </w:del>
+      <w:ins w:id="490" w:author="Ceridwen Quattrin" w:date="2022-07-25T12:30:00Z">
+        <w:del w:id="491" w:author="Joe Hahn" w:date="2022-07-28T10:52:00Z">
+          <w:r>
             <w:delText xml:space="preserve">-run </w:delText>
           </w:r>
         </w:del>
       </w:ins>
-      <w:del w:id="486" w:author="Joe Hahn" w:date="2022-07-28T10:52:00Z">
+      <w:del w:id="492" w:author="Joe Hahn" w:date="2022-07-28T10:52:00Z">
         <w:r>
           <w:delText>that</w:delText>
         </w:r>
@@ -5237,7 +4933,7 @@
       <w:r>
         <w:t xml:space="preserve">f so, </w:t>
       </w:r>
-      <w:ins w:id="487" w:author="Joe Hahn" w:date="2022-07-28T10:52:00Z">
+      <w:ins w:id="493" w:author="Joe Hahn" w:date="2022-07-28T10:52:00Z">
         <w:r>
           <w:t xml:space="preserve">then </w:t>
         </w:r>
@@ -5245,19 +4941,19 @@
       <w:r>
         <w:t xml:space="preserve">get those parallelized simulations </w:t>
       </w:r>
-      <w:ins w:id="488" w:author="Ceridwen Quattrin" w:date="2022-07-25T12:30:00Z">
-        <w:del w:id="489" w:author="Joe Hahn" w:date="2022-07-28T10:55:00Z">
+      <w:ins w:id="494" w:author="Ceridwen Quattrin" w:date="2022-07-25T12:30:00Z">
+        <w:del w:id="495" w:author="Joe Hahn" w:date="2022-07-28T10:55:00Z">
           <w:r>
             <w:delText>completed</w:delText>
           </w:r>
         </w:del>
       </w:ins>
-      <w:ins w:id="490" w:author="Joe Hahn" w:date="2022-07-28T10:55:00Z">
+      <w:ins w:id="496" w:author="Joe Hahn" w:date="2022-07-28T10:55:00Z">
         <w:r>
           <w:t>executed</w:t>
         </w:r>
       </w:ins>
-      <w:ins w:id="491" w:author="Ceridwen Quattrin" w:date="2022-07-25T12:30:00Z">
+      <w:ins w:id="497" w:author="Ceridwen Quattrin" w:date="2022-07-25T12:30:00Z">
         <w:r>
           <w:t xml:space="preserve"> </w:t>
         </w:r>
@@ -5265,209 +4961,206 @@
       <w:r>
         <w:t xml:space="preserve">much more </w:t>
       </w:r>
-      <w:del w:id="492" w:author="Joe Hahn" w:date="2022-07-28T10:53:00Z">
+      <w:del w:id="498" w:author="Joe Hahn" w:date="2022-07-28T10:53:00Z">
         <w:r>
           <w:delText xml:space="preserve">rapidly </w:delText>
         </w:r>
       </w:del>
-      <w:ins w:id="493" w:author="Joe Hahn" w:date="2022-07-28T10:53:00Z">
-        <w:r>
-          <w:t>swiftly</w:t>
-        </w:r>
+      <w:ins w:id="499" w:author="Joe Hahn" w:date="2022-07-28T10:53:00Z">
+        <w:r>
+          <w:t xml:space="preserve">swiftly </w:t>
+        </w:r>
+      </w:ins>
+      <w:r>
+        <w:t>using</w:t>
+      </w:r>
+      <w:r>
+        <w:t xml:space="preserve"> </w:t>
+      </w:r>
+      <w:ins w:id="500" w:author="Ceridwen Quattrin" w:date="2022-07-25T12:30:00Z">
+        <w:r>
+          <w:t>Oracle Cloud Infrastructure</w:t>
+        </w:r>
+      </w:ins>
+      <w:ins w:id="501" w:author="Joe Hahn" w:date="2022-07-28T11:24:00Z">
+        <w:r>
+          <w:t>'</w:t>
+        </w:r>
+      </w:ins>
+      <w:ins w:id="502" w:author="Ceridwen Quattrin" w:date="2022-07-25T12:31:00Z">
+        <w:r>
+          <w:t>s</w:t>
+        </w:r>
+      </w:ins>
+      <w:ins w:id="503" w:author="Ceridwen Quattrin" w:date="2022-07-25T12:30:00Z">
         <w:r>
           <w:t xml:space="preserve"> </w:t>
         </w:r>
       </w:ins>
       <w:r>
-        <w:t>using</w:t>
-      </w:r>
-      <w:r>
-        <w:t xml:space="preserve"> </w:t>
-      </w:r>
-      <w:ins w:id="494" w:author="Ceridwen Quattrin" w:date="2022-07-25T12:30:00Z">
-        <w:r>
-          <w:t>Oracle Cloud Infrastructure</w:t>
-        </w:r>
-      </w:ins>
-      <w:ins w:id="495" w:author="Joe Hahn" w:date="2022-07-28T11:24:00Z">
-        <w:r>
-          <w:t>'</w:t>
-        </w:r>
-      </w:ins>
-      <w:ins w:id="496" w:author="Ceridwen Quattrin" w:date="2022-07-25T12:31:00Z">
+        <w:t xml:space="preserve">HPC offering, which this </w:t>
+      </w:r>
+      <w:ins w:id="504" w:author="Ceridwen Quattrin" w:date="2022-07-25T12:31:00Z">
+        <w:r>
+          <w:t xml:space="preserve">example </w:t>
+        </w:r>
+      </w:ins>
+      <w:r>
+        <w:t xml:space="preserve">shows to be </w:t>
+      </w:r>
+      <w:ins w:id="505" w:author="Joe Hahn" w:date="2022-07-28T10:53:00Z">
+        <w:r>
+          <w:t xml:space="preserve">very </w:t>
+        </w:r>
+      </w:ins>
+      <w:r>
+        <w:t>cost</w:t>
+      </w:r>
+      <w:ins w:id="506" w:author="Ceridwen Quattrin" w:date="2022-07-25T12:31:00Z">
+        <w:r>
+          <w:t>-</w:t>
+        </w:r>
+      </w:ins>
+      <w:r>
+        <w:t xml:space="preserve">effective. </w:t>
+      </w:r>
+      <w:ins w:id="507" w:author="Joe Hahn" w:date="2022-07-28T10:53:00Z">
+        <w:r>
+          <w:t>And i</w:t>
+        </w:r>
+      </w:ins>
+      <w:ins w:id="508" w:author="Ceridwen Quattrin" w:date="2022-07-25T12:31:00Z">
+        <w:del w:id="509" w:author="Joe Hahn" w:date="2022-07-28T10:53:00Z">
+          <w:r>
+            <w:delText>I</w:delText>
+          </w:r>
+        </w:del>
+      </w:ins>
+      <w:r>
+        <w:t xml:space="preserve">f </w:t>
+      </w:r>
+      <w:ins w:id="510" w:author="Ceridwen Quattrin" w:date="2022-07-25T12:31:00Z">
+        <w:r>
+          <w:t>you</w:t>
+        </w:r>
+      </w:ins>
+      <w:ins w:id="511" w:author="Joe Hahn" w:date="2022-07-28T10:53:00Z">
+        <w:r>
+          <w:t xml:space="preserve"> also</w:t>
+        </w:r>
+      </w:ins>
+      <w:ins w:id="512" w:author="Ceridwen Quattrin" w:date="2022-07-25T12:31:00Z">
+        <w:r>
+          <w:t xml:space="preserve"> need </w:t>
+        </w:r>
+      </w:ins>
+      <w:r>
+        <w:t xml:space="preserve">custom </w:t>
+      </w:r>
+      <w:r>
+        <w:t>code</w:t>
+      </w:r>
+      <w:r>
+        <w:t xml:space="preserve"> to investigate </w:t>
+      </w:r>
+      <w:ins w:id="513" w:author="Ceridwen Quattrin" w:date="2022-07-25T12:31:00Z">
+        <w:r>
+          <w:t>th</w:t>
+        </w:r>
+      </w:ins>
+      <w:ins w:id="514" w:author="Joe Hahn" w:date="2022-07-28T10:53:00Z">
+        <w:r>
+          <w:t>at</w:t>
+        </w:r>
+      </w:ins>
+      <w:ins w:id="515" w:author="Ceridwen Quattrin" w:date="2022-07-25T12:31:00Z">
+        <w:del w:id="516" w:author="Joe Hahn" w:date="2022-07-28T10:53:00Z">
+          <w:r>
+            <w:delText>e</w:delText>
+          </w:r>
+        </w:del>
+        <w:r>
+          <w:t xml:space="preserve"> </w:t>
+        </w:r>
+      </w:ins>
+      <w:r>
+        <w:t xml:space="preserve">HPC output, consider developing </w:t>
+      </w:r>
+      <w:ins w:id="517" w:author="Joe Hahn" w:date="2022-07-28T10:53:00Z">
+        <w:r>
+          <w:t xml:space="preserve">your </w:t>
+        </w:r>
+      </w:ins>
+      <w:r>
+        <w:t>visualization</w:t>
+      </w:r>
+      <w:ins w:id="518" w:author="Joe Hahn" w:date="2022-07-28T11:25:00Z">
         <w:r>
           <w:t>s</w:t>
         </w:r>
       </w:ins>
-      <w:ins w:id="497" w:author="Ceridwen Quattrin" w:date="2022-07-25T12:30:00Z">
+      <w:del w:id="519" w:author="Joe Hahn" w:date="2022-07-28T11:25:00Z">
+        <w:r>
+          <w:delText xml:space="preserve"> code</w:delText>
+        </w:r>
+      </w:del>
+      <w:r>
+        <w:t xml:space="preserve"> </w:t>
+      </w:r>
+      <w:r>
+        <w:t xml:space="preserve">using </w:t>
+      </w:r>
+      <w:r>
+        <w:t>Oracle’s</w:t>
+      </w:r>
+      <w:r>
+        <w:t xml:space="preserve"> Data Science service </w:t>
+      </w:r>
+      <w:ins w:id="520" w:author="Ceridwen Quattrin" w:date="2022-07-25T12:31:00Z">
+        <w:del w:id="521" w:author="Joe Hahn" w:date="2022-07-28T11:25:00Z">
+          <w:r>
+            <w:delText>through</w:delText>
+          </w:r>
+        </w:del>
+      </w:ins>
+      <w:ins w:id="522" w:author="Joe Hahn" w:date="2022-07-28T11:25:00Z">
+        <w:r>
+          <w:t>using</w:t>
+        </w:r>
+      </w:ins>
+      <w:ins w:id="523" w:author="Ceridwen Quattrin" w:date="2022-07-25T12:31:00Z">
         <w:r>
           <w:t xml:space="preserve"> </w:t>
         </w:r>
       </w:ins>
       <w:r>
-        <w:t xml:space="preserve">HPC offering, which this </w:t>
-      </w:r>
-      <w:ins w:id="498" w:author="Ceridwen Quattrin" w:date="2022-07-25T12:31:00Z">
-        <w:r>
-          <w:t xml:space="preserve">example </w:t>
-        </w:r>
-      </w:ins>
-      <w:r>
-        <w:t xml:space="preserve">shows to be </w:t>
-      </w:r>
-      <w:ins w:id="499" w:author="Joe Hahn" w:date="2022-07-28T10:53:00Z">
-        <w:r>
-          <w:t xml:space="preserve">very </w:t>
-        </w:r>
-      </w:ins>
-      <w:r>
-        <w:t>cost</w:t>
-      </w:r>
-      <w:ins w:id="500" w:author="Ceridwen Quattrin" w:date="2022-07-25T12:31:00Z">
-        <w:r>
-          <w:t>-</w:t>
-        </w:r>
-      </w:ins>
-      <w:r>
-        <w:t xml:space="preserve">effective. </w:t>
-      </w:r>
-      <w:ins w:id="501" w:author="Joe Hahn" w:date="2022-07-28T10:53:00Z">
-        <w:r>
-          <w:t>And i</w:t>
-        </w:r>
-      </w:ins>
-      <w:ins w:id="502" w:author="Ceridwen Quattrin" w:date="2022-07-25T12:31:00Z">
-        <w:del w:id="503" w:author="Joe Hahn" w:date="2022-07-28T10:53:00Z">
-          <w:r>
-            <w:delText>I</w:delText>
-          </w:r>
-        </w:del>
-      </w:ins>
-      <w:r>
-        <w:t xml:space="preserve">f </w:t>
-      </w:r>
-      <w:ins w:id="504" w:author="Ceridwen Quattrin" w:date="2022-07-25T12:31:00Z">
-        <w:r>
-          <w:t>you</w:t>
-        </w:r>
-      </w:ins>
-      <w:ins w:id="505" w:author="Joe Hahn" w:date="2022-07-28T10:53:00Z">
-        <w:r>
-          <w:t xml:space="preserve"> also</w:t>
-        </w:r>
-      </w:ins>
-      <w:ins w:id="506" w:author="Ceridwen Quattrin" w:date="2022-07-25T12:31:00Z">
-        <w:r>
-          <w:t xml:space="preserve"> need </w:t>
-        </w:r>
-      </w:ins>
-      <w:r>
-        <w:t xml:space="preserve">custom </w:t>
-      </w:r>
-      <w:r>
-        <w:t>code</w:t>
-      </w:r>
-      <w:r>
-        <w:t xml:space="preserve"> to investigate </w:t>
-      </w:r>
-      <w:ins w:id="507" w:author="Ceridwen Quattrin" w:date="2022-07-25T12:31:00Z">
-        <w:r>
-          <w:t>th</w:t>
-        </w:r>
-      </w:ins>
-      <w:ins w:id="508" w:author="Joe Hahn" w:date="2022-07-28T10:53:00Z">
-        <w:r>
-          <w:t>at</w:t>
-        </w:r>
-      </w:ins>
-      <w:ins w:id="509" w:author="Ceridwen Quattrin" w:date="2022-07-25T12:31:00Z">
-        <w:del w:id="510" w:author="Joe Hahn" w:date="2022-07-28T10:53:00Z">
-          <w:r>
-            <w:delText>e</w:delText>
-          </w:r>
-        </w:del>
+        <w:t>th</w:t>
+      </w:r>
+      <w:r>
+        <w:t>e simple cloud architecture shown in Fig</w:t>
+      </w:r>
+      <w:ins w:id="524" w:author="Ceridwen Quattrin" w:date="2022-07-25T12:32:00Z">
+        <w:r>
+          <w:t>ure</w:t>
+        </w:r>
+      </w:ins>
+      <w:r>
+        <w:t xml:space="preserve"> 1.</w:t>
+      </w:r>
+      <w:ins w:id="525" w:author="Joe Hahn" w:date="2022-07-28T11:24:00Z">
         <w:r>
           <w:t xml:space="preserve"> </w:t>
         </w:r>
       </w:ins>
-      <w:r>
-        <w:t xml:space="preserve">HPC output, consider developing </w:t>
-      </w:r>
-      <w:ins w:id="511" w:author="Joe Hahn" w:date="2022-07-28T10:53:00Z">
-        <w:r>
-          <w:t xml:space="preserve">your </w:t>
-        </w:r>
-      </w:ins>
-      <w:r>
-        <w:t>visualization</w:t>
-      </w:r>
-      <w:ins w:id="512" w:author="Joe Hahn" w:date="2022-07-28T11:25:00Z">
-        <w:r>
-          <w:t>s</w:t>
-        </w:r>
-      </w:ins>
-      <w:del w:id="513" w:author="Joe Hahn" w:date="2022-07-28T11:25:00Z">
-        <w:r>
-          <w:delText xml:space="preserve"> code</w:delText>
-        </w:r>
-      </w:del>
-      <w:r>
-        <w:t xml:space="preserve"> </w:t>
-      </w:r>
-      <w:r>
-        <w:t xml:space="preserve">using </w:t>
-      </w:r>
-      <w:r>
-        <w:t>Oracle’s</w:t>
-      </w:r>
-      <w:r>
-        <w:t xml:space="preserve"> Data Science service </w:t>
-      </w:r>
-      <w:ins w:id="514" w:author="Ceridwen Quattrin" w:date="2022-07-25T12:31:00Z">
-        <w:del w:id="515" w:author="Joe Hahn" w:date="2022-07-28T11:25:00Z">
-          <w:r>
-            <w:delText>through</w:delText>
-          </w:r>
-        </w:del>
-      </w:ins>
-      <w:ins w:id="516" w:author="Joe Hahn" w:date="2022-07-28T11:25:00Z">
-        <w:r>
-          <w:t>using</w:t>
-        </w:r>
-      </w:ins>
-      <w:ins w:id="517" w:author="Ceridwen Quattrin" w:date="2022-07-25T12:31:00Z">
-        <w:r>
-          <w:t xml:space="preserve"> </w:t>
-        </w:r>
-      </w:ins>
-      <w:r>
-        <w:t>th</w:t>
-      </w:r>
-      <w:r>
-        <w:t>e simple cloud architecture shown in Fig</w:t>
-      </w:r>
-      <w:ins w:id="518" w:author="Ceridwen Quattrin" w:date="2022-07-25T12:32:00Z">
-        <w:r>
-          <w:t>ure</w:t>
-        </w:r>
-      </w:ins>
-      <w:r>
-        <w:t xml:space="preserve"> 1.</w:t>
-      </w:r>
-      <w:ins w:id="519" w:author="Joe Hahn" w:date="2022-07-28T11:24:00Z">
-        <w:r>
-          <w:t xml:space="preserve"> </w:t>
-        </w:r>
-      </w:ins>
-    </w:p>
-    <w:p>
-      <w:ins w:id="520" w:author="Joe Hahn" w:date="2022-07-28T11:25:00Z">
+    </w:p>
+    <w:p>
+      <w:ins w:id="526" w:author="Joe Hahn" w:date="2022-07-28T11:25:00Z">
         <w:r>
           <w:t>F</w:t>
         </w:r>
       </w:ins>
-      <w:ins w:id="521" w:author="Ceridwen Quattrin" w:date="2022-07-25T12:32:00Z">
-        <w:del w:id="522" w:author="Joe Hahn" w:date="2022-07-28T10:54:00Z">
+      <w:ins w:id="527" w:author="Ceridwen Quattrin" w:date="2022-07-25T12:32:00Z">
+        <w:del w:id="528" w:author="Joe Hahn" w:date="2022-07-28T10:54:00Z">
           <w:r>
             <w:delText>F</w:delText>
           </w:r>
@@ -5476,12 +5169,12 @@
           <w:t xml:space="preserve">or more information about the topics </w:t>
         </w:r>
       </w:ins>
-      <w:ins w:id="523" w:author="Joe Hahn" w:date="2022-07-28T10:54:00Z">
+      <w:ins w:id="529" w:author="Joe Hahn" w:date="2022-07-28T10:54:00Z">
         <w:r>
           <w:t xml:space="preserve">mentioned </w:t>
         </w:r>
       </w:ins>
-      <w:ins w:id="524" w:author="Ceridwen Quattrin" w:date="2022-07-25T12:32:00Z">
+      <w:ins w:id="530" w:author="Ceridwen Quattrin" w:date="2022-07-25T12:32:00Z">
         <w:r>
           <w:t>in this blog post, see the following resources:</w:t>
         </w:r>
@@ -5505,7 +5198,7 @@
       <w:r>
         <w:fldChar w:fldCharType="separate"/>
       </w:r>
-      <w:ins w:id="525" w:author="Ceridwen Quattrin" w:date="2022-07-25T12:32:00Z">
+      <w:ins w:id="531" w:author="Ceridwen Quattrin" w:date="2022-07-25T12:32:00Z">
         <w:r>
           <w:rPr>
             <w:rStyle w:val="Hyperlink"/>
@@ -5542,7 +5235,7 @@
       <w:r>
         <w:fldChar w:fldCharType="separate"/>
       </w:r>
-      <w:ins w:id="526" w:author="Ceridwen Quattrin" w:date="2022-07-25T12:32:00Z">
+      <w:ins w:id="532" w:author="Ceridwen Quattrin" w:date="2022-07-25T12:32:00Z">
         <w:r>
           <w:rPr>
             <w:rStyle w:val="Hyperlink"/>
@@ -5574,7 +5267,7 @@
       <w:r>
         <w:fldChar w:fldCharType="separate"/>
       </w:r>
-      <w:ins w:id="527" w:author="Ceridwen Quattrin" w:date="2022-07-25T12:33:00Z">
+      <w:ins w:id="533" w:author="Ceridwen Quattrin" w:date="2022-07-25T12:33:00Z">
         <w:r>
           <w:rPr>
             <w:rStyle w:val="Hyperlink"/>
@@ -5588,6 +5281,121 @@
         </w:rPr>
         <w:fldChar w:fldCharType="end"/>
       </w:r>
+    </w:p>
+    <w:p>
+      <w:pPr>
+        <w:pStyle w:val="ListParagraph"/>
+        <w:numPr>
+          <w:ilvl w:val="0"/>
+          <w:numId w:val="1"/>
+        </w:numPr>
+        <w:rPr>
+          <w:rStyle w:val="Hyperlink"/>
+          <w:color w:val="auto"/>
+          <w:u w:val="none"/>
+        </w:rPr>
+      </w:pPr>
+      <w:hyperlink r:id="rId19" w:history="1">
+        <w:r>
+          <w:rPr>
+            <w:rStyle w:val="Hyperlink"/>
+          </w:rPr>
+          <w:t>FARGO3D</w:t>
+        </w:r>
+      </w:hyperlink>
+    </w:p>
+    <w:p>
+      <w:pPr>
+        <w:pStyle w:val="ListParagraph"/>
+        <w:numPr>
+          <w:ilvl w:val="0"/>
+          <w:numId w:val="1"/>
+        </w:numPr>
+        <w:rPr>
+          <w:rStyle w:val="Hyperlink"/>
+          <w:color w:val="auto"/>
+          <w:u w:val="none"/>
+        </w:rPr>
+      </w:pPr>
+      <w:ins w:id="534" w:author="Joe Hahn" w:date="2022-07-28T10:31:00Z">
+        <w:r>
+          <w:rPr>
+            <w:rStyle w:val="Hyperlink"/>
+          </w:rPr>
+          <w:fldChar w:fldCharType="begin"/>
+        </w:r>
+        <w:r>
+          <w:rPr>
+            <w:rStyle w:val="Hyperlink"/>
+          </w:rPr>
+          <w:instrText xml:space="preserve"> HYPERLINK "https://www.mcs.anl.gov/research/projects/mpi/" </w:instrText>
+        </w:r>
+      </w:ins>
+      <w:r>
+        <w:rPr>
+          <w:rStyle w:val="Hyperlink"/>
+        </w:rPr>
+      </w:r>
+      <w:ins w:id="535" w:author="Joe Hahn" w:date="2022-07-28T10:31:00Z">
+        <w:r>
+          <w:rPr>
+            <w:rStyle w:val="Hyperlink"/>
+          </w:rPr>
+          <w:fldChar w:fldCharType="separate"/>
+        </w:r>
+        <w:r>
+          <w:rPr>
+            <w:rStyle w:val="Hyperlink"/>
+          </w:rPr>
+          <w:t>M</w:t>
+        </w:r>
+        <w:commentRangeStart w:id="536"/>
+        <w:del w:id="537" w:author="Joe Hahn" w:date="2022-07-28T10:30:00Z">
+          <w:r>
+            <w:rPr>
+              <w:rStyle w:val="Hyperlink"/>
+            </w:rPr>
+            <w:delText>MPI</w:delText>
+          </w:r>
+          <w:r>
+            <w:rPr>
+              <w:rStyle w:val="Hyperlink"/>
+            </w:rPr>
+            <w:delText xml:space="preserve"> </w:delText>
+          </w:r>
+          <w:commentRangeEnd w:id="536"/>
+          <w:r>
+            <w:rPr>
+              <w:rStyle w:val="Hyperlink"/>
+              <w:sz w:val="16"/>
+              <w:szCs w:val="16"/>
+            </w:rPr>
+            <w:commentReference w:id="536"/>
+          </w:r>
+        </w:del>
+        <w:r>
+          <w:rPr>
+            <w:rStyle w:val="Hyperlink"/>
+          </w:rPr>
+          <w:t>essage Passing Interface</w:t>
+        </w:r>
+        <w:r>
+          <w:rPr>
+            <w:rStyle w:val="Hyperlink"/>
+          </w:rPr>
+          <w:fldChar w:fldCharType="end"/>
+        </w:r>
+      </w:ins>
+      <w:ins w:id="538" w:author="Joe Hahn" w:date="2022-07-28T10:30:00Z">
+        <w:r>
+          <w:rPr>
+            <w:rStyle w:val="Hyperlink"/>
+            <w:color w:val="auto"/>
+            <w:u w:val="none"/>
+          </w:rPr>
+          <w:t xml:space="preserve"> (MPI)</w:t>
+        </w:r>
+      </w:ins>
     </w:p>
     <w:p>
       <w:pPr>
@@ -5607,132 +5415,6 @@
           <w:rPr>
             <w:rStyle w:val="Hyperlink"/>
           </w:rPr>
-          <w:t>F</w:t>
-        </w:r>
-        <w:r>
-          <w:rPr>
-            <w:rStyle w:val="Hyperlink"/>
-          </w:rPr>
-          <w:t>A</w:t>
-        </w:r>
-        <w:r>
-          <w:rPr>
-            <w:rStyle w:val="Hyperlink"/>
-          </w:rPr>
-          <w:t>RGO3D</w:t>
-        </w:r>
-      </w:hyperlink>
-    </w:p>
-    <w:p>
-      <w:pPr>
-        <w:pStyle w:val="ListParagraph"/>
-        <w:numPr>
-          <w:ilvl w:val="0"/>
-          <w:numId w:val="1"/>
-        </w:numPr>
-        <w:rPr>
-          <w:rStyle w:val="Hyperlink"/>
-          <w:color w:val="auto"/>
-          <w:u w:val="none"/>
-        </w:rPr>
-      </w:pPr>
-      <w:ins w:id="528" w:author="Joe Hahn" w:date="2022-07-28T10:31:00Z">
-        <w:r>
-          <w:rPr>
-            <w:rStyle w:val="Hyperlink"/>
-          </w:rPr>
-          <w:fldChar w:fldCharType="begin"/>
-        </w:r>
-        <w:r>
-          <w:rPr>
-            <w:rStyle w:val="Hyperlink"/>
-          </w:rPr>
-          <w:instrText xml:space="preserve"> HYPERLINK "https://www.mcs.anl.gov/research/projects/mpi/" </w:instrText>
-        </w:r>
-        <w:r>
-          <w:rPr>
-            <w:rStyle w:val="Hyperlink"/>
-          </w:rPr>
-        </w:r>
-        <w:r>
-          <w:rPr>
-            <w:rStyle w:val="Hyperlink"/>
-          </w:rPr>
-          <w:fldChar w:fldCharType="separate"/>
-        </w:r>
-        <w:r>
-          <w:rPr>
-            <w:rStyle w:val="Hyperlink"/>
-          </w:rPr>
-          <w:t>M</w:t>
-        </w:r>
-        <w:commentRangeStart w:id="529"/>
-        <w:del w:id="530" w:author="Joe Hahn" w:date="2022-07-28T10:30:00Z">
-          <w:r>
-            <w:rPr>
-              <w:rStyle w:val="Hyperlink"/>
-            </w:rPr>
-            <w:delText>MPI</w:delText>
-          </w:r>
-          <w:r>
-            <w:rPr>
-              <w:rStyle w:val="Hyperlink"/>
-            </w:rPr>
-            <w:delText xml:space="preserve"> </w:delText>
-          </w:r>
-          <w:commentRangeEnd w:id="529"/>
-          <w:r>
-            <w:rPr>
-              <w:rStyle w:val="Hyperlink"/>
-              <w:sz w:val="16"/>
-              <w:szCs w:val="16"/>
-            </w:rPr>
-            <w:commentReference w:id="529"/>
-          </w:r>
-        </w:del>
-        <w:r>
-          <w:rPr>
-            <w:rStyle w:val="Hyperlink"/>
-          </w:rPr>
-          <w:t>essage Passing Interface</w:t>
-        </w:r>
-        <w:r>
-          <w:rPr>
-            <w:rStyle w:val="Hyperlink"/>
-          </w:rPr>
-          <w:fldChar w:fldCharType="end"/>
-        </w:r>
-      </w:ins>
-      <w:ins w:id="531" w:author="Joe Hahn" w:date="2022-07-28T10:30:00Z">
-        <w:r>
-          <w:rPr>
-            <w:rStyle w:val="Hyperlink"/>
-            <w:color w:val="auto"/>
-            <w:u w:val="none"/>
-          </w:rPr>
-          <w:t xml:space="preserve"> (MPI)</w:t>
-        </w:r>
-      </w:ins>
-    </w:p>
-    <w:p>
-      <w:pPr>
-        <w:pStyle w:val="ListParagraph"/>
-        <w:numPr>
-          <w:ilvl w:val="0"/>
-          <w:numId w:val="1"/>
-        </w:numPr>
-        <w:rPr>
-          <w:rStyle w:val="Hyperlink"/>
-          <w:color w:val="auto"/>
-          <w:u w:val="none"/>
-        </w:rPr>
-      </w:pPr>
-      <w:hyperlink r:id="rId21" w:history="1">
-        <w:proofErr w:type="spellStart"/>
-        <w:r>
-          <w:rPr>
-            <w:rStyle w:val="Hyperlink"/>
-          </w:rPr>
           <w:t>s</w:t>
         </w:r>
         <w:r>
@@ -5741,7 +5423,6 @@
           </w:rPr>
           <w:t>lurm</w:t>
         </w:r>
-        <w:proofErr w:type="spellEnd"/>
       </w:hyperlink>
     </w:p>
     <w:sectPr>
@@ -5756,7 +5437,7 @@
 
 <file path=word/comments.xml><?xml version="1.0" encoding="utf-8"?>
 <w:comments xmlns:wpc="http://schemas.microsoft.com/office/word/2010/wordprocessingCanvas" xmlns:cx="http://schemas.microsoft.com/office/drawing/2014/chartex" xmlns:cx1="http://schemas.microsoft.com/office/drawing/2015/9/8/chartex" xmlns:cx2="http://schemas.microsoft.com/office/drawing/2015/10/21/chartex" xmlns:cx3="http://schemas.microsoft.com/office/drawing/2016/5/9/chartex" xmlns:cx4="http://schemas.microsoft.com/office/drawing/2016/5/10/chartex" xmlns:cx5="http://schemas.microsoft.com/office/drawing/2016/5/11/chartex" xmlns:cx6="http://schemas.microsoft.com/office/drawing/2016/5/12/chartex" xmlns:cx7="http://schemas.microsoft.com/office/drawing/2016/5/13/chartex" xmlns:cx8="http://schemas.microsoft.com/office/drawing/2016/5/14/chartex" xmlns:mc="http://schemas.openxmlformats.org/markup-compatibility/2006" xmlns:aink="http://schemas.microsoft.com/office/drawing/2016/ink" xmlns:am3d="http://schemas.microsoft.com/office/drawing/2017/model3d" xmlns:o="urn:schemas-microsoft-com:office:office" xmlns:oel="http://schemas.microsoft.com/office/2019/extlst" xmlns:r="http://schemas.openxmlformats.org/officeDocument/2006/relationships" xmlns:m="http://schemas.openxmlformats.org/officeDocument/2006/math" xmlns:v="urn:schemas-microsoft-com:vml" xmlns:wp14="http://schemas.microsoft.com/office/word/2010/wordprocessingDrawing" xmlns:wp="http://schemas.openxmlformats.org/drawingml/2006/wordprocessingDrawing" xmlns:w10="urn:schemas-microsoft-com:office:word" xmlns:w="http://schemas.openxmlformats.org/wordprocessingml/2006/main" xmlns:w14="http://schemas.microsoft.com/office/word/2010/wordml" xmlns:w15="http://schemas.microsoft.com/office/word/2012/wordml" xmlns:w16cex="http://schemas.microsoft.com/office/word/2018/wordml/cex" xmlns:w16cid="http://schemas.microsoft.com/office/word/2016/wordml/cid" xmlns:w16="http://schemas.microsoft.com/office/word/2018/wordml" xmlns:w16sdtdh="http://schemas.microsoft.com/office/word/2020/wordml/sdtdatahash" xmlns:w16se="http://schemas.microsoft.com/office/word/2015/wordml/symex" xmlns:wpg="http://schemas.microsoft.com/office/word/2010/wordprocessingGroup" xmlns:wpi="http://schemas.microsoft.com/office/word/2010/wordprocessingInk" xmlns:wne="http://schemas.microsoft.com/office/word/2006/wordml" xmlns:wps="http://schemas.microsoft.com/office/word/2010/wordprocessingShape" mc:Ignorable="w14 w15 w16se w16cid w16 w16cex w16sdtdh wp14">
-  <w:comment w:id="55" w:author="Ceridwen Quattrin" w:date="2022-07-25T11:40:00Z" w:initials="CQ">
+  <w:comment w:id="57" w:author="Ceridwen Quattrin" w:date="2022-07-25T11:40:00Z" w:initials="CQ">
     <w:p>
       <w:r>
         <w:rPr>
@@ -5773,7 +5454,7 @@
       </w:r>
     </w:p>
   </w:comment>
-  <w:comment w:id="529" w:author="Ceridwen Quattrin" w:date="2022-07-25T12:33:00Z" w:initials="CQ">
+  <w:comment w:id="536" w:author="Ceridwen Quattrin" w:date="2022-07-25T12:33:00Z" w:initials="CQ">
     <w:p>
       <w:r>
         <w:rPr>

--- a/blog.docx
+++ b/blog.docx
@@ -26,10 +26,15 @@
       </w:r>
       <w:ins w:id="0" w:author="Joe Hahn" w:date="2022-07-28T10:33:00Z">
         <w:r>
-          <w:t>-28</w:t>
-        </w:r>
-      </w:ins>
-      <w:del w:id="1" w:author="Joe Hahn" w:date="2022-07-28T10:33:00Z">
+          <w:t>-2</w:t>
+        </w:r>
+      </w:ins>
+      <w:ins w:id="1" w:author="Joe Hahn" w:date="2022-07-29T11:03:00Z">
+        <w:r>
+          <w:t>8</w:t>
+        </w:r>
+      </w:ins>
+      <w:del w:id="2" w:author="Joe Hahn" w:date="2022-07-28T10:33:00Z">
         <w:r>
           <w:delText>13</w:delText>
         </w:r>
@@ -52,7 +57,7 @@
         </w:rPr>
         <w:t xml:space="preserve">Using OCI Data Science to </w:t>
       </w:r>
-      <w:ins w:id="2" w:author="Ceridwen Quattrin" w:date="2022-07-25T11:32:00Z">
+      <w:ins w:id="3" w:author="Ceridwen Quattrin" w:date="2022-07-25T11:32:00Z">
         <w:r>
           <w:rPr>
             <w:sz w:val="32"/>
@@ -77,7 +82,7 @@
           <w:szCs w:val="32"/>
         </w:rPr>
       </w:pPr>
-      <w:ins w:id="3" w:author="Ceridwen Quattrin" w:date="2022-07-25T11:32:00Z">
+      <w:ins w:id="4" w:author="Ceridwen Quattrin" w:date="2022-07-25T11:32:00Z">
         <w:r>
           <w:rPr>
             <w:sz w:val="32"/>
@@ -93,7 +98,7 @@
         </w:rPr>
         <w:t>igh</w:t>
       </w:r>
-      <w:ins w:id="4" w:author="Ceridwen Quattrin" w:date="2022-07-25T11:32:00Z">
+      <w:ins w:id="5" w:author="Ceridwen Quattrin" w:date="2022-07-25T11:32:00Z">
         <w:r>
           <w:rPr>
             <w:sz w:val="32"/>
@@ -109,7 +114,7 @@
         </w:rPr>
         <w:t xml:space="preserve">erformance </w:t>
       </w:r>
-      <w:ins w:id="5" w:author="Ceridwen Quattrin" w:date="2022-07-25T11:32:00Z">
+      <w:ins w:id="6" w:author="Ceridwen Quattrin" w:date="2022-07-25T11:32:00Z">
         <w:r>
           <w:rPr>
             <w:sz w:val="32"/>
@@ -125,7 +130,7 @@
         </w:rPr>
         <w:t xml:space="preserve">omputing </w:t>
       </w:r>
-      <w:ins w:id="6" w:author="Ceridwen Quattrin" w:date="2022-07-25T11:32:00Z">
+      <w:ins w:id="7" w:author="Ceridwen Quattrin" w:date="2022-07-25T11:32:00Z">
         <w:r>
           <w:rPr>
             <w:sz w:val="32"/>
@@ -150,7 +155,7 @@
       <w:r>
         <w:t>igh</w:t>
       </w:r>
-      <w:ins w:id="7" w:author="Ceridwen Quattrin" w:date="2022-07-25T11:32:00Z">
+      <w:ins w:id="8" w:author="Ceridwen Quattrin" w:date="2022-07-25T11:32:00Z">
         <w:r>
           <w:t>-</w:t>
         </w:r>
@@ -197,12 +202,12 @@
       <w:r>
         <w:t xml:space="preserve">running </w:t>
       </w:r>
-      <w:ins w:id="8" w:author="Joe Hahn" w:date="2022-07-28T09:31:00Z">
+      <w:ins w:id="9" w:author="Joe Hahn" w:date="2022-07-28T09:31:00Z">
         <w:r>
           <w:t>that</w:t>
         </w:r>
       </w:ins>
-      <w:del w:id="9" w:author="Joe Hahn" w:date="2022-07-28T09:31:00Z">
+      <w:del w:id="10" w:author="Joe Hahn" w:date="2022-07-28T09:31:00Z">
         <w:r>
           <w:delText>a</w:delText>
         </w:r>
@@ -234,12 +239,12 @@
       <w:r>
         <w:t xml:space="preserve">across </w:t>
       </w:r>
-      <w:del w:id="10" w:author="Joe Hahn" w:date="2022-07-28T10:34:00Z">
+      <w:del w:id="11" w:author="Joe Hahn" w:date="2022-07-28T10:34:00Z">
         <w:r>
           <w:delText xml:space="preserve">an </w:delText>
         </w:r>
       </w:del>
-      <w:ins w:id="11" w:author="Joe Hahn" w:date="2022-07-28T10:34:00Z">
+      <w:ins w:id="12" w:author="Joe Hahn" w:date="2022-07-28T10:34:00Z">
         <w:r>
           <w:t xml:space="preserve">the </w:t>
         </w:r>
@@ -253,7 +258,7 @@
       <w:r>
         <w:t xml:space="preserve"> </w:t>
       </w:r>
-      <w:ins w:id="12" w:author="Joe Hahn" w:date="2022-07-28T09:32:00Z">
+      <w:ins w:id="13" w:author="Joe Hahn" w:date="2022-07-28T09:32:00Z">
         <w:r>
           <w:t xml:space="preserve">multiple </w:t>
         </w:r>
@@ -342,7 +347,7 @@
       <w:r>
         <w:t xml:space="preserve">simulation </w:t>
       </w:r>
-      <w:ins w:id="13" w:author="Joe Hahn" w:date="2022-07-28T09:32:00Z">
+      <w:ins w:id="14" w:author="Joe Hahn" w:date="2022-07-28T09:32:00Z">
         <w:r>
           <w:t xml:space="preserve">that would be </w:t>
         </w:r>
@@ -365,12 +370,12 @@
       <w:r>
         <w:t xml:space="preserve">or serial </w:t>
       </w:r>
-      <w:del w:id="14" w:author="Joe Hahn" w:date="2022-07-28T09:32:00Z">
+      <w:del w:id="15" w:author="Joe Hahn" w:date="2022-07-28T09:32:00Z">
         <w:r>
           <w:delText>runs</w:delText>
         </w:r>
       </w:del>
-      <w:ins w:id="15" w:author="Joe Hahn" w:date="2022-07-28T09:32:00Z">
+      <w:ins w:id="16" w:author="Joe Hahn" w:date="2022-07-28T09:32:00Z">
         <w:r>
           <w:t>execution</w:t>
         </w:r>
@@ -390,7 +395,7 @@
       <w:r>
         <w:t>financial modeling,</w:t>
       </w:r>
-      <w:del w:id="16" w:author="Joe Hahn" w:date="2022-07-28T10:34:00Z">
+      <w:del w:id="17" w:author="Joe Hahn" w:date="2022-07-28T10:34:00Z">
         <w:r>
           <w:delText xml:space="preserve"> </w:delText>
         </w:r>
@@ -410,7 +415,7 @@
       <w:r>
         <w:t xml:space="preserve"> gas reservoir modeling</w:t>
       </w:r>
-      <w:ins w:id="17" w:author="Joe Hahn" w:date="2022-07-28T10:34:00Z">
+      <w:ins w:id="18" w:author="Joe Hahn" w:date="2022-07-28T10:34:00Z">
         <w:r>
           <w:t>, etc</w:t>
         </w:r>
@@ -421,12 +426,12 @@
       <w:r>
         <w:t xml:space="preserve"> </w:t>
       </w:r>
-      <w:ins w:id="18" w:author="Joe Hahn" w:date="2022-07-28T09:33:00Z">
+      <w:ins w:id="19" w:author="Joe Hahn" w:date="2022-07-28T09:33:00Z">
         <w:r>
           <w:t>Often y</w:t>
         </w:r>
       </w:ins>
-      <w:del w:id="19" w:author="Joe Hahn" w:date="2022-07-28T09:33:00Z">
+      <w:del w:id="20" w:author="Joe Hahn" w:date="2022-07-28T09:33:00Z">
         <w:r>
           <w:delText>Y</w:delText>
         </w:r>
@@ -434,12 +439,12 @@
       <w:r>
         <w:t>ou</w:t>
       </w:r>
-      <w:ins w:id="20" w:author="Joe Hahn" w:date="2022-07-28T09:33:00Z">
+      <w:ins w:id="21" w:author="Joe Hahn" w:date="2022-07-28T09:33:00Z">
         <w:r>
           <w:t xml:space="preserve"> a</w:t>
         </w:r>
       </w:ins>
-      <w:del w:id="21" w:author="Joe Hahn" w:date="2022-07-28T09:33:00Z">
+      <w:del w:id="22" w:author="Joe Hahn" w:date="2022-07-28T09:33:00Z">
         <w:r>
           <w:delText>’</w:delText>
         </w:r>
@@ -447,7 +452,7 @@
       <w:r>
         <w:t xml:space="preserve">re also </w:t>
       </w:r>
-      <w:del w:id="22" w:author="Joe Hahn" w:date="2022-07-28T09:33:00Z">
+      <w:del w:id="23" w:author="Joe Hahn" w:date="2022-07-28T09:33:00Z">
         <w:r>
           <w:delText>often</w:delText>
         </w:r>
@@ -515,7 +520,7 @@
       <w:r>
         <w:t>maximized</w:t>
       </w:r>
-      <w:ins w:id="23" w:author="Joe Hahn" w:date="2022-07-28T10:35:00Z">
+      <w:ins w:id="24" w:author="Joe Hahn" w:date="2022-07-28T10:35:00Z">
         <w:r>
           <w:t>,</w:t>
         </w:r>
@@ -556,7 +561,7 @@
       <w:r>
         <w:t xml:space="preserve">Optimizing those design parameters requires </w:t>
       </w:r>
-      <w:del w:id="24" w:author="Joe Hahn" w:date="2022-07-28T10:35:00Z">
+      <w:del w:id="25" w:author="Joe Hahn" w:date="2022-07-28T10:35:00Z">
         <w:r>
           <w:delText>seeing</w:delText>
         </w:r>
@@ -564,7 +569,7 @@
           <w:delText xml:space="preserve"> </w:delText>
         </w:r>
       </w:del>
-      <w:ins w:id="25" w:author="Joe Hahn" w:date="2022-07-28T10:35:00Z">
+      <w:ins w:id="26" w:author="Joe Hahn" w:date="2022-07-28T10:35:00Z">
         <w:r>
           <w:t xml:space="preserve">inspecting </w:t>
         </w:r>
@@ -572,7 +577,7 @@
       <w:r>
         <w:t xml:space="preserve">the output generated by </w:t>
       </w:r>
-      <w:ins w:id="26" w:author="Joe Hahn" w:date="2022-07-28T09:38:00Z">
+      <w:ins w:id="27" w:author="Joe Hahn" w:date="2022-07-28T09:38:00Z">
         <w:r>
           <w:t xml:space="preserve">those </w:t>
         </w:r>
@@ -598,7 +603,7 @@
       <w:r>
         <w:t xml:space="preserve"> blog post show</w:t>
       </w:r>
-      <w:ins w:id="27" w:author="Ceridwen Quattrin" w:date="2022-07-25T11:34:00Z">
+      <w:ins w:id="28" w:author="Ceridwen Quattrin" w:date="2022-07-25T11:34:00Z">
         <w:r>
           <w:t>s</w:t>
         </w:r>
@@ -631,7 +636,15 @@
         <w:t xml:space="preserve"> </w:t>
       </w:r>
       <w:r>
-        <w:t>a Jupyter server</w:t>
+        <w:t xml:space="preserve">a </w:t>
+      </w:r>
+      <w:proofErr w:type="spellStart"/>
+      <w:r>
+        <w:t>Jupyter</w:t>
+      </w:r>
+      <w:proofErr w:type="spellEnd"/>
+      <w:r>
+        <w:t xml:space="preserve"> server</w:t>
       </w:r>
       <w:r>
         <w:t xml:space="preserve"> with</w:t>
@@ -639,10 +652,15 @@
       <w:r>
         <w:t xml:space="preserve"> the usual python libraries (</w:t>
       </w:r>
-      <w:r>
-        <w:t>numpy, pandas,</w:t>
-      </w:r>
-      <w:del w:id="28" w:author="Joe Hahn" w:date="2022-07-28T09:39:00Z">
+      <w:proofErr w:type="spellStart"/>
+      <w:r>
+        <w:t>numpy</w:t>
+      </w:r>
+      <w:proofErr w:type="spellEnd"/>
+      <w:r>
+        <w:t>, pandas,</w:t>
+      </w:r>
+      <w:del w:id="29" w:author="Joe Hahn" w:date="2022-07-28T09:39:00Z">
         <w:r>
           <w:delText xml:space="preserve"> </w:delText>
         </w:r>
@@ -656,25 +674,30 @@
       <w:r>
         <w:t>matplotlib</w:t>
       </w:r>
-      <w:ins w:id="29" w:author="Joe Hahn" w:date="2022-07-28T09:39:00Z">
-        <w:r>
-          <w:t>, etc</w:t>
-        </w:r>
-      </w:ins>
+      <w:ins w:id="30" w:author="Joe Hahn" w:date="2022-07-28T09:39:00Z">
+        <w:r>
+          <w:t xml:space="preserve">, </w:t>
+        </w:r>
+        <w:proofErr w:type="spellStart"/>
+        <w:r>
+          <w:t>etc</w:t>
+        </w:r>
+      </w:ins>
+      <w:proofErr w:type="spellEnd"/>
       <w:r>
         <w:t xml:space="preserve">) preinstalled </w:t>
       </w:r>
-      <w:del w:id="30" w:author="Joe Hahn" w:date="2022-07-28T10:35:00Z">
+      <w:del w:id="31" w:author="Joe Hahn" w:date="2022-07-28T10:35:00Z">
         <w:r>
           <w:delText>t</w:delText>
         </w:r>
       </w:del>
-      <w:ins w:id="31" w:author="Joe Hahn" w:date="2022-07-28T10:35:00Z">
+      <w:ins w:id="32" w:author="Joe Hahn" w:date="2022-07-28T10:35:00Z">
         <w:r>
           <w:t>so you can</w:t>
         </w:r>
       </w:ins>
-      <w:del w:id="32" w:author="Joe Hahn" w:date="2022-07-28T10:35:00Z">
+      <w:del w:id="33" w:author="Joe Hahn" w:date="2022-07-28T10:35:00Z">
         <w:r>
           <w:delText>o</w:delText>
         </w:r>
@@ -685,7 +708,7 @@
       <w:r>
         <w:t xml:space="preserve"> </w:t>
       </w:r>
-      <w:del w:id="33" w:author="Joe Hahn" w:date="2022-07-28T10:35:00Z">
+      <w:del w:id="34" w:author="Joe Hahn" w:date="2022-07-28T10:35:00Z">
         <w:r>
           <w:delText xml:space="preserve">your </w:delText>
         </w:r>
@@ -714,7 +737,7 @@
       <w:r>
         <w:t>HPC output</w:t>
       </w:r>
-      <w:ins w:id="34" w:author="Ceridwen Quattrin" w:date="2022-07-25T11:36:00Z">
+      <w:ins w:id="35" w:author="Ceridwen Quattrin" w:date="2022-07-25T11:36:00Z">
         <w:r>
           <w:t>.</w:t>
         </w:r>
@@ -740,12 +763,12 @@
       <w:r>
         <w:t>Th</w:t>
       </w:r>
-      <w:ins w:id="35" w:author="Joe Hahn" w:date="2022-07-28T09:39:00Z">
+      <w:ins w:id="36" w:author="Joe Hahn" w:date="2022-07-28T09:39:00Z">
         <w:r>
           <w:t>is</w:t>
         </w:r>
       </w:ins>
-      <w:del w:id="36" w:author="Joe Hahn" w:date="2022-07-28T09:39:00Z">
+      <w:del w:id="37" w:author="Joe Hahn" w:date="2022-07-28T09:39:00Z">
         <w:r>
           <w:delText>e</w:delText>
         </w:r>
@@ -756,7 +779,7 @@
       <w:r>
         <w:t xml:space="preserve"> </w:t>
       </w:r>
-      <w:ins w:id="37" w:author="Joe Hahn" w:date="2022-07-28T09:39:00Z">
+      <w:ins w:id="38" w:author="Joe Hahn" w:date="2022-07-28T09:39:00Z">
         <w:r>
           <w:t xml:space="preserve">post </w:t>
         </w:r>
@@ -809,12 +832,12 @@
       <w:r>
         <w:t xml:space="preserve"> the parallel </w:t>
       </w:r>
-      <w:del w:id="38" w:author="Joe Hahn" w:date="2022-07-28T09:39:00Z">
+      <w:del w:id="39" w:author="Joe Hahn" w:date="2022-07-28T09:39:00Z">
         <w:r>
           <w:delText xml:space="preserve">run </w:delText>
         </w:r>
       </w:del>
-      <w:ins w:id="39" w:author="Joe Hahn" w:date="2022-07-28T09:39:00Z">
+      <w:ins w:id="40" w:author="Joe Hahn" w:date="2022-07-28T09:39:00Z">
         <w:r>
           <w:t xml:space="preserve">execution </w:t>
         </w:r>
@@ -825,7 +848,7 @@
       <w:r>
         <w:t xml:space="preserve"> and then using Data Science</w:t>
       </w:r>
-      <w:ins w:id="40" w:author="Ceridwen Quattrin" w:date="2022-07-25T11:37:00Z">
+      <w:ins w:id="41" w:author="Ceridwen Quattrin" w:date="2022-07-25T11:37:00Z">
         <w:r>
           <w:t xml:space="preserve"> </w:t>
         </w:r>
@@ -842,12 +865,12 @@
       <w:r>
         <w:t xml:space="preserve"> </w:t>
       </w:r>
-      <w:ins w:id="41" w:author="Joe Hahn" w:date="2022-07-28T09:40:00Z">
+      <w:ins w:id="42" w:author="Joe Hahn" w:date="2022-07-28T09:40:00Z">
         <w:r>
           <w:t>K</w:t>
         </w:r>
       </w:ins>
-      <w:del w:id="42" w:author="Joe Hahn" w:date="2022-07-28T09:40:00Z">
+      <w:del w:id="43" w:author="Joe Hahn" w:date="2022-07-28T09:40:00Z">
         <w:r>
           <w:delText>We briefly discuss the k</w:delText>
         </w:r>
@@ -855,12 +878,12 @@
       <w:r>
         <w:t xml:space="preserve">ey steps </w:t>
       </w:r>
-      <w:ins w:id="43" w:author="Joe Hahn" w:date="2022-07-28T09:39:00Z">
+      <w:ins w:id="44" w:author="Joe Hahn" w:date="2022-07-28T09:39:00Z">
         <w:r>
           <w:t>are briefly summarized</w:t>
         </w:r>
       </w:ins>
-      <w:ins w:id="44" w:author="Joe Hahn" w:date="2022-07-28T09:40:00Z">
+      <w:ins w:id="45" w:author="Joe Hahn" w:date="2022-07-28T09:40:00Z">
         <w:r>
           <w:t xml:space="preserve"> </w:t>
         </w:r>
@@ -868,7 +891,7 @@
       <w:r>
         <w:t>here, but</w:t>
       </w:r>
-      <w:del w:id="45" w:author="Joe Hahn" w:date="2022-07-28T09:41:00Z">
+      <w:del w:id="46" w:author="Joe Hahn" w:date="2022-07-28T09:41:00Z">
         <w:r>
           <w:delText xml:space="preserve"> </w:delText>
         </w:r>
@@ -879,8 +902,8 @@
           <w:delText>greater detail</w:delText>
         </w:r>
       </w:del>
-      <w:ins w:id="46" w:author="Ceridwen Quattrin" w:date="2022-07-25T11:38:00Z">
-        <w:del w:id="47" w:author="Joe Hahn" w:date="2022-07-28T09:40:00Z">
+      <w:ins w:id="47" w:author="Ceridwen Quattrin" w:date="2022-07-25T11:38:00Z">
+        <w:del w:id="48" w:author="Joe Hahn" w:date="2022-07-28T09:40:00Z">
           <w:r>
             <w:delText>,</w:delText>
           </w:r>
@@ -889,12 +912,12 @@
           <w:t xml:space="preserve"> see</w:t>
         </w:r>
       </w:ins>
-      <w:ins w:id="48" w:author="Joe Hahn" w:date="2022-07-28T09:41:00Z">
+      <w:ins w:id="49" w:author="Joe Hahn" w:date="2022-07-28T09:41:00Z">
         <w:r>
           <w:t xml:space="preserve"> this</w:t>
         </w:r>
       </w:ins>
-      <w:ins w:id="49" w:author="Ceridwen Quattrin" w:date="2022-07-25T11:38:00Z">
+      <w:ins w:id="50" w:author="Ceridwen Quattrin" w:date="2022-07-25T11:38:00Z">
         <w:r>
           <w:t xml:space="preserve"> </w:t>
         </w:r>
@@ -902,12 +925,12 @@
       <w:r>
         <w:fldChar w:fldCharType="begin"/>
       </w:r>
-      <w:ins w:id="50" w:author="Joe Hahn" w:date="2022-07-29T10:32:00Z">
+      <w:ins w:id="51" w:author="Joe Hahn" w:date="2022-07-29T10:32:00Z">
         <w:r>
           <w:instrText>HYPERLINK "https://github.com/oracle-nace-dsai/fargo3d-demo"</w:instrText>
         </w:r>
       </w:ins>
-      <w:del w:id="51" w:author="Joe Hahn" w:date="2022-07-29T10:32:00Z">
+      <w:del w:id="52" w:author="Joe Hahn" w:date="2022-07-29T10:32:00Z">
         <w:r>
           <w:delInstrText>HYPERLINK "https://129.213.160.170/jhahn/fargo3d-demo"</w:delInstrText>
         </w:r>
@@ -915,8 +938,8 @@
       <w:r>
         <w:fldChar w:fldCharType="separate"/>
       </w:r>
-      <w:ins w:id="52" w:author="Ceridwen Quattrin" w:date="2022-07-25T11:39:00Z">
-        <w:del w:id="53" w:author="Joe Hahn" w:date="2022-07-28T09:40:00Z">
+      <w:ins w:id="53" w:author="Ceridwen Quattrin" w:date="2022-07-25T11:39:00Z">
+        <w:del w:id="54" w:author="Joe Hahn" w:date="2022-07-28T09:40:00Z">
           <w:r>
             <w:rPr>
               <w:rStyle w:val="Hyperlink"/>
@@ -925,7 +948,7 @@
           </w:r>
         </w:del>
       </w:ins>
-      <w:ins w:id="54" w:author="Joe Hahn" w:date="2022-07-28T09:40:00Z">
+      <w:ins w:id="55" w:author="Joe Hahn" w:date="2022-07-28T09:40:00Z">
         <w:r>
           <w:rPr>
             <w:rStyle w:val="Hyperlink"/>
@@ -939,12 +962,12 @@
         </w:rPr>
         <w:fldChar w:fldCharType="end"/>
       </w:r>
-      <w:del w:id="55" w:author="Joe Hahn" w:date="2022-07-28T09:41:00Z">
+      <w:del w:id="56" w:author="Joe Hahn" w:date="2022-07-28T09:41:00Z">
         <w:r>
           <w:delText>.</w:delText>
         </w:r>
       </w:del>
-      <w:ins w:id="56" w:author="Joe Hahn" w:date="2022-07-28T09:41:00Z">
+      <w:ins w:id="57" w:author="Joe Hahn" w:date="2022-07-28T09:41:00Z">
         <w:r>
           <w:t xml:space="preserve"> for additional details.</w:t>
         </w:r>
@@ -954,7 +977,7 @@
       <w:pPr>
         <w:keepNext/>
       </w:pPr>
-      <w:commentRangeStart w:id="57"/>
+      <w:commentRangeStart w:id="58"/>
       <w:r>
         <w:rPr>
           <w:noProof/>
@@ -1001,12 +1024,12 @@
           </wp:inline>
         </w:drawing>
       </w:r>
-      <w:commentRangeEnd w:id="57"/>
+      <w:commentRangeEnd w:id="58"/>
       <w:r>
         <w:rPr>
           <w:rStyle w:val="CommentReference"/>
         </w:rPr>
-        <w:commentReference w:id="57"/>
+        <w:commentReference w:id="58"/>
       </w:r>
     </w:p>
     <w:p>
@@ -1028,7 +1051,7 @@
       <w:r>
         <w:t xml:space="preserve">. </w:t>
       </w:r>
-      <w:ins w:id="58" w:author="Ceridwen Quattrin" w:date="2022-07-25T11:39:00Z">
+      <w:ins w:id="59" w:author="Ceridwen Quattrin" w:date="2022-07-25T11:39:00Z">
         <w:r>
           <w:t>C</w:t>
         </w:r>
@@ -1039,7 +1062,7 @@
       <w:r>
         <w:t xml:space="preserve"> for HPC </w:t>
       </w:r>
-      <w:ins w:id="59" w:author="Ceridwen Quattrin" w:date="2022-07-25T11:39:00Z">
+      <w:ins w:id="60" w:author="Ceridwen Quattrin" w:date="2022-07-25T11:39:00Z">
         <w:r>
           <w:t>and</w:t>
         </w:r>
@@ -1052,7 +1075,7 @@
       <w:pPr>
         <w:pStyle w:val="Heading2"/>
       </w:pPr>
-      <w:ins w:id="60" w:author="Ceridwen Quattrin" w:date="2022-07-25T12:53:00Z">
+      <w:ins w:id="61" w:author="Ceridwen Quattrin" w:date="2022-07-25T12:53:00Z">
         <w:r>
           <w:lastRenderedPageBreak/>
           <w:t xml:space="preserve">Deploy </w:t>
@@ -1071,13 +1094,13 @@
     <w:p>
       <w:pPr>
         <w:rPr>
-          <w:ins w:id="61" w:author="Ceridwen Quattrin" w:date="2022-07-25T11:57:00Z"/>
+          <w:ins w:id="62" w:author="Ceridwen Quattrin" w:date="2022-07-25T11:57:00Z"/>
         </w:rPr>
       </w:pPr>
       <w:r>
         <w:t xml:space="preserve">Figure 1 shows the cloud architecture </w:t>
       </w:r>
-      <w:ins w:id="62" w:author="Ceridwen Quattrin" w:date="2022-07-25T11:40:00Z">
+      <w:ins w:id="63" w:author="Ceridwen Quattrin" w:date="2022-07-25T11:40:00Z">
         <w:r>
           <w:t>used in</w:t>
         </w:r>
@@ -1091,7 +1114,7 @@
       <w:r>
         <w:t xml:space="preserve"> </w:t>
       </w:r>
-      <w:ins w:id="63" w:author="Ceridwen Quattrin" w:date="2022-07-25T11:46:00Z">
+      <w:ins w:id="64" w:author="Ceridwen Quattrin" w:date="2022-07-25T11:46:00Z">
         <w:r>
           <w:t>example</w:t>
         </w:r>
@@ -1099,7 +1122,7 @@
       <w:r>
         <w:t xml:space="preserve">. </w:t>
       </w:r>
-      <w:ins w:id="64" w:author="Ceridwen Quattrin" w:date="2022-07-25T11:46:00Z">
+      <w:ins w:id="65" w:author="Ceridwen Quattrin" w:date="2022-07-25T11:46:00Z">
         <w:r>
           <w:t>In the Oracle Cloud</w:t>
         </w:r>
@@ -1107,7 +1130,7 @@
       <w:r>
         <w:t xml:space="preserve"> Marketplace</w:t>
       </w:r>
-      <w:ins w:id="65" w:author="Ceridwen Quattrin" w:date="2022-07-25T11:46:00Z">
+      <w:ins w:id="66" w:author="Ceridwen Quattrin" w:date="2022-07-25T11:46:00Z">
         <w:r>
           <w:t>,</w:t>
         </w:r>
@@ -1115,7 +1138,7 @@
       <w:r>
         <w:t xml:space="preserve"> </w:t>
       </w:r>
-      <w:ins w:id="66" w:author="Ceridwen Quattrin" w:date="2022-07-25T11:46:00Z">
+      <w:ins w:id="67" w:author="Ceridwen Quattrin" w:date="2022-07-25T11:46:00Z">
         <w:r>
           <w:t>select</w:t>
         </w:r>
@@ -1145,7 +1168,7 @@
       <w:r>
         <w:t xml:space="preserve">elect the number of </w:t>
       </w:r>
-      <w:ins w:id="67" w:author="Ceridwen Quattrin" w:date="2022-07-25T12:11:00Z">
+      <w:ins w:id="68" w:author="Ceridwen Quattrin" w:date="2022-07-25T12:11:00Z">
         <w:r>
           <w:t>c</w:t>
         </w:r>
@@ -1189,7 +1212,7 @@
       <w:r>
         <w:t xml:space="preserve">. This </w:t>
       </w:r>
-      <w:ins w:id="68" w:author="Ceridwen Quattrin" w:date="2022-07-25T11:56:00Z">
+      <w:ins w:id="69" w:author="Ceridwen Quattrin" w:date="2022-07-25T11:56:00Z">
         <w:r>
           <w:t>example</w:t>
         </w:r>
@@ -1200,7 +1223,7 @@
       <w:r>
         <w:t>build</w:t>
       </w:r>
-      <w:ins w:id="69" w:author="Ceridwen Quattrin" w:date="2022-07-25T11:56:00Z">
+      <w:ins w:id="70" w:author="Ceridwen Quattrin" w:date="2022-07-25T11:56:00Z">
         <w:r>
           <w:t>s</w:t>
         </w:r>
@@ -1208,7 +1231,7 @@
       <w:r>
         <w:t xml:space="preserve"> the smallest possible HPC cluster</w:t>
       </w:r>
-      <w:ins w:id="70" w:author="Ceridwen Quattrin" w:date="2022-07-25T11:56:00Z">
+      <w:ins w:id="71" w:author="Ceridwen Quattrin" w:date="2022-07-25T11:56:00Z">
         <w:r>
           <w:t>,</w:t>
         </w:r>
@@ -1216,12 +1239,12 @@
       <w:r>
         <w:t xml:space="preserve"> composed of two </w:t>
       </w:r>
-      <w:ins w:id="71" w:author="Ceridwen Quattrin" w:date="2022-07-25T11:57:00Z">
+      <w:ins w:id="72" w:author="Ceridwen Quattrin" w:date="2022-07-25T11:57:00Z">
         <w:r>
           <w:t xml:space="preserve">bare metal </w:t>
         </w:r>
       </w:ins>
-      <w:ins w:id="72" w:author="Ceridwen Quattrin" w:date="2022-07-25T12:11:00Z">
+      <w:ins w:id="73" w:author="Ceridwen Quattrin" w:date="2022-07-25T12:11:00Z">
         <w:r>
           <w:t>c</w:t>
         </w:r>
@@ -1229,47 +1252,55 @@
       <w:r>
         <w:t xml:space="preserve">ompute nodes </w:t>
       </w:r>
-      <w:ins w:id="73" w:author="Joe Hahn" w:date="2022-07-28T11:04:00Z">
+      <w:ins w:id="74" w:author="Joe Hahn" w:date="2022-07-28T11:04:00Z">
         <w:r>
           <w:t>of shape</w:t>
         </w:r>
       </w:ins>
-      <w:ins w:id="74" w:author="Ceridwen Quattrin" w:date="2022-07-25T11:56:00Z">
-        <w:del w:id="75" w:author="Joe Hahn" w:date="2022-07-28T10:39:00Z">
+      <w:ins w:id="75" w:author="Ceridwen Quattrin" w:date="2022-07-25T11:56:00Z">
+        <w:del w:id="76" w:author="Joe Hahn" w:date="2022-07-28T10:39:00Z">
           <w:r>
             <w:delText>with</w:delText>
           </w:r>
         </w:del>
-        <w:del w:id="76" w:author="Joe Hahn" w:date="2022-07-28T11:04:00Z">
+        <w:del w:id="77" w:author="Joe Hahn" w:date="2022-07-28T11:04:00Z">
           <w:r>
             <w:delText xml:space="preserve"> the</w:delText>
           </w:r>
         </w:del>
       </w:ins>
       <w:r>
-        <w:t xml:space="preserve"> BM.HPC2.36</w:t>
-      </w:r>
-      <w:ins w:id="77" w:author="Ceridwen Quattrin" w:date="2022-07-25T11:56:00Z">
+        <w:t xml:space="preserve"> </w:t>
+      </w:r>
+      <w:proofErr w:type="gramStart"/>
+      <w:r>
+        <w:t>BM.HPC</w:t>
+      </w:r>
+      <w:proofErr w:type="gramEnd"/>
+      <w:r>
+        <w:t>2.36</w:t>
+      </w:r>
+      <w:ins w:id="78" w:author="Ceridwen Quattrin" w:date="2022-07-25T11:56:00Z">
         <w:r>
           <w:t xml:space="preserve"> </w:t>
         </w:r>
-        <w:del w:id="78" w:author="Joe Hahn" w:date="2022-07-28T11:04:00Z">
+        <w:del w:id="79" w:author="Joe Hahn" w:date="2022-07-28T11:04:00Z">
           <w:r>
             <w:delText>shape</w:delText>
           </w:r>
         </w:del>
       </w:ins>
-      <w:del w:id="79" w:author="Joe Hahn" w:date="2022-07-28T10:39:00Z">
+      <w:del w:id="80" w:author="Joe Hahn" w:date="2022-07-28T10:39:00Z">
         <w:r>
           <w:delText>,</w:delText>
         </w:r>
       </w:del>
-      <w:ins w:id="80" w:author="Joe Hahn" w:date="2022-07-28T10:39:00Z">
+      <w:ins w:id="81" w:author="Joe Hahn" w:date="2022-07-28T10:39:00Z">
         <w:r>
           <w:t>that provide</w:t>
         </w:r>
       </w:ins>
-      <w:ins w:id="81" w:author="Joe Hahn" w:date="2022-07-28T10:40:00Z">
+      <w:ins w:id="82" w:author="Joe Hahn" w:date="2022-07-28T10:40:00Z">
         <w:r>
           <w:t>s</w:t>
         </w:r>
@@ -1280,7 +1311,7 @@
       <w:r>
         <w:t>38</w:t>
       </w:r>
-      <w:ins w:id="82" w:author="Ceridwen Quattrin" w:date="2022-07-25T11:57:00Z">
+      <w:ins w:id="83" w:author="Ceridwen Quattrin" w:date="2022-07-25T11:57:00Z">
         <w:r>
           <w:t xml:space="preserve">4 </w:t>
         </w:r>
@@ -1288,7 +1319,7 @@
       <w:r>
         <w:t>G</w:t>
       </w:r>
-      <w:ins w:id="83" w:author="Ceridwen Quattrin" w:date="2022-07-25T11:57:00Z">
+      <w:ins w:id="84" w:author="Ceridwen Quattrin" w:date="2022-07-25T11:57:00Z">
         <w:r>
           <w:t>B</w:t>
         </w:r>
@@ -1296,7 +1327,7 @@
       <w:r>
         <w:t xml:space="preserve"> </w:t>
       </w:r>
-      <w:ins w:id="84" w:author="Ceridwen Quattrin" w:date="2022-07-25T11:57:00Z">
+      <w:ins w:id="85" w:author="Ceridwen Quattrin" w:date="2022-07-25T11:57:00Z">
         <w:r>
           <w:t xml:space="preserve">of </w:t>
         </w:r>
@@ -1304,8 +1335,8 @@
       <w:r>
         <w:t>memory</w:t>
       </w:r>
-      <w:ins w:id="85" w:author="Ceridwen Quattrin" w:date="2022-07-25T11:57:00Z">
-        <w:del w:id="86" w:author="Joe Hahn" w:date="2022-07-28T10:39:00Z">
+      <w:ins w:id="86" w:author="Ceridwen Quattrin" w:date="2022-07-25T11:57:00Z">
+        <w:del w:id="87" w:author="Joe Hahn" w:date="2022-07-28T10:39:00Z">
           <w:r>
             <w:delText>,</w:delText>
           </w:r>
@@ -1323,22 +1354,22 @@
       <w:r>
         <w:t xml:space="preserve"> cores</w:t>
       </w:r>
-      <w:ins w:id="87" w:author="Joe Hahn" w:date="2022-07-28T10:40:00Z">
+      <w:ins w:id="88" w:author="Joe Hahn" w:date="2022-07-28T10:40:00Z">
         <w:r>
           <w:t xml:space="preserve"> </w:t>
         </w:r>
       </w:ins>
-      <w:ins w:id="88" w:author="Joe Hahn" w:date="2022-07-28T11:04:00Z">
+      <w:ins w:id="89" w:author="Joe Hahn" w:date="2022-07-28T11:04:00Z">
         <w:r>
           <w:t xml:space="preserve">on </w:t>
         </w:r>
       </w:ins>
-      <w:ins w:id="89" w:author="Joe Hahn" w:date="2022-07-28T10:40:00Z">
+      <w:ins w:id="90" w:author="Joe Hahn" w:date="2022-07-28T10:40:00Z">
         <w:r>
           <w:t>each</w:t>
         </w:r>
       </w:ins>
-      <w:ins w:id="90" w:author="Joe Hahn" w:date="2022-07-28T11:04:00Z">
+      <w:ins w:id="91" w:author="Joe Hahn" w:date="2022-07-28T11:04:00Z">
         <w:r>
           <w:t xml:space="preserve"> node</w:t>
         </w:r>
@@ -1350,12 +1381,12 @@
     <w:p>
       <w:pPr>
         <w:rPr>
-          <w:ins w:id="91" w:author="Ceridwen Quattrin" w:date="2022-07-25T11:57:00Z"/>
+          <w:ins w:id="92" w:author="Ceridwen Quattrin" w:date="2022-07-25T11:57:00Z"/>
         </w:rPr>
       </w:pPr>
     </w:p>
     <w:p>
-      <w:ins w:id="92" w:author="Ceridwen Quattrin" w:date="2022-07-25T11:57:00Z">
+      <w:ins w:id="93" w:author="Ceridwen Quattrin" w:date="2022-07-25T11:57:00Z">
         <w:r>
           <w:t xml:space="preserve">Clicking </w:t>
         </w:r>
@@ -1376,7 +1407,7 @@
       <w:r>
         <w:t xml:space="preserve"> button </w:t>
       </w:r>
-      <w:ins w:id="93" w:author="Ceridwen Quattrin" w:date="2022-07-25T11:57:00Z">
+      <w:ins w:id="94" w:author="Ceridwen Quattrin" w:date="2022-07-25T11:57:00Z">
         <w:r>
           <w:t>runs</w:t>
         </w:r>
@@ -1390,7 +1421,7 @@
       <w:r>
         <w:t xml:space="preserve"> </w:t>
       </w:r>
-      <w:ins w:id="94" w:author="Ceridwen Quattrin" w:date="2022-07-25T11:58:00Z">
+      <w:ins w:id="95" w:author="Ceridwen Quattrin" w:date="2022-07-25T11:58:00Z">
         <w:r>
           <w:t>T</w:t>
         </w:r>
@@ -1398,7 +1429,7 @@
       <w:r>
         <w:t xml:space="preserve">erraform script that </w:t>
       </w:r>
-      <w:ins w:id="95" w:author="Ceridwen Quattrin" w:date="2022-07-25T12:53:00Z">
+      <w:ins w:id="96" w:author="Ceridwen Quattrin" w:date="2022-07-25T12:53:00Z">
         <w:r>
           <w:t xml:space="preserve">deploys </w:t>
         </w:r>
@@ -1406,7 +1437,7 @@
       <w:r>
         <w:t>an HPC stack compose</w:t>
       </w:r>
-      <w:ins w:id="96" w:author="Ceridwen Quattrin" w:date="2022-07-25T12:54:00Z">
+      <w:ins w:id="97" w:author="Ceridwen Quattrin" w:date="2022-07-25T12:54:00Z">
         <w:r>
           <w:t>d</w:t>
         </w:r>
@@ -1414,7 +1445,7 @@
       <w:r>
         <w:t xml:space="preserve"> of two compute nodes </w:t>
       </w:r>
-      <w:ins w:id="97" w:author="Ceridwen Quattrin" w:date="2022-07-25T11:58:00Z">
+      <w:ins w:id="98" w:author="Ceridwen Quattrin" w:date="2022-07-25T11:58:00Z">
         <w:r>
           <w:t xml:space="preserve">and </w:t>
         </w:r>
@@ -1425,7 +1456,7 @@
       <w:r>
         <w:t xml:space="preserve">standard </w:t>
       </w:r>
-      <w:ins w:id="98" w:author="Joe Hahn" w:date="2022-07-28T11:05:00Z">
+      <w:ins w:id="99" w:author="Joe Hahn" w:date="2022-07-28T11:05:00Z">
         <w:r>
           <w:t xml:space="preserve">HPC </w:t>
         </w:r>
@@ -1439,7 +1470,7 @@
       <w:r>
         <w:t xml:space="preserve">. </w:t>
       </w:r>
-      <w:ins w:id="99" w:author="Ceridwen Quattrin" w:date="2022-07-25T11:58:00Z">
+      <w:ins w:id="100" w:author="Ceridwen Quattrin" w:date="2022-07-25T11:58:00Z">
         <w:r>
           <w:t>You can</w:t>
         </w:r>
@@ -1447,7 +1478,7 @@
       <w:r>
         <w:t xml:space="preserve"> </w:t>
       </w:r>
-      <w:ins w:id="100" w:author="Joe Hahn" w:date="2022-07-28T09:45:00Z">
+      <w:ins w:id="101" w:author="Joe Hahn" w:date="2022-07-28T09:45:00Z">
         <w:r>
           <w:t xml:space="preserve">also </w:t>
         </w:r>
@@ -1455,7 +1486,7 @@
       <w:r>
         <w:t xml:space="preserve">tailor that </w:t>
       </w:r>
-      <w:ins w:id="101" w:author="Ceridwen Quattrin" w:date="2022-07-25T11:58:00Z">
+      <w:ins w:id="102" w:author="Ceridwen Quattrin" w:date="2022-07-25T11:58:00Z">
         <w:r>
           <w:t>T</w:t>
         </w:r>
@@ -1463,19 +1494,19 @@
       <w:r>
         <w:t xml:space="preserve">erraform script further so that any </w:t>
       </w:r>
-      <w:ins w:id="102" w:author="Ceridwen Quattrin" w:date="2022-07-25T11:58:00Z">
-        <w:del w:id="103" w:author="Joe Hahn" w:date="2022-07-28T11:05:00Z">
+      <w:ins w:id="103" w:author="Ceridwen Quattrin" w:date="2022-07-25T11:58:00Z">
+        <w:del w:id="104" w:author="Joe Hahn" w:date="2022-07-28T11:05:00Z">
           <w:r>
             <w:delText>other</w:delText>
           </w:r>
         </w:del>
       </w:ins>
-      <w:ins w:id="104" w:author="Joe Hahn" w:date="2022-07-28T11:05:00Z">
+      <w:ins w:id="105" w:author="Joe Hahn" w:date="2022-07-28T11:05:00Z">
         <w:r>
           <w:t>additional</w:t>
         </w:r>
       </w:ins>
-      <w:ins w:id="105" w:author="Ceridwen Quattrin" w:date="2022-07-25T11:58:00Z">
+      <w:ins w:id="106" w:author="Ceridwen Quattrin" w:date="2022-07-25T11:58:00Z">
         <w:r>
           <w:t xml:space="preserve"> </w:t>
         </w:r>
@@ -1483,13 +1514,13 @@
       <w:r>
         <w:t xml:space="preserve">libraries and custom settings </w:t>
       </w:r>
-      <w:ins w:id="106" w:author="Joe Hahn" w:date="2022-07-28T09:45:00Z">
+      <w:ins w:id="107" w:author="Joe Hahn" w:date="2022-07-28T09:45:00Z">
         <w:r>
           <w:t>will also be</w:t>
         </w:r>
       </w:ins>
-      <w:ins w:id="107" w:author="Ceridwen Quattrin" w:date="2022-07-25T11:58:00Z">
-        <w:del w:id="108" w:author="Joe Hahn" w:date="2022-07-28T09:45:00Z">
+      <w:ins w:id="108" w:author="Ceridwen Quattrin" w:date="2022-07-25T11:58:00Z">
+        <w:del w:id="109" w:author="Joe Hahn" w:date="2022-07-28T09:45:00Z">
           <w:r>
             <w:delText>are</w:delText>
           </w:r>
@@ -1498,18 +1529,18 @@
       <w:r>
         <w:t xml:space="preserve"> present at</w:t>
       </w:r>
-      <w:ins w:id="109" w:author="Joe Hahn" w:date="2022-07-28T09:45:00Z">
+      <w:ins w:id="110" w:author="Joe Hahn" w:date="2022-07-28T09:45:00Z">
         <w:r>
           <w:t xml:space="preserve"> subsequent</w:t>
         </w:r>
       </w:ins>
-      <w:del w:id="110" w:author="Joe Hahn" w:date="2022-07-28T09:45:00Z">
+      <w:del w:id="111" w:author="Joe Hahn" w:date="2022-07-28T09:45:00Z">
         <w:r>
           <w:delText xml:space="preserve"> </w:delText>
         </w:r>
       </w:del>
-      <w:ins w:id="111" w:author="Ceridwen Quattrin" w:date="2022-07-25T12:41:00Z">
-        <w:del w:id="112" w:author="Joe Hahn" w:date="2022-07-28T09:45:00Z">
+      <w:ins w:id="112" w:author="Ceridwen Quattrin" w:date="2022-07-25T12:41:00Z">
+        <w:del w:id="113" w:author="Joe Hahn" w:date="2022-07-28T09:45:00Z">
           <w:r>
             <w:delText>later</w:delText>
           </w:r>
@@ -1518,7 +1549,7 @@
           <w:t xml:space="preserve"> </w:t>
         </w:r>
       </w:ins>
-      <w:ins w:id="113" w:author="Ceridwen Quattrin" w:date="2022-07-25T12:53:00Z">
+      <w:ins w:id="114" w:author="Ceridwen Quattrin" w:date="2022-07-25T12:53:00Z">
         <w:r>
           <w:t>deployments</w:t>
         </w:r>
@@ -1526,7 +1557,7 @@
       <w:r>
         <w:t xml:space="preserve">. </w:t>
       </w:r>
-      <w:ins w:id="114" w:author="Ceridwen Quattrin" w:date="2022-07-25T12:52:00Z">
+      <w:ins w:id="115" w:author="Ceridwen Quattrin" w:date="2022-07-25T12:52:00Z">
         <w:r>
           <w:t>Deploying</w:t>
         </w:r>
@@ -1534,25 +1565,27 @@
       <w:r>
         <w:t xml:space="preserve"> an HPC cluster within OCI is </w:t>
       </w:r>
-      <w:del w:id="115" w:author="Joe Hahn" w:date="2022-07-28T09:45:00Z">
+      <w:del w:id="116" w:author="Joe Hahn" w:date="2022-07-28T09:45:00Z">
         <w:r>
           <w:delText>easy, and</w:delText>
         </w:r>
       </w:del>
-      <w:ins w:id="116" w:author="Joe Hahn" w:date="2022-07-28T09:45:00Z">
+      <w:proofErr w:type="gramStart"/>
+      <w:ins w:id="117" w:author="Joe Hahn" w:date="2022-07-28T09:45:00Z">
         <w:r>
           <w:t>easy, and</w:t>
         </w:r>
       </w:ins>
+      <w:proofErr w:type="gramEnd"/>
       <w:r>
         <w:t xml:space="preserve"> tailoring th</w:t>
       </w:r>
-      <w:ins w:id="117" w:author="Joe Hahn" w:date="2022-07-28T10:40:00Z">
+      <w:ins w:id="118" w:author="Joe Hahn" w:date="2022-07-28T10:40:00Z">
         <w:r>
           <w:t>at</w:t>
         </w:r>
       </w:ins>
-      <w:del w:id="118" w:author="Joe Hahn" w:date="2022-07-28T10:40:00Z">
+      <w:del w:id="119" w:author="Joe Hahn" w:date="2022-07-28T10:40:00Z">
         <w:r>
           <w:delText>e</w:delText>
         </w:r>
@@ -1560,7 +1593,7 @@
       <w:r>
         <w:t xml:space="preserve"> cluster to a specific use</w:t>
       </w:r>
-      <w:ins w:id="119" w:author="Ceridwen Quattrin" w:date="2022-07-25T11:59:00Z">
+      <w:ins w:id="120" w:author="Ceridwen Quattrin" w:date="2022-07-25T11:59:00Z">
         <w:r>
           <w:t xml:space="preserve"> </w:t>
         </w:r>
@@ -1573,8 +1606,8 @@
     <w:p>
       <w:pPr>
         <w:rPr>
-          <w:ins w:id="120" w:author="Ceridwen Quattrin" w:date="2022-07-25T12:55:00Z"/>
-          <w:del w:id="121" w:author="Joe Hahn" w:date="2022-07-28T09:48:00Z"/>
+          <w:ins w:id="121" w:author="Ceridwen Quattrin" w:date="2022-07-25T12:55:00Z"/>
+          <w:del w:id="122" w:author="Joe Hahn" w:date="2022-07-28T09:48:00Z"/>
         </w:rPr>
       </w:pPr>
       <w:r>
@@ -1586,7 +1619,7 @@
       <w:r>
         <w:t xml:space="preserve"> </w:t>
       </w:r>
-      <w:ins w:id="122" w:author="Ceridwen Quattrin" w:date="2022-07-25T11:59:00Z">
+      <w:ins w:id="123" w:author="Ceridwen Quattrin" w:date="2022-07-25T11:59:00Z">
         <w:r>
           <w:t xml:space="preserve">SSH </w:t>
         </w:r>
@@ -1594,31 +1627,31 @@
       <w:r>
         <w:t>into the bastion node</w:t>
       </w:r>
-      <w:ins w:id="123" w:author="Joe Hahn" w:date="2022-07-28T09:47:00Z">
+      <w:ins w:id="124" w:author="Joe Hahn" w:date="2022-07-28T09:47:00Z">
         <w:r>
           <w:t xml:space="preserve">, which </w:t>
         </w:r>
       </w:ins>
-      <w:ins w:id="124" w:author="Ceridwen Quattrin" w:date="2022-07-25T12:00:00Z">
-        <w:del w:id="125" w:author="Joe Hahn" w:date="2022-07-28T09:47:00Z">
+      <w:ins w:id="125" w:author="Ceridwen Quattrin" w:date="2022-07-25T12:00:00Z">
+        <w:del w:id="126" w:author="Joe Hahn" w:date="2022-07-28T09:47:00Z">
           <w:r>
             <w:delText>.</w:delText>
           </w:r>
         </w:del>
       </w:ins>
-      <w:del w:id="126" w:author="Joe Hahn" w:date="2022-07-28T09:47:00Z">
+      <w:del w:id="127" w:author="Joe Hahn" w:date="2022-07-28T09:47:00Z">
         <w:r>
           <w:delText xml:space="preserve"> </w:delText>
         </w:r>
       </w:del>
-      <w:ins w:id="127" w:author="Ceridwen Quattrin" w:date="2022-07-25T12:00:00Z">
-        <w:del w:id="128" w:author="Joe Hahn" w:date="2022-07-28T09:47:00Z">
+      <w:ins w:id="128" w:author="Ceridwen Quattrin" w:date="2022-07-25T12:00:00Z">
+        <w:del w:id="129" w:author="Joe Hahn" w:date="2022-07-28T09:47:00Z">
           <w:r>
             <w:delText>T</w:delText>
           </w:r>
         </w:del>
       </w:ins>
-      <w:del w:id="129" w:author="Joe Hahn" w:date="2022-07-28T09:48:00Z">
+      <w:del w:id="130" w:author="Joe Hahn" w:date="2022-07-28T09:48:00Z">
         <w:r>
           <w:delText xml:space="preserve">his node </w:delText>
         </w:r>
@@ -1626,7 +1659,7 @@
       <w:r>
         <w:t xml:space="preserve">serves as the cluster’s front door and </w:t>
       </w:r>
-      <w:ins w:id="130" w:author="Joe Hahn" w:date="2022-07-28T10:40:00Z">
+      <w:ins w:id="131" w:author="Joe Hahn" w:date="2022-07-28T10:40:00Z">
         <w:r>
           <w:t xml:space="preserve">is </w:t>
         </w:r>
@@ -1643,13 +1676,13 @@
       <w:r>
         <w:t xml:space="preserve"> </w:t>
       </w:r>
-      <w:ins w:id="131" w:author="Joe Hahn" w:date="2022-07-28T10:41:00Z">
+      <w:ins w:id="132" w:author="Joe Hahn" w:date="2022-07-28T10:41:00Z">
         <w:r>
           <w:t>will be</w:t>
         </w:r>
       </w:ins>
-      <w:ins w:id="132" w:author="Ceridwen Quattrin" w:date="2022-07-25T12:01:00Z">
-        <w:del w:id="133" w:author="Joe Hahn" w:date="2022-07-28T10:40:00Z">
+      <w:ins w:id="133" w:author="Ceridwen Quattrin" w:date="2022-07-25T12:01:00Z">
+        <w:del w:id="134" w:author="Joe Hahn" w:date="2022-07-28T10:40:00Z">
           <w:r>
             <w:delText>is</w:delText>
           </w:r>
@@ -1658,14 +1691,14 @@
       <w:r>
         <w:t xml:space="preserve"> </w:t>
       </w:r>
-      <w:ins w:id="134" w:author="Ceridwen Quattrin" w:date="2022-07-25T12:41:00Z">
-        <w:del w:id="135" w:author="Joe Hahn" w:date="2022-07-28T11:05:00Z">
+      <w:ins w:id="135" w:author="Ceridwen Quattrin" w:date="2022-07-25T12:41:00Z">
+        <w:del w:id="136" w:author="Joe Hahn" w:date="2022-07-28T11:05:00Z">
           <w:r>
             <w:delText>deployed</w:delText>
           </w:r>
         </w:del>
       </w:ins>
-      <w:ins w:id="136" w:author="Joe Hahn" w:date="2022-07-28T11:05:00Z">
+      <w:ins w:id="137" w:author="Joe Hahn" w:date="2022-07-28T11:05:00Z">
         <w:r>
           <w:t>launched</w:t>
         </w:r>
@@ -1676,7 +1709,7 @@
       <w:r>
         <w:t xml:space="preserve">This </w:t>
       </w:r>
-      <w:ins w:id="137" w:author="Ceridwen Quattrin" w:date="2022-07-25T12:01:00Z">
+      <w:ins w:id="138" w:author="Ceridwen Quattrin" w:date="2022-07-25T12:01:00Z">
         <w:r>
           <w:t>example runs</w:t>
         </w:r>
@@ -1701,7 +1734,7 @@
       <w:r>
         <w:t>on the HPC cluster</w:t>
       </w:r>
-      <w:ins w:id="138" w:author="Ceridwen Quattrin" w:date="2022-07-25T12:01:00Z">
+      <w:ins w:id="139" w:author="Ceridwen Quattrin" w:date="2022-07-25T12:01:00Z">
         <w:r>
           <w:t>.</w:t>
         </w:r>
@@ -1742,7 +1775,7 @@
       <w:r>
         <w:t>evolve</w:t>
       </w:r>
-      <w:ins w:id="139" w:author="Joe Hahn" w:date="2022-07-28T09:48:00Z">
+      <w:ins w:id="140" w:author="Joe Hahn" w:date="2022-07-28T09:48:00Z">
         <w:r>
           <w:t xml:space="preserve"> over time</w:t>
         </w:r>
@@ -1761,7 +1794,7 @@
       <w:r>
         <w:t>N</w:t>
       </w:r>
-      <w:ins w:id="140" w:author="Ceridwen Quattrin" w:date="2022-07-25T12:55:00Z">
+      <w:ins w:id="141" w:author="Ceridwen Quattrin" w:date="2022-07-25T12:55:00Z">
         <w:r>
           <w:t>ever</w:t>
         </w:r>
@@ -1769,7 +1802,7 @@
       <w:r>
         <w:t>theless</w:t>
       </w:r>
-      <w:ins w:id="141" w:author="Ceridwen Quattrin" w:date="2022-07-25T12:02:00Z">
+      <w:ins w:id="142" w:author="Ceridwen Quattrin" w:date="2022-07-25T12:02:00Z">
         <w:r>
           <w:t>,</w:t>
         </w:r>
@@ -1777,7 +1810,7 @@
       <w:r>
         <w:t xml:space="preserve"> FARGO3D is easy to install, </w:t>
       </w:r>
-      <w:ins w:id="142" w:author="Ceridwen Quattrin" w:date="2022-07-25T12:02:00Z">
+      <w:ins w:id="143" w:author="Ceridwen Quattrin" w:date="2022-07-25T12:02:00Z">
         <w:r>
           <w:t>run</w:t>
         </w:r>
@@ -1785,30 +1818,30 @@
       <w:r>
         <w:t xml:space="preserve">, and visualize its output, </w:t>
       </w:r>
-      <w:ins w:id="143" w:author="Ceridwen Quattrin" w:date="2022-07-25T12:02:00Z">
-        <w:del w:id="144" w:author="Joe Hahn" w:date="2022-07-28T10:41:00Z">
+      <w:ins w:id="144" w:author="Ceridwen Quattrin" w:date="2022-07-25T12:02:00Z">
+        <w:del w:id="145" w:author="Joe Hahn" w:date="2022-07-28T10:41:00Z">
           <w:r>
             <w:delText>which</w:delText>
           </w:r>
         </w:del>
       </w:ins>
-      <w:ins w:id="145" w:author="Joe Hahn" w:date="2022-07-28T10:41:00Z">
+      <w:ins w:id="146" w:author="Joe Hahn" w:date="2022-07-28T10:41:00Z">
         <w:r>
           <w:t>and</w:t>
         </w:r>
       </w:ins>
-      <w:ins w:id="146" w:author="Ceridwen Quattrin" w:date="2022-07-25T12:02:00Z">
+      <w:ins w:id="147" w:author="Ceridwen Quattrin" w:date="2022-07-25T12:02:00Z">
         <w:r>
           <w:t xml:space="preserve"> is why we</w:t>
         </w:r>
       </w:ins>
-      <w:ins w:id="147" w:author="Joe Hahn" w:date="2022-07-28T09:49:00Z">
+      <w:ins w:id="148" w:author="Joe Hahn" w:date="2022-07-28T09:49:00Z">
         <w:r>
           <w:t xml:space="preserve"> a</w:t>
         </w:r>
       </w:ins>
-      <w:ins w:id="148" w:author="Ceridwen Quattrin" w:date="2022-07-25T12:02:00Z">
-        <w:del w:id="149" w:author="Joe Hahn" w:date="2022-07-28T09:49:00Z">
+      <w:ins w:id="149" w:author="Ceridwen Quattrin" w:date="2022-07-25T12:02:00Z">
+        <w:del w:id="150" w:author="Joe Hahn" w:date="2022-07-28T09:49:00Z">
           <w:r>
             <w:delText>’</w:delText>
           </w:r>
@@ -1817,7 +1850,7 @@
           <w:t>re using it</w:t>
         </w:r>
       </w:ins>
-      <w:ins w:id="150" w:author="Joe Hahn" w:date="2022-07-28T09:50:00Z">
+      <w:ins w:id="151" w:author="Joe Hahn" w:date="2022-07-28T09:50:00Z">
         <w:r>
           <w:t xml:space="preserve"> here</w:t>
         </w:r>
@@ -1852,7 +1885,7 @@
       <w:r>
         <w:t>ed</w:t>
       </w:r>
-      <w:ins w:id="151" w:author="Ceridwen Quattrin" w:date="2022-07-25T12:02:00Z">
+      <w:ins w:id="152" w:author="Ceridwen Quattrin" w:date="2022-07-25T12:02:00Z">
         <w:r>
           <w:t>.</w:t>
         </w:r>
@@ -1860,7 +1893,7 @@
       <w:r>
         <w:t xml:space="preserve"> </w:t>
       </w:r>
-      <w:ins w:id="152" w:author="Ceridwen Quattrin" w:date="2022-07-25T12:02:00Z">
+      <w:ins w:id="153" w:author="Ceridwen Quattrin" w:date="2022-07-25T12:02:00Z">
         <w:r>
           <w:t>Our example</w:t>
         </w:r>
@@ -1868,7 +1901,7 @@
       <w:r>
         <w:t xml:space="preserve"> simulate</w:t>
       </w:r>
-      <w:ins w:id="153" w:author="Ceridwen Quattrin" w:date="2022-07-25T12:02:00Z">
+      <w:ins w:id="154" w:author="Ceridwen Quattrin" w:date="2022-07-25T12:02:00Z">
         <w:r>
           <w:t>s</w:t>
         </w:r>
@@ -1876,7 +1909,7 @@
       <w:r>
         <w:t xml:space="preserve"> the mutual co</w:t>
       </w:r>
-      <w:ins w:id="154" w:author="Joe Hahn" w:date="2022-07-28T11:06:00Z">
+      <w:ins w:id="155" w:author="Joe Hahn" w:date="2022-07-28T11:06:00Z">
         <w:r>
           <w:t>-</w:t>
         </w:r>
@@ -1884,7 +1917,7 @@
       <w:r>
         <w:t xml:space="preserve">evolution </w:t>
       </w:r>
-      <w:ins w:id="155" w:author="Ceridwen Quattrin" w:date="2022-07-25T12:55:00Z">
+      <w:ins w:id="156" w:author="Ceridwen Quattrin" w:date="2022-07-25T12:55:00Z">
         <w:r>
           <w:t xml:space="preserve">of </w:t>
         </w:r>
@@ -1892,19 +1925,19 @@
       <w:r>
         <w:t xml:space="preserve">a just-formed planet </w:t>
       </w:r>
-      <w:ins w:id="156" w:author="Ceridwen Quattrin" w:date="2022-07-25T12:03:00Z">
-        <w:del w:id="157" w:author="Joe Hahn" w:date="2022-07-28T09:50:00Z">
+      <w:ins w:id="157" w:author="Ceridwen Quattrin" w:date="2022-07-25T12:03:00Z">
+        <w:del w:id="158" w:author="Joe Hahn" w:date="2022-07-28T09:50:00Z">
           <w:r>
             <w:delText>and</w:delText>
           </w:r>
         </w:del>
       </w:ins>
-      <w:ins w:id="158" w:author="Joe Hahn" w:date="2022-07-28T09:50:00Z">
+      <w:ins w:id="159" w:author="Joe Hahn" w:date="2022-07-28T09:50:00Z">
         <w:r>
           <w:t>while</w:t>
         </w:r>
       </w:ins>
-      <w:ins w:id="159" w:author="Ceridwen Quattrin" w:date="2022-07-25T12:03:00Z">
+      <w:ins w:id="160" w:author="Ceridwen Quattrin" w:date="2022-07-25T12:03:00Z">
         <w:r>
           <w:t xml:space="preserve"> </w:t>
         </w:r>
@@ -1918,7 +1951,7 @@
       <w:r>
         <w:t>dusty</w:t>
       </w:r>
-      <w:ins w:id="160" w:author="Ceridwen Quattrin" w:date="2022-07-25T12:03:00Z">
+      <w:ins w:id="161" w:author="Ceridwen Quattrin" w:date="2022-07-25T12:03:00Z">
         <w:r>
           <w:t xml:space="preserve"> </w:t>
         </w:r>
@@ -1929,7 +1962,7 @@
       <w:r>
         <w:t xml:space="preserve">that </w:t>
       </w:r>
-      <w:ins w:id="161" w:author="Joe Hahn" w:date="2022-07-28T11:06:00Z">
+      <w:ins w:id="162" w:author="Joe Hahn" w:date="2022-07-28T11:06:00Z">
         <w:r>
           <w:t xml:space="preserve">also </w:t>
         </w:r>
@@ -1952,7 +1985,7 @@
       <w:r>
         <w:t>Install</w:t>
       </w:r>
-      <w:ins w:id="162" w:author="Ceridwen Quattrin" w:date="2022-07-25T12:05:00Z">
+      <w:ins w:id="163" w:author="Ceridwen Quattrin" w:date="2022-07-25T12:05:00Z">
         <w:r>
           <w:t xml:space="preserve"> and </w:t>
         </w:r>
@@ -1974,19 +2007,19 @@
       </w:r>
     </w:p>
     <w:p>
-      <w:ins w:id="163" w:author="Ceridwen Quattrin" w:date="2022-07-25T12:53:00Z">
-        <w:del w:id="164" w:author="Joe Hahn" w:date="2022-07-28T10:42:00Z">
+      <w:ins w:id="164" w:author="Ceridwen Quattrin" w:date="2022-07-25T12:53:00Z">
+        <w:del w:id="165" w:author="Joe Hahn" w:date="2022-07-28T10:42:00Z">
           <w:r>
             <w:delText>Deploying</w:delText>
           </w:r>
         </w:del>
       </w:ins>
-      <w:ins w:id="165" w:author="Joe Hahn" w:date="2022-07-28T10:42:00Z">
+      <w:ins w:id="166" w:author="Joe Hahn" w:date="2022-07-28T10:42:00Z">
         <w:r>
           <w:t>Executing</w:t>
         </w:r>
       </w:ins>
-      <w:ins w:id="166" w:author="Ceridwen Quattrin" w:date="2022-07-25T12:53:00Z">
+      <w:ins w:id="167" w:author="Ceridwen Quattrin" w:date="2022-07-25T12:53:00Z">
         <w:r>
           <w:t xml:space="preserve"> </w:t>
         </w:r>
@@ -1994,7 +2027,7 @@
       <w:r>
         <w:t>the HPC job that perform</w:t>
       </w:r>
-      <w:ins w:id="167" w:author="Ceridwen Quattrin" w:date="2022-07-25T12:06:00Z">
+      <w:ins w:id="168" w:author="Ceridwen Quattrin" w:date="2022-07-25T12:06:00Z">
         <w:r>
           <w:t>s</w:t>
         </w:r>
@@ -2002,7 +2035,7 @@
       <w:r>
         <w:t xml:space="preserve"> the parallel </w:t>
       </w:r>
-      <w:ins w:id="168" w:author="Ceridwen Quattrin" w:date="2022-07-25T12:06:00Z">
+      <w:ins w:id="169" w:author="Ceridwen Quattrin" w:date="2022-07-25T12:06:00Z">
         <w:r>
           <w:t xml:space="preserve">run </w:t>
         </w:r>
@@ -2019,18 +2052,23 @@
       <w:r>
         <w:t xml:space="preserve"> a </w:t>
       </w:r>
+      <w:proofErr w:type="spellStart"/>
       <w:r>
         <w:t>Git</w:t>
       </w:r>
-      <w:ins w:id="169" w:author="Ceridwen Quattrin" w:date="2022-07-25T12:06:00Z">
+      <w:ins w:id="170" w:author="Ceridwen Quattrin" w:date="2022-07-25T12:06:00Z">
         <w:r>
           <w:t>h</w:t>
         </w:r>
       </w:ins>
       <w:r>
-        <w:t>ub repo</w:t>
-      </w:r>
-      <w:ins w:id="170" w:author="Ceridwen Quattrin" w:date="2022-07-25T12:06:00Z">
+        <w:t>ub</w:t>
+      </w:r>
+      <w:proofErr w:type="spellEnd"/>
+      <w:r>
+        <w:t xml:space="preserve"> repo</w:t>
+      </w:r>
+      <w:ins w:id="171" w:author="Ceridwen Quattrin" w:date="2022-07-25T12:06:00Z">
         <w:r>
           <w:t>. T</w:t>
         </w:r>
@@ -2047,18 +2085,18 @@
       <w:r>
         <w:t xml:space="preserve">assumes that you clone that repo to your bastion node </w:t>
       </w:r>
-      <w:ins w:id="171" w:author="Joe Hahn" w:date="2022-07-28T10:43:00Z">
+      <w:ins w:id="172" w:author="Joe Hahn" w:date="2022-07-28T10:43:00Z">
         <w:r>
           <w:t>via</w:t>
         </w:r>
       </w:ins>
-      <w:ins w:id="172" w:author="Ceridwen Quattrin" w:date="2022-07-25T12:07:00Z">
-        <w:del w:id="173" w:author="Joe Hahn" w:date="2022-07-28T10:43:00Z">
+      <w:ins w:id="173" w:author="Ceridwen Quattrin" w:date="2022-07-25T12:07:00Z">
+        <w:del w:id="174" w:author="Joe Hahn" w:date="2022-07-28T10:43:00Z">
           <w:r>
             <w:delText>from the fo</w:delText>
           </w:r>
         </w:del>
-        <w:del w:id="174" w:author="Joe Hahn" w:date="2022-07-28T10:42:00Z">
+        <w:del w:id="175" w:author="Joe Hahn" w:date="2022-07-28T10:42:00Z">
           <w:r>
             <w:delText>llowing source</w:delText>
           </w:r>
@@ -2075,15 +2113,22 @@
       <w:r>
         <w:t xml:space="preserve">git clone </w:t>
       </w:r>
-      <w:ins w:id="175" w:author="Joe Hahn" w:date="2022-07-29T10:52:00Z">
-        <w:r>
-          <w:t>git@github.com:oracle-nace-dsai/fargo3d-demo.git</w:t>
-        </w:r>
+      <w:proofErr w:type="spellStart"/>
+      <w:proofErr w:type="gramStart"/>
+      <w:ins w:id="176" w:author="Joe Hahn" w:date="2022-07-29T10:52:00Z">
+        <w:r>
+          <w:t>git@github.com:oracle-nace-dsai</w:t>
+        </w:r>
+        <w:proofErr w:type="spellEnd"/>
+        <w:r>
+          <w:t>/fargo3d-demo.git</w:t>
+        </w:r>
+        <w:proofErr w:type="gramEnd"/>
         <w:r>
           <w:t xml:space="preserve"> </w:t>
         </w:r>
       </w:ins>
-      <w:del w:id="176" w:author="Joe Hahn" w:date="2022-07-29T10:52:00Z">
+      <w:del w:id="177" w:author="Joe Hahn" w:date="2022-07-29T10:52:00Z">
         <w:r>
           <w:delText>git@129.213.160.170:jhahn/fargo3d-demo.git</w:delText>
         </w:r>
@@ -2101,13 +2146,13 @@
       </w:r>
     </w:p>
     <w:p>
-      <w:ins w:id="177" w:author="Joe Hahn" w:date="2022-07-28T10:43:00Z">
+      <w:ins w:id="178" w:author="Joe Hahn" w:date="2022-07-28T10:43:00Z">
         <w:r>
           <w:t>and t</w:t>
         </w:r>
       </w:ins>
-      <w:ins w:id="178" w:author="Ceridwen Quattrin" w:date="2022-07-25T12:07:00Z">
-        <w:del w:id="179" w:author="Joe Hahn" w:date="2022-07-28T10:43:00Z">
+      <w:ins w:id="179" w:author="Ceridwen Quattrin" w:date="2022-07-25T12:07:00Z">
+        <w:del w:id="180" w:author="Joe Hahn" w:date="2022-07-28T10:43:00Z">
           <w:r>
             <w:delText>T</w:delText>
           </w:r>
@@ -2122,13 +2167,13 @@
       <w:r>
         <w:t>FARGO3D</w:t>
       </w:r>
-      <w:ins w:id="180" w:author="Joe Hahn" w:date="2022-07-28T10:43:00Z">
+      <w:ins w:id="181" w:author="Joe Hahn" w:date="2022-07-28T10:43:00Z">
         <w:r>
           <w:t>,</w:t>
         </w:r>
       </w:ins>
-      <w:ins w:id="181" w:author="Ceridwen Quattrin" w:date="2022-07-25T12:07:00Z">
-        <w:del w:id="182" w:author="Joe Hahn" w:date="2022-07-28T10:43:00Z">
+      <w:ins w:id="182" w:author="Ceridwen Quattrin" w:date="2022-07-25T12:07:00Z">
+        <w:del w:id="183" w:author="Joe Hahn" w:date="2022-07-28T10:43:00Z">
           <w:r>
             <w:delText>:</w:delText>
           </w:r>
@@ -2139,8 +2184,13 @@
       <w:pPr>
         <w:ind w:left="720"/>
       </w:pPr>
-      <w:r>
-        <w:t xml:space="preserve">wget </w:t>
+      <w:proofErr w:type="spellStart"/>
+      <w:r>
+        <w:t>wget</w:t>
+      </w:r>
+      <w:proofErr w:type="spellEnd"/>
+      <w:r>
+        <w:t xml:space="preserve"> </w:t>
       </w:r>
       <w:hyperlink r:id="rId11" w:history="1">
         <w:r>
@@ -2156,7 +2206,15 @@
         <w:ind w:left="720"/>
       </w:pPr>
       <w:r>
-        <w:t>tar -xvf fargo3d-1.3.tar.gz</w:t>
+        <w:t>tar -</w:t>
+      </w:r>
+      <w:proofErr w:type="spellStart"/>
+      <w:r>
+        <w:t>xvf</w:t>
+      </w:r>
+      <w:proofErr w:type="spellEnd"/>
+      <w:r>
+        <w:t xml:space="preserve"> fargo3d-1.3.tar.gz</w:t>
       </w:r>
     </w:p>
     <w:p>
@@ -2176,20 +2234,20 @@
     <w:p>
       <w:pPr>
         <w:rPr>
-          <w:ins w:id="183" w:author="Joe Hahn" w:date="2022-07-28T09:52:00Z"/>
+          <w:ins w:id="184" w:author="Joe Hahn" w:date="2022-07-28T09:52:00Z"/>
         </w:rPr>
       </w:pPr>
-      <w:ins w:id="184" w:author="Joe Hahn" w:date="2022-07-28T11:06:00Z">
+      <w:ins w:id="185" w:author="Joe Hahn" w:date="2022-07-28T11:06:00Z">
         <w:r>
           <w:t xml:space="preserve">and </w:t>
         </w:r>
       </w:ins>
-      <w:ins w:id="185" w:author="Joe Hahn" w:date="2022-07-28T10:43:00Z">
+      <w:ins w:id="186" w:author="Joe Hahn" w:date="2022-07-28T10:43:00Z">
         <w:r>
           <w:t>t</w:t>
         </w:r>
       </w:ins>
-      <w:del w:id="186" w:author="Joe Hahn" w:date="2022-07-28T10:43:00Z">
+      <w:del w:id="187" w:author="Joe Hahn" w:date="2022-07-28T10:43:00Z">
         <w:r>
           <w:delText>T</w:delText>
         </w:r>
@@ -2206,42 +2264,50 @@
       <w:r>
         <w:t xml:space="preserve">parallel </w:t>
       </w:r>
-      <w:ins w:id="187" w:author="Joe Hahn" w:date="2022-07-28T10:43:00Z">
+      <w:ins w:id="188" w:author="Joe Hahn" w:date="2022-07-28T10:43:00Z">
         <w:r>
           <w:t>execution via</w:t>
         </w:r>
       </w:ins>
-      <w:del w:id="188" w:author="Joe Hahn" w:date="2022-07-28T10:43:00Z">
+      <w:del w:id="189" w:author="Joe Hahn" w:date="2022-07-28T10:43:00Z">
         <w:r>
           <w:delText>with</w:delText>
         </w:r>
       </w:del>
-      <w:del w:id="189" w:author="Joe Hahn" w:date="2022-07-28T11:07:00Z">
+      <w:del w:id="190" w:author="Joe Hahn" w:date="2022-07-28T11:07:00Z">
         <w:r>
           <w:delText xml:space="preserve"> the command</w:delText>
         </w:r>
       </w:del>
     </w:p>
     <w:p>
-      <w:ins w:id="190" w:author="Joe Hahn" w:date="2022-07-28T09:52:00Z">
+      <w:ins w:id="191" w:author="Joe Hahn" w:date="2022-07-28T09:52:00Z">
         <w:r>
           <w:t xml:space="preserve">         </w:t>
         </w:r>
       </w:ins>
-      <w:ins w:id="191" w:author="Joe Hahn" w:date="2022-07-28T09:53:00Z">
+      <w:ins w:id="192" w:author="Joe Hahn" w:date="2022-07-28T09:53:00Z">
         <w:r>
           <w:t xml:space="preserve">   </w:t>
         </w:r>
       </w:ins>
-      <w:del w:id="192" w:author="Joe Hahn" w:date="2022-07-28T09:52:00Z">
+      <w:del w:id="193" w:author="Joe Hahn" w:date="2022-07-28T09:52:00Z">
         <w:r>
           <w:delText xml:space="preserve">, </w:delText>
         </w:r>
       </w:del>
       <w:r>
-        <w:t>make SETUP=fargo PARALLEL=1 GPU=0</w:t>
-      </w:r>
-      <w:del w:id="193" w:author="Joe Hahn" w:date="2022-07-28T09:53:00Z">
+        <w:t>make SETUP=</w:t>
+      </w:r>
+      <w:proofErr w:type="spellStart"/>
+      <w:r>
+        <w:t>fargo</w:t>
+      </w:r>
+      <w:proofErr w:type="spellEnd"/>
+      <w:r>
+        <w:t xml:space="preserve"> PARALLEL=1 GPU=0</w:t>
+      </w:r>
+      <w:del w:id="194" w:author="Joe Hahn" w:date="2022-07-28T09:53:00Z">
         <w:r>
           <w:delText>.</w:delText>
         </w:r>
@@ -2267,7 +2333,7 @@
       <w:r>
         <w:t>described</w:t>
       </w:r>
-      <w:ins w:id="194" w:author="Joe Hahn" w:date="2022-07-28T09:54:00Z">
+      <w:ins w:id="195" w:author="Joe Hahn" w:date="2022-07-28T09:54:00Z">
         <w:r>
           <w:t xml:space="preserve"> above</w:t>
         </w:r>
@@ -2296,7 +2362,7 @@
       <w:r>
         <w:t xml:space="preserve">duration by </w:t>
       </w:r>
-      <w:ins w:id="195" w:author="Ceridwen Quattrin" w:date="2022-07-25T12:09:00Z">
+      <w:ins w:id="196" w:author="Ceridwen Quattrin" w:date="2022-07-25T12:09:00Z">
         <w:r>
           <w:t>five times.</w:t>
         </w:r>
@@ -2304,7 +2370,7 @@
       <w:r>
         <w:t xml:space="preserve"> </w:t>
       </w:r>
-      <w:ins w:id="196" w:author="Ceridwen Quattrin" w:date="2022-07-25T12:09:00Z">
+      <w:ins w:id="197" w:author="Ceridwen Quattrin" w:date="2022-07-25T12:09:00Z">
         <w:r>
           <w:t>O</w:t>
         </w:r>
@@ -2312,7 +2378,7 @@
       <w:r>
         <w:t>verwrit</w:t>
       </w:r>
-      <w:ins w:id="197" w:author="Ceridwen Quattrin" w:date="2022-07-25T12:09:00Z">
+      <w:ins w:id="198" w:author="Ceridwen Quattrin" w:date="2022-07-25T12:09:00Z">
         <w:r>
           <w:t>e</w:t>
         </w:r>
@@ -2320,18 +2386,20 @@
       <w:r>
         <w:t xml:space="preserve"> the original </w:t>
       </w:r>
+      <w:proofErr w:type="spellStart"/>
       <w:r>
         <w:t>fargo.par</w:t>
       </w:r>
+      <w:proofErr w:type="spellEnd"/>
       <w:r>
         <w:t xml:space="preserve"> file with </w:t>
       </w:r>
-      <w:ins w:id="198" w:author="Joe Hahn" w:date="2022-07-28T09:54:00Z">
+      <w:ins w:id="199" w:author="Joe Hahn" w:date="2022-07-28T09:54:00Z">
         <w:r>
           <w:t>the</w:t>
         </w:r>
       </w:ins>
-      <w:del w:id="199" w:author="Joe Hahn" w:date="2022-07-28T09:54:00Z">
+      <w:del w:id="200" w:author="Joe Hahn" w:date="2022-07-28T09:54:00Z">
         <w:r>
           <w:delText>a</w:delText>
         </w:r>
@@ -2339,7 +2407,7 @@
       <w:r>
         <w:t xml:space="preserve"> </w:t>
       </w:r>
-      <w:ins w:id="200" w:author="Ceridwen Quattrin" w:date="2022-07-25T12:55:00Z">
+      <w:ins w:id="201" w:author="Ceridwen Quattrin" w:date="2022-07-25T12:55:00Z">
         <w:r>
           <w:t>modified</w:t>
         </w:r>
@@ -2359,37 +2427,60 @@
         <w:t xml:space="preserve">    </w:t>
       </w:r>
       <w:r>
-        <w:t>cp ../fargo_big.par setups/fargo/fargo.par</w:t>
-      </w:r>
+        <w:t>cp ../</w:t>
+      </w:r>
+      <w:proofErr w:type="spellStart"/>
+      <w:r>
+        <w:t>fargo_big.par</w:t>
+      </w:r>
+      <w:proofErr w:type="spellEnd"/>
+      <w:r>
+        <w:t xml:space="preserve"> setups/</w:t>
+      </w:r>
+      <w:proofErr w:type="spellStart"/>
+      <w:r>
+        <w:t>fargo</w:t>
+      </w:r>
+      <w:proofErr w:type="spellEnd"/>
+      <w:r>
+        <w:t>/</w:t>
+      </w:r>
+      <w:proofErr w:type="spellStart"/>
+      <w:r>
+        <w:t>fargo.par</w:t>
+      </w:r>
+      <w:proofErr w:type="spellEnd"/>
     </w:p>
     <w:p>
       <w:r>
         <w:t xml:space="preserve">The </w:t>
       </w:r>
       <w:hyperlink r:id="rId12" w:history="1">
+        <w:proofErr w:type="spellStart"/>
         <w:r>
           <w:rPr>
             <w:rStyle w:val="Hyperlink"/>
           </w:rPr>
           <w:t>slurm</w:t>
         </w:r>
+        <w:proofErr w:type="spellEnd"/>
       </w:hyperlink>
       <w:r>
         <w:t xml:space="preserve"> workload manager </w:t>
       </w:r>
-      <w:ins w:id="201" w:author="Joe Hahn" w:date="2022-07-28T09:55:00Z">
+      <w:ins w:id="202" w:author="Joe Hahn" w:date="2022-07-28T09:55:00Z">
         <w:r>
           <w:t>will be used to execute</w:t>
         </w:r>
       </w:ins>
-      <w:ins w:id="202" w:author="Ceridwen Quattrin" w:date="2022-07-25T12:56:00Z">
-        <w:del w:id="203" w:author="Joe Hahn" w:date="2022-07-28T09:55:00Z">
+      <w:ins w:id="203" w:author="Ceridwen Quattrin" w:date="2022-07-25T12:56:00Z">
+        <w:del w:id="204" w:author="Joe Hahn" w:date="2022-07-28T09:55:00Z">
           <w:r>
             <w:delText>runs</w:delText>
           </w:r>
         </w:del>
       </w:ins>
-      <w:ins w:id="204" w:author="Ceridwen Quattrin" w:date="2022-07-25T12:10:00Z">
+      <w:ins w:id="205" w:author="Ceridwen Quattrin" w:date="2022-07-25T12:10:00Z">
         <w:r>
           <w:t xml:space="preserve"> </w:t>
         </w:r>
@@ -2397,7 +2488,7 @@
       <w:r>
         <w:t xml:space="preserve">FARGO3D in parallel across the cluster’s </w:t>
       </w:r>
-      <w:ins w:id="205" w:author="Ceridwen Quattrin" w:date="2022-07-25T12:11:00Z">
+      <w:ins w:id="206" w:author="Ceridwen Quattrin" w:date="2022-07-25T12:11:00Z">
         <w:r>
           <w:t>c</w:t>
         </w:r>
@@ -2405,7 +2496,7 @@
       <w:r>
         <w:t>ompute nodes</w:t>
       </w:r>
-      <w:ins w:id="206" w:author="Ceridwen Quattrin" w:date="2022-07-25T12:12:00Z">
+      <w:ins w:id="207" w:author="Ceridwen Quattrin" w:date="2022-07-25T12:12:00Z">
         <w:r>
           <w:t>.</w:t>
         </w:r>
@@ -2413,7 +2504,7 @@
       <w:r>
         <w:t xml:space="preserve"> </w:t>
       </w:r>
-      <w:ins w:id="207" w:author="Ceridwen Quattrin" w:date="2022-07-25T12:12:00Z">
+      <w:ins w:id="208" w:author="Ceridwen Quattrin" w:date="2022-07-25T12:12:00Z">
         <w:r>
           <w:t>S</w:t>
         </w:r>
@@ -2421,8 +2512,8 @@
       <w:r>
         <w:t>o</w:t>
       </w:r>
-      <w:ins w:id="208" w:author="Ceridwen Quattrin" w:date="2022-07-25T12:12:00Z">
-        <w:del w:id="209" w:author="Joe Hahn" w:date="2022-07-28T11:07:00Z">
+      <w:ins w:id="209" w:author="Ceridwen Quattrin" w:date="2022-07-25T12:12:00Z">
+        <w:del w:id="210" w:author="Joe Hahn" w:date="2022-07-28T11:07:00Z">
           <w:r>
             <w:delText>,</w:delText>
           </w:r>
@@ -2432,9 +2523,17 @@
         <w:t xml:space="preserve"> </w:t>
       </w:r>
       <w:r>
-        <w:t xml:space="preserve">copy the slurm </w:t>
-      </w:r>
-      <w:ins w:id="210" w:author="Ceridwen Quattrin" w:date="2022-07-25T12:53:00Z">
+        <w:t xml:space="preserve">copy the </w:t>
+      </w:r>
+      <w:proofErr w:type="spellStart"/>
+      <w:r>
+        <w:t>slurm</w:t>
+      </w:r>
+      <w:proofErr w:type="spellEnd"/>
+      <w:r>
+        <w:t xml:space="preserve"> </w:t>
+      </w:r>
+      <w:ins w:id="211" w:author="Ceridwen Quattrin" w:date="2022-07-25T12:53:00Z">
         <w:r>
           <w:t xml:space="preserve">deployment </w:t>
         </w:r>
@@ -2448,7 +2547,7 @@
       <w:r>
         <w:t xml:space="preserve"> to the working directory</w:t>
       </w:r>
-      <w:del w:id="211" w:author="Joe Hahn" w:date="2022-07-28T09:56:00Z">
+      <w:del w:id="212" w:author="Joe Hahn" w:date="2022-07-28T09:56:00Z">
         <w:r>
           <w:delText>,</w:delText>
         </w:r>
@@ -2456,23 +2555,23 @@
       <w:r>
         <w:t xml:space="preserve"> and inspec</w:t>
       </w:r>
-      <w:ins w:id="212" w:author="Joe Hahn" w:date="2022-07-28T11:07:00Z">
+      <w:ins w:id="213" w:author="Joe Hahn" w:date="2022-07-28T11:07:00Z">
         <w:r>
           <w:t>t</w:t>
         </w:r>
       </w:ins>
-      <w:del w:id="213" w:author="Joe Hahn" w:date="2022-07-28T11:07:00Z">
+      <w:del w:id="214" w:author="Joe Hahn" w:date="2022-07-28T11:07:00Z">
         <w:r>
           <w:delText>t</w:delText>
         </w:r>
       </w:del>
-      <w:ins w:id="214" w:author="Ceridwen Quattrin" w:date="2022-07-25T12:12:00Z">
-        <w:del w:id="215" w:author="Joe Hahn" w:date="2022-07-28T11:07:00Z">
+      <w:ins w:id="215" w:author="Ceridwen Quattrin" w:date="2022-07-25T12:12:00Z">
+        <w:del w:id="216" w:author="Joe Hahn" w:date="2022-07-28T11:07:00Z">
           <w:r>
             <w:delText xml:space="preserve"> th</w:delText>
           </w:r>
         </w:del>
-        <w:del w:id="216" w:author="Joe Hahn" w:date="2022-07-28T09:56:00Z">
+        <w:del w:id="217" w:author="Joe Hahn" w:date="2022-07-28T09:56:00Z">
           <w:r>
             <w:delText>e following section</w:delText>
           </w:r>
@@ -2490,7 +2589,15 @@
         <w:t xml:space="preserve">    </w:t>
       </w:r>
       <w:r>
-        <w:t>cp ../MY_SLURM_JOB .</w:t>
+        <w:t>cp</w:t>
+      </w:r>
+      <w:proofErr w:type="gramStart"/>
+      <w:r>
+        <w:t xml:space="preserve"> ..</w:t>
+      </w:r>
+      <w:proofErr w:type="gramEnd"/>
+      <w:r>
+        <w:t>/MY_SLURM_JOB .</w:t>
       </w:r>
     </w:p>
     <w:p>
@@ -2509,47 +2616,47 @@
       </w:r>
     </w:p>
     <w:p>
-      <w:ins w:id="217" w:author="Joe Hahn" w:date="2022-07-28T09:57:00Z">
+      <w:ins w:id="218" w:author="Joe Hahn" w:date="2022-07-28T09:57:00Z">
         <w:r>
           <w:t>which</w:t>
         </w:r>
       </w:ins>
-      <w:ins w:id="218" w:author="Ceridwen Quattrin" w:date="2022-07-25T12:12:00Z">
-        <w:del w:id="219" w:author="Joe Hahn" w:date="2022-07-28T09:57:00Z">
+      <w:ins w:id="219" w:author="Ceridwen Quattrin" w:date="2022-07-25T12:12:00Z">
+        <w:del w:id="220" w:author="Joe Hahn" w:date="2022-07-28T09:57:00Z">
           <w:r>
             <w:delText>This inspect</w:delText>
           </w:r>
         </w:del>
       </w:ins>
-      <w:ins w:id="220" w:author="Ceridwen Quattrin" w:date="2022-07-25T12:56:00Z">
-        <w:del w:id="221" w:author="Joe Hahn" w:date="2022-07-28T09:57:00Z">
+      <w:ins w:id="221" w:author="Ceridwen Quattrin" w:date="2022-07-25T12:56:00Z">
+        <w:del w:id="222" w:author="Joe Hahn" w:date="2022-07-28T09:57:00Z">
           <w:r>
             <w:delText>io</w:delText>
           </w:r>
         </w:del>
-        <w:del w:id="222" w:author="Joe Hahn" w:date="2022-07-28T09:56:00Z">
+        <w:del w:id="223" w:author="Joe Hahn" w:date="2022-07-28T09:56:00Z">
           <w:r>
             <w:delText>n</w:delText>
           </w:r>
         </w:del>
       </w:ins>
-      <w:ins w:id="223" w:author="Ceridwen Quattrin" w:date="2022-07-25T12:12:00Z">
+      <w:ins w:id="224" w:author="Ceridwen Quattrin" w:date="2022-07-25T12:12:00Z">
         <w:r>
           <w:t xml:space="preserve"> </w:t>
         </w:r>
-        <w:del w:id="224" w:author="Joe Hahn" w:date="2022-07-28T10:44:00Z">
+        <w:del w:id="225" w:author="Joe Hahn" w:date="2022-07-28T10:44:00Z">
           <w:r>
             <w:delText>yields</w:delText>
           </w:r>
         </w:del>
       </w:ins>
-      <w:ins w:id="225" w:author="Joe Hahn" w:date="2022-07-28T10:44:00Z">
+      <w:ins w:id="226" w:author="Joe Hahn" w:date="2022-07-28T10:44:00Z">
         <w:r>
           <w:t>displays</w:t>
         </w:r>
       </w:ins>
-      <w:ins w:id="226" w:author="Ceridwen Quattrin" w:date="2022-07-25T12:12:00Z">
-        <w:del w:id="227" w:author="Joe Hahn" w:date="2022-07-28T09:57:00Z">
+      <w:ins w:id="227" w:author="Ceridwen Quattrin" w:date="2022-07-25T12:12:00Z">
+        <w:del w:id="228" w:author="Joe Hahn" w:date="2022-07-28T09:57:00Z">
           <w:r>
             <w:delText xml:space="preserve"> the following result</w:delText>
           </w:r>
@@ -2566,11 +2673,19 @@
           <w:rFonts w:ascii="Cambria Math" w:hAnsi="Cambria Math"/>
         </w:rPr>
       </w:pPr>
+      <w:proofErr w:type="gramStart"/>
       <w:r>
         <w:rPr>
           <w:rFonts w:ascii="Cambria Math" w:hAnsi="Cambria Math"/>
         </w:rPr>
-        <w:t>#!/bin/bash</w:t>
+        <w:t>#!/</w:t>
+      </w:r>
+      <w:proofErr w:type="gramEnd"/>
+      <w:r>
+        <w:rPr>
+          <w:rFonts w:ascii="Cambria Math" w:hAnsi="Cambria Math"/>
+        </w:rPr>
+        <w:t>bin/bash</w:t>
       </w:r>
     </w:p>
     <w:p>
@@ -2584,7 +2699,35 @@
         <w:rPr>
           <w:rFonts w:ascii="Cambria Math" w:hAnsi="Cambria Math"/>
         </w:rPr>
-        <w:t xml:space="preserve">module load mpi/openmpi/openmpi-4.0.3rc4 </w:t>
+        <w:t xml:space="preserve">module load </w:t>
+      </w:r>
+      <w:proofErr w:type="spellStart"/>
+      <w:r>
+        <w:rPr>
+          <w:rFonts w:ascii="Cambria Math" w:hAnsi="Cambria Math"/>
+        </w:rPr>
+        <w:t>mpi</w:t>
+      </w:r>
+      <w:proofErr w:type="spellEnd"/>
+      <w:r>
+        <w:rPr>
+          <w:rFonts w:ascii="Cambria Math" w:hAnsi="Cambria Math"/>
+        </w:rPr>
+        <w:t>/</w:t>
+      </w:r>
+      <w:proofErr w:type="spellStart"/>
+      <w:r>
+        <w:rPr>
+          <w:rFonts w:ascii="Cambria Math" w:hAnsi="Cambria Math"/>
+        </w:rPr>
+        <w:t>openmpi</w:t>
+      </w:r>
+      <w:proofErr w:type="spellEnd"/>
+      <w:r>
+        <w:rPr>
+          <w:rFonts w:ascii="Cambria Math" w:hAnsi="Cambria Math"/>
+        </w:rPr>
+        <w:t xml:space="preserve">/openmpi-4.0.3rc4 </w:t>
       </w:r>
     </w:p>
     <w:p>
@@ -2598,83 +2741,127 @@
         <w:rPr>
           <w:rFonts w:ascii="Cambria Math" w:hAnsi="Cambria Math"/>
         </w:rPr>
-        <w:t>time mpirun ./fargo3d -k ./setups/fargo/fargo.par</w:t>
-      </w:r>
+        <w:t xml:space="preserve">time </w:t>
+      </w:r>
+      <w:proofErr w:type="spellStart"/>
+      <w:proofErr w:type="gramStart"/>
+      <w:r>
+        <w:rPr>
+          <w:rFonts w:ascii="Cambria Math" w:hAnsi="Cambria Math"/>
+        </w:rPr>
+        <w:t>mpirun</w:t>
+      </w:r>
+      <w:proofErr w:type="spellEnd"/>
+      <w:r>
+        <w:rPr>
+          <w:rFonts w:ascii="Cambria Math" w:hAnsi="Cambria Math"/>
+        </w:rPr>
+        <w:t xml:space="preserve"> .</w:t>
+      </w:r>
+      <w:proofErr w:type="gramEnd"/>
+      <w:r>
+        <w:rPr>
+          <w:rFonts w:ascii="Cambria Math" w:hAnsi="Cambria Math"/>
+        </w:rPr>
+        <w:t>/fargo3d -k ./setups/</w:t>
+      </w:r>
+      <w:proofErr w:type="spellStart"/>
+      <w:r>
+        <w:rPr>
+          <w:rFonts w:ascii="Cambria Math" w:hAnsi="Cambria Math"/>
+        </w:rPr>
+        <w:t>fargo</w:t>
+      </w:r>
+      <w:proofErr w:type="spellEnd"/>
+      <w:r>
+        <w:rPr>
+          <w:rFonts w:ascii="Cambria Math" w:hAnsi="Cambria Math"/>
+        </w:rPr>
+        <w:t>/</w:t>
+      </w:r>
+      <w:proofErr w:type="spellStart"/>
+      <w:r>
+        <w:rPr>
+          <w:rFonts w:ascii="Cambria Math" w:hAnsi="Cambria Math"/>
+        </w:rPr>
+        <w:t>fargo.par</w:t>
+      </w:r>
+      <w:proofErr w:type="spellEnd"/>
     </w:p>
     <w:p>
       <w:pPr>
         <w:rPr>
-          <w:ins w:id="228" w:author="Joe Hahn" w:date="2022-07-28T10:00:00Z"/>
+          <w:ins w:id="229" w:author="Joe Hahn" w:date="2022-07-28T10:00:00Z"/>
         </w:rPr>
       </w:pPr>
     </w:p>
     <w:p>
       <w:pPr>
         <w:rPr>
-          <w:del w:id="229" w:author="Joe Hahn" w:date="2022-07-28T10:00:00Z"/>
+          <w:del w:id="230" w:author="Joe Hahn" w:date="2022-07-28T10:00:00Z"/>
         </w:rPr>
       </w:pPr>
-      <w:ins w:id="230" w:author="Joe Hahn" w:date="2022-07-28T10:00:00Z">
+      <w:ins w:id="231" w:author="Joe Hahn" w:date="2022-07-28T10:00:00Z">
         <w:r>
           <w:t>W</w:t>
         </w:r>
       </w:ins>
     </w:p>
     <w:p>
-      <w:ins w:id="231" w:author="Joe Hahn" w:date="2022-07-28T09:58:00Z">
+      <w:ins w:id="232" w:author="Joe Hahn" w:date="2022-07-28T09:58:00Z">
         <w:r>
           <w:t>hen th</w:t>
         </w:r>
       </w:ins>
-      <w:ins w:id="232" w:author="Joe Hahn" w:date="2022-07-28T10:00:00Z">
+      <w:ins w:id="233" w:author="Joe Hahn" w:date="2022-07-28T10:00:00Z">
         <w:r>
           <w:t>is</w:t>
         </w:r>
       </w:ins>
-      <w:ins w:id="233" w:author="Joe Hahn" w:date="2022-07-28T09:58:00Z">
+      <w:ins w:id="234" w:author="Joe Hahn" w:date="2022-07-28T09:58:00Z">
         <w:r>
           <w:t xml:space="preserve"> </w:t>
         </w:r>
       </w:ins>
-      <w:ins w:id="234" w:author="Joe Hahn" w:date="2022-07-28T10:00:00Z">
+      <w:ins w:id="235" w:author="Joe Hahn" w:date="2022-07-28T10:00:00Z">
         <w:r>
           <w:t xml:space="preserve">deployment script </w:t>
         </w:r>
       </w:ins>
-      <w:ins w:id="235" w:author="Joe Hahn" w:date="2022-07-28T10:44:00Z">
+      <w:ins w:id="236" w:author="Joe Hahn" w:date="2022-07-28T10:44:00Z">
         <w:r>
           <w:t xml:space="preserve">is </w:t>
         </w:r>
       </w:ins>
-      <w:ins w:id="236" w:author="Joe Hahn" w:date="2022-07-28T09:58:00Z">
+      <w:ins w:id="237" w:author="Joe Hahn" w:date="2022-07-28T09:58:00Z">
         <w:r>
           <w:t>execut</w:t>
         </w:r>
       </w:ins>
-      <w:ins w:id="237" w:author="Joe Hahn" w:date="2022-07-28T10:00:00Z">
+      <w:ins w:id="238" w:author="Joe Hahn" w:date="2022-07-28T10:00:00Z">
         <w:r>
           <w:t>e</w:t>
         </w:r>
       </w:ins>
-      <w:ins w:id="238" w:author="Joe Hahn" w:date="2022-07-28T10:44:00Z">
+      <w:ins w:id="239" w:author="Joe Hahn" w:date="2022-07-28T10:44:00Z">
         <w:r>
           <w:t>d</w:t>
         </w:r>
       </w:ins>
-      <w:ins w:id="239" w:author="Ceridwen Quattrin" w:date="2022-07-25T12:12:00Z">
-        <w:del w:id="240" w:author="Joe Hahn" w:date="2022-07-28T09:58:00Z">
+      <w:ins w:id="240" w:author="Ceridwen Quattrin" w:date="2022-07-25T12:12:00Z">
+        <w:del w:id="241" w:author="Joe Hahn" w:date="2022-07-28T09:58:00Z">
           <w:r>
             <w:delText>When</w:delText>
           </w:r>
         </w:del>
       </w:ins>
-      <w:del w:id="241" w:author="Joe Hahn" w:date="2022-07-28T09:58:00Z">
+      <w:del w:id="242" w:author="Joe Hahn" w:date="2022-07-28T09:58:00Z">
         <w:r>
           <w:delText xml:space="preserve"> </w:delText>
         </w:r>
       </w:del>
-      <w:ins w:id="242" w:author="Ceridwen Quattrin" w:date="2022-07-25T12:12:00Z">
-        <w:del w:id="243" w:author="Joe Hahn" w:date="2022-07-28T09:58:00Z">
+      <w:ins w:id="243" w:author="Ceridwen Quattrin" w:date="2022-07-25T12:12:00Z">
+        <w:del w:id="244" w:author="Joe Hahn" w:date="2022-07-28T09:58:00Z">
           <w:r>
             <w:delText>you call this command</w:delText>
           </w:r>
@@ -2683,12 +2870,12 @@
       <w:r>
         <w:t xml:space="preserve">, </w:t>
       </w:r>
-      <w:ins w:id="244" w:author="Joe Hahn" w:date="2022-07-28T10:00:00Z">
+      <w:ins w:id="245" w:author="Joe Hahn" w:date="2022-07-28T10:00:00Z">
         <w:r>
           <w:t>it</w:t>
         </w:r>
       </w:ins>
-      <w:del w:id="245" w:author="Joe Hahn" w:date="2022-07-28T10:00:00Z">
+      <w:del w:id="246" w:author="Joe Hahn" w:date="2022-07-28T10:00:00Z">
         <w:r>
           <w:delText>it</w:delText>
         </w:r>
@@ -2696,7 +2883,7 @@
       <w:r>
         <w:t xml:space="preserve"> </w:t>
       </w:r>
-      <w:ins w:id="246" w:author="Joe Hahn" w:date="2022-07-28T11:14:00Z">
+      <w:ins w:id="247" w:author="Joe Hahn" w:date="2022-07-28T11:14:00Z">
         <w:r>
           <w:t xml:space="preserve">will </w:t>
         </w:r>
@@ -2704,8 +2891,8 @@
       <w:r>
         <w:t>first load</w:t>
       </w:r>
-      <w:ins w:id="247" w:author="Ceridwen Quattrin" w:date="2022-07-25T12:12:00Z">
-        <w:del w:id="248" w:author="Joe Hahn" w:date="2022-07-28T11:14:00Z">
+      <w:ins w:id="248" w:author="Ceridwen Quattrin" w:date="2022-07-25T12:12:00Z">
+        <w:del w:id="249" w:author="Joe Hahn" w:date="2022-07-28T11:14:00Z">
           <w:r>
             <w:delText>s</w:delText>
           </w:r>
@@ -2714,114 +2901,127 @@
       <w:r>
         <w:t xml:space="preserve"> </w:t>
       </w:r>
-      <w:del w:id="249" w:author="Joe Hahn" w:date="2022-07-28T11:16:00Z">
+      <w:del w:id="250" w:author="Joe Hahn" w:date="2022-07-28T11:16:00Z">
         <w:r>
           <w:delText xml:space="preserve">the </w:delText>
         </w:r>
       </w:del>
-      <w:ins w:id="250" w:author="Joe Hahn" w:date="2022-07-28T11:16:00Z">
+      <w:ins w:id="251" w:author="Joe Hahn" w:date="2022-07-28T11:16:00Z">
         <w:r>
           <w:t xml:space="preserve">an </w:t>
         </w:r>
       </w:ins>
-      <w:r>
-        <w:t>openmpi module</w:t>
-      </w:r>
-      <w:ins w:id="251" w:author="Joe Hahn" w:date="2022-07-28T11:09:00Z">
+      <w:proofErr w:type="spellStart"/>
+      <w:r>
+        <w:t>openmpi</w:t>
+      </w:r>
+      <w:proofErr w:type="spellEnd"/>
+      <w:r>
+        <w:t xml:space="preserve"> module</w:t>
+      </w:r>
+      <w:ins w:id="252" w:author="Joe Hahn" w:date="2022-07-28T11:09:00Z">
         <w:r>
           <w:t xml:space="preserve"> </w:t>
         </w:r>
       </w:ins>
-      <w:ins w:id="252" w:author="Joe Hahn" w:date="2022-07-28T11:15:00Z">
+      <w:ins w:id="253" w:author="Joe Hahn" w:date="2022-07-28T11:15:00Z">
         <w:r>
           <w:t>t</w:t>
         </w:r>
       </w:ins>
-      <w:ins w:id="253" w:author="Joe Hahn" w:date="2022-07-28T11:17:00Z">
+      <w:ins w:id="254" w:author="Joe Hahn" w:date="2022-07-28T11:17:00Z">
         <w:r>
           <w:t>o</w:t>
         </w:r>
       </w:ins>
-      <w:ins w:id="254" w:author="Joe Hahn" w:date="2022-07-28T11:14:00Z">
+      <w:ins w:id="255" w:author="Joe Hahn" w:date="2022-07-28T11:14:00Z">
         <w:r>
           <w:t xml:space="preserve"> use</w:t>
         </w:r>
       </w:ins>
-      <w:ins w:id="255" w:author="Joe Hahn" w:date="2022-07-28T11:10:00Z">
+      <w:ins w:id="256" w:author="Joe Hahn" w:date="2022-07-28T11:10:00Z">
         <w:r>
           <w:t xml:space="preserve"> the Message Passing Interface (MPI) library </w:t>
         </w:r>
       </w:ins>
-      <w:ins w:id="256" w:author="Joe Hahn" w:date="2022-07-28T11:17:00Z">
+      <w:ins w:id="257" w:author="Joe Hahn" w:date="2022-07-28T11:17:00Z">
         <w:r>
           <w:t>that will</w:t>
         </w:r>
       </w:ins>
-      <w:ins w:id="257" w:author="Joe Hahn" w:date="2022-07-28T11:11:00Z">
+      <w:ins w:id="258" w:author="Joe Hahn" w:date="2022-07-28T11:11:00Z">
         <w:r>
           <w:t xml:space="preserve"> execut</w:t>
         </w:r>
       </w:ins>
-      <w:ins w:id="258" w:author="Joe Hahn" w:date="2022-07-28T11:16:00Z">
+      <w:ins w:id="259" w:author="Joe Hahn" w:date="2022-07-28T11:16:00Z">
         <w:r>
           <w:t>e</w:t>
         </w:r>
       </w:ins>
-      <w:ins w:id="259" w:author="Joe Hahn" w:date="2022-07-28T11:13:00Z">
+      <w:ins w:id="260" w:author="Joe Hahn" w:date="2022-07-28T11:13:00Z">
         <w:r>
           <w:t xml:space="preserve"> </w:t>
         </w:r>
       </w:ins>
-      <w:ins w:id="260" w:author="Joe Hahn" w:date="2022-07-28T11:15:00Z">
+      <w:ins w:id="261" w:author="Joe Hahn" w:date="2022-07-28T11:15:00Z">
         <w:r>
           <w:t xml:space="preserve">FARGO3D’s </w:t>
         </w:r>
       </w:ins>
-      <w:ins w:id="261" w:author="Joe Hahn" w:date="2022-07-28T11:17:00Z">
+      <w:ins w:id="262" w:author="Joe Hahn" w:date="2022-07-28T11:17:00Z">
         <w:r>
           <w:t>various</w:t>
         </w:r>
       </w:ins>
-      <w:ins w:id="262" w:author="Joe Hahn" w:date="2022-07-28T11:15:00Z">
+      <w:ins w:id="263" w:author="Joe Hahn" w:date="2022-07-28T11:15:00Z">
         <w:r>
           <w:t xml:space="preserve"> </w:t>
         </w:r>
       </w:ins>
-      <w:ins w:id="263" w:author="Joe Hahn" w:date="2022-07-28T11:13:00Z">
+      <w:ins w:id="264" w:author="Joe Hahn" w:date="2022-07-28T11:13:00Z">
         <w:r>
           <w:t>code</w:t>
         </w:r>
       </w:ins>
-      <w:ins w:id="264" w:author="Joe Hahn" w:date="2022-07-28T11:14:00Z">
+      <w:ins w:id="265" w:author="Joe Hahn" w:date="2022-07-28T11:14:00Z">
         <w:r>
           <w:t xml:space="preserve"> tasks</w:t>
         </w:r>
       </w:ins>
-      <w:ins w:id="265" w:author="Joe Hahn" w:date="2022-07-28T11:16:00Z">
+      <w:ins w:id="266" w:author="Joe Hahn" w:date="2022-07-28T11:16:00Z">
         <w:r>
           <w:t xml:space="preserve"> in parallel</w:t>
         </w:r>
       </w:ins>
-      <w:ins w:id="266" w:author="Joe Hahn" w:date="2022-07-28T11:12:00Z">
+      <w:ins w:id="267" w:author="Joe Hahn" w:date="2022-07-28T11:12:00Z">
         <w:r>
           <w:t>. The above script</w:t>
         </w:r>
       </w:ins>
-      <w:del w:id="267" w:author="Joe Hahn" w:date="2022-07-28T11:12:00Z">
+      <w:del w:id="268" w:author="Joe Hahn" w:date="2022-07-28T11:12:00Z">
         <w:r>
           <w:delText xml:space="preserve"> and</w:delText>
         </w:r>
       </w:del>
       <w:r>
-        <w:t xml:space="preserve"> then tells mpirun to </w:t>
-      </w:r>
-      <w:ins w:id="268" w:author="Joe Hahn" w:date="2022-07-28T11:18:00Z">
+        <w:t xml:space="preserve"> then tells </w:t>
+      </w:r>
+      <w:proofErr w:type="spellStart"/>
+      <w:r>
+        <w:t>mpirun</w:t>
+      </w:r>
+      <w:proofErr w:type="spellEnd"/>
+      <w:r>
+        <w:t xml:space="preserve"> to </w:t>
+      </w:r>
+      <w:ins w:id="269" w:author="Joe Hahn" w:date="2022-07-28T11:18:00Z">
         <w:r>
           <w:t>run</w:t>
         </w:r>
       </w:ins>
-      <w:ins w:id="269" w:author="Ceridwen Quattrin" w:date="2022-07-25T12:12:00Z">
-        <w:del w:id="270" w:author="Joe Hahn" w:date="2022-07-28T10:01:00Z">
+      <w:ins w:id="270" w:author="Ceridwen Quattrin" w:date="2022-07-25T12:12:00Z">
+        <w:del w:id="271" w:author="Joe Hahn" w:date="2022-07-28T10:01:00Z">
           <w:r>
             <w:delText>run</w:delText>
           </w:r>
@@ -2830,7 +3030,7 @@
           <w:t xml:space="preserve"> </w:t>
         </w:r>
       </w:ins>
-      <w:ins w:id="271" w:author="Ceridwen Quattrin" w:date="2022-07-25T12:13:00Z">
+      <w:ins w:id="272" w:author="Ceridwen Quattrin" w:date="2022-07-25T12:13:00Z">
         <w:r>
           <w:t xml:space="preserve">FARGO3D </w:t>
         </w:r>
@@ -2838,12 +3038,12 @@
       <w:r>
         <w:t xml:space="preserve">in parallel using the </w:t>
       </w:r>
-      <w:ins w:id="272" w:author="Joe Hahn" w:date="2022-07-28T11:18:00Z">
+      <w:ins w:id="273" w:author="Joe Hahn" w:date="2022-07-28T11:18:00Z">
         <w:r>
           <w:t>now</w:t>
         </w:r>
       </w:ins>
-      <w:ins w:id="273" w:author="Joe Hahn" w:date="2022-07-28T11:12:00Z">
+      <w:ins w:id="274" w:author="Joe Hahn" w:date="2022-07-28T11:12:00Z">
         <w:r>
           <w:t>-</w:t>
         </w:r>
@@ -2851,12 +3051,12 @@
       <w:r>
         <w:t>modified initial conditions</w:t>
       </w:r>
-      <w:ins w:id="274" w:author="Joe Hahn" w:date="2022-07-28T09:59:00Z">
+      <w:ins w:id="275" w:author="Joe Hahn" w:date="2022-07-28T09:59:00Z">
         <w:r>
           <w:t>, with</w:t>
         </w:r>
       </w:ins>
-      <w:del w:id="275" w:author="Joe Hahn" w:date="2022-07-28T09:59:00Z">
+      <w:del w:id="276" w:author="Joe Hahn" w:date="2022-07-28T09:59:00Z">
         <w:r>
           <w:delText xml:space="preserve"> with</w:delText>
         </w:r>
@@ -2864,18 +3064,18 @@
       <w:r>
         <w:t xml:space="preserve"> </w:t>
       </w:r>
-      <w:ins w:id="276" w:author="Ceridwen Quattrin" w:date="2022-07-25T12:13:00Z">
+      <w:ins w:id="277" w:author="Ceridwen Quattrin" w:date="2022-07-25T12:13:00Z">
         <w:r>
           <w:t>th</w:t>
         </w:r>
       </w:ins>
-      <w:ins w:id="277" w:author="Joe Hahn" w:date="2022-07-28T11:17:00Z">
+      <w:ins w:id="278" w:author="Joe Hahn" w:date="2022-07-28T11:17:00Z">
         <w:r>
           <w:t>is</w:t>
         </w:r>
       </w:ins>
-      <w:ins w:id="278" w:author="Ceridwen Quattrin" w:date="2022-07-25T12:13:00Z">
-        <w:del w:id="279" w:author="Joe Hahn" w:date="2022-07-28T11:17:00Z">
+      <w:ins w:id="279" w:author="Ceridwen Quattrin" w:date="2022-07-25T12:13:00Z">
+        <w:del w:id="280" w:author="Joe Hahn" w:date="2022-07-28T11:17:00Z">
           <w:r>
             <w:delText>e</w:delText>
           </w:r>
@@ -2884,29 +3084,29 @@
           <w:t xml:space="preserve"> </w:t>
         </w:r>
       </w:ins>
-      <w:ins w:id="280" w:author="Joe Hahn" w:date="2022-07-28T09:59:00Z">
+      <w:ins w:id="281" w:author="Joe Hahn" w:date="2022-07-28T09:59:00Z">
         <w:r>
           <w:t xml:space="preserve">job’s </w:t>
         </w:r>
       </w:ins>
-      <w:ins w:id="281" w:author="Joe Hahn" w:date="2022-07-28T11:17:00Z">
+      <w:ins w:id="282" w:author="Joe Hahn" w:date="2022-07-28T11:17:00Z">
         <w:r>
           <w:t>runtime</w:t>
         </w:r>
       </w:ins>
-      <w:ins w:id="282" w:author="Ceridwen Quattrin" w:date="2022-07-25T12:13:00Z">
-        <w:del w:id="283" w:author="Joe Hahn" w:date="2022-07-28T09:59:00Z">
+      <w:ins w:id="283" w:author="Ceridwen Quattrin" w:date="2022-07-25T12:13:00Z">
+        <w:del w:id="284" w:author="Joe Hahn" w:date="2022-07-28T09:59:00Z">
           <w:r>
             <w:delText>run</w:delText>
           </w:r>
         </w:del>
-        <w:del w:id="284" w:author="Joe Hahn" w:date="2022-07-28T11:17:00Z">
+        <w:del w:id="285" w:author="Joe Hahn" w:date="2022-07-28T11:17:00Z">
           <w:r>
             <w:delText xml:space="preserve"> </w:delText>
           </w:r>
         </w:del>
       </w:ins>
-      <w:del w:id="285" w:author="Joe Hahn" w:date="2022-07-28T11:17:00Z">
+      <w:del w:id="286" w:author="Joe Hahn" w:date="2022-07-28T11:17:00Z">
         <w:r>
           <w:delText>time</w:delText>
         </w:r>
@@ -2914,12 +3114,12 @@
       <w:r>
         <w:t xml:space="preserve"> also </w:t>
       </w:r>
-      <w:ins w:id="286" w:author="Joe Hahn" w:date="2022-07-28T11:12:00Z">
+      <w:ins w:id="287" w:author="Joe Hahn" w:date="2022-07-28T11:12:00Z">
         <w:r>
           <w:t>being</w:t>
         </w:r>
       </w:ins>
-      <w:ins w:id="287" w:author="Joe Hahn" w:date="2022-07-28T09:59:00Z">
+      <w:ins w:id="288" w:author="Joe Hahn" w:date="2022-07-28T09:59:00Z">
         <w:r>
           <w:t xml:space="preserve"> </w:t>
         </w:r>
@@ -2933,13 +3133,13 @@
       <w:pPr>
         <w:pStyle w:val="Heading2"/>
       </w:pPr>
-      <w:ins w:id="288" w:author="Joe Hahn" w:date="2022-07-28T10:01:00Z">
+      <w:ins w:id="289" w:author="Joe Hahn" w:date="2022-07-28T10:01:00Z">
         <w:r>
           <w:t>Execute</w:t>
         </w:r>
       </w:ins>
-      <w:ins w:id="289" w:author="Ceridwen Quattrin" w:date="2022-07-25T12:13:00Z">
-        <w:del w:id="290" w:author="Joe Hahn" w:date="2022-07-28T10:01:00Z">
+      <w:ins w:id="290" w:author="Ceridwen Quattrin" w:date="2022-07-25T12:13:00Z">
+        <w:del w:id="291" w:author="Joe Hahn" w:date="2022-07-28T10:01:00Z">
           <w:r>
             <w:delText>Run</w:delText>
           </w:r>
@@ -2951,24 +3151,34 @@
           <w:t xml:space="preserve"> </w:t>
         </w:r>
       </w:ins>
-      <w:r>
-        <w:t>slurm job</w:t>
+      <w:proofErr w:type="spellStart"/>
+      <w:r>
+        <w:t>slurm</w:t>
+      </w:r>
+      <w:proofErr w:type="spellEnd"/>
+      <w:r>
+        <w:t xml:space="preserve"> job</w:t>
       </w:r>
     </w:p>
     <w:p>
       <w:r>
-        <w:t>This experiment’s FARGO3D job is submitted to slurm</w:t>
-      </w:r>
-      <w:r>
-        <w:t xml:space="preserve"> </w:t>
-      </w:r>
-      <w:ins w:id="291" w:author="Joe Hahn" w:date="2022-07-28T10:02:00Z">
+        <w:t xml:space="preserve">This experiment’s FARGO3D job is submitted to </w:t>
+      </w:r>
+      <w:proofErr w:type="spellStart"/>
+      <w:r>
+        <w:t>slurm</w:t>
+      </w:r>
+      <w:proofErr w:type="spellEnd"/>
+      <w:r>
+        <w:t xml:space="preserve"> </w:t>
+      </w:r>
+      <w:ins w:id="292" w:author="Joe Hahn" w:date="2022-07-28T10:02:00Z">
         <w:r>
           <w:t>via</w:t>
         </w:r>
       </w:ins>
-      <w:ins w:id="292" w:author="Ceridwen Quattrin" w:date="2022-07-25T12:14:00Z">
-        <w:del w:id="293" w:author="Joe Hahn" w:date="2022-07-28T10:02:00Z">
+      <w:ins w:id="293" w:author="Ceridwen Quattrin" w:date="2022-07-25T12:14:00Z">
+        <w:del w:id="294" w:author="Joe Hahn" w:date="2022-07-28T10:02:00Z">
           <w:r>
             <w:delText>with</w:delText>
           </w:r>
@@ -2982,8 +3192,37 @@
       <w:pPr>
         <w:ind w:firstLine="720"/>
       </w:pPr>
-      <w:r>
-        <w:t>sbatch --job-name=fargo3d --nodes=2 --ntasks-per-node=32 --cpus-per-task=1</w:t>
+      <w:proofErr w:type="spellStart"/>
+      <w:r>
+        <w:t>sbatch</w:t>
+      </w:r>
+      <w:proofErr w:type="spellEnd"/>
+      <w:r>
+        <w:t xml:space="preserve"> --</w:t>
+      </w:r>
+      <w:proofErr w:type="gramStart"/>
+      <w:r>
+        <w:t>job-name</w:t>
+      </w:r>
+      <w:proofErr w:type="gramEnd"/>
+      <w:r>
+        <w:t>=fargo3d --nodes=2 --</w:t>
+      </w:r>
+      <w:proofErr w:type="spellStart"/>
+      <w:r>
+        <w:t>ntasks</w:t>
+      </w:r>
+      <w:proofErr w:type="spellEnd"/>
+      <w:r>
+        <w:t>-per-node=32 --</w:t>
+      </w:r>
+      <w:proofErr w:type="spellStart"/>
+      <w:r>
+        <w:t>cpus</w:t>
+      </w:r>
+      <w:proofErr w:type="spellEnd"/>
+      <w:r>
+        <w:t>-per-task=1</w:t>
       </w:r>
       <w:r>
         <w:t xml:space="preserve"> \</w:t>
@@ -3001,13 +3240,13 @@
       </w:r>
     </w:p>
     <w:p>
-      <w:ins w:id="294" w:author="Joe Hahn" w:date="2022-07-28T10:02:00Z">
+      <w:ins w:id="295" w:author="Joe Hahn" w:date="2022-07-28T10:02:00Z">
         <w:r>
           <w:t>which</w:t>
         </w:r>
       </w:ins>
-      <w:ins w:id="295" w:author="Ceridwen Quattrin" w:date="2022-07-25T12:14:00Z">
-        <w:del w:id="296" w:author="Joe Hahn" w:date="2022-07-28T10:02:00Z">
+      <w:ins w:id="296" w:author="Ceridwen Quattrin" w:date="2022-07-25T12:14:00Z">
+        <w:del w:id="297" w:author="Joe Hahn" w:date="2022-07-28T10:02:00Z">
           <w:r>
             <w:delText>This code</w:delText>
           </w:r>
@@ -3020,21 +3259,29 @@
         <w:t>tells</w:t>
       </w:r>
       <w:r>
-        <w:t xml:space="preserve"> slurm to </w:t>
-      </w:r>
-      <w:ins w:id="297" w:author="Ceridwen Quattrin" w:date="2022-07-25T12:14:00Z">
-        <w:del w:id="298" w:author="Joe Hahn" w:date="2022-07-28T10:03:00Z">
+        <w:t xml:space="preserve"> </w:t>
+      </w:r>
+      <w:proofErr w:type="spellStart"/>
+      <w:r>
+        <w:t>slurm</w:t>
+      </w:r>
+      <w:proofErr w:type="spellEnd"/>
+      <w:r>
+        <w:t xml:space="preserve"> to </w:t>
+      </w:r>
+      <w:ins w:id="298" w:author="Ceridwen Quattrin" w:date="2022-07-25T12:14:00Z">
+        <w:del w:id="299" w:author="Joe Hahn" w:date="2022-07-28T10:03:00Z">
           <w:r>
             <w:delText>run</w:delText>
           </w:r>
         </w:del>
       </w:ins>
-      <w:ins w:id="299" w:author="Joe Hahn" w:date="2022-07-28T10:03:00Z">
+      <w:ins w:id="300" w:author="Joe Hahn" w:date="2022-07-28T10:03:00Z">
         <w:r>
           <w:t>execute</w:t>
         </w:r>
       </w:ins>
-      <w:ins w:id="300" w:author="Ceridwen Quattrin" w:date="2022-07-25T12:14:00Z">
+      <w:ins w:id="301" w:author="Ceridwen Quattrin" w:date="2022-07-25T12:14:00Z">
         <w:r>
           <w:t xml:space="preserve"> </w:t>
         </w:r>
@@ -3042,12 +3289,12 @@
       <w:r>
         <w:t xml:space="preserve">32 parallel tasks on </w:t>
       </w:r>
-      <w:del w:id="301" w:author="Joe Hahn" w:date="2022-07-28T11:18:00Z">
+      <w:del w:id="302" w:author="Joe Hahn" w:date="2022-07-28T11:18:00Z">
         <w:r>
           <w:delText xml:space="preserve">both </w:delText>
         </w:r>
       </w:del>
-      <w:ins w:id="302" w:author="Joe Hahn" w:date="2022-07-28T11:18:00Z">
+      <w:ins w:id="303" w:author="Joe Hahn" w:date="2022-07-28T11:18:00Z">
         <w:r>
           <w:t xml:space="preserve">each </w:t>
         </w:r>
@@ -3073,7 +3320,7 @@
       <w:r>
         <w:t xml:space="preserve"> </w:t>
       </w:r>
-      <w:ins w:id="303" w:author="Ceridwen Quattrin" w:date="2022-07-25T12:14:00Z">
+      <w:ins w:id="304" w:author="Ceridwen Quattrin" w:date="2022-07-25T12:14:00Z">
         <w:r>
           <w:t xml:space="preserve">CPU </w:t>
         </w:r>
@@ -3088,7 +3335,15 @@
         <w:t>. T</w:t>
       </w:r>
       <w:r>
-        <w:t>his slurm job</w:t>
+        <w:t xml:space="preserve">his </w:t>
+      </w:r>
+      <w:proofErr w:type="spellStart"/>
+      <w:r>
+        <w:t>slurm</w:t>
+      </w:r>
+      <w:proofErr w:type="spellEnd"/>
+      <w:r>
+        <w:t xml:space="preserve"> job</w:t>
       </w:r>
       <w:r>
         <w:t xml:space="preserve"> complet</w:t>
@@ -3105,13 +3360,13 @@
       <w:r>
         <w:t xml:space="preserve"> minutes on this small HPC cluster</w:t>
       </w:r>
-      <w:ins w:id="304" w:author="Joe Hahn" w:date="2022-07-28T10:03:00Z">
+      <w:ins w:id="305" w:author="Joe Hahn" w:date="2022-07-28T10:03:00Z">
         <w:r>
           <w:t>,</w:t>
         </w:r>
       </w:ins>
-      <w:ins w:id="305" w:author="Ceridwen Quattrin" w:date="2022-07-25T12:14:00Z">
-        <w:del w:id="306" w:author="Joe Hahn" w:date="2022-07-28T10:03:00Z">
+      <w:ins w:id="306" w:author="Ceridwen Quattrin" w:date="2022-07-25T12:14:00Z">
+        <w:del w:id="307" w:author="Joe Hahn" w:date="2022-07-28T10:03:00Z">
           <w:r>
             <w:delText>.</w:delText>
           </w:r>
@@ -3120,13 +3375,13 @@
           <w:t xml:space="preserve"> </w:t>
         </w:r>
       </w:ins>
-      <w:ins w:id="307" w:author="Joe Hahn" w:date="2022-07-28T10:03:00Z">
+      <w:ins w:id="308" w:author="Joe Hahn" w:date="2022-07-28T10:03:00Z">
         <w:r>
           <w:t>and i</w:t>
         </w:r>
       </w:ins>
-      <w:ins w:id="308" w:author="Ceridwen Quattrin" w:date="2022-07-25T12:56:00Z">
-        <w:del w:id="309" w:author="Joe Hahn" w:date="2022-07-28T10:03:00Z">
+      <w:ins w:id="309" w:author="Ceridwen Quattrin" w:date="2022-07-25T12:56:00Z">
+        <w:del w:id="310" w:author="Joe Hahn" w:date="2022-07-28T10:03:00Z">
           <w:r>
             <w:delText>I</w:delText>
           </w:r>
@@ -3135,13 +3390,13 @@
           <w:t>nspecti</w:t>
         </w:r>
       </w:ins>
-      <w:ins w:id="310" w:author="Joe Hahn" w:date="2022-07-28T10:03:00Z">
+      <w:ins w:id="311" w:author="Joe Hahn" w:date="2022-07-28T10:03:00Z">
         <w:r>
           <w:t>on</w:t>
         </w:r>
       </w:ins>
-      <w:ins w:id="311" w:author="Ceridwen Quattrin" w:date="2022-07-25T12:56:00Z">
-        <w:del w:id="312" w:author="Joe Hahn" w:date="2022-07-28T10:03:00Z">
+      <w:ins w:id="312" w:author="Ceridwen Quattrin" w:date="2022-07-25T12:56:00Z">
+        <w:del w:id="313" w:author="Joe Hahn" w:date="2022-07-28T10:03:00Z">
           <w:r>
             <w:delText>ng</w:delText>
           </w:r>
@@ -3200,19 +3455,19 @@
       <w:r>
         <w:t xml:space="preserve"> check how </w:t>
       </w:r>
-      <w:ins w:id="313" w:author="Ceridwen Quattrin" w:date="2022-07-25T12:14:00Z">
-        <w:del w:id="314" w:author="Joe Hahn" w:date="2022-07-28T10:04:00Z">
+      <w:ins w:id="314" w:author="Ceridwen Quattrin" w:date="2022-07-25T12:14:00Z">
+        <w:del w:id="315" w:author="Joe Hahn" w:date="2022-07-28T10:04:00Z">
           <w:r>
             <w:delText>run</w:delText>
           </w:r>
         </w:del>
       </w:ins>
-      <w:ins w:id="315" w:author="Joe Hahn" w:date="2022-07-28T10:04:00Z">
+      <w:ins w:id="316" w:author="Joe Hahn" w:date="2022-07-28T10:04:00Z">
         <w:r>
           <w:t>execution</w:t>
         </w:r>
       </w:ins>
-      <w:ins w:id="316" w:author="Ceridwen Quattrin" w:date="2022-07-25T12:14:00Z">
+      <w:ins w:id="317" w:author="Ceridwen Quattrin" w:date="2022-07-25T12:14:00Z">
         <w:r>
           <w:t xml:space="preserve"> </w:t>
         </w:r>
@@ -3220,7 +3475,7 @@
       <w:r>
         <w:t xml:space="preserve">times and compute costs scale by rerunning this </w:t>
       </w:r>
-      <w:ins w:id="317" w:author="Ceridwen Quattrin" w:date="2022-07-25T12:14:00Z">
+      <w:ins w:id="318" w:author="Ceridwen Quattrin" w:date="2022-07-25T12:14:00Z">
         <w:r>
           <w:t xml:space="preserve">example </w:t>
         </w:r>
@@ -3241,7 +3496,15 @@
         <w:t xml:space="preserve">1 and </w:t>
       </w:r>
       <w:r>
-        <w:t>--ntasks-per-node=</w:t>
+        <w:t>--</w:t>
+      </w:r>
+      <w:proofErr w:type="spellStart"/>
+      <w:r>
+        <w:t>ntasks</w:t>
+      </w:r>
+      <w:proofErr w:type="spellEnd"/>
+      <w:r>
+        <w:t>-per-node=</w:t>
       </w:r>
       <w:r>
         <w:t>1</w:t>
@@ -3253,9 +3516,17 @@
         <w:t>instructs</w:t>
       </w:r>
       <w:r>
-        <w:t xml:space="preserve"> slurm to </w:t>
-      </w:r>
-      <w:ins w:id="318" w:author="Ceridwen Quattrin" w:date="2022-07-25T12:15:00Z">
+        <w:t xml:space="preserve"> </w:t>
+      </w:r>
+      <w:proofErr w:type="spellStart"/>
+      <w:r>
+        <w:t>slurm</w:t>
+      </w:r>
+      <w:proofErr w:type="spellEnd"/>
+      <w:r>
+        <w:t xml:space="preserve"> to </w:t>
+      </w:r>
+      <w:ins w:id="319" w:author="Ceridwen Quattrin" w:date="2022-07-25T12:15:00Z">
         <w:r>
           <w:t xml:space="preserve">run </w:t>
         </w:r>
@@ -3263,7 +3534,7 @@
       <w:r>
         <w:t xml:space="preserve">this job using only 1 </w:t>
       </w:r>
-      <w:ins w:id="319" w:author="Ceridwen Quattrin" w:date="2022-07-25T12:15:00Z">
+      <w:ins w:id="320" w:author="Ceridwen Quattrin" w:date="2022-07-25T12:15:00Z">
         <w:r>
           <w:t xml:space="preserve">CPU </w:t>
         </w:r>
@@ -3280,12 +3551,12 @@
       <w:r>
         <w:t>. Th</w:t>
       </w:r>
-      <w:ins w:id="320" w:author="Joe Hahn" w:date="2022-07-28T10:04:00Z">
+      <w:ins w:id="321" w:author="Joe Hahn" w:date="2022-07-28T10:04:00Z">
         <w:r>
           <w:t>at</w:t>
         </w:r>
       </w:ins>
-      <w:del w:id="321" w:author="Joe Hahn" w:date="2022-07-28T10:04:00Z">
+      <w:del w:id="322" w:author="Joe Hahn" w:date="2022-07-28T10:04:00Z">
         <w:r>
           <w:delText>is</w:delText>
         </w:r>
@@ -3302,7 +3573,7 @@
       <w:r>
         <w:t xml:space="preserve"> hours, which </w:t>
       </w:r>
-      <w:ins w:id="322" w:author="Joe Hahn" w:date="2022-07-28T10:05:00Z">
+      <w:ins w:id="323" w:author="Joe Hahn" w:date="2022-07-28T10:05:00Z">
         <w:r>
           <w:t xml:space="preserve">would </w:t>
         </w:r>
@@ -3313,7 +3584,7 @@
       <w:r>
         <w:t>3.05</w:t>
       </w:r>
-      <w:ins w:id="323" w:author="Ceridwen Quattrin" w:date="2022-07-25T12:44:00Z">
+      <w:ins w:id="324" w:author="Ceridwen Quattrin" w:date="2022-07-25T12:44:00Z">
         <w:r>
           <w:t xml:space="preserve"> </w:t>
         </w:r>
@@ -3321,7 +3592,7 @@
       <w:r>
         <w:t xml:space="preserve">had the </w:t>
       </w:r>
-      <w:ins w:id="324" w:author="Ceridwen Quattrin" w:date="2022-07-25T12:15:00Z">
+      <w:ins w:id="325" w:author="Ceridwen Quattrin" w:date="2022-07-25T12:15:00Z">
         <w:r>
           <w:t xml:space="preserve">run </w:t>
         </w:r>
@@ -3329,14 +3600,16 @@
       <w:r>
         <w:t xml:space="preserve">instead </w:t>
       </w:r>
+      <w:proofErr w:type="spellStart"/>
       <w:r>
         <w:t>occur</w:t>
       </w:r>
-      <w:ins w:id="325" w:author="Joe Hahn" w:date="2022-07-28T10:05:00Z">
+      <w:ins w:id="326" w:author="Joe Hahn" w:date="2022-07-28T10:05:00Z">
         <w:r>
           <w:t>ed</w:t>
         </w:r>
       </w:ins>
+      <w:proofErr w:type="spellEnd"/>
       <w:r>
         <w:t xml:space="preserve"> on </w:t>
       </w:r>
@@ -3346,13 +3619,18 @@
       <w:r>
         <w:t xml:space="preserve">OCI instance of shape </w:t>
       </w:r>
-      <w:r>
-        <w:t>VM.Standard2.4</w:t>
+      <w:proofErr w:type="gramStart"/>
+      <w:r>
+        <w:t>VM.Standard</w:t>
+      </w:r>
+      <w:proofErr w:type="gramEnd"/>
+      <w:r>
+        <w:t>2.4</w:t>
       </w:r>
       <w:r>
         <w:t xml:space="preserve">. </w:t>
       </w:r>
-      <w:ins w:id="326" w:author="Ceridwen Quattrin" w:date="2022-07-25T12:15:00Z">
+      <w:ins w:id="327" w:author="Ceridwen Quattrin" w:date="2022-07-25T12:15:00Z">
         <w:r>
           <w:t>If</w:t>
         </w:r>
@@ -3360,7 +3638,7 @@
       <w:r>
         <w:t xml:space="preserve"> lengthy </w:t>
       </w:r>
-      <w:ins w:id="327" w:author="Ceridwen Quattrin" w:date="2022-07-25T12:58:00Z">
+      <w:ins w:id="328" w:author="Ceridwen Quattrin" w:date="2022-07-25T12:58:00Z">
         <w:r>
           <w:t xml:space="preserve">run </w:t>
         </w:r>
@@ -3374,7 +3652,7 @@
       <w:r>
         <w:t>time</w:t>
       </w:r>
-      <w:ins w:id="328" w:author="Ceridwen Quattrin" w:date="2022-07-25T12:58:00Z">
+      <w:ins w:id="329" w:author="Ceridwen Quattrin" w:date="2022-07-25T12:58:00Z">
         <w:r>
           <w:t xml:space="preserve"> </w:t>
         </w:r>
@@ -3382,7 +3660,7 @@
       <w:r>
         <w:t>to</w:t>
       </w:r>
-      <w:ins w:id="329" w:author="Ceridwen Quattrin" w:date="2022-07-25T12:58:00Z">
+      <w:ins w:id="330" w:author="Ceridwen Quattrin" w:date="2022-07-25T12:58:00Z">
         <w:r>
           <w:t xml:space="preserve"> </w:t>
         </w:r>
@@ -3414,7 +3692,7 @@
       <w:r>
         <w:t xml:space="preserve">where </w:t>
       </w:r>
-      <w:ins w:id="330" w:author="Ceridwen Quattrin" w:date="2022-07-25T12:15:00Z">
+      <w:ins w:id="331" w:author="Ceridwen Quattrin" w:date="2022-07-25T12:15:00Z">
         <w:r>
           <w:t xml:space="preserve">run </w:t>
         </w:r>
@@ -3445,13 +3723,13 @@
       </w:r>
     </w:p>
     <w:p>
-      <w:ins w:id="331" w:author="Joe Hahn" w:date="2022-07-28T10:08:00Z">
+      <w:ins w:id="332" w:author="Joe Hahn" w:date="2022-07-28T10:08:00Z">
         <w:r>
           <w:t>Next, d</w:t>
         </w:r>
       </w:ins>
-      <w:ins w:id="332" w:author="Ceridwen Quattrin" w:date="2022-07-25T12:53:00Z">
-        <w:del w:id="333" w:author="Joe Hahn" w:date="2022-07-28T10:08:00Z">
+      <w:ins w:id="333" w:author="Ceridwen Quattrin" w:date="2022-07-25T12:53:00Z">
+        <w:del w:id="334" w:author="Joe Hahn" w:date="2022-07-28T10:08:00Z">
           <w:r>
             <w:delText>D</w:delText>
           </w:r>
@@ -3463,12 +3741,12 @@
       <w:r>
         <w:t xml:space="preserve"> and configure a Data Science</w:t>
       </w:r>
-      <w:ins w:id="334" w:author="Ceridwen Quattrin" w:date="2022-07-25T12:16:00Z">
+      <w:ins w:id="335" w:author="Ceridwen Quattrin" w:date="2022-07-25T12:16:00Z">
         <w:r>
           <w:t xml:space="preserve"> </w:t>
         </w:r>
       </w:ins>
-      <w:ins w:id="335" w:author="Joe Hahn" w:date="2022-07-28T11:20:00Z">
+      <w:ins w:id="336" w:author="Joe Hahn" w:date="2022-07-28T11:20:00Z">
         <w:r>
           <w:t xml:space="preserve">(DS) </w:t>
         </w:r>
@@ -3488,7 +3766,7 @@
       <w:r>
         <w:fldChar w:fldCharType="separate"/>
       </w:r>
-      <w:ins w:id="336" w:author="Ceridwen Quattrin" w:date="2022-07-25T12:16:00Z">
+      <w:ins w:id="337" w:author="Ceridwen Quattrin" w:date="2022-07-25T12:16:00Z">
         <w:r>
           <w:rPr>
             <w:rStyle w:val="Hyperlink"/>
@@ -3508,7 +3786,7 @@
       <w:r>
         <w:t xml:space="preserve"> </w:t>
       </w:r>
-      <w:ins w:id="337" w:author="Ceridwen Quattrin" w:date="2022-07-25T12:21:00Z">
+      <w:ins w:id="338" w:author="Ceridwen Quattrin" w:date="2022-07-25T12:21:00Z">
         <w:r>
           <w:t xml:space="preserve">the </w:t>
         </w:r>
@@ -3525,7 +3803,7 @@
       <w:r>
         <w:t xml:space="preserve"> original</w:t>
       </w:r>
-      <w:ins w:id="338" w:author="Ceridwen Quattrin" w:date="2022-07-25T12:17:00Z">
+      <w:ins w:id="339" w:author="Ceridwen Quattrin" w:date="2022-07-25T12:17:00Z">
         <w:r>
           <w:t>ly</w:t>
         </w:r>
@@ -3533,7 +3811,7 @@
       <w:r>
         <w:t xml:space="preserve"> </w:t>
       </w:r>
-      <w:ins w:id="339" w:author="Ceridwen Quattrin" w:date="2022-07-25T12:17:00Z">
+      <w:ins w:id="340" w:author="Ceridwen Quattrin" w:date="2022-07-25T12:17:00Z">
         <w:r>
           <w:t xml:space="preserve">intended </w:t>
         </w:r>
@@ -3541,12 +3819,12 @@
       <w:r>
         <w:t xml:space="preserve">to use OCI’s File Storage System to </w:t>
       </w:r>
-      <w:del w:id="340" w:author="Joe Hahn" w:date="2022-07-28T11:19:00Z">
+      <w:del w:id="341" w:author="Joe Hahn" w:date="2022-07-28T11:19:00Z">
         <w:r>
           <w:delText xml:space="preserve">make </w:delText>
         </w:r>
       </w:del>
-      <w:ins w:id="341" w:author="Joe Hahn" w:date="2022-07-28T11:19:00Z">
+      <w:ins w:id="342" w:author="Joe Hahn" w:date="2022-07-28T11:19:00Z">
         <w:r>
           <w:t xml:space="preserve">manage </w:t>
         </w:r>
@@ -3554,63 +3832,63 @@
       <w:r>
         <w:t>the HPC cluster’s output</w:t>
       </w:r>
-      <w:ins w:id="342" w:author="Joe Hahn" w:date="2022-07-28T10:09:00Z">
+      <w:ins w:id="343" w:author="Joe Hahn" w:date="2022-07-28T10:09:00Z">
         <w:r>
           <w:t>, but th</w:t>
         </w:r>
       </w:ins>
-      <w:ins w:id="343" w:author="Joe Hahn" w:date="2022-07-28T11:19:00Z">
+      <w:ins w:id="344" w:author="Joe Hahn" w:date="2022-07-28T11:19:00Z">
         <w:r>
           <w:t>e</w:t>
         </w:r>
       </w:ins>
-      <w:ins w:id="344" w:author="Joe Hahn" w:date="2022-07-28T10:09:00Z">
+      <w:ins w:id="345" w:author="Joe Hahn" w:date="2022-07-28T10:09:00Z">
         <w:r>
           <w:t xml:space="preserve"> DS-FSS connectivity will not be available until a few months henc</w:t>
         </w:r>
       </w:ins>
-      <w:ins w:id="345" w:author="Joe Hahn" w:date="2022-07-28T10:10:00Z">
+      <w:ins w:id="346" w:author="Joe Hahn" w:date="2022-07-28T10:10:00Z">
         <w:r>
           <w:t>e</w:t>
         </w:r>
       </w:ins>
-      <w:ins w:id="346" w:author="Joe Hahn" w:date="2022-07-28T10:09:00Z">
+      <w:ins w:id="347" w:author="Joe Hahn" w:date="2022-07-28T10:09:00Z">
         <w:r>
           <w:t xml:space="preserve">, so </w:t>
         </w:r>
       </w:ins>
-      <w:ins w:id="347" w:author="Ceridwen Quattrin" w:date="2022-07-25T12:45:00Z">
-        <w:del w:id="348" w:author="Joe Hahn" w:date="2022-07-28T10:09:00Z">
+      <w:ins w:id="348" w:author="Ceridwen Quattrin" w:date="2022-07-25T12:45:00Z">
+        <w:del w:id="349" w:author="Joe Hahn" w:date="2022-07-28T10:09:00Z">
           <w:r>
             <w:delText>.</w:delText>
           </w:r>
         </w:del>
       </w:ins>
-      <w:del w:id="349" w:author="Joe Hahn" w:date="2022-07-28T10:09:00Z">
+      <w:del w:id="350" w:author="Joe Hahn" w:date="2022-07-28T10:09:00Z">
         <w:r>
           <w:delText xml:space="preserve"> </w:delText>
         </w:r>
       </w:del>
-      <w:ins w:id="350" w:author="Ceridwen Quattrin" w:date="2022-07-25T12:18:00Z">
-        <w:del w:id="351" w:author="Joe Hahn" w:date="2022-07-28T10:09:00Z">
+      <w:ins w:id="351" w:author="Ceridwen Quattrin" w:date="2022-07-25T12:18:00Z">
+        <w:del w:id="352" w:author="Joe Hahn" w:date="2022-07-28T10:09:00Z">
           <w:r>
             <w:delText>F</w:delText>
           </w:r>
         </w:del>
       </w:ins>
-      <w:del w:id="352" w:author="Joe Hahn" w:date="2022-07-28T10:10:00Z">
+      <w:del w:id="353" w:author="Joe Hahn" w:date="2022-07-28T10:10:00Z">
         <w:r>
           <w:delText>or now</w:delText>
         </w:r>
       </w:del>
-      <w:ins w:id="353" w:author="Ceridwen Quattrin" w:date="2022-07-25T12:18:00Z">
-        <w:del w:id="354" w:author="Joe Hahn" w:date="2022-07-28T10:09:00Z">
+      <w:ins w:id="354" w:author="Ceridwen Quattrin" w:date="2022-07-25T12:18:00Z">
+        <w:del w:id="355" w:author="Joe Hahn" w:date="2022-07-28T10:09:00Z">
           <w:r>
             <w:delText>,</w:delText>
           </w:r>
         </w:del>
       </w:ins>
-      <w:ins w:id="355" w:author="Joe Hahn" w:date="2022-07-28T10:10:00Z">
+      <w:ins w:id="356" w:author="Joe Hahn" w:date="2022-07-28T10:10:00Z">
         <w:r>
           <w:t>instead</w:t>
         </w:r>
@@ -3621,7 +3899,7 @@
       <w:r>
         <w:t>use OCI’s command line interface (</w:t>
       </w:r>
-      <w:ins w:id="356" w:author="Ceridwen Quattrin" w:date="2022-07-25T12:58:00Z">
+      <w:ins w:id="357" w:author="Ceridwen Quattrin" w:date="2022-07-25T12:58:00Z">
         <w:r>
           <w:t>OCI CLI</w:t>
         </w:r>
@@ -3644,7 +3922,7 @@
       <w:r>
         <w:t xml:space="preserve"> an </w:t>
       </w:r>
-      <w:ins w:id="357" w:author="Ceridwen Quattrin" w:date="2022-07-25T12:19:00Z">
+      <w:ins w:id="358" w:author="Ceridwen Quattrin" w:date="2022-07-25T12:19:00Z">
         <w:r>
           <w:t xml:space="preserve">OCI </w:t>
         </w:r>
@@ -3652,7 +3930,7 @@
       <w:r>
         <w:t>Object Stor</w:t>
       </w:r>
-      <w:ins w:id="358" w:author="Ceridwen Quattrin" w:date="2022-07-25T12:19:00Z">
+      <w:ins w:id="359" w:author="Ceridwen Quattrin" w:date="2022-07-25T12:19:00Z">
         <w:r>
           <w:t>ag</w:t>
         </w:r>
@@ -3663,7 +3941,7 @@
       <w:r>
         <w:t xml:space="preserve">where the </w:t>
       </w:r>
-      <w:ins w:id="359" w:author="Ceridwen Quattrin" w:date="2022-07-25T12:19:00Z">
+      <w:ins w:id="360" w:author="Ceridwen Quattrin" w:date="2022-07-25T12:19:00Z">
         <w:r>
           <w:t xml:space="preserve">Data Science </w:t>
         </w:r>
@@ -3671,18 +3949,18 @@
       <w:r>
         <w:t>instance</w:t>
       </w:r>
-      <w:ins w:id="360" w:author="Ceridwen Quattrin" w:date="2022-07-25T12:19:00Z">
+      <w:ins w:id="361" w:author="Ceridwen Quattrin" w:date="2022-07-25T12:19:00Z">
         <w:r>
           <w:t xml:space="preserve"> can see it</w:t>
         </w:r>
       </w:ins>
-      <w:ins w:id="361" w:author="Joe Hahn" w:date="2022-07-28T10:09:00Z">
+      <w:ins w:id="362" w:author="Joe Hahn" w:date="2022-07-28T10:09:00Z">
         <w:r>
           <w:t>;</w:t>
         </w:r>
       </w:ins>
-      <w:ins w:id="362" w:author="Ceridwen Quattrin" w:date="2022-07-25T12:19:00Z">
-        <w:del w:id="363" w:author="Joe Hahn" w:date="2022-07-28T10:09:00Z">
+      <w:ins w:id="363" w:author="Ceridwen Quattrin" w:date="2022-07-25T12:19:00Z">
+        <w:del w:id="364" w:author="Joe Hahn" w:date="2022-07-28T10:09:00Z">
           <w:r>
             <w:delText>.</w:delText>
           </w:r>
@@ -3691,13 +3969,13 @@
       <w:r>
         <w:t xml:space="preserve"> </w:t>
       </w:r>
-      <w:ins w:id="364" w:author="Joe Hahn" w:date="2022-07-28T10:09:00Z">
+      <w:ins w:id="365" w:author="Joe Hahn" w:date="2022-07-28T10:09:00Z">
         <w:r>
           <w:t>s</w:t>
         </w:r>
       </w:ins>
-      <w:ins w:id="365" w:author="Ceridwen Quattrin" w:date="2022-07-25T12:19:00Z">
-        <w:del w:id="366" w:author="Joe Hahn" w:date="2022-07-28T10:09:00Z">
+      <w:ins w:id="366" w:author="Ceridwen Quattrin" w:date="2022-07-25T12:19:00Z">
+        <w:del w:id="367" w:author="Joe Hahn" w:date="2022-07-28T10:09:00Z">
           <w:r>
             <w:delText>S</w:delText>
           </w:r>
@@ -3706,12 +3984,12 @@
       <w:r>
         <w:t xml:space="preserve">ee </w:t>
       </w:r>
-      <w:ins w:id="367" w:author="Joe Hahn" w:date="2022-07-28T10:10:00Z">
+      <w:ins w:id="368" w:author="Joe Hahn" w:date="2022-07-28T10:10:00Z">
         <w:r>
           <w:t xml:space="preserve">also </w:t>
         </w:r>
       </w:ins>
-      <w:ins w:id="368" w:author="Ceridwen Quattrin" w:date="2022-07-25T12:20:00Z">
+      <w:ins w:id="369" w:author="Ceridwen Quattrin" w:date="2022-07-25T12:20:00Z">
         <w:r>
           <w:t>f</w:t>
         </w:r>
@@ -3719,7 +3997,7 @@
       <w:r>
         <w:t>ig</w:t>
       </w:r>
-      <w:ins w:id="369" w:author="Ceridwen Quattrin" w:date="2022-07-25T12:19:00Z">
+      <w:ins w:id="370" w:author="Ceridwen Quattrin" w:date="2022-07-25T12:19:00Z">
         <w:r>
           <w:t>ure</w:t>
         </w:r>
@@ -3733,12 +4011,12 @@
       <w:r>
         <w:fldChar w:fldCharType="begin"/>
       </w:r>
-      <w:ins w:id="370" w:author="Joe Hahn" w:date="2022-07-29T10:33:00Z">
+      <w:ins w:id="371" w:author="Joe Hahn" w:date="2022-07-29T10:33:00Z">
         <w:r>
           <w:instrText>HYPERLINK "https://github.com/oracle-nace-dsai/fargo3d-demo"</w:instrText>
         </w:r>
       </w:ins>
-      <w:del w:id="371" w:author="Joe Hahn" w:date="2022-07-29T10:33:00Z">
+      <w:del w:id="372" w:author="Joe Hahn" w:date="2022-07-29T10:33:00Z">
         <w:r>
           <w:delInstrText>HYPERLINK "https://129.213.160.170/jhahn/fargo3d-demo"</w:delInstrText>
         </w:r>
@@ -3767,15 +4045,23 @@
       <w:r>
         <w:t xml:space="preserve">Then navigate to the </w:t>
       </w:r>
-      <w:ins w:id="372" w:author="Ceridwen Quattrin" w:date="2022-07-25T12:17:00Z">
+      <w:ins w:id="373" w:author="Ceridwen Quattrin" w:date="2022-07-25T12:17:00Z">
         <w:r>
           <w:t xml:space="preserve">Data Science </w:t>
         </w:r>
       </w:ins>
       <w:r>
-        <w:t xml:space="preserve">instance’s Jupyter server where </w:t>
-      </w:r>
-      <w:ins w:id="373" w:author="Ceridwen Quattrin" w:date="2022-07-25T12:19:00Z">
+        <w:t xml:space="preserve">instance’s </w:t>
+      </w:r>
+      <w:proofErr w:type="spellStart"/>
+      <w:r>
+        <w:t>Jupyter</w:t>
+      </w:r>
+      <w:proofErr w:type="spellEnd"/>
+      <w:r>
+        <w:t xml:space="preserve"> server where </w:t>
+      </w:r>
+      <w:ins w:id="374" w:author="Ceridwen Quattrin" w:date="2022-07-25T12:19:00Z">
         <w:r>
           <w:t>you</w:t>
         </w:r>
@@ -3786,7 +4072,7 @@
       <w:r>
         <w:t xml:space="preserve">develop custom </w:t>
       </w:r>
-      <w:ins w:id="374" w:author="Ceridwen Quattrin" w:date="2022-07-25T12:19:00Z">
+      <w:ins w:id="375" w:author="Ceridwen Quattrin" w:date="2022-07-25T12:19:00Z">
         <w:r>
           <w:t>P</w:t>
         </w:r>
@@ -3806,7 +4092,7 @@
       <w:r>
         <w:t xml:space="preserve"> </w:t>
       </w:r>
-      <w:ins w:id="375" w:author="Ceridwen Quattrin" w:date="2022-07-25T12:20:00Z">
+      <w:ins w:id="376" w:author="Ceridwen Quattrin" w:date="2022-07-25T12:20:00Z">
         <w:r>
           <w:t xml:space="preserve">the </w:t>
         </w:r>
@@ -3814,43 +4100,61 @@
       <w:r>
         <w:t xml:space="preserve">HPC </w:t>
       </w:r>
+      <w:ins w:id="377" w:author="Joe Hahn" w:date="2022-07-29T11:08:00Z">
+        <w:r>
+          <w:t>out</w:t>
+        </w:r>
+      </w:ins>
+      <w:ins w:id="378" w:author="Joe Hahn" w:date="2022-07-29T11:09:00Z">
+        <w:r>
+          <w:t xml:space="preserve">put </w:t>
+        </w:r>
+      </w:ins>
       <w:r>
         <w:t xml:space="preserve">inside this </w:t>
       </w:r>
       <w:hyperlink r:id="rId14" w:history="1">
+        <w:proofErr w:type="spellStart"/>
         <w:r>
           <w:rPr>
             <w:rStyle w:val="Hyperlink"/>
           </w:rPr>
-          <w:t>Jupyter notebook</w:t>
+          <w:t>Jupyter</w:t>
+        </w:r>
+        <w:proofErr w:type="spellEnd"/>
+        <w:r>
+          <w:rPr>
+            <w:rStyle w:val="Hyperlink"/>
+          </w:rPr>
+          <w:t xml:space="preserve"> notebook</w:t>
         </w:r>
       </w:hyperlink>
-      <w:ins w:id="376" w:author="Joe Hahn" w:date="2022-07-28T11:21:00Z">
+      <w:ins w:id="379" w:author="Joe Hahn" w:date="2022-07-28T11:21:00Z">
         <w:r>
           <w:t xml:space="preserve">, with </w:t>
-        </w:r>
-      </w:ins>
-      <w:ins w:id="377" w:author="Ceridwen Quattrin" w:date="2022-07-25T12:20:00Z">
-        <w:del w:id="378" w:author="Joe Hahn" w:date="2022-07-28T11:21:00Z">
-          <w:r>
-            <w:delText xml:space="preserve">. </w:delText>
-          </w:r>
-        </w:del>
-        <w:r>
-          <w:t>F</w:t>
-        </w:r>
-      </w:ins>
-      <w:r>
-        <w:t>ig</w:t>
-      </w:r>
-      <w:ins w:id="379" w:author="Joe Hahn" w:date="2022-07-28T11:21:00Z">
-        <w:r>
-          <w:t>s.</w:t>
         </w:r>
       </w:ins>
       <w:ins w:id="380" w:author="Ceridwen Quattrin" w:date="2022-07-25T12:20:00Z">
         <w:del w:id="381" w:author="Joe Hahn" w:date="2022-07-28T11:21:00Z">
           <w:r>
+            <w:delText xml:space="preserve">. </w:delText>
+          </w:r>
+        </w:del>
+        <w:r>
+          <w:t>F</w:t>
+        </w:r>
+      </w:ins>
+      <w:r>
+        <w:t>ig</w:t>
+      </w:r>
+      <w:ins w:id="382" w:author="Joe Hahn" w:date="2022-07-28T11:21:00Z">
+        <w:r>
+          <w:t>s.</w:t>
+        </w:r>
+      </w:ins>
+      <w:ins w:id="383" w:author="Ceridwen Quattrin" w:date="2022-07-25T12:20:00Z">
+        <w:del w:id="384" w:author="Joe Hahn" w:date="2022-07-28T11:21:00Z">
+          <w:r>
             <w:delText>ures</w:delText>
           </w:r>
         </w:del>
@@ -3858,7 +4162,7 @@
       <w:r>
         <w:t xml:space="preserve"> 2</w:t>
       </w:r>
-      <w:ins w:id="382" w:author="Ceridwen Quattrin" w:date="2022-07-25T12:20:00Z">
+      <w:ins w:id="385" w:author="Ceridwen Quattrin" w:date="2022-07-25T12:20:00Z">
         <w:r>
           <w:t>–</w:t>
         </w:r>
@@ -3872,12 +4176,12 @@
       <w:r>
         <w:t>display</w:t>
       </w:r>
-      <w:ins w:id="383" w:author="Joe Hahn" w:date="2022-07-28T11:21:00Z">
+      <w:ins w:id="386" w:author="Joe Hahn" w:date="2022-07-28T11:21:00Z">
         <w:r>
           <w:t>ing</w:t>
         </w:r>
       </w:ins>
-      <w:del w:id="384" w:author="Joe Hahn" w:date="2022-07-28T11:21:00Z">
+      <w:del w:id="387" w:author="Joe Hahn" w:date="2022-07-28T11:21:00Z">
         <w:r>
           <w:delText>ing</w:delText>
         </w:r>
@@ -3944,7 +4248,7 @@
         <w:pStyle w:val="Caption"/>
         <w:jc w:val="center"/>
         <w:rPr>
-          <w:ins w:id="385" w:author="Ceridwen Quattrin" w:date="2022-07-25T12:22:00Z"/>
+          <w:ins w:id="388" w:author="Ceridwen Quattrin" w:date="2022-07-25T12:22:00Z"/>
         </w:rPr>
       </w:pPr>
       <w:r>
@@ -3964,32 +4268,37 @@
       <w:r>
         <w:t xml:space="preserve"> </w:t>
       </w:r>
-      <w:ins w:id="386" w:author="Ceridwen Quattrin" w:date="2022-07-25T12:22:00Z">
+      <w:ins w:id="389" w:author="Ceridwen Quattrin" w:date="2022-07-25T12:22:00Z">
         <w:r>
           <w:t xml:space="preserve">Example </w:t>
         </w:r>
       </w:ins>
-      <w:ins w:id="387" w:author="Ceridwen Quattrin" w:date="2022-07-25T12:23:00Z">
-        <w:r>
-          <w:t xml:space="preserve">Jupyter notebook </w:t>
-        </w:r>
-      </w:ins>
-      <w:ins w:id="388" w:author="Joe Hahn" w:date="2022-07-28T10:12:00Z">
+      <w:proofErr w:type="spellStart"/>
+      <w:ins w:id="390" w:author="Ceridwen Quattrin" w:date="2022-07-25T12:23:00Z">
+        <w:r>
+          <w:t>Jupyter</w:t>
+        </w:r>
+        <w:proofErr w:type="spellEnd"/>
+        <w:r>
+          <w:t xml:space="preserve"> notebook </w:t>
+        </w:r>
+      </w:ins>
+      <w:ins w:id="391" w:author="Joe Hahn" w:date="2022-07-28T10:12:00Z">
         <w:r>
           <w:t>that reads and visualizes</w:t>
         </w:r>
       </w:ins>
-      <w:ins w:id="389" w:author="Ceridwen Quattrin" w:date="2022-07-25T12:23:00Z">
+      <w:ins w:id="392" w:author="Ceridwen Quattrin" w:date="2022-07-25T12:23:00Z">
         <w:r>
           <w:t xml:space="preserve"> the </w:t>
         </w:r>
       </w:ins>
-      <w:ins w:id="390" w:author="Joe Hahn" w:date="2022-07-28T10:12:00Z">
+      <w:ins w:id="393" w:author="Joe Hahn" w:date="2022-07-28T10:12:00Z">
         <w:r>
           <w:t xml:space="preserve">output generated by the </w:t>
         </w:r>
       </w:ins>
-      <w:ins w:id="391" w:author="Ceridwen Quattrin" w:date="2022-07-25T12:23:00Z">
+      <w:ins w:id="394" w:author="Ceridwen Quattrin" w:date="2022-07-25T12:23:00Z">
         <w:r>
           <w:t>FARGO3D simulation.</w:t>
         </w:r>
@@ -4000,9 +4309,17 @@
         <w:t xml:space="preserve">OCI Data Science </w:t>
       </w:r>
       <w:r>
-        <w:t xml:space="preserve">provides a Jupyter notebook where </w:t>
-      </w:r>
-      <w:ins w:id="392" w:author="Ceridwen Quattrin" w:date="2022-07-25T12:22:00Z">
+        <w:t xml:space="preserve">provides a </w:t>
+      </w:r>
+      <w:proofErr w:type="spellStart"/>
+      <w:r>
+        <w:t>Jupyter</w:t>
+      </w:r>
+      <w:proofErr w:type="spellEnd"/>
+      <w:r>
+        <w:t xml:space="preserve"> notebook where </w:t>
+      </w:r>
+      <w:ins w:id="395" w:author="Ceridwen Quattrin" w:date="2022-07-25T12:22:00Z">
         <w:r>
           <w:t xml:space="preserve">you </w:t>
         </w:r>
@@ -4019,7 +4336,7 @@
       <w:r>
         <w:t>analyze</w:t>
       </w:r>
-      <w:ins w:id="393" w:author="Ceridwen Quattrin" w:date="2022-07-25T12:22:00Z">
+      <w:ins w:id="396" w:author="Ceridwen Quattrin" w:date="2022-07-25T12:22:00Z">
         <w:r>
           <w:t xml:space="preserve"> and </w:t>
         </w:r>
@@ -4033,7 +4350,7 @@
       <w:r>
         <w:t>HPC output</w:t>
       </w:r>
-      <w:ins w:id="394" w:author="Ceridwen Quattrin" w:date="2022-07-25T12:22:00Z">
+      <w:ins w:id="397" w:author="Ceridwen Quattrin" w:date="2022-07-25T12:22:00Z">
         <w:r>
           <w:t>.</w:t>
         </w:r>
@@ -4041,7 +4358,7 @@
       <w:r>
         <w:t xml:space="preserve"> </w:t>
       </w:r>
-      <w:ins w:id="395" w:author="Ceridwen Quattrin" w:date="2022-07-25T12:22:00Z">
+      <w:ins w:id="398" w:author="Ceridwen Quattrin" w:date="2022-07-25T12:22:00Z">
         <w:r>
           <w:t>T</w:t>
         </w:r>
@@ -4049,12 +4366,12 @@
       <w:r>
         <w:t>h</w:t>
       </w:r>
-      <w:ins w:id="396" w:author="Joe Hahn" w:date="2022-07-28T10:15:00Z">
+      <w:ins w:id="399" w:author="Joe Hahn" w:date="2022-07-28T10:15:00Z">
         <w:r>
           <w:t>e</w:t>
         </w:r>
       </w:ins>
-      <w:del w:id="397" w:author="Joe Hahn" w:date="2022-07-28T10:15:00Z">
+      <w:del w:id="400" w:author="Joe Hahn" w:date="2022-07-28T10:15:00Z">
         <w:r>
           <w:delText>is</w:delText>
         </w:r>
@@ -4073,7 +4390,7 @@
       <w:r>
         <w:t xml:space="preserve"> </w:t>
       </w:r>
-      <w:ins w:id="398" w:author="Joe Hahn" w:date="2022-07-28T10:15:00Z">
+      <w:ins w:id="401" w:author="Joe Hahn" w:date="2022-07-28T10:15:00Z">
         <w:r>
           <w:t xml:space="preserve">shown in Fig. 2 </w:t>
         </w:r>
@@ -4135,26 +4452,26 @@
       <w:r>
         <w:t>coordinate grid to track the mutual evolution of the disk-planet system</w:t>
       </w:r>
-      <w:ins w:id="399" w:author="Joe Hahn" w:date="2022-07-28T10:15:00Z">
+      <w:ins w:id="402" w:author="Joe Hahn" w:date="2022-07-28T10:15:00Z">
         <w:r>
           <w:t>, and t</w:t>
         </w:r>
       </w:ins>
-      <w:ins w:id="400" w:author="Ceridwen Quattrin" w:date="2022-07-25T12:46:00Z">
-        <w:del w:id="401" w:author="Joe Hahn" w:date="2022-07-28T10:15:00Z">
-          <w:r>
-            <w:delText>.</w:delText>
-          </w:r>
-        </w:del>
-      </w:ins>
-      <w:del w:id="402" w:author="Joe Hahn" w:date="2022-07-28T10:15:00Z">
-        <w:r>
-          <w:delText xml:space="preserve"> </w:delText>
-        </w:r>
-      </w:del>
       <w:ins w:id="403" w:author="Ceridwen Quattrin" w:date="2022-07-25T12:46:00Z">
         <w:del w:id="404" w:author="Joe Hahn" w:date="2022-07-28T10:15:00Z">
           <w:r>
+            <w:delText>.</w:delText>
+          </w:r>
+        </w:del>
+      </w:ins>
+      <w:del w:id="405" w:author="Joe Hahn" w:date="2022-07-28T10:15:00Z">
+        <w:r>
+          <w:delText xml:space="preserve"> </w:delText>
+        </w:r>
+      </w:del>
+      <w:ins w:id="406" w:author="Ceridwen Quattrin" w:date="2022-07-25T12:46:00Z">
+        <w:del w:id="407" w:author="Joe Hahn" w:date="2022-07-28T10:15:00Z">
+          <w:r>
             <w:delText>T</w:delText>
           </w:r>
         </w:del>
@@ -4165,7 +4482,7 @@
       <w:r>
         <w:t>e</w:t>
       </w:r>
-      <w:ins w:id="405" w:author="Joe Hahn" w:date="2022-07-28T11:22:00Z">
+      <w:ins w:id="408" w:author="Joe Hahn" w:date="2022-07-28T11:22:00Z">
         <w:r>
           <w:t xml:space="preserve"> heatmap in</w:t>
         </w:r>
@@ -4173,12 +4490,12 @@
       <w:r>
         <w:t xml:space="preserve"> </w:t>
       </w:r>
-      <w:ins w:id="406" w:author="Joe Hahn" w:date="2022-07-28T10:16:00Z">
+      <w:ins w:id="409" w:author="Joe Hahn" w:date="2022-07-28T10:16:00Z">
         <w:r>
           <w:t xml:space="preserve">Fig. 2 </w:t>
         </w:r>
       </w:ins>
-      <w:del w:id="407" w:author="Joe Hahn" w:date="2022-07-28T11:22:00Z">
+      <w:del w:id="410" w:author="Joe Hahn" w:date="2022-07-28T11:22:00Z">
         <w:r>
           <w:delText xml:space="preserve">heatmap </w:delText>
         </w:r>
@@ -4204,26 +4521,11 @@
       <w:r>
         <w:t xml:space="preserve"> radius</w:t>
       </w:r>
-      <w:ins w:id="408" w:author="Joe Hahn" w:date="2022-07-28T10:16:00Z">
+      <w:ins w:id="411" w:author="Joe Hahn" w:date="2022-07-28T10:16:00Z">
         <w:r>
           <w:t xml:space="preserve"> </w:t>
         </w:r>
       </w:ins>
-      <w:ins w:id="409" w:author="Ceridwen Quattrin" w:date="2022-07-25T12:23:00Z">
-        <w:del w:id="410" w:author="Joe Hahn" w:date="2022-07-28T10:16:00Z">
-          <w:r>
-            <w:delText>,</w:delText>
-          </w:r>
-        </w:del>
-      </w:ins>
-      <w:del w:id="411" w:author="Joe Hahn" w:date="2022-07-28T10:16:00Z">
-        <w:r>
-          <w:delText xml:space="preserve"> </w:delText>
-        </w:r>
-      </w:del>
-      <w:r>
-        <w:t>r</w:t>
-      </w:r>
       <w:ins w:id="412" w:author="Ceridwen Quattrin" w:date="2022-07-25T12:23:00Z">
         <w:del w:id="413" w:author="Joe Hahn" w:date="2022-07-28T10:16:00Z">
           <w:r>
@@ -4231,6 +4533,21 @@
           </w:r>
         </w:del>
       </w:ins>
+      <w:del w:id="414" w:author="Joe Hahn" w:date="2022-07-28T10:16:00Z">
+        <w:r>
+          <w:delText xml:space="preserve"> </w:delText>
+        </w:r>
+      </w:del>
+      <w:r>
+        <w:t>r</w:t>
+      </w:r>
+      <w:ins w:id="415" w:author="Ceridwen Quattrin" w:date="2022-07-25T12:23:00Z">
+        <w:del w:id="416" w:author="Joe Hahn" w:date="2022-07-28T10:16:00Z">
+          <w:r>
+            <w:delText>,</w:delText>
+          </w:r>
+        </w:del>
+      </w:ins>
       <w:r>
         <w:t xml:space="preserve"> increasing upwards and disk azimuth </w:t>
       </w:r>
@@ -4246,7 +4563,7 @@
       <w:r>
         <w:t>right</w:t>
       </w:r>
-      <w:ins w:id="414" w:author="Ceridwen Quattrin" w:date="2022-07-25T12:46:00Z">
+      <w:ins w:id="417" w:author="Ceridwen Quattrin" w:date="2022-07-25T12:46:00Z">
         <w:r>
           <w:t>.</w:t>
         </w:r>
@@ -4254,7 +4571,7 @@
       <w:r>
         <w:t xml:space="preserve"> </w:t>
       </w:r>
-      <w:ins w:id="415" w:author="Ceridwen Quattrin" w:date="2022-07-25T12:46:00Z">
+      <w:ins w:id="418" w:author="Ceridwen Quattrin" w:date="2022-07-25T12:46:00Z">
         <w:r>
           <w:t>S</w:t>
         </w:r>
@@ -4262,8 +4579,8 @@
       <w:r>
         <w:t>o</w:t>
       </w:r>
-      <w:ins w:id="416" w:author="Ceridwen Quattrin" w:date="2022-07-25T12:46:00Z">
-        <w:del w:id="417" w:author="Joe Hahn" w:date="2022-07-28T10:16:00Z">
+      <w:ins w:id="419" w:author="Ceridwen Quattrin" w:date="2022-07-25T12:46:00Z">
+        <w:del w:id="420" w:author="Joe Hahn" w:date="2022-07-28T10:16:00Z">
           <w:r>
             <w:delText>,</w:delText>
           </w:r>
@@ -4281,7 +4598,7 @@
       <w:r>
         <w:t>. The planet</w:t>
       </w:r>
-      <w:ins w:id="418" w:author="Ceridwen Quattrin" w:date="2022-07-25T12:24:00Z">
+      <w:ins w:id="421" w:author="Ceridwen Quattrin" w:date="2022-07-25T12:24:00Z">
         <w:r>
           <w:t xml:space="preserve">, </w:t>
         </w:r>
@@ -4289,7 +4606,7 @@
       <w:r>
         <w:t>which has its own circumplanetary gas disk</w:t>
       </w:r>
-      <w:ins w:id="419" w:author="Ceridwen Quattrin" w:date="2022-07-25T12:24:00Z">
+      <w:ins w:id="422" w:author="Ceridwen Quattrin" w:date="2022-07-25T12:24:00Z">
         <w:r>
           <w:t>,</w:t>
         </w:r>
@@ -4300,18 +4617,18 @@
       <w:r>
         <w:t xml:space="preserve">is at the bright spot in lower </w:t>
       </w:r>
-      <w:del w:id="420" w:author="Joe Hahn" w:date="2022-07-28T11:22:00Z">
+      <w:del w:id="423" w:author="Joe Hahn" w:date="2022-07-28T11:22:00Z">
         <w:r>
           <w:delText>center</w:delText>
         </w:r>
       </w:del>
-      <w:ins w:id="421" w:author="Joe Hahn" w:date="2022-07-28T11:22:00Z">
+      <w:ins w:id="424" w:author="Joe Hahn" w:date="2022-07-28T11:22:00Z">
         <w:r>
           <w:t>middle, and t</w:t>
         </w:r>
       </w:ins>
-      <w:ins w:id="422" w:author="Ceridwen Quattrin" w:date="2022-07-25T12:59:00Z">
-        <w:del w:id="423" w:author="Joe Hahn" w:date="2022-07-28T11:22:00Z">
+      <w:ins w:id="425" w:author="Ceridwen Quattrin" w:date="2022-07-25T12:59:00Z">
+        <w:del w:id="426" w:author="Joe Hahn" w:date="2022-07-28T11:22:00Z">
           <w:r>
             <w:delText>. T</w:delText>
           </w:r>
@@ -4362,19 +4679,19 @@
       <w:r>
         <w:t xml:space="preserve">also </w:t>
       </w:r>
-      <w:ins w:id="424" w:author="Ceridwen Quattrin" w:date="2022-07-25T12:53:00Z">
-        <w:del w:id="425" w:author="Joe Hahn" w:date="2022-07-28T10:16:00Z">
+      <w:ins w:id="427" w:author="Ceridwen Quattrin" w:date="2022-07-25T12:53:00Z">
+        <w:del w:id="428" w:author="Joe Hahn" w:date="2022-07-28T10:16:00Z">
           <w:r>
             <w:delText>deploys</w:delText>
           </w:r>
         </w:del>
       </w:ins>
-      <w:ins w:id="426" w:author="Joe Hahn" w:date="2022-07-28T10:16:00Z">
+      <w:ins w:id="429" w:author="Joe Hahn" w:date="2022-07-28T10:16:00Z">
         <w:r>
           <w:t>excites</w:t>
         </w:r>
       </w:ins>
-      <w:ins w:id="427" w:author="Ceridwen Quattrin" w:date="2022-07-25T12:53:00Z">
+      <w:ins w:id="430" w:author="Ceridwen Quattrin" w:date="2022-07-25T12:53:00Z">
         <w:r>
           <w:t xml:space="preserve"> </w:t>
         </w:r>
@@ -4448,7 +4765,7 @@
       <w:pPr>
         <w:pStyle w:val="Caption"/>
         <w:rPr>
-          <w:ins w:id="428" w:author="Ceridwen Quattrin" w:date="2022-07-25T12:24:00Z"/>
+          <w:ins w:id="431" w:author="Ceridwen Quattrin" w:date="2022-07-25T12:24:00Z"/>
         </w:rPr>
       </w:pPr>
       <w:r>
@@ -4465,18 +4782,18 @@
       <w:r>
         <w:t xml:space="preserve">. </w:t>
       </w:r>
-      <w:ins w:id="429" w:author="Joe Hahn" w:date="2022-07-28T10:19:00Z">
+      <w:ins w:id="432" w:author="Joe Hahn" w:date="2022-07-28T10:19:00Z">
         <w:r>
           <w:t>C</w:t>
         </w:r>
       </w:ins>
-      <w:ins w:id="430" w:author="Ceridwen Quattrin" w:date="2022-07-25T12:26:00Z">
-        <w:del w:id="431" w:author="Joe Hahn" w:date="2022-07-28T10:19:00Z">
+      <w:ins w:id="433" w:author="Ceridwen Quattrin" w:date="2022-07-25T12:26:00Z">
+        <w:del w:id="434" w:author="Joe Hahn" w:date="2022-07-28T10:19:00Z">
           <w:r>
             <w:delText>T</w:delText>
           </w:r>
         </w:del>
-        <w:del w:id="432" w:author="Joe Hahn" w:date="2022-07-28T10:18:00Z">
+        <w:del w:id="435" w:author="Joe Hahn" w:date="2022-07-28T10:18:00Z">
           <w:r>
             <w:delText>he c</w:delText>
           </w:r>
@@ -4485,23 +4802,23 @@
           <w:t xml:space="preserve">ode block </w:t>
         </w:r>
       </w:ins>
-      <w:ins w:id="433" w:author="Joe Hahn" w:date="2022-07-28T10:19:00Z">
+      <w:ins w:id="436" w:author="Joe Hahn" w:date="2022-07-28T10:19:00Z">
         <w:r>
           <w:t xml:space="preserve">that displays </w:t>
         </w:r>
       </w:ins>
-      <w:ins w:id="434" w:author="Joe Hahn" w:date="2022-07-28T10:47:00Z">
+      <w:ins w:id="437" w:author="Joe Hahn" w:date="2022-07-28T10:47:00Z">
         <w:r>
           <w:t xml:space="preserve">the </w:t>
         </w:r>
       </w:ins>
-      <w:ins w:id="435" w:author="Joe Hahn" w:date="2022-07-28T10:19:00Z">
+      <w:ins w:id="438" w:author="Joe Hahn" w:date="2022-07-28T10:19:00Z">
         <w:r>
           <w:t>simulated disk’s gas</w:t>
         </w:r>
       </w:ins>
-      <w:ins w:id="436" w:author="Ceridwen Quattrin" w:date="2022-07-25T12:26:00Z">
-        <w:del w:id="437" w:author="Joe Hahn" w:date="2022-07-28T10:19:00Z">
+      <w:ins w:id="439" w:author="Ceridwen Quattrin" w:date="2022-07-25T12:26:00Z">
+        <w:del w:id="440" w:author="Joe Hahn" w:date="2022-07-28T10:19:00Z">
           <w:r>
             <w:delText>and related graph measuring</w:delText>
           </w:r>
@@ -4510,18 +4827,18 @@
           <w:t xml:space="preserve"> </w:t>
         </w:r>
       </w:ins>
-      <w:ins w:id="438" w:author="Joe Hahn" w:date="2022-07-28T10:47:00Z">
+      <w:ins w:id="441" w:author="Joe Hahn" w:date="2022-07-28T10:47:00Z">
         <w:r>
           <w:t xml:space="preserve">density </w:t>
         </w:r>
       </w:ins>
-      <w:ins w:id="439" w:author="Joe Hahn" w:date="2022-07-28T10:19:00Z">
+      <w:ins w:id="442" w:author="Joe Hahn" w:date="2022-07-28T10:19:00Z">
         <w:r>
           <w:t>versus</w:t>
         </w:r>
       </w:ins>
-      <w:ins w:id="440" w:author="Ceridwen Quattrin" w:date="2022-07-25T12:26:00Z">
-        <w:del w:id="441" w:author="Joe Hahn" w:date="2022-07-28T10:19:00Z">
+      <w:ins w:id="443" w:author="Ceridwen Quattrin" w:date="2022-07-25T12:26:00Z">
+        <w:del w:id="444" w:author="Joe Hahn" w:date="2022-07-28T10:19:00Z">
           <w:r>
             <w:delText>density of the gas over</w:delText>
           </w:r>
@@ -4530,14 +4847,14 @@
           <w:t xml:space="preserve"> radial distance</w:t>
         </w:r>
       </w:ins>
-      <w:ins w:id="442" w:author="Joe Hahn" w:date="2022-07-28T10:19:00Z">
+      <w:ins w:id="445" w:author="Joe Hahn" w:date="2022-07-28T10:19:00Z">
         <w:r>
           <w:t xml:space="preserve"> at various times.</w:t>
         </w:r>
       </w:ins>
     </w:p>
     <w:p>
-      <w:ins w:id="443" w:author="Ceridwen Quattrin" w:date="2022-07-25T12:24:00Z">
+      <w:ins w:id="446" w:author="Ceridwen Quattrin" w:date="2022-07-25T12:24:00Z">
         <w:r>
           <w:t>Figure 3 shows r</w:t>
         </w:r>
@@ -4545,7 +4862,7 @@
       <w:r>
         <w:t xml:space="preserve">adial profiles of the disk’s </w:t>
       </w:r>
-      <w:ins w:id="444" w:author="Ceridwen Quattrin" w:date="2022-07-25T12:25:00Z">
+      <w:ins w:id="447" w:author="Ceridwen Quattrin" w:date="2022-07-25T12:25:00Z">
         <w:r>
           <w:t>azimuthally averaged</w:t>
         </w:r>
@@ -4553,7 +4870,7 @@
       <w:r>
         <w:t xml:space="preserve"> density </w:t>
       </w:r>
-      <w:ins w:id="445" w:author="Joe Hahn" w:date="2022-07-28T10:48:00Z">
+      <w:ins w:id="448" w:author="Joe Hahn" w:date="2022-07-28T10:48:00Z">
         <w:r>
           <w:sym w:font="Symbol" w:char="F072"/>
         </w:r>
@@ -4564,7 +4881,7 @@
       <w:r>
         <w:t>at various simulation times</w:t>
       </w:r>
-      <w:ins w:id="446" w:author="Ceridwen Quattrin" w:date="2022-07-25T12:25:00Z">
+      <w:ins w:id="449" w:author="Ceridwen Quattrin" w:date="2022-07-25T12:25:00Z">
         <w:r>
           <w:t>.</w:t>
         </w:r>
@@ -4572,7 +4889,7 @@
       <w:r>
         <w:t xml:space="preserve"> </w:t>
       </w:r>
-      <w:ins w:id="447" w:author="Ceridwen Quattrin" w:date="2022-07-25T12:25:00Z">
+      <w:ins w:id="450" w:author="Ceridwen Quattrin" w:date="2022-07-25T12:25:00Z">
         <w:r>
           <w:t>T</w:t>
         </w:r>
@@ -4580,7 +4897,7 @@
       <w:r>
         <w:t xml:space="preserve">he planet’s gravitational perturbations open an annular gap in the gas disk concentric with the planet’s orbit at r=1. </w:t>
       </w:r>
-      <w:ins w:id="448" w:author="Ceridwen Quattrin" w:date="2022-07-25T12:25:00Z">
+      <w:ins w:id="451" w:author="Ceridwen Quattrin" w:date="2022-07-25T12:25:00Z">
         <w:r>
           <w:t>The</w:t>
         </w:r>
@@ -4588,7 +4905,7 @@
       <w:r>
         <w:t xml:space="preserve"> </w:t>
       </w:r>
-      <w:ins w:id="449" w:author="Joe Hahn" w:date="2022-07-28T10:49:00Z">
+      <w:ins w:id="452" w:author="Joe Hahn" w:date="2022-07-28T10:49:00Z">
         <w:r>
           <w:t xml:space="preserve">density </w:t>
         </w:r>
@@ -4596,18 +4913,18 @@
       <w:r>
         <w:t xml:space="preserve">peak at r=1 </w:t>
       </w:r>
-      <w:ins w:id="450" w:author="Joe Hahn" w:date="2022-07-28T10:49:00Z">
+      <w:ins w:id="453" w:author="Joe Hahn" w:date="2022-07-28T10:49:00Z">
         <w:r>
           <w:t>is due to</w:t>
         </w:r>
       </w:ins>
-      <w:del w:id="451" w:author="Joe Hahn" w:date="2022-07-28T10:49:00Z">
+      <w:del w:id="454" w:author="Joe Hahn" w:date="2022-07-28T10:49:00Z">
         <w:r>
           <w:delText xml:space="preserve">diminishes over time </w:delText>
         </w:r>
       </w:del>
-      <w:ins w:id="452" w:author="Ceridwen Quattrin" w:date="2022-07-25T12:25:00Z">
-        <w:del w:id="453" w:author="Joe Hahn" w:date="2022-07-28T10:49:00Z">
+      <w:ins w:id="455" w:author="Ceridwen Quattrin" w:date="2022-07-25T12:25:00Z">
+        <w:del w:id="456" w:author="Joe Hahn" w:date="2022-07-28T10:49:00Z">
           <w:r>
             <w:delText>because of</w:delText>
           </w:r>
@@ -4675,7 +4992,7 @@
         <w:pStyle w:val="Caption"/>
         <w:jc w:val="center"/>
         <w:rPr>
-          <w:ins w:id="454" w:author="Ceridwen Quattrin" w:date="2022-07-25T12:27:00Z"/>
+          <w:ins w:id="457" w:author="Ceridwen Quattrin" w:date="2022-07-25T12:27:00Z"/>
         </w:rPr>
       </w:pPr>
       <w:r>
@@ -4692,21 +5009,21 @@
       <w:r>
         <w:t xml:space="preserve">. </w:t>
       </w:r>
-      <w:ins w:id="455" w:author="Ceridwen Quattrin" w:date="2022-07-25T12:27:00Z">
-        <w:del w:id="456" w:author="Joe Hahn" w:date="2022-07-28T10:50:00Z">
-          <w:r>
-            <w:delText xml:space="preserve">Example </w:delText>
-          </w:r>
-        </w:del>
-      </w:ins>
-      <w:ins w:id="457" w:author="Joe Hahn" w:date="2022-07-28T10:50:00Z">
-        <w:r>
-          <w:t>H</w:t>
-        </w:r>
-      </w:ins>
       <w:ins w:id="458" w:author="Ceridwen Quattrin" w:date="2022-07-25T12:27:00Z">
         <w:del w:id="459" w:author="Joe Hahn" w:date="2022-07-28T10:50:00Z">
           <w:r>
+            <w:delText xml:space="preserve">Example </w:delText>
+          </w:r>
+        </w:del>
+      </w:ins>
+      <w:ins w:id="460" w:author="Joe Hahn" w:date="2022-07-28T10:50:00Z">
+        <w:r>
+          <w:t>H</w:t>
+        </w:r>
+      </w:ins>
+      <w:ins w:id="461" w:author="Ceridwen Quattrin" w:date="2022-07-25T12:27:00Z">
+        <w:del w:id="462" w:author="Joe Hahn" w:date="2022-07-28T10:50:00Z">
+          <w:r>
             <w:delText>h</w:delText>
           </w:r>
         </w:del>
@@ -4714,12 +5031,12 @@
           <w:t xml:space="preserve">eatmap of the </w:t>
         </w:r>
       </w:ins>
-      <w:ins w:id="460" w:author="Joe Hahn" w:date="2022-07-28T10:50:00Z">
+      <w:ins w:id="463" w:author="Joe Hahn" w:date="2022-07-28T10:50:00Z">
         <w:r>
           <w:t>circum</w:t>
         </w:r>
       </w:ins>
-      <w:ins w:id="461" w:author="Ceridwen Quattrin" w:date="2022-07-25T12:27:00Z">
+      <w:ins w:id="464" w:author="Ceridwen Quattrin" w:date="2022-07-25T12:27:00Z">
         <w:r>
           <w:t>planetary gas disk.</w:t>
         </w:r>
@@ -4728,18 +5045,18 @@
     <w:p>
       <w:pPr>
         <w:rPr>
-          <w:ins w:id="462" w:author="Ceridwen Quattrin" w:date="2022-07-25T12:27:00Z"/>
+          <w:ins w:id="465" w:author="Ceridwen Quattrin" w:date="2022-07-25T12:27:00Z"/>
         </w:rPr>
       </w:pPr>
       <w:r>
         <w:t>Th</w:t>
       </w:r>
-      <w:ins w:id="463" w:author="Joe Hahn" w:date="2022-07-28T10:22:00Z">
+      <w:ins w:id="466" w:author="Joe Hahn" w:date="2022-07-28T10:22:00Z">
         <w:r>
           <w:t>e Fig. 4</w:t>
         </w:r>
       </w:ins>
-      <w:del w:id="464" w:author="Joe Hahn" w:date="2022-07-28T10:22:00Z">
+      <w:del w:id="467" w:author="Joe Hahn" w:date="2022-07-28T10:22:00Z">
         <w:r>
           <w:delText>is</w:delText>
         </w:r>
@@ -4747,7 +5064,7 @@
       <w:r>
         <w:t xml:space="preserve"> heatmap zooms in on the immediate vicinity of planet that resides at the + and is surrounded by a circumplanetary disk of gas </w:t>
       </w:r>
-      <w:ins w:id="465" w:author="Ceridwen Quattrin" w:date="2022-07-25T12:27:00Z">
+      <w:ins w:id="468" w:author="Ceridwen Quattrin" w:date="2022-07-25T12:27:00Z">
         <w:r>
           <w:t>and</w:t>
         </w:r>
@@ -4755,7 +5072,7 @@
       <w:r>
         <w:t xml:space="preserve"> solids being supplied by two streams of circumstellar matter that go into orbit about the planet when inside that planet’s Hill radius, </w:t>
       </w:r>
-      <w:ins w:id="466" w:author="Joe Hahn" w:date="2022-07-28T10:22:00Z">
+      <w:ins w:id="469" w:author="Joe Hahn" w:date="2022-07-28T10:22:00Z">
         <w:r>
           <w:t xml:space="preserve">which is </w:t>
         </w:r>
@@ -4776,36 +5093,36 @@
     <w:p>
       <w:pPr>
         <w:rPr>
-          <w:ins w:id="467" w:author="Ceridwen Quattrin" w:date="2022-07-25T12:32:00Z"/>
-          <w:del w:id="468" w:author="Joe Hahn" w:date="2022-07-28T11:24:00Z"/>
+          <w:ins w:id="470" w:author="Ceridwen Quattrin" w:date="2022-07-25T12:32:00Z"/>
+          <w:del w:id="471" w:author="Joe Hahn" w:date="2022-07-28T11:24:00Z"/>
         </w:rPr>
       </w:pPr>
       <w:r>
         <w:t xml:space="preserve">When </w:t>
       </w:r>
-      <w:ins w:id="469" w:author="Ceridwen Quattrin" w:date="2022-07-25T12:29:00Z">
-        <w:del w:id="470" w:author="Joe Hahn" w:date="2022-07-28T10:51:00Z">
+      <w:ins w:id="472" w:author="Ceridwen Quattrin" w:date="2022-07-25T12:29:00Z">
+        <w:del w:id="473" w:author="Joe Hahn" w:date="2022-07-28T10:51:00Z">
           <w:r>
             <w:delText>running</w:delText>
           </w:r>
         </w:del>
       </w:ins>
-      <w:ins w:id="471" w:author="Joe Hahn" w:date="2022-07-28T10:51:00Z">
+      <w:ins w:id="474" w:author="Joe Hahn" w:date="2022-07-28T10:51:00Z">
         <w:r>
           <w:t>the</w:t>
         </w:r>
       </w:ins>
-      <w:ins w:id="472" w:author="Joe Hahn" w:date="2022-07-28T10:52:00Z">
+      <w:ins w:id="475" w:author="Joe Hahn" w:date="2022-07-28T10:52:00Z">
         <w:r>
           <w:t xml:space="preserve"> serial</w:t>
         </w:r>
       </w:ins>
-      <w:ins w:id="473" w:author="Joe Hahn" w:date="2022-07-28T10:51:00Z">
+      <w:ins w:id="476" w:author="Joe Hahn" w:date="2022-07-28T10:51:00Z">
         <w:r>
           <w:t xml:space="preserve"> execution of</w:t>
         </w:r>
       </w:ins>
-      <w:ins w:id="474" w:author="Ceridwen Quattrin" w:date="2022-07-25T12:29:00Z">
+      <w:ins w:id="477" w:author="Ceridwen Quattrin" w:date="2022-07-25T12:29:00Z">
         <w:r>
           <w:t xml:space="preserve"> </w:t>
         </w:r>
@@ -4816,7 +5133,7 @@
       <w:r>
         <w:t>use</w:t>
       </w:r>
-      <w:ins w:id="475" w:author="Ceridwen Quattrin" w:date="2022-07-25T12:30:00Z">
+      <w:ins w:id="478" w:author="Ceridwen Quattrin" w:date="2022-07-25T12:30:00Z">
         <w:r>
           <w:t xml:space="preserve"> </w:t>
         </w:r>
@@ -4830,26 +5147,26 @@
       <w:r>
         <w:t>s</w:t>
       </w:r>
-      <w:del w:id="476" w:author="Joe Hahn" w:date="2022-07-28T10:51:00Z">
+      <w:del w:id="479" w:author="Joe Hahn" w:date="2022-07-28T10:51:00Z">
         <w:r>
           <w:delText xml:space="preserve"> </w:delText>
         </w:r>
       </w:del>
-      <w:ins w:id="477" w:author="Ceridwen Quattrin" w:date="2022-07-25T12:47:00Z">
-        <w:del w:id="478" w:author="Joe Hahn" w:date="2022-07-28T10:51:00Z">
-          <w:r>
-            <w:delText>in parallel</w:delText>
-          </w:r>
-        </w:del>
-      </w:ins>
-      <w:ins w:id="479" w:author="Joe Hahn" w:date="2022-07-28T10:51:00Z">
-        <w:r>
-          <w:t xml:space="preserve"> </w:t>
-        </w:r>
-      </w:ins>
       <w:ins w:id="480" w:author="Ceridwen Quattrin" w:date="2022-07-25T12:47:00Z">
         <w:del w:id="481" w:author="Joe Hahn" w:date="2022-07-28T10:51:00Z">
           <w:r>
+            <w:delText>in parallel</w:delText>
+          </w:r>
+        </w:del>
+      </w:ins>
+      <w:ins w:id="482" w:author="Joe Hahn" w:date="2022-07-28T10:51:00Z">
+        <w:r>
+          <w:t xml:space="preserve"> </w:t>
+        </w:r>
+      </w:ins>
+      <w:ins w:id="483" w:author="Ceridwen Quattrin" w:date="2022-07-25T12:47:00Z">
+        <w:del w:id="484" w:author="Joe Hahn" w:date="2022-07-28T10:51:00Z">
+          <w:r>
             <w:delText xml:space="preserve"> </w:delText>
           </w:r>
         </w:del>
@@ -4869,54 +5186,54 @@
       <w:r>
         <w:t xml:space="preserve">d </w:t>
       </w:r>
-      <w:ins w:id="482" w:author="Ceridwen Quattrin" w:date="2022-07-25T12:30:00Z">
+      <w:ins w:id="485" w:author="Ceridwen Quattrin" w:date="2022-07-25T12:30:00Z">
         <w:r>
           <w:t>slow</w:t>
         </w:r>
       </w:ins>
-      <w:ins w:id="483" w:author="Joe Hahn" w:date="2022-07-28T10:53:00Z">
+      <w:ins w:id="486" w:author="Joe Hahn" w:date="2022-07-28T10:53:00Z">
         <w:r>
           <w:t>s</w:t>
-        </w:r>
-      </w:ins>
-      <w:ins w:id="484" w:author="Ceridwen Quattrin" w:date="2022-07-25T12:30:00Z">
-        <w:del w:id="485" w:author="Joe Hahn" w:date="2022-07-28T10:52:00Z">
-          <w:r>
-            <w:delText>s</w:delText>
-          </w:r>
-        </w:del>
-      </w:ins>
-      <w:r>
-        <w:t xml:space="preserve"> your solution’s </w:t>
-      </w:r>
-      <w:r>
-        <w:t xml:space="preserve">delivery, investigate </w:t>
-      </w:r>
-      <w:ins w:id="486" w:author="Joe Hahn" w:date="2022-07-28T10:52:00Z">
-        <w:r>
-          <w:t>whether parallel execution of that code is a possibility</w:t>
         </w:r>
       </w:ins>
       <w:ins w:id="487" w:author="Ceridwen Quattrin" w:date="2022-07-25T12:30:00Z">
         <w:del w:id="488" w:author="Joe Hahn" w:date="2022-07-28T10:52:00Z">
           <w:r>
-            <w:delText xml:space="preserve">if you can </w:delText>
-          </w:r>
-        </w:del>
-      </w:ins>
-      <w:del w:id="489" w:author="Joe Hahn" w:date="2022-07-28T10:52:00Z">
-        <w:r>
-          <w:delText>parallel</w:delText>
-        </w:r>
-      </w:del>
+            <w:delText>s</w:delText>
+          </w:r>
+        </w:del>
+      </w:ins>
+      <w:r>
+        <w:t xml:space="preserve"> your solution’s </w:t>
+      </w:r>
+      <w:r>
+        <w:t xml:space="preserve">delivery, investigate </w:t>
+      </w:r>
+      <w:ins w:id="489" w:author="Joe Hahn" w:date="2022-07-28T10:52:00Z">
+        <w:r>
+          <w:t>whether parallel execution of that code is a possibility</w:t>
+        </w:r>
+      </w:ins>
       <w:ins w:id="490" w:author="Ceridwen Quattrin" w:date="2022-07-25T12:30:00Z">
         <w:del w:id="491" w:author="Joe Hahn" w:date="2022-07-28T10:52:00Z">
           <w:r>
+            <w:delText xml:space="preserve">if you can </w:delText>
+          </w:r>
+        </w:del>
+      </w:ins>
+      <w:del w:id="492" w:author="Joe Hahn" w:date="2022-07-28T10:52:00Z">
+        <w:r>
+          <w:delText>parallel</w:delText>
+        </w:r>
+      </w:del>
+      <w:ins w:id="493" w:author="Ceridwen Quattrin" w:date="2022-07-25T12:30:00Z">
+        <w:del w:id="494" w:author="Joe Hahn" w:date="2022-07-28T10:52:00Z">
+          <w:r>
             <w:delText xml:space="preserve">-run </w:delText>
           </w:r>
         </w:del>
       </w:ins>
-      <w:del w:id="492" w:author="Joe Hahn" w:date="2022-07-28T10:52:00Z">
+      <w:del w:id="495" w:author="Joe Hahn" w:date="2022-07-28T10:52:00Z">
         <w:r>
           <w:delText>that</w:delText>
         </w:r>
@@ -4933,7 +5250,7 @@
       <w:r>
         <w:t xml:space="preserve">f so, </w:t>
       </w:r>
-      <w:ins w:id="493" w:author="Joe Hahn" w:date="2022-07-28T10:52:00Z">
+      <w:ins w:id="496" w:author="Joe Hahn" w:date="2022-07-28T10:52:00Z">
         <w:r>
           <w:t xml:space="preserve">then </w:t>
         </w:r>
@@ -4941,19 +5258,19 @@
       <w:r>
         <w:t xml:space="preserve">get those parallelized simulations </w:t>
       </w:r>
-      <w:ins w:id="494" w:author="Ceridwen Quattrin" w:date="2022-07-25T12:30:00Z">
-        <w:del w:id="495" w:author="Joe Hahn" w:date="2022-07-28T10:55:00Z">
+      <w:ins w:id="497" w:author="Ceridwen Quattrin" w:date="2022-07-25T12:30:00Z">
+        <w:del w:id="498" w:author="Joe Hahn" w:date="2022-07-28T10:55:00Z">
           <w:r>
             <w:delText>completed</w:delText>
           </w:r>
         </w:del>
       </w:ins>
-      <w:ins w:id="496" w:author="Joe Hahn" w:date="2022-07-28T10:55:00Z">
+      <w:ins w:id="499" w:author="Joe Hahn" w:date="2022-07-28T10:55:00Z">
         <w:r>
           <w:t>executed</w:t>
         </w:r>
       </w:ins>
-      <w:ins w:id="497" w:author="Ceridwen Quattrin" w:date="2022-07-25T12:30:00Z">
+      <w:ins w:id="500" w:author="Ceridwen Quattrin" w:date="2022-07-25T12:30:00Z">
         <w:r>
           <w:t xml:space="preserve"> </w:t>
         </w:r>
@@ -4961,12 +5278,12 @@
       <w:r>
         <w:t xml:space="preserve">much more </w:t>
       </w:r>
-      <w:del w:id="498" w:author="Joe Hahn" w:date="2022-07-28T10:53:00Z">
+      <w:del w:id="501" w:author="Joe Hahn" w:date="2022-07-28T10:53:00Z">
         <w:r>
           <w:delText xml:space="preserve">rapidly </w:delText>
         </w:r>
       </w:del>
-      <w:ins w:id="499" w:author="Joe Hahn" w:date="2022-07-28T10:53:00Z">
+      <w:ins w:id="502" w:author="Joe Hahn" w:date="2022-07-28T10:53:00Z">
         <w:r>
           <w:t xml:space="preserve">swiftly </w:t>
         </w:r>
@@ -4977,22 +5294,22 @@
       <w:r>
         <w:t xml:space="preserve"> </w:t>
       </w:r>
-      <w:ins w:id="500" w:author="Ceridwen Quattrin" w:date="2022-07-25T12:30:00Z">
+      <w:ins w:id="503" w:author="Ceridwen Quattrin" w:date="2022-07-25T12:30:00Z">
         <w:r>
           <w:t>Oracle Cloud Infrastructure</w:t>
         </w:r>
       </w:ins>
-      <w:ins w:id="501" w:author="Joe Hahn" w:date="2022-07-28T11:24:00Z">
+      <w:ins w:id="504" w:author="Joe Hahn" w:date="2022-07-28T11:24:00Z">
         <w:r>
           <w:t>'</w:t>
         </w:r>
       </w:ins>
-      <w:ins w:id="502" w:author="Ceridwen Quattrin" w:date="2022-07-25T12:31:00Z">
+      <w:ins w:id="505" w:author="Ceridwen Quattrin" w:date="2022-07-25T12:31:00Z">
         <w:r>
           <w:t>s</w:t>
         </w:r>
       </w:ins>
-      <w:ins w:id="503" w:author="Ceridwen Quattrin" w:date="2022-07-25T12:30:00Z">
+      <w:ins w:id="506" w:author="Ceridwen Quattrin" w:date="2022-07-25T12:30:00Z">
         <w:r>
           <w:t xml:space="preserve"> </w:t>
         </w:r>
@@ -5000,7 +5317,7 @@
       <w:r>
         <w:t xml:space="preserve">HPC offering, which this </w:t>
       </w:r>
-      <w:ins w:id="504" w:author="Ceridwen Quattrin" w:date="2022-07-25T12:31:00Z">
+      <w:ins w:id="507" w:author="Ceridwen Quattrin" w:date="2022-07-25T12:31:00Z">
         <w:r>
           <w:t xml:space="preserve">example </w:t>
         </w:r>
@@ -5008,7 +5325,7 @@
       <w:r>
         <w:t xml:space="preserve">shows to be </w:t>
       </w:r>
-      <w:ins w:id="505" w:author="Joe Hahn" w:date="2022-07-28T10:53:00Z">
+      <w:ins w:id="508" w:author="Joe Hahn" w:date="2022-07-28T10:53:00Z">
         <w:r>
           <w:t xml:space="preserve">very </w:t>
         </w:r>
@@ -5016,7 +5333,7 @@
       <w:r>
         <w:t>cost</w:t>
       </w:r>
-      <w:ins w:id="506" w:author="Ceridwen Quattrin" w:date="2022-07-25T12:31:00Z">
+      <w:ins w:id="509" w:author="Ceridwen Quattrin" w:date="2022-07-25T12:31:00Z">
         <w:r>
           <w:t>-</w:t>
         </w:r>
@@ -5024,13 +5341,13 @@
       <w:r>
         <w:t xml:space="preserve">effective. </w:t>
       </w:r>
-      <w:ins w:id="507" w:author="Joe Hahn" w:date="2022-07-28T10:53:00Z">
+      <w:ins w:id="510" w:author="Joe Hahn" w:date="2022-07-28T10:53:00Z">
         <w:r>
           <w:t>And i</w:t>
         </w:r>
       </w:ins>
-      <w:ins w:id="508" w:author="Ceridwen Quattrin" w:date="2022-07-25T12:31:00Z">
-        <w:del w:id="509" w:author="Joe Hahn" w:date="2022-07-28T10:53:00Z">
+      <w:ins w:id="511" w:author="Ceridwen Quattrin" w:date="2022-07-25T12:31:00Z">
+        <w:del w:id="512" w:author="Joe Hahn" w:date="2022-07-28T10:53:00Z">
           <w:r>
             <w:delText>I</w:delText>
           </w:r>
@@ -5039,17 +5356,17 @@
       <w:r>
         <w:t xml:space="preserve">f </w:t>
       </w:r>
-      <w:ins w:id="510" w:author="Ceridwen Quattrin" w:date="2022-07-25T12:31:00Z">
+      <w:ins w:id="513" w:author="Ceridwen Quattrin" w:date="2022-07-25T12:31:00Z">
         <w:r>
           <w:t>you</w:t>
         </w:r>
       </w:ins>
-      <w:ins w:id="511" w:author="Joe Hahn" w:date="2022-07-28T10:53:00Z">
+      <w:ins w:id="514" w:author="Joe Hahn" w:date="2022-07-28T10:53:00Z">
         <w:r>
           <w:t xml:space="preserve"> also</w:t>
         </w:r>
       </w:ins>
-      <w:ins w:id="512" w:author="Ceridwen Quattrin" w:date="2022-07-25T12:31:00Z">
+      <w:ins w:id="515" w:author="Ceridwen Quattrin" w:date="2022-07-25T12:31:00Z">
         <w:r>
           <w:t xml:space="preserve"> need </w:t>
         </w:r>
@@ -5063,18 +5380,18 @@
       <w:r>
         <w:t xml:space="preserve"> to investigate </w:t>
       </w:r>
-      <w:ins w:id="513" w:author="Ceridwen Quattrin" w:date="2022-07-25T12:31:00Z">
+      <w:ins w:id="516" w:author="Ceridwen Quattrin" w:date="2022-07-25T12:31:00Z">
         <w:r>
           <w:t>th</w:t>
         </w:r>
       </w:ins>
-      <w:ins w:id="514" w:author="Joe Hahn" w:date="2022-07-28T10:53:00Z">
+      <w:ins w:id="517" w:author="Joe Hahn" w:date="2022-07-28T10:53:00Z">
         <w:r>
           <w:t>at</w:t>
         </w:r>
       </w:ins>
-      <w:ins w:id="515" w:author="Ceridwen Quattrin" w:date="2022-07-25T12:31:00Z">
-        <w:del w:id="516" w:author="Joe Hahn" w:date="2022-07-28T10:53:00Z">
+      <w:ins w:id="518" w:author="Ceridwen Quattrin" w:date="2022-07-25T12:31:00Z">
+        <w:del w:id="519" w:author="Joe Hahn" w:date="2022-07-28T10:53:00Z">
           <w:r>
             <w:delText>e</w:delText>
           </w:r>
@@ -5086,7 +5403,7 @@
       <w:r>
         <w:t xml:space="preserve">HPC output, consider developing </w:t>
       </w:r>
-      <w:ins w:id="517" w:author="Joe Hahn" w:date="2022-07-28T10:53:00Z">
+      <w:ins w:id="520" w:author="Joe Hahn" w:date="2022-07-28T10:53:00Z">
         <w:r>
           <w:t xml:space="preserve">your </w:t>
         </w:r>
@@ -5094,12 +5411,12 @@
       <w:r>
         <w:t>visualization</w:t>
       </w:r>
-      <w:ins w:id="518" w:author="Joe Hahn" w:date="2022-07-28T11:25:00Z">
+      <w:ins w:id="521" w:author="Joe Hahn" w:date="2022-07-28T11:25:00Z">
         <w:r>
           <w:t>s</w:t>
         </w:r>
       </w:ins>
-      <w:del w:id="519" w:author="Joe Hahn" w:date="2022-07-28T11:25:00Z">
+      <w:del w:id="522" w:author="Joe Hahn" w:date="2022-07-28T11:25:00Z">
         <w:r>
           <w:delText xml:space="preserve"> code</w:delText>
         </w:r>
@@ -5116,19 +5433,19 @@
       <w:r>
         <w:t xml:space="preserve"> Data Science service </w:t>
       </w:r>
-      <w:ins w:id="520" w:author="Ceridwen Quattrin" w:date="2022-07-25T12:31:00Z">
-        <w:del w:id="521" w:author="Joe Hahn" w:date="2022-07-28T11:25:00Z">
+      <w:ins w:id="523" w:author="Ceridwen Quattrin" w:date="2022-07-25T12:31:00Z">
+        <w:del w:id="524" w:author="Joe Hahn" w:date="2022-07-28T11:25:00Z">
           <w:r>
             <w:delText>through</w:delText>
           </w:r>
         </w:del>
       </w:ins>
-      <w:ins w:id="522" w:author="Joe Hahn" w:date="2022-07-28T11:25:00Z">
+      <w:ins w:id="525" w:author="Joe Hahn" w:date="2022-07-28T11:25:00Z">
         <w:r>
           <w:t>using</w:t>
         </w:r>
       </w:ins>
-      <w:ins w:id="523" w:author="Ceridwen Quattrin" w:date="2022-07-25T12:31:00Z">
+      <w:ins w:id="526" w:author="Ceridwen Quattrin" w:date="2022-07-25T12:31:00Z">
         <w:r>
           <w:t xml:space="preserve"> </w:t>
         </w:r>
@@ -5139,7 +5456,7 @@
       <w:r>
         <w:t>e simple cloud architecture shown in Fig</w:t>
       </w:r>
-      <w:ins w:id="524" w:author="Ceridwen Quattrin" w:date="2022-07-25T12:32:00Z">
+      <w:ins w:id="527" w:author="Ceridwen Quattrin" w:date="2022-07-25T12:32:00Z">
         <w:r>
           <w:t>ure</w:t>
         </w:r>
@@ -5147,20 +5464,20 @@
       <w:r>
         <w:t xml:space="preserve"> 1.</w:t>
       </w:r>
-      <w:ins w:id="525" w:author="Joe Hahn" w:date="2022-07-28T11:24:00Z">
+      <w:ins w:id="528" w:author="Joe Hahn" w:date="2022-07-28T11:24:00Z">
         <w:r>
           <w:t xml:space="preserve"> </w:t>
         </w:r>
       </w:ins>
     </w:p>
     <w:p>
-      <w:ins w:id="526" w:author="Joe Hahn" w:date="2022-07-28T11:25:00Z">
+      <w:ins w:id="529" w:author="Joe Hahn" w:date="2022-07-28T11:25:00Z">
         <w:r>
           <w:t>F</w:t>
         </w:r>
       </w:ins>
-      <w:ins w:id="527" w:author="Ceridwen Quattrin" w:date="2022-07-25T12:32:00Z">
-        <w:del w:id="528" w:author="Joe Hahn" w:date="2022-07-28T10:54:00Z">
+      <w:ins w:id="530" w:author="Ceridwen Quattrin" w:date="2022-07-25T12:32:00Z">
+        <w:del w:id="531" w:author="Joe Hahn" w:date="2022-07-28T10:54:00Z">
           <w:r>
             <w:delText>F</w:delText>
           </w:r>
@@ -5169,12 +5486,12 @@
           <w:t xml:space="preserve">or more information about the topics </w:t>
         </w:r>
       </w:ins>
-      <w:ins w:id="529" w:author="Joe Hahn" w:date="2022-07-28T10:54:00Z">
+      <w:ins w:id="532" w:author="Joe Hahn" w:date="2022-07-28T10:54:00Z">
         <w:r>
           <w:t xml:space="preserve">mentioned </w:t>
         </w:r>
       </w:ins>
-      <w:ins w:id="530" w:author="Ceridwen Quattrin" w:date="2022-07-25T12:32:00Z">
+      <w:ins w:id="533" w:author="Ceridwen Quattrin" w:date="2022-07-25T12:32:00Z">
         <w:r>
           <w:t>in this blog post, see the following resources:</w:t>
         </w:r>
@@ -5198,7 +5515,7 @@
       <w:r>
         <w:fldChar w:fldCharType="separate"/>
       </w:r>
-      <w:ins w:id="531" w:author="Ceridwen Quattrin" w:date="2022-07-25T12:32:00Z">
+      <w:ins w:id="534" w:author="Ceridwen Quattrin" w:date="2022-07-25T12:32:00Z">
         <w:r>
           <w:rPr>
             <w:rStyle w:val="Hyperlink"/>
@@ -5235,7 +5552,7 @@
       <w:r>
         <w:fldChar w:fldCharType="separate"/>
       </w:r>
-      <w:ins w:id="532" w:author="Ceridwen Quattrin" w:date="2022-07-25T12:32:00Z">
+      <w:ins w:id="535" w:author="Ceridwen Quattrin" w:date="2022-07-25T12:32:00Z">
         <w:r>
           <w:rPr>
             <w:rStyle w:val="Hyperlink"/>
@@ -5267,7 +5584,7 @@
       <w:r>
         <w:fldChar w:fldCharType="separate"/>
       </w:r>
-      <w:ins w:id="533" w:author="Ceridwen Quattrin" w:date="2022-07-25T12:33:00Z">
+      <w:ins w:id="536" w:author="Ceridwen Quattrin" w:date="2022-07-25T12:33:00Z">
         <w:r>
           <w:rPr>
             <w:rStyle w:val="Hyperlink"/>
@@ -5312,12 +5629,13 @@
           <w:numId w:val="1"/>
         </w:numPr>
         <w:rPr>
+          <w:ins w:id="537" w:author="Joe Hahn" w:date="2022-07-29T11:12:00Z"/>
           <w:rStyle w:val="Hyperlink"/>
           <w:color w:val="auto"/>
           <w:u w:val="none"/>
         </w:rPr>
       </w:pPr>
-      <w:ins w:id="534" w:author="Joe Hahn" w:date="2022-07-28T10:31:00Z">
+      <w:ins w:id="538" w:author="Joe Hahn" w:date="2022-07-28T10:31:00Z">
         <w:r>
           <w:rPr>
             <w:rStyle w:val="Hyperlink"/>
@@ -5336,7 +5654,7 @@
           <w:rStyle w:val="Hyperlink"/>
         </w:rPr>
       </w:r>
-      <w:ins w:id="535" w:author="Joe Hahn" w:date="2022-07-28T10:31:00Z">
+      <w:ins w:id="539" w:author="Joe Hahn" w:date="2022-07-28T10:31:00Z">
         <w:r>
           <w:rPr>
             <w:rStyle w:val="Hyperlink"/>
@@ -5349,8 +5667,8 @@
           </w:rPr>
           <w:t>M</w:t>
         </w:r>
-        <w:commentRangeStart w:id="536"/>
-        <w:del w:id="537" w:author="Joe Hahn" w:date="2022-07-28T10:30:00Z">
+        <w:commentRangeStart w:id="540"/>
+        <w:del w:id="541" w:author="Joe Hahn" w:date="2022-07-28T10:30:00Z">
           <w:r>
             <w:rPr>
               <w:rStyle w:val="Hyperlink"/>
@@ -5363,14 +5681,14 @@
             </w:rPr>
             <w:delText xml:space="preserve"> </w:delText>
           </w:r>
-          <w:commentRangeEnd w:id="536"/>
+          <w:commentRangeEnd w:id="540"/>
           <w:r>
             <w:rPr>
               <w:rStyle w:val="Hyperlink"/>
               <w:sz w:val="16"/>
               <w:szCs w:val="16"/>
             </w:rPr>
-            <w:commentReference w:id="536"/>
+            <w:commentReference w:id="540"/>
           </w:r>
         </w:del>
         <w:r>
@@ -5386,7 +5704,7 @@
           <w:fldChar w:fldCharType="end"/>
         </w:r>
       </w:ins>
-      <w:ins w:id="538" w:author="Joe Hahn" w:date="2022-07-28T10:30:00Z">
+      <w:ins w:id="542" w:author="Joe Hahn" w:date="2022-07-28T10:30:00Z">
         <w:r>
           <w:rPr>
             <w:rStyle w:val="Hyperlink"/>
@@ -5394,6 +5712,87 @@
             <w:u w:val="none"/>
           </w:rPr>
           <w:t xml:space="preserve"> (MPI)</w:t>
+        </w:r>
+      </w:ins>
+    </w:p>
+    <w:p>
+      <w:pPr>
+        <w:pStyle w:val="ListParagraph"/>
+        <w:numPr>
+          <w:ilvl w:val="0"/>
+          <w:numId w:val="1"/>
+        </w:numPr>
+        <w:rPr>
+          <w:rStyle w:val="Hyperlink"/>
+          <w:color w:val="auto"/>
+          <w:u w:val="none"/>
+        </w:rPr>
+      </w:pPr>
+      <w:ins w:id="543" w:author="Joe Hahn" w:date="2022-07-29T11:12:00Z">
+        <w:r>
+          <w:rPr>
+            <w:rStyle w:val="Hyperlink"/>
+            <w:color w:val="auto"/>
+            <w:u w:val="none"/>
+          </w:rPr>
+          <w:fldChar w:fldCharType="begin"/>
+        </w:r>
+      </w:ins>
+      <w:ins w:id="544" w:author="Joe Hahn" w:date="2022-07-29T11:13:00Z">
+        <w:r>
+          <w:rPr>
+            <w:rStyle w:val="Hyperlink"/>
+            <w:color w:val="auto"/>
+            <w:u w:val="none"/>
+          </w:rPr>
+          <w:instrText>HYPERLINK "https://docs.oracle.com/en-us/iaas/Content/API/Concepts/cliconcepts.htm"</w:instrText>
+        </w:r>
+        <w:r>
+          <w:rPr>
+            <w:rStyle w:val="Hyperlink"/>
+            <w:color w:val="auto"/>
+            <w:u w:val="none"/>
+          </w:rPr>
+        </w:r>
+      </w:ins>
+      <w:ins w:id="545" w:author="Joe Hahn" w:date="2022-07-29T11:12:00Z">
+        <w:r>
+          <w:rPr>
+            <w:rStyle w:val="Hyperlink"/>
+            <w:color w:val="auto"/>
+            <w:u w:val="none"/>
+          </w:rPr>
+          <w:fldChar w:fldCharType="separate"/>
+        </w:r>
+      </w:ins>
+      <w:ins w:id="546" w:author="Joe Hahn" w:date="2022-07-29T11:13:00Z">
+        <w:r>
+          <w:rPr>
+            <w:rStyle w:val="Hyperlink"/>
+          </w:rPr>
+          <w:t>OCI Command Line I</w:t>
+        </w:r>
+        <w:r>
+          <w:rPr>
+            <w:rStyle w:val="Hyperlink"/>
+          </w:rPr>
+          <w:t>n</w:t>
+        </w:r>
+        <w:r>
+          <w:rPr>
+            <w:rStyle w:val="Hyperlink"/>
+          </w:rPr>
+          <w:t>terface (CLI)</w:t>
+        </w:r>
+      </w:ins>
+      <w:ins w:id="547" w:author="Joe Hahn" w:date="2022-07-29T11:12:00Z">
+        <w:r>
+          <w:rPr>
+            <w:rStyle w:val="Hyperlink"/>
+            <w:color w:val="auto"/>
+            <w:u w:val="none"/>
+          </w:rPr>
+          <w:fldChar w:fldCharType="end"/>
         </w:r>
       </w:ins>
     </w:p>
@@ -5411,6 +5810,7 @@
         </w:rPr>
       </w:pPr>
       <w:hyperlink r:id="rId20" w:history="1">
+        <w:proofErr w:type="spellStart"/>
         <w:r>
           <w:rPr>
             <w:rStyle w:val="Hyperlink"/>
@@ -5423,6 +5823,7 @@
           </w:rPr>
           <w:t>lurm</w:t>
         </w:r>
+        <w:proofErr w:type="spellEnd"/>
       </w:hyperlink>
     </w:p>
     <w:sectPr>
@@ -5437,7 +5838,7 @@
 
 <file path=word/comments.xml><?xml version="1.0" encoding="utf-8"?>
 <w:comments xmlns:wpc="http://schemas.microsoft.com/office/word/2010/wordprocessingCanvas" xmlns:cx="http://schemas.microsoft.com/office/drawing/2014/chartex" xmlns:cx1="http://schemas.microsoft.com/office/drawing/2015/9/8/chartex" xmlns:cx2="http://schemas.microsoft.com/office/drawing/2015/10/21/chartex" xmlns:cx3="http://schemas.microsoft.com/office/drawing/2016/5/9/chartex" xmlns:cx4="http://schemas.microsoft.com/office/drawing/2016/5/10/chartex" xmlns:cx5="http://schemas.microsoft.com/office/drawing/2016/5/11/chartex" xmlns:cx6="http://schemas.microsoft.com/office/drawing/2016/5/12/chartex" xmlns:cx7="http://schemas.microsoft.com/office/drawing/2016/5/13/chartex" xmlns:cx8="http://schemas.microsoft.com/office/drawing/2016/5/14/chartex" xmlns:mc="http://schemas.openxmlformats.org/markup-compatibility/2006" xmlns:aink="http://schemas.microsoft.com/office/drawing/2016/ink" xmlns:am3d="http://schemas.microsoft.com/office/drawing/2017/model3d" xmlns:o="urn:schemas-microsoft-com:office:office" xmlns:oel="http://schemas.microsoft.com/office/2019/extlst" xmlns:r="http://schemas.openxmlformats.org/officeDocument/2006/relationships" xmlns:m="http://schemas.openxmlformats.org/officeDocument/2006/math" xmlns:v="urn:schemas-microsoft-com:vml" xmlns:wp14="http://schemas.microsoft.com/office/word/2010/wordprocessingDrawing" xmlns:wp="http://schemas.openxmlformats.org/drawingml/2006/wordprocessingDrawing" xmlns:w10="urn:schemas-microsoft-com:office:word" xmlns:w="http://schemas.openxmlformats.org/wordprocessingml/2006/main" xmlns:w14="http://schemas.microsoft.com/office/word/2010/wordml" xmlns:w15="http://schemas.microsoft.com/office/word/2012/wordml" xmlns:w16cex="http://schemas.microsoft.com/office/word/2018/wordml/cex" xmlns:w16cid="http://schemas.microsoft.com/office/word/2016/wordml/cid" xmlns:w16="http://schemas.microsoft.com/office/word/2018/wordml" xmlns:w16sdtdh="http://schemas.microsoft.com/office/word/2020/wordml/sdtdatahash" xmlns:w16se="http://schemas.microsoft.com/office/word/2015/wordml/symex" xmlns:wpg="http://schemas.microsoft.com/office/word/2010/wordprocessingGroup" xmlns:wpi="http://schemas.microsoft.com/office/word/2010/wordprocessingInk" xmlns:wne="http://schemas.microsoft.com/office/word/2006/wordml" xmlns:wps="http://schemas.microsoft.com/office/word/2010/wordprocessingShape" mc:Ignorable="w14 w15 w16se w16cid w16 w16cex w16sdtdh wp14">
-  <w:comment w:id="57" w:author="Ceridwen Quattrin" w:date="2022-07-25T11:40:00Z" w:initials="CQ">
+  <w:comment w:id="58" w:author="Ceridwen Quattrin" w:date="2022-07-25T11:40:00Z" w:initials="CQ">
     <w:p>
       <w:r>
         <w:rPr>
@@ -5454,7 +5855,7 @@
       </w:r>
     </w:p>
   </w:comment>
-  <w:comment w:id="536" w:author="Ceridwen Quattrin" w:date="2022-07-25T12:33:00Z" w:initials="CQ">
+  <w:comment w:id="540" w:author="Ceridwen Quattrin" w:date="2022-07-25T12:33:00Z" w:initials="CQ">
     <w:p>
       <w:r>
         <w:rPr>
